--- a/лабы/Лабораторная работа №9 по оп.docx
+++ b/лабы/Лабораторная работа №9 по оп.docx
@@ -262,16 +262,7 @@
           <w:sz w:val="36"/>
           <w:szCs w:val="24"/>
         </w:rPr>
-        <w:t>Лабораторная работа №</w:t>
-      </w:r>
-      <w:r>
-        <w:rPr>
-          <w:rFonts w:ascii="Times New Roman" w:eastAsia="Times New Roman" w:hAnsi="Times New Roman" w:cs="Times New Roman"/>
-          <w:b/>
-          <w:sz w:val="36"/>
-          <w:szCs w:val="24"/>
-        </w:rPr>
-        <w:t>9</w:t>
+        <w:t>Лабораторная работа №9</w:t>
       </w:r>
     </w:p>
     <w:p>
@@ -1156,7 +1147,93 @@
           <w:sz w:val="28"/>
           <w:szCs w:val="28"/>
         </w:rPr>
-        <w:t>. Для каждого сл</w:t>
+        <w:t xml:space="preserve">. Для каждого </w:t>
+      </w:r>
+      <w:proofErr w:type="gramStart"/>
+      <w:r>
+        <w:rPr>
+          <w:rFonts w:ascii="Times New Roman" w:hAnsi="Times New Roman" w:cs="Times New Roman"/>
+          <w:sz w:val="28"/>
+          <w:szCs w:val="28"/>
+        </w:rPr>
+        <w:t xml:space="preserve">слова </w:t>
+      </w:r>
+      <m:oMath>
+        <m:r>
+          <w:rPr>
+            <w:rFonts w:ascii="Cambria Math" w:hAnsi="Cambria Math" w:cs="Times New Roman"/>
+            <w:sz w:val="28"/>
+            <w:szCs w:val="28"/>
+          </w:rPr>
+          <m:t>w</m:t>
+        </m:r>
+      </m:oMath>
+      <w:r>
+        <w:rPr>
+          <w:rFonts w:ascii="Times New Roman" w:hAnsi="Times New Roman" w:cs="Times New Roman"/>
+          <w:sz w:val="28"/>
+          <w:szCs w:val="28"/>
+        </w:rPr>
+        <w:t xml:space="preserve"> с</w:t>
+      </w:r>
+      <w:r>
+        <w:rPr>
+          <w:rFonts w:ascii="Times New Roman" w:hAnsi="Times New Roman" w:cs="Times New Roman"/>
+          <w:sz w:val="28"/>
+          <w:szCs w:val="28"/>
+        </w:rPr>
+        <w:t>троки</w:t>
+      </w:r>
+      <w:proofErr w:type="gramEnd"/>
+      <w:r>
+        <w:rPr>
+          <w:rFonts w:ascii="Times New Roman" w:hAnsi="Times New Roman" w:cs="Times New Roman"/>
+          <w:sz w:val="28"/>
+          <w:szCs w:val="28"/>
+        </w:rPr>
+        <w:t xml:space="preserve"> </w:t>
+      </w:r>
+      <m:oMath>
+        <m:sSub>
+          <m:sSubPr>
+            <m:ctrlPr>
+              <w:rPr>
+                <w:rFonts w:ascii="Cambria Math" w:hAnsi="Cambria Math" w:cs="Times New Roman"/>
+                <w:i/>
+                <w:sz w:val="28"/>
+                <w:szCs w:val="28"/>
+              </w:rPr>
+            </m:ctrlPr>
+          </m:sSubPr>
+          <m:e>
+            <m:r>
+              <w:rPr>
+                <w:rFonts w:ascii="Cambria Math" w:hAnsi="Cambria Math" w:cs="Times New Roman"/>
+                <w:sz w:val="28"/>
+                <w:szCs w:val="28"/>
+              </w:rPr>
+              <m:t>s</m:t>
+            </m:r>
+          </m:e>
+          <m:sub>
+            <m:r>
+              <w:rPr>
+                <w:rFonts w:ascii="Cambria Math" w:hAnsi="Cambria Math" w:cs="Times New Roman"/>
+                <w:sz w:val="28"/>
+                <w:szCs w:val="28"/>
+              </w:rPr>
+              <m:t>1</m:t>
+            </m:r>
+          </m:sub>
+        </m:sSub>
+      </m:oMath>
+      <w:r>
+        <w:rPr>
+          <w:rFonts w:ascii="Times New Roman" w:hAnsi="Times New Roman" w:cs="Times New Roman"/>
+          <w:sz w:val="28"/>
+          <w:szCs w:val="28"/>
+        </w:rPr>
+        <w:t xml:space="preserve"> вывести </w:t>
       </w:r>
       <w:bookmarkStart w:id="0" w:name="_GoBack"/>
       <w:bookmarkEnd w:id="0"/>
@@ -1166,24 +1243,7 @@
           <w:sz w:val="28"/>
           <w:szCs w:val="28"/>
         </w:rPr>
-        <w:t>ова w с</w:t>
-      </w:r>
-      <w:r>
-        <w:rPr>
-          <w:rFonts w:ascii="Times New Roman" w:hAnsi="Times New Roman" w:cs="Times New Roman"/>
-          <w:sz w:val="28"/>
-          <w:szCs w:val="28"/>
-        </w:rPr>
-        <w:t xml:space="preserve">троки s1 вывести слово </w:t>
-      </w:r>
-      <w:proofErr w:type="gramStart"/>
-      <w:r>
-        <w:rPr>
-          <w:rFonts w:ascii="Times New Roman" w:hAnsi="Times New Roman" w:cs="Times New Roman"/>
-          <w:sz w:val="28"/>
-          <w:szCs w:val="28"/>
-        </w:rPr>
-        <w:t xml:space="preserve">строки </w:t>
+        <w:t xml:space="preserve">слово строки </w:t>
       </w:r>
       <m:oMath>
         <m:sSub>
@@ -1225,16 +1285,7 @@
           <w:sz w:val="28"/>
           <w:szCs w:val="28"/>
         </w:rPr>
-        <w:t>,</w:t>
-      </w:r>
-      <w:proofErr w:type="gramEnd"/>
-      <w:r>
-        <w:rPr>
-          <w:rFonts w:ascii="Times New Roman" w:hAnsi="Times New Roman" w:cs="Times New Roman"/>
-          <w:sz w:val="28"/>
-          <w:szCs w:val="28"/>
-        </w:rPr>
-        <w:t xml:space="preserve"> которое содержит множество гласных букв слова </w:t>
+        <w:t xml:space="preserve">, которое содержит множество гласных букв слова </w:t>
       </w:r>
       <m:oMath>
         <m:r>

--- a/лабы/Лабораторная работа №9 по оп.docx
+++ b/лабы/Лабораторная работа №9 по оп.docx
@@ -1489,7 +1489,31 @@
           <w:sz w:val="28"/>
           <w:szCs w:val="28"/>
         </w:rPr>
-        <w:t xml:space="preserve">Выделение слова из строки </w:t>
+        <w:t>Выделение слова</w:t>
+      </w:r>
+      <w:r>
+        <w:rPr>
+          <w:rFonts w:ascii="Times New Roman" w:hAnsi="Times New Roman" w:cs="Times New Roman"/>
+          <w:sz w:val="28"/>
+          <w:szCs w:val="28"/>
+        </w:rPr>
+        <w:t xml:space="preserve"> </w:t>
+      </w:r>
+      <w:r>
+        <w:rPr>
+          <w:rFonts w:ascii="Consolas" w:hAnsi="Consolas" w:cs="Times New Roman"/>
+          <w:sz w:val="28"/>
+          <w:szCs w:val="28"/>
+        </w:rPr>
+        <w:t>w</w:t>
+      </w:r>
+      <w:r>
+        <w:rPr>
+          <w:rFonts w:ascii="Times New Roman" w:hAnsi="Times New Roman" w:cs="Times New Roman"/>
+          <w:sz w:val="28"/>
+          <w:szCs w:val="28"/>
+        </w:rPr>
+        <w:t xml:space="preserve"> из строки </w:t>
       </w:r>
       <w:r>
         <w:rPr>
@@ -1683,21 +1707,8 @@
           <w:sz w:val="28"/>
           <w:szCs w:val="28"/>
         </w:rPr>
-        <w:t xml:space="preserve">Описание структур </w:t>
-      </w:r>
-      <w:proofErr w:type="spellStart"/>
-      <w:r>
-        <w:rPr>
-          <w:rFonts w:ascii="Times New Roman" w:hAnsi="Times New Roman" w:cs="Times New Roman"/>
-          <w:b/>
-          <w:sz w:val="28"/>
-          <w:szCs w:val="28"/>
-        </w:rPr>
-        <w:t>данных</w:t>
-      </w:r>
-      <w:bookmarkStart w:id="0" w:name="_GoBack"/>
-      <w:bookmarkEnd w:id="0"/>
-      <w:proofErr w:type="spellEnd"/>
+        <w:t>Описание структур данных</w:t>
+      </w:r>
     </w:p>
     <w:p>
       <w:pPr>
@@ -1739,7 +1750,7 @@
           <w:sz w:val="28"/>
           <w:szCs w:val="28"/>
         </w:rPr>
-        <w:t>константа, множество знаков, описывающие знаки, которые не нужно учитывать</w:t>
+        <w:t>константа, множество знаков, которые не нужно учитывать</w:t>
       </w:r>
     </w:p>
     <w:p>
@@ -1772,7 +1783,17 @@
           <w:sz w:val="28"/>
           <w:szCs w:val="28"/>
         </w:rPr>
-        <w:t xml:space="preserve"> – константа, множество гласные букв, которые нужно считать</w:t>
+        <w:t xml:space="preserve"> – константа, множес</w:t>
+      </w:r>
+      <w:r>
+        <w:rPr>
+          <w:rFonts w:ascii="Times New Roman" w:hAnsi="Times New Roman" w:cs="Times New Roman"/>
+          <w:bCs/>
+          <w:color w:val="000000"/>
+          <w:sz w:val="28"/>
+          <w:szCs w:val="28"/>
+        </w:rPr>
+        <w:t>тво гласные букв, которые должны участвовать в подсчёте</w:t>
       </w:r>
     </w:p>
     <w:p>
@@ -1797,8 +1818,10 @@
           <w:color w:val="000000"/>
           <w:sz w:val="16"/>
           <w:szCs w:val="16"/>
-        </w:rPr>
-      </w:pPr>
+          <w:lang w:val="en-US"/>
+        </w:rPr>
+      </w:pPr>
+      <w:proofErr w:type="spellStart"/>
       <w:proofErr w:type="gramStart"/>
       <w:r>
         <w:rPr>
@@ -1812,7 +1835,6 @@
         </w:rPr>
         <w:t>c</w:t>
       </w:r>
-      <w:proofErr w:type="spellStart"/>
       <w:r>
         <w:rPr>
           <w:rFonts w:ascii="Consolas" w:hAnsi="Consolas" w:cs="Consolas"/>
@@ -1821,6 +1843,7 @@
           <w:color w:val="000000"/>
           <w:sz w:val="16"/>
           <w:szCs w:val="16"/>
+          <w:lang w:val="en-US"/>
         </w:rPr>
         <w:t>onst</w:t>
       </w:r>
@@ -2064,14 +2087,16 @@
         </w:rPr>
         <w:t>'</w:t>
       </w:r>
+      <w:proofErr w:type="spellStart"/>
       <w:r>
         <w:rPr>
           <w:rFonts w:ascii="Consolas" w:hAnsi="Consolas" w:cs="Consolas"/>
           <w:color w:val="0000FF"/>
           <w:sz w:val="16"/>
           <w:szCs w:val="16"/>
-        </w:rPr>
-        <w:t>а</w:t>
+          <w:lang w:val="en-US"/>
+        </w:rPr>
+        <w:t>a</w:t>
       </w:r>
       <w:r>
         <w:rPr>
@@ -2109,8 +2134,9 @@
           <w:color w:val="0000FF"/>
           <w:sz w:val="16"/>
           <w:szCs w:val="16"/>
-        </w:rPr>
-        <w:t>о</w:t>
+          <w:lang w:val="en-US"/>
+        </w:rPr>
+        <w:t>e</w:t>
       </w:r>
       <w:r>
         <w:rPr>
@@ -2148,9 +2174,11 @@
           <w:color w:val="0000FF"/>
           <w:sz w:val="16"/>
           <w:szCs w:val="16"/>
-        </w:rPr>
-        <w:t>у</w:t>
-      </w:r>
+          <w:lang w:val="en-US"/>
+        </w:rPr>
+        <w:t>o</w:t>
+      </w:r>
+      <w:proofErr w:type="spellEnd"/>
       <w:r>
         <w:rPr>
           <w:rFonts w:ascii="Consolas" w:hAnsi="Consolas" w:cs="Consolas"/>
@@ -2815,9 +2843,9 @@
         </w:rPr>
         <w:drawing>
           <wp:inline distT="0" distB="0" distL="0" distR="0">
-            <wp:extent cx="1561946" cy="4648200"/>
-            <wp:effectExtent l="0" t="0" r="635" b="0"/>
-            <wp:docPr id="2" name="Рисунок 2"/>
+            <wp:extent cx="1552343" cy="4619625"/>
+            <wp:effectExtent l="0" t="0" r="0" b="0"/>
+            <wp:docPr id="13" name="Рисунок 13"/>
             <wp:cNvGraphicFramePr>
               <a:graphicFrameLocks xmlns:a="http://schemas.openxmlformats.org/drawingml/2006/main" noChangeAspect="1"/>
             </wp:cNvGraphicFramePr>
@@ -2825,7 +2853,7 @@
               <a:graphicData uri="http://schemas.openxmlformats.org/drawingml/2006/picture">
                 <pic:pic xmlns:pic="http://schemas.openxmlformats.org/drawingml/2006/picture">
                   <pic:nvPicPr>
-                    <pic:cNvPr id="2" name="укруп.png"/>
+                    <pic:cNvPr id="13" name="укруп.png"/>
                     <pic:cNvPicPr/>
                   </pic:nvPicPr>
                   <pic:blipFill>
@@ -2843,7 +2871,7 @@
                   <pic:spPr>
                     <a:xfrm>
                       <a:off x="0" y="0"/>
-                      <a:ext cx="1576354" cy="4691078"/>
+                      <a:ext cx="1560399" cy="4643599"/>
                     </a:xfrm>
                     <a:prstGeom prst="rect">
                       <a:avLst/>
@@ -3291,6 +3319,7 @@
         </w:rPr>
         <w:t xml:space="preserve"> </w:t>
       </w:r>
+      <w:proofErr w:type="spellStart"/>
       <w:r>
         <w:rPr>
           <w:rFonts w:ascii="Consolas" w:hAnsi="Consolas" w:cs="Times New Roman"/>
@@ -3298,8 +3327,9 @@
           <w:szCs w:val="28"/>
           <w:lang w:val="en-US"/>
         </w:rPr>
-        <w:t>w</w:t>
-      </w:r>
+        <w:t>i</w:t>
+      </w:r>
+      <w:proofErr w:type="spellEnd"/>
     </w:p>
     <w:p>
       <w:pPr>
@@ -3342,9 +3372,9 @@
         </w:rPr>
         <w:drawing>
           <wp:inline distT="0" distB="0" distL="0" distR="0">
-            <wp:extent cx="1870194" cy="6429375"/>
-            <wp:effectExtent l="0" t="0" r="0" b="0"/>
-            <wp:docPr id="1" name="Рисунок 1" descr="get_word"/>
+            <wp:extent cx="1914525" cy="6581775"/>
+            <wp:effectExtent l="0" t="0" r="9525" b="9525"/>
+            <wp:docPr id="12" name="Рисунок 12"/>
             <wp:cNvGraphicFramePr>
               <a:graphicFrameLocks xmlns:a="http://schemas.openxmlformats.org/drawingml/2006/main" noChangeAspect="1"/>
             </wp:cNvGraphicFramePr>
@@ -3352,10 +3382,8 @@
               <a:graphicData uri="http://schemas.openxmlformats.org/drawingml/2006/picture">
                 <pic:pic xmlns:pic="http://schemas.openxmlformats.org/drawingml/2006/picture">
                   <pic:nvPicPr>
-                    <pic:cNvPr id="0" name="Picture 1" descr="get_word"/>
-                    <pic:cNvPicPr>
-                      <a:picLocks noChangeAspect="1" noChangeArrowheads="1"/>
-                    </pic:cNvPicPr>
+                    <pic:cNvPr id="12" name="get_word.png"/>
+                    <pic:cNvPicPr/>
                   </pic:nvPicPr>
                   <pic:blipFill>
                     <a:blip r:embed="rId6">
@@ -3365,23 +3393,18 @@
                         </a:ext>
                       </a:extLst>
                     </a:blip>
-                    <a:srcRect/>
                     <a:stretch>
                       <a:fillRect/>
                     </a:stretch>
                   </pic:blipFill>
-                  <pic:spPr bwMode="auto">
+                  <pic:spPr>
                     <a:xfrm>
                       <a:off x="0" y="0"/>
-                      <a:ext cx="1890979" cy="6500831"/>
+                      <a:ext cx="1914525" cy="6581775"/>
                     </a:xfrm>
                     <a:prstGeom prst="rect">
                       <a:avLst/>
                     </a:prstGeom>
-                    <a:noFill/>
-                    <a:ln>
-                      <a:noFill/>
-                    </a:ln>
                   </pic:spPr>
                 </pic:pic>
               </a:graphicData>
@@ -3414,6 +3437,7 @@
           <w:rFonts w:ascii="Times New Roman" w:hAnsi="Times New Roman" w:cs="Times New Roman"/>
           <w:sz w:val="28"/>
           <w:szCs w:val="28"/>
+          <w:lang w:val="en-US"/>
         </w:rPr>
       </w:pPr>
       <w:r>
@@ -3433,7 +3457,7 @@
           <w:szCs w:val="28"/>
           <w:lang w:val="en-US"/>
         </w:rPr>
-        <w:t>match_words</w:t>
+        <w:t>pick_word</w:t>
       </w:r>
       <w:proofErr w:type="spellEnd"/>
     </w:p>
@@ -3442,7 +3466,7 @@
         <w:pStyle w:val="a3"/>
         <w:numPr>
           <w:ilvl w:val="0"/>
-          <w:numId w:val="6"/>
+          <w:numId w:val="9"/>
         </w:numPr>
         <w:rPr>
           <w:rFonts w:ascii="Times New Roman" w:hAnsi="Times New Roman" w:cs="Times New Roman"/>
@@ -3466,57 +3490,96 @@
           <w:szCs w:val="28"/>
           <w:lang w:val="en-US"/>
         </w:rPr>
-        <w:t xml:space="preserve"> </w:t>
+        <w:t xml:space="preserve">: </w:t>
       </w:r>
       <w:r>
         <w:rPr>
           <w:rFonts w:ascii="Consolas" w:hAnsi="Consolas" w:cs="Consolas"/>
           <w:bCs/>
-          <w:sz w:val="28"/>
-          <w:szCs w:val="28"/>
-          <w:lang w:val="en-US"/>
-        </w:rPr>
-        <w:t xml:space="preserve">procedure </w:t>
+          <w:color w:val="000000" w:themeColor="text1"/>
+          <w:sz w:val="28"/>
+          <w:szCs w:val="28"/>
+          <w:lang w:val="en-US"/>
+        </w:rPr>
+        <w:t xml:space="preserve">function </w:t>
       </w:r>
       <w:proofErr w:type="spellStart"/>
       <w:r>
         <w:rPr>
           <w:rFonts w:ascii="Consolas" w:hAnsi="Consolas" w:cs="Consolas"/>
-          <w:sz w:val="28"/>
-          <w:szCs w:val="28"/>
-          <w:lang w:val="en-US"/>
-        </w:rPr>
-        <w:t>match_</w:t>
+          <w:color w:val="000000" w:themeColor="text1"/>
+          <w:sz w:val="28"/>
+          <w:szCs w:val="28"/>
+          <w:lang w:val="en-US"/>
+        </w:rPr>
+        <w:t>pick_</w:t>
       </w:r>
       <w:proofErr w:type="gramStart"/>
       <w:r>
         <w:rPr>
           <w:rFonts w:ascii="Consolas" w:hAnsi="Consolas" w:cs="Consolas"/>
-          <w:sz w:val="28"/>
-          <w:szCs w:val="28"/>
-          <w:lang w:val="en-US"/>
-        </w:rPr>
-        <w:t>words</w:t>
+          <w:color w:val="000000" w:themeColor="text1"/>
+          <w:sz w:val="28"/>
+          <w:szCs w:val="28"/>
+          <w:lang w:val="en-US"/>
+        </w:rPr>
+        <w:t>word</w:t>
       </w:r>
       <w:proofErr w:type="spellEnd"/>
       <w:r>
         <w:rPr>
           <w:rFonts w:ascii="Consolas" w:hAnsi="Consolas" w:cs="Consolas"/>
+          <w:color w:val="000000" w:themeColor="text1"/>
           <w:sz w:val="28"/>
           <w:szCs w:val="28"/>
           <w:lang w:val="en-US"/>
         </w:rPr>
         <w:t>(</w:t>
       </w:r>
+      <w:proofErr w:type="spellStart"/>
       <w:proofErr w:type="gramEnd"/>
       <w:r>
         <w:rPr>
           <w:rFonts w:ascii="Consolas" w:hAnsi="Consolas" w:cs="Consolas"/>
-          <w:sz w:val="28"/>
-          <w:szCs w:val="28"/>
-          <w:lang w:val="en-US"/>
-        </w:rPr>
-        <w:t>s1: string; s2: string)</w:t>
+          <w:color w:val="000000" w:themeColor="text1"/>
+          <w:sz w:val="28"/>
+          <w:szCs w:val="28"/>
+          <w:lang w:val="en-US"/>
+        </w:rPr>
+        <w:t>str</w:t>
+      </w:r>
+      <w:proofErr w:type="spellEnd"/>
+      <w:r>
+        <w:rPr>
+          <w:rFonts w:ascii="Consolas" w:hAnsi="Consolas" w:cs="Consolas"/>
+          <w:color w:val="000000" w:themeColor="text1"/>
+          <w:sz w:val="28"/>
+          <w:szCs w:val="28"/>
+          <w:lang w:val="en-US"/>
+        </w:rPr>
+        <w:t xml:space="preserve">: string; </w:t>
+      </w:r>
+      <w:proofErr w:type="spellStart"/>
+      <w:r>
+        <w:rPr>
+          <w:rFonts w:ascii="Consolas" w:hAnsi="Consolas" w:cs="Consolas"/>
+          <w:color w:val="000000" w:themeColor="text1"/>
+          <w:sz w:val="28"/>
+          <w:szCs w:val="28"/>
+          <w:lang w:val="en-US"/>
+        </w:rPr>
+        <w:t>base_w</w:t>
+      </w:r>
+      <w:proofErr w:type="spellEnd"/>
+      <w:r>
+        <w:rPr>
+          <w:rFonts w:ascii="Consolas" w:hAnsi="Consolas" w:cs="Consolas"/>
+          <w:color w:val="000000" w:themeColor="text1"/>
+          <w:sz w:val="28"/>
+          <w:szCs w:val="28"/>
+          <w:lang w:val="en-US"/>
+        </w:rPr>
+        <w:t>: string) : string</w:t>
       </w:r>
     </w:p>
     <w:p>
@@ -3524,7 +3587,7 @@
         <w:pStyle w:val="a3"/>
         <w:numPr>
           <w:ilvl w:val="0"/>
-          <w:numId w:val="6"/>
+          <w:numId w:val="9"/>
         </w:numPr>
         <w:rPr>
           <w:rFonts w:ascii="Times New Roman" w:hAnsi="Times New Roman" w:cs="Times New Roman"/>
@@ -3535,140 +3598,139 @@
       <w:r>
         <w:rPr>
           <w:rFonts w:ascii="Times New Roman" w:hAnsi="Times New Roman" w:cs="Times New Roman"/>
-          <w:sz w:val="28"/>
-          <w:szCs w:val="28"/>
-        </w:rPr>
-        <w:t>Назначение</w:t>
-      </w:r>
-      <w:r>
-        <w:rPr>
-          <w:rFonts w:ascii="Consolas" w:hAnsi="Consolas" w:cs="Consolas"/>
-          <w:sz w:val="28"/>
-          <w:szCs w:val="28"/>
-        </w:rPr>
-        <w:t xml:space="preserve">: </w:t>
-      </w:r>
-      <w:r>
-        <w:rPr>
-          <w:rFonts w:ascii="Times New Roman" w:hAnsi="Times New Roman" w:cs="Times New Roman"/>
-          <w:sz w:val="28"/>
-          <w:szCs w:val="28"/>
-        </w:rPr>
-        <w:t>Для каждого слова с</w:t>
-      </w:r>
-      <w:r>
-        <w:rPr>
-          <w:rFonts w:ascii="Times New Roman" w:hAnsi="Times New Roman" w:cs="Times New Roman"/>
-          <w:sz w:val="28"/>
-          <w:szCs w:val="28"/>
-        </w:rPr>
-        <w:t xml:space="preserve">троки </w:t>
+          <w:color w:val="000000" w:themeColor="text1"/>
+          <w:sz w:val="28"/>
+          <w:szCs w:val="28"/>
+        </w:rPr>
+        <w:t>Назначение:</w:t>
+      </w:r>
+      <w:r>
+        <w:rPr>
+          <w:rFonts w:ascii="Consolas" w:hAnsi="Consolas" w:cs="Consolas"/>
+          <w:color w:val="000000" w:themeColor="text1"/>
+          <w:sz w:val="28"/>
+          <w:szCs w:val="28"/>
+        </w:rPr>
+        <w:t xml:space="preserve"> </w:t>
+      </w:r>
+      <w:r>
+        <w:rPr>
+          <w:rFonts w:ascii="Times New Roman" w:hAnsi="Times New Roman" w:cs="Times New Roman"/>
+          <w:color w:val="000000" w:themeColor="text1"/>
+          <w:sz w:val="28"/>
+          <w:szCs w:val="28"/>
+        </w:rPr>
+        <w:t>подбор слова,</w:t>
+      </w:r>
+      <w:r>
+        <w:rPr>
+          <w:rFonts w:ascii="Times New Roman" w:hAnsi="Times New Roman" w:cs="Times New Roman"/>
+          <w:sz w:val="28"/>
+          <w:szCs w:val="28"/>
+        </w:rPr>
+        <w:t xml:space="preserve"> </w:t>
+      </w:r>
+      <w:r>
+        <w:rPr>
+          <w:rFonts w:ascii="Times New Roman" w:hAnsi="Times New Roman" w:cs="Times New Roman"/>
+          <w:sz w:val="28"/>
+          <w:szCs w:val="28"/>
+        </w:rPr>
+        <w:t xml:space="preserve">которое содержит множество гласных букв слова </w:t>
       </w:r>
       <w:r>
         <w:rPr>
           <w:rFonts w:ascii="Consolas" w:eastAsiaTheme="minorEastAsia" w:hAnsi="Consolas" w:cs="Times New Roman"/>
           <w:sz w:val="28"/>
           <w:szCs w:val="28"/>
-        </w:rPr>
-        <w:t>s1</w:t>
-      </w:r>
-      <w:r>
-        <w:rPr>
-          <w:rFonts w:ascii="Times New Roman" w:hAnsi="Times New Roman" w:cs="Times New Roman"/>
+          <w:lang w:val="en-US"/>
+        </w:rPr>
+        <w:t>base</w:t>
+      </w:r>
+      <w:r>
+        <w:rPr>
+          <w:rFonts w:ascii="Consolas" w:eastAsiaTheme="minorEastAsia" w:hAnsi="Consolas" w:cs="Times New Roman"/>
+          <w:sz w:val="28"/>
+          <w:szCs w:val="28"/>
+        </w:rPr>
+        <w:t>_</w:t>
+      </w:r>
+      <w:r>
+        <w:rPr>
+          <w:rFonts w:ascii="Consolas" w:eastAsiaTheme="minorEastAsia" w:hAnsi="Consolas" w:cs="Times New Roman"/>
+          <w:sz w:val="28"/>
+          <w:szCs w:val="28"/>
+          <w:lang w:val="en-US"/>
+        </w:rPr>
+        <w:t>w</w:t>
+      </w:r>
+      <w:r>
+        <w:rPr>
+          <w:rFonts w:ascii="Times New Roman" w:hAnsi="Times New Roman" w:cs="Times New Roman"/>
+          <w:color w:val="000000" w:themeColor="text1"/>
+          <w:sz w:val="28"/>
+          <w:szCs w:val="28"/>
+        </w:rPr>
+        <w:t>, из строки</w:t>
+      </w:r>
+      <w:r>
+        <w:rPr>
+          <w:rFonts w:ascii="Consolas" w:hAnsi="Consolas" w:cs="Consolas"/>
+          <w:color w:val="000000" w:themeColor="text1"/>
           <w:sz w:val="28"/>
           <w:szCs w:val="28"/>
         </w:rPr>
         <w:t xml:space="preserve"> </w:t>
       </w:r>
-      <w:r>
-        <w:rPr>
-          <w:rFonts w:ascii="Times New Roman" w:hAnsi="Times New Roman" w:cs="Times New Roman"/>
-          <w:sz w:val="28"/>
-          <w:szCs w:val="28"/>
-        </w:rPr>
-        <w:t xml:space="preserve">вывод </w:t>
-      </w:r>
-      <w:r>
-        <w:rPr>
-          <w:rFonts w:ascii="Times New Roman" w:hAnsi="Times New Roman" w:cs="Times New Roman"/>
-          <w:sz w:val="28"/>
-          <w:szCs w:val="28"/>
-        </w:rPr>
-        <w:t>слов</w:t>
-      </w:r>
-      <w:r>
-        <w:rPr>
-          <w:rFonts w:ascii="Times New Roman" w:hAnsi="Times New Roman" w:cs="Times New Roman"/>
-          <w:sz w:val="28"/>
-          <w:szCs w:val="28"/>
-        </w:rPr>
-        <w:t>а</w:t>
-      </w:r>
-      <w:r>
-        <w:rPr>
-          <w:rFonts w:ascii="Times New Roman" w:hAnsi="Times New Roman" w:cs="Times New Roman"/>
-          <w:sz w:val="28"/>
-          <w:szCs w:val="28"/>
-        </w:rPr>
-        <w:t xml:space="preserve"> строки</w:t>
-      </w:r>
-      <w:r>
-        <w:rPr>
-          <w:rFonts w:ascii="Times New Roman" w:eastAsiaTheme="minorEastAsia" w:hAnsi="Times New Roman" w:cs="Times New Roman"/>
-          <w:sz w:val="28"/>
-          <w:szCs w:val="28"/>
-        </w:rPr>
-        <w:t xml:space="preserve"> </w:t>
-      </w:r>
-      <w:r>
-        <w:rPr>
-          <w:rFonts w:ascii="Consolas" w:eastAsiaTheme="minorEastAsia" w:hAnsi="Consolas" w:cs="Times New Roman"/>
-          <w:sz w:val="28"/>
-          <w:szCs w:val="28"/>
-          <w:lang w:val="en-US"/>
-        </w:rPr>
-        <w:t>s</w:t>
-      </w:r>
-      <w:r>
-        <w:rPr>
-          <w:rFonts w:ascii="Consolas" w:eastAsiaTheme="minorEastAsia" w:hAnsi="Consolas" w:cs="Times New Roman"/>
-          <w:sz w:val="28"/>
-          <w:szCs w:val="28"/>
-        </w:rPr>
-        <w:t>2</w:t>
-      </w:r>
-      <w:r>
-        <w:rPr>
-          <w:rFonts w:ascii="Times New Roman" w:hAnsi="Times New Roman" w:cs="Times New Roman"/>
-          <w:sz w:val="28"/>
-          <w:szCs w:val="28"/>
-        </w:rPr>
-        <w:t xml:space="preserve">, которое содержит множество гласных букв слова </w:t>
-      </w:r>
-      <w:r>
-        <w:rPr>
-          <w:rFonts w:ascii="Times New Roman" w:eastAsiaTheme="minorEastAsia" w:hAnsi="Times New Roman" w:cs="Times New Roman"/>
-          <w:sz w:val="28"/>
-          <w:szCs w:val="28"/>
-        </w:rPr>
-        <w:t xml:space="preserve">строки </w:t>
-      </w:r>
-      <w:r>
-        <w:rPr>
-          <w:rFonts w:ascii="Consolas" w:eastAsiaTheme="minorEastAsia" w:hAnsi="Consolas" w:cs="Times New Roman"/>
-          <w:sz w:val="28"/>
-          <w:szCs w:val="28"/>
-          <w:lang w:val="en-US"/>
-        </w:rPr>
-        <w:t>s</w:t>
-      </w:r>
-      <w:r>
-        <w:rPr>
-          <w:rFonts w:ascii="Consolas" w:eastAsiaTheme="minorEastAsia" w:hAnsi="Consolas" w:cs="Times New Roman"/>
-          <w:sz w:val="28"/>
-          <w:szCs w:val="28"/>
-        </w:rPr>
-        <w:t>1</w:t>
+      <w:proofErr w:type="spellStart"/>
+      <w:r>
+        <w:rPr>
+          <w:rFonts w:ascii="Consolas" w:hAnsi="Consolas" w:cs="Consolas"/>
+          <w:color w:val="000000" w:themeColor="text1"/>
+          <w:sz w:val="28"/>
+          <w:szCs w:val="28"/>
+          <w:lang w:val="en-US"/>
+        </w:rPr>
+        <w:t>str</w:t>
+      </w:r>
+      <w:proofErr w:type="spellEnd"/>
+      <w:r>
+        <w:rPr>
+          <w:rFonts w:ascii="Times New Roman" w:hAnsi="Times New Roman" w:cs="Times New Roman"/>
+          <w:color w:val="000000" w:themeColor="text1"/>
+          <w:sz w:val="28"/>
+          <w:szCs w:val="28"/>
+        </w:rPr>
+        <w:t xml:space="preserve"> для слова </w:t>
+      </w:r>
+      <w:r>
+        <w:rPr>
+          <w:rFonts w:ascii="Consolas" w:hAnsi="Consolas" w:cs="Consolas"/>
+          <w:color w:val="000000" w:themeColor="text1"/>
+          <w:sz w:val="28"/>
+          <w:szCs w:val="28"/>
+          <w:lang w:val="en-US"/>
+        </w:rPr>
+        <w:t>base</w:t>
+      </w:r>
+      <w:r>
+        <w:rPr>
+          <w:rFonts w:ascii="Consolas" w:hAnsi="Consolas" w:cs="Consolas"/>
+          <w:color w:val="000000" w:themeColor="text1"/>
+          <w:sz w:val="28"/>
+          <w:szCs w:val="28"/>
+        </w:rPr>
+        <w:t>_</w:t>
+      </w:r>
+      <w:r>
+        <w:rPr>
+          <w:rFonts w:ascii="Consolas" w:hAnsi="Consolas" w:cs="Consolas"/>
+          <w:color w:val="000000" w:themeColor="text1"/>
+          <w:sz w:val="28"/>
+          <w:szCs w:val="28"/>
+          <w:lang w:val="en-US"/>
+        </w:rPr>
+        <w:t>w</w:t>
       </w:r>
     </w:p>
     <w:p>
@@ -3676,7 +3738,7 @@
         <w:pStyle w:val="a3"/>
         <w:numPr>
           <w:ilvl w:val="0"/>
-          <w:numId w:val="6"/>
+          <w:numId w:val="9"/>
         </w:numPr>
         <w:rPr>
           <w:rFonts w:ascii="Times New Roman" w:hAnsi="Times New Roman" w:cs="Times New Roman"/>
@@ -3687,37 +3749,70 @@
       <w:r>
         <w:rPr>
           <w:rFonts w:ascii="Times New Roman" w:hAnsi="Times New Roman" w:cs="Times New Roman"/>
-          <w:sz w:val="28"/>
-          <w:szCs w:val="28"/>
-        </w:rPr>
-        <w:t xml:space="preserve">Входные параметры: </w:t>
-      </w:r>
-      <w:r>
-        <w:rPr>
-          <w:rFonts w:ascii="Consolas" w:hAnsi="Consolas" w:cs="Times New Roman"/>
-          <w:sz w:val="28"/>
-          <w:szCs w:val="28"/>
-          <w:lang w:val="en-US"/>
-        </w:rPr>
-        <w:t>s1</w:t>
-      </w:r>
-      <w:r>
-        <w:rPr>
-          <w:rFonts w:ascii="Times New Roman" w:hAnsi="Times New Roman" w:cs="Times New Roman"/>
-          <w:sz w:val="28"/>
-          <w:szCs w:val="28"/>
-          <w:lang w:val="en-US"/>
-        </w:rPr>
-        <w:t xml:space="preserve">, </w:t>
-      </w:r>
-      <w:r>
-        <w:rPr>
-          <w:rFonts w:ascii="Consolas" w:hAnsi="Consolas" w:cs="Times New Roman"/>
-          <w:sz w:val="28"/>
-          <w:szCs w:val="28"/>
-          <w:lang w:val="en-US"/>
-        </w:rPr>
-        <w:t>s2</w:t>
+          <w:color w:val="000000" w:themeColor="text1"/>
+          <w:sz w:val="28"/>
+          <w:szCs w:val="28"/>
+        </w:rPr>
+        <w:t>Входные параметры:</w:t>
+      </w:r>
+      <w:r>
+        <w:rPr>
+          <w:rFonts w:ascii="Consolas" w:hAnsi="Consolas" w:cs="Consolas"/>
+          <w:color w:val="000000" w:themeColor="text1"/>
+          <w:sz w:val="28"/>
+          <w:szCs w:val="28"/>
+        </w:rPr>
+        <w:t xml:space="preserve"> </w:t>
+      </w:r>
+      <w:proofErr w:type="spellStart"/>
+      <w:r>
+        <w:rPr>
+          <w:rFonts w:ascii="Consolas" w:hAnsi="Consolas" w:cs="Consolas"/>
+          <w:color w:val="000000" w:themeColor="text1"/>
+          <w:sz w:val="28"/>
+          <w:szCs w:val="28"/>
+        </w:rPr>
+        <w:t>str</w:t>
+      </w:r>
+      <w:proofErr w:type="spellEnd"/>
+      <w:r>
+        <w:rPr>
+          <w:rFonts w:ascii="Times New Roman" w:hAnsi="Times New Roman" w:cs="Times New Roman"/>
+          <w:color w:val="000000" w:themeColor="text1"/>
+          <w:sz w:val="28"/>
+          <w:szCs w:val="28"/>
+        </w:rPr>
+        <w:t>,</w:t>
+      </w:r>
+      <w:r>
+        <w:rPr>
+          <w:rFonts w:ascii="Consolas" w:hAnsi="Consolas" w:cs="Consolas"/>
+          <w:color w:val="000000" w:themeColor="text1"/>
+          <w:sz w:val="28"/>
+          <w:szCs w:val="28"/>
+        </w:rPr>
+        <w:t xml:space="preserve"> </w:t>
+      </w:r>
+      <w:proofErr w:type="spellStart"/>
+      <w:r>
+        <w:rPr>
+          <w:rFonts w:ascii="Consolas" w:hAnsi="Consolas" w:cs="Consolas"/>
+          <w:color w:val="000000" w:themeColor="text1"/>
+          <w:sz w:val="28"/>
+          <w:szCs w:val="28"/>
+        </w:rPr>
+        <w:t>base</w:t>
+      </w:r>
+      <w:proofErr w:type="spellEnd"/>
+      <w:r>
+        <w:rPr>
+          <w:rFonts w:ascii="Consolas" w:hAnsi="Consolas" w:cs="Consolas"/>
+          <w:color w:val="000000" w:themeColor="text1"/>
+          <w:sz w:val="28"/>
+          <w:szCs w:val="28"/>
+          <w:lang w:val="en-US"/>
+        </w:rPr>
+        <w:t>_w</w:t>
       </w:r>
     </w:p>
     <w:p>
@@ -3725,7 +3820,7 @@
         <w:pStyle w:val="a3"/>
         <w:numPr>
           <w:ilvl w:val="0"/>
-          <w:numId w:val="6"/>
+          <w:numId w:val="9"/>
         </w:numPr>
         <w:rPr>
           <w:rFonts w:ascii="Times New Roman" w:hAnsi="Times New Roman" w:cs="Times New Roman"/>
@@ -3736,10 +3831,40 @@
       <w:r>
         <w:rPr>
           <w:rFonts w:ascii="Times New Roman" w:hAnsi="Times New Roman" w:cs="Times New Roman"/>
-          <w:sz w:val="28"/>
-          <w:szCs w:val="28"/>
-        </w:rPr>
-        <w:t>Выходные параметры: нет</w:t>
+          <w:color w:val="000000" w:themeColor="text1"/>
+          <w:sz w:val="28"/>
+          <w:szCs w:val="28"/>
+        </w:rPr>
+        <w:t xml:space="preserve">Выходные </w:t>
+      </w:r>
+      <w:proofErr w:type="spellStart"/>
+      <w:r>
+        <w:rPr>
+          <w:rFonts w:ascii="Times New Roman" w:hAnsi="Times New Roman" w:cs="Times New Roman"/>
+          <w:color w:val="000000" w:themeColor="text1"/>
+          <w:sz w:val="28"/>
+          <w:szCs w:val="28"/>
+        </w:rPr>
+        <w:t>парметры</w:t>
+      </w:r>
+      <w:proofErr w:type="spellEnd"/>
+      <w:r>
+        <w:rPr>
+          <w:rFonts w:ascii="Times New Roman" w:hAnsi="Times New Roman" w:cs="Times New Roman"/>
+          <w:color w:val="000000" w:themeColor="text1"/>
+          <w:sz w:val="28"/>
+          <w:szCs w:val="28"/>
+        </w:rPr>
+        <w:t>:</w:t>
+      </w:r>
+      <w:r>
+        <w:rPr>
+          <w:rFonts w:ascii="Consolas" w:hAnsi="Consolas" w:cs="Consolas"/>
+          <w:color w:val="000000" w:themeColor="text1"/>
+          <w:sz w:val="28"/>
+          <w:szCs w:val="28"/>
+        </w:rPr>
+        <w:t xml:space="preserve"> нет</w:t>
       </w:r>
     </w:p>
     <w:p>
@@ -3754,10 +3879,19 @@
       <w:r>
         <w:rPr>
           <w:rFonts w:ascii="Times New Roman" w:hAnsi="Times New Roman" w:cs="Times New Roman"/>
-          <w:sz w:val="28"/>
-          <w:szCs w:val="28"/>
-        </w:rPr>
-        <w:t>Блок-схема:</w:t>
+          <w:color w:val="000000" w:themeColor="text1"/>
+          <w:sz w:val="28"/>
+          <w:szCs w:val="28"/>
+        </w:rPr>
+        <w:t>Блок-</w:t>
+      </w:r>
+      <w:r>
+        <w:rPr>
+          <w:rFonts w:ascii="Times New Roman" w:hAnsi="Times New Roman" w:cs="Times New Roman"/>
+          <w:sz w:val="28"/>
+          <w:szCs w:val="28"/>
+        </w:rPr>
+        <w:t>схем:</w:t>
       </w:r>
     </w:p>
     <w:p>
@@ -3768,6 +3902,19 @@
           <w:rFonts w:ascii="Times New Roman" w:hAnsi="Times New Roman" w:cs="Times New Roman"/>
           <w:sz w:val="28"/>
           <w:szCs w:val="28"/>
+          <w:lang w:val="en-US"/>
+        </w:rPr>
+      </w:pPr>
+    </w:p>
+    <w:p>
+      <w:pPr>
+        <w:pStyle w:val="a3"/>
+        <w:jc w:val="center"/>
+        <w:rPr>
+          <w:rFonts w:ascii="Times New Roman" w:hAnsi="Times New Roman" w:cs="Times New Roman"/>
+          <w:sz w:val="28"/>
+          <w:szCs w:val="28"/>
+          <w:lang w:val="en-US"/>
         </w:rPr>
       </w:pPr>
       <w:r>
@@ -3779,10 +3926,10 @@
           <w:lang w:eastAsia="ru-RU"/>
         </w:rPr>
         <w:drawing>
-          <wp:inline distT="0" distB="0" distL="0" distR="0">
-            <wp:extent cx="3366378" cy="7534275"/>
-            <wp:effectExtent l="0" t="0" r="5715" b="0"/>
-            <wp:docPr id="3" name="Рисунок 3"/>
+          <wp:inline distT="0" distB="0" distL="0" distR="0" wp14:anchorId="029C79A2" wp14:editId="47F2F9BE">
+            <wp:extent cx="3012879" cy="7058025"/>
+            <wp:effectExtent l="0" t="0" r="0" b="0"/>
+            <wp:docPr id="1" name="Рисунок 1"/>
             <wp:cNvGraphicFramePr>
               <a:graphicFrameLocks xmlns:a="http://schemas.openxmlformats.org/drawingml/2006/main" noChangeAspect="1"/>
             </wp:cNvGraphicFramePr>
@@ -3790,7 +3937,7 @@
               <a:graphicData uri="http://schemas.openxmlformats.org/drawingml/2006/picture">
                 <pic:pic xmlns:pic="http://schemas.openxmlformats.org/drawingml/2006/picture">
                   <pic:nvPicPr>
-                    <pic:cNvPr id="3" name="match_words.png"/>
+                    <pic:cNvPr id="1" name="pick word.png"/>
                     <pic:cNvPicPr/>
                   </pic:nvPicPr>
                   <pic:blipFill>
@@ -3808,7 +3955,7 @@
                   <pic:spPr>
                     <a:xfrm>
                       <a:off x="0" y="0"/>
-                      <a:ext cx="3374682" cy="7552859"/>
+                      <a:ext cx="3023214" cy="7082235"/>
                     </a:xfrm>
                     <a:prstGeom prst="rect">
                       <a:avLst/>
@@ -3827,7 +3974,6 @@
           <w:rFonts w:ascii="Times New Roman" w:hAnsi="Times New Roman" w:cs="Times New Roman"/>
           <w:sz w:val="28"/>
           <w:szCs w:val="28"/>
-          <w:lang w:val="en-US"/>
         </w:rPr>
       </w:pPr>
       <w:r>
@@ -3847,7 +3993,7 @@
           <w:szCs w:val="28"/>
           <w:lang w:val="en-US"/>
         </w:rPr>
-        <w:t>count_vowel</w:t>
+        <w:t>match_words</w:t>
       </w:r>
       <w:proofErr w:type="spellEnd"/>
     </w:p>
@@ -3856,7 +4002,7 @@
         <w:pStyle w:val="a3"/>
         <w:numPr>
           <w:ilvl w:val="0"/>
-          <w:numId w:val="7"/>
+          <w:numId w:val="6"/>
         </w:numPr>
         <w:rPr>
           <w:rFonts w:ascii="Times New Roman" w:hAnsi="Times New Roman" w:cs="Times New Roman"/>
@@ -3880,7 +4026,7 @@
           <w:szCs w:val="28"/>
           <w:lang w:val="en-US"/>
         </w:rPr>
-        <w:t xml:space="preserve">: </w:t>
+        <w:t xml:space="preserve"> </w:t>
       </w:r>
       <w:r>
         <w:rPr>
@@ -3890,7 +4036,7 @@
           <w:szCs w:val="28"/>
           <w:lang w:val="en-US"/>
         </w:rPr>
-        <w:t xml:space="preserve">function </w:t>
+        <w:t xml:space="preserve">procedure </w:t>
       </w:r>
       <w:proofErr w:type="spellStart"/>
       <w:r>
@@ -3900,7 +4046,7 @@
           <w:szCs w:val="28"/>
           <w:lang w:val="en-US"/>
         </w:rPr>
-        <w:t>count_</w:t>
+        <w:t>match_</w:t>
       </w:r>
       <w:proofErr w:type="gramStart"/>
       <w:r>
@@ -3910,7 +4056,7 @@
           <w:szCs w:val="28"/>
           <w:lang w:val="en-US"/>
         </w:rPr>
-        <w:t>vowel</w:t>
+        <w:t>words</w:t>
       </w:r>
       <w:proofErr w:type="spellEnd"/>
       <w:r>
@@ -3930,7 +4076,7 @@
           <w:szCs w:val="28"/>
           <w:lang w:val="en-US"/>
         </w:rPr>
-        <w:t>w1: string; w2: string) : integer</w:t>
+        <w:t>s1: string; s2: string)</w:t>
       </w:r>
     </w:p>
     <w:p>
@@ -3938,7 +4084,7 @@
         <w:pStyle w:val="a3"/>
         <w:numPr>
           <w:ilvl w:val="0"/>
-          <w:numId w:val="7"/>
+          <w:numId w:val="6"/>
         </w:numPr>
         <w:rPr>
           <w:rFonts w:ascii="Times New Roman" w:hAnsi="Times New Roman" w:cs="Times New Roman"/>
@@ -3952,43 +4098,67 @@
           <w:sz w:val="28"/>
           <w:szCs w:val="28"/>
         </w:rPr>
-        <w:t>Назначение:</w:t>
-      </w:r>
-      <w:r>
-        <w:rPr>
-          <w:rFonts w:ascii="Times New Roman" w:hAnsi="Times New Roman" w:cs="Times New Roman"/>
-          <w:sz w:val="28"/>
-          <w:szCs w:val="28"/>
-        </w:rPr>
-        <w:t xml:space="preserve"> возвращает</w:t>
-      </w:r>
-      <w:r>
-        <w:rPr>
-          <w:rFonts w:ascii="Times New Roman" w:hAnsi="Times New Roman" w:cs="Times New Roman"/>
-          <w:sz w:val="28"/>
-          <w:szCs w:val="28"/>
-        </w:rPr>
-        <w:t xml:space="preserve"> количество гласных букв</w:t>
-      </w:r>
-      <w:r>
-        <w:rPr>
-          <w:rFonts w:ascii="Times New Roman" w:hAnsi="Times New Roman" w:cs="Times New Roman"/>
-          <w:sz w:val="28"/>
-          <w:szCs w:val="28"/>
-        </w:rPr>
-        <w:t xml:space="preserve"> слов</w:t>
-      </w:r>
-      <w:r>
-        <w:rPr>
-          <w:rFonts w:ascii="Times New Roman" w:hAnsi="Times New Roman" w:cs="Times New Roman"/>
-          <w:sz w:val="28"/>
-          <w:szCs w:val="28"/>
-        </w:rPr>
-        <w:t>а</w:t>
-      </w:r>
-      <w:r>
-        <w:rPr>
-          <w:rFonts w:ascii="Times New Roman" w:hAnsi="Times New Roman" w:cs="Times New Roman"/>
+        <w:t>Назначение</w:t>
+      </w:r>
+      <w:r>
+        <w:rPr>
+          <w:rFonts w:ascii="Consolas" w:hAnsi="Consolas" w:cs="Consolas"/>
+          <w:sz w:val="28"/>
+          <w:szCs w:val="28"/>
+        </w:rPr>
+        <w:t xml:space="preserve">: </w:t>
+      </w:r>
+      <w:r>
+        <w:rPr>
+          <w:rFonts w:ascii="Times New Roman" w:hAnsi="Times New Roman" w:cs="Times New Roman"/>
+          <w:sz w:val="28"/>
+          <w:szCs w:val="28"/>
+        </w:rPr>
+        <w:t>Для каждого слова с</w:t>
+      </w:r>
+      <w:r>
+        <w:rPr>
+          <w:rFonts w:ascii="Times New Roman" w:hAnsi="Times New Roman" w:cs="Times New Roman"/>
+          <w:sz w:val="28"/>
+          <w:szCs w:val="28"/>
+        </w:rPr>
+        <w:t xml:space="preserve">троки </w:t>
+      </w:r>
+      <w:r>
+        <w:rPr>
+          <w:rFonts w:ascii="Consolas" w:eastAsiaTheme="minorEastAsia" w:hAnsi="Consolas" w:cs="Times New Roman"/>
+          <w:sz w:val="28"/>
+          <w:szCs w:val="28"/>
+        </w:rPr>
+        <w:t>s1</w:t>
+      </w:r>
+      <w:r>
+        <w:rPr>
+          <w:rFonts w:ascii="Times New Roman" w:hAnsi="Times New Roman" w:cs="Times New Roman"/>
+          <w:sz w:val="28"/>
+          <w:szCs w:val="28"/>
+        </w:rPr>
+        <w:t xml:space="preserve"> вывод слов</w:t>
+      </w:r>
+      <w:r>
+        <w:rPr>
+          <w:rFonts w:ascii="Times New Roman" w:hAnsi="Times New Roman" w:cs="Times New Roman"/>
+          <w:sz w:val="28"/>
+          <w:szCs w:val="28"/>
+        </w:rPr>
+        <w:t>о</w:t>
+      </w:r>
+      <w:r>
+        <w:rPr>
+          <w:rFonts w:ascii="Times New Roman" w:hAnsi="Times New Roman" w:cs="Times New Roman"/>
+          <w:sz w:val="28"/>
+          <w:szCs w:val="28"/>
+        </w:rPr>
+        <w:t xml:space="preserve"> строки</w:t>
+      </w:r>
+      <w:r>
+        <w:rPr>
+          <w:rFonts w:ascii="Times New Roman" w:eastAsiaTheme="minorEastAsia" w:hAnsi="Times New Roman" w:cs="Times New Roman"/>
           <w:sz w:val="28"/>
           <w:szCs w:val="28"/>
         </w:rPr>
@@ -3996,16 +4166,16 @@
       </w:r>
       <w:r>
         <w:rPr>
-          <w:rFonts w:ascii="Consolas" w:hAnsi="Consolas" w:cs="Consolas"/>
-          <w:sz w:val="28"/>
-          <w:szCs w:val="28"/>
-          <w:lang w:val="en-US"/>
-        </w:rPr>
-        <w:t>w</w:t>
-      </w:r>
-      <w:r>
-        <w:rPr>
-          <w:rFonts w:ascii="Consolas" w:hAnsi="Consolas" w:cs="Consolas"/>
+          <w:rFonts w:ascii="Consolas" w:eastAsiaTheme="minorEastAsia" w:hAnsi="Consolas" w:cs="Times New Roman"/>
+          <w:sz w:val="28"/>
+          <w:szCs w:val="28"/>
+          <w:lang w:val="en-US"/>
+        </w:rPr>
+        <w:t>s</w:t>
+      </w:r>
+      <w:r>
+        <w:rPr>
+          <w:rFonts w:ascii="Consolas" w:eastAsiaTheme="minorEastAsia" w:hAnsi="Consolas" w:cs="Times New Roman"/>
           <w:sz w:val="28"/>
           <w:szCs w:val="28"/>
         </w:rPr>
@@ -4017,103 +4187,32 @@
           <w:sz w:val="28"/>
           <w:szCs w:val="28"/>
         </w:rPr>
-        <w:t xml:space="preserve">, </w:t>
-      </w:r>
-      <w:r>
-        <w:rPr>
-          <w:rFonts w:ascii="Times New Roman" w:hAnsi="Times New Roman" w:cs="Times New Roman"/>
-          <w:sz w:val="28"/>
-          <w:szCs w:val="28"/>
-        </w:rPr>
-        <w:t>котор</w:t>
-      </w:r>
-      <w:r>
-        <w:rPr>
-          <w:rFonts w:ascii="Times New Roman" w:hAnsi="Times New Roman" w:cs="Times New Roman"/>
-          <w:sz w:val="28"/>
-          <w:szCs w:val="28"/>
-        </w:rPr>
-        <w:t>ые</w:t>
-      </w:r>
-      <w:r>
-        <w:rPr>
-          <w:rFonts w:ascii="Times New Roman" w:hAnsi="Times New Roman" w:cs="Times New Roman"/>
-          <w:sz w:val="28"/>
-          <w:szCs w:val="28"/>
-        </w:rPr>
-        <w:t xml:space="preserve"> содерж</w:t>
-      </w:r>
-      <w:r>
-        <w:rPr>
-          <w:rFonts w:ascii="Times New Roman" w:hAnsi="Times New Roman" w:cs="Times New Roman"/>
-          <w:sz w:val="28"/>
-          <w:szCs w:val="28"/>
-        </w:rPr>
-        <w:t>а</w:t>
-      </w:r>
-      <w:r>
-        <w:rPr>
-          <w:rFonts w:ascii="Times New Roman" w:hAnsi="Times New Roman" w:cs="Times New Roman"/>
-          <w:sz w:val="28"/>
-          <w:szCs w:val="28"/>
-        </w:rPr>
-        <w:t>т</w:t>
-      </w:r>
-      <w:r>
-        <w:rPr>
-          <w:rFonts w:ascii="Times New Roman" w:hAnsi="Times New Roman" w:cs="Times New Roman"/>
-          <w:sz w:val="28"/>
-          <w:szCs w:val="28"/>
-        </w:rPr>
-        <w:t>ся</w:t>
-      </w:r>
-      <w:r>
-        <w:rPr>
-          <w:rFonts w:ascii="Times New Roman" w:hAnsi="Times New Roman" w:cs="Times New Roman"/>
-          <w:sz w:val="28"/>
-          <w:szCs w:val="28"/>
-        </w:rPr>
-        <w:t xml:space="preserve"> </w:t>
-      </w:r>
-      <w:r>
-        <w:rPr>
-          <w:rFonts w:ascii="Times New Roman" w:hAnsi="Times New Roman" w:cs="Times New Roman"/>
-          <w:sz w:val="28"/>
-          <w:szCs w:val="28"/>
-        </w:rPr>
-        <w:t>в</w:t>
-      </w:r>
-      <w:r>
-        <w:rPr>
-          <w:rFonts w:ascii="Times New Roman" w:hAnsi="Times New Roman" w:cs="Times New Roman"/>
-          <w:sz w:val="28"/>
-          <w:szCs w:val="28"/>
-        </w:rPr>
-        <w:t xml:space="preserve"> слов</w:t>
-      </w:r>
-      <w:r>
-        <w:rPr>
-          <w:rFonts w:ascii="Times New Roman" w:hAnsi="Times New Roman" w:cs="Times New Roman"/>
-          <w:sz w:val="28"/>
-          <w:szCs w:val="28"/>
-        </w:rPr>
-        <w:t>е</w:t>
-      </w:r>
-      <w:r>
-        <w:rPr>
-          <w:rFonts w:ascii="Times New Roman" w:hAnsi="Times New Roman" w:cs="Times New Roman"/>
-          <w:sz w:val="28"/>
-          <w:szCs w:val="28"/>
-        </w:rPr>
-        <w:t xml:space="preserve"> </w:t>
+        <w:t xml:space="preserve">, которое содержит множество гласных букв слова </w:t>
+      </w:r>
+      <w:r>
+        <w:rPr>
+          <w:rFonts w:ascii="Times New Roman" w:eastAsiaTheme="minorEastAsia" w:hAnsi="Times New Roman" w:cs="Times New Roman"/>
+          <w:sz w:val="28"/>
+          <w:szCs w:val="28"/>
+        </w:rPr>
+        <w:t xml:space="preserve">строки </w:t>
       </w:r>
       <w:r>
         <w:rPr>
           <w:rFonts w:ascii="Consolas" w:eastAsiaTheme="minorEastAsia" w:hAnsi="Consolas" w:cs="Times New Roman"/>
           <w:sz w:val="28"/>
           <w:szCs w:val="28"/>
-        </w:rPr>
-        <w:t>w1</w:t>
+          <w:lang w:val="en-US"/>
+        </w:rPr>
+        <w:t>s</w:t>
+      </w:r>
+      <w:r>
+        <w:rPr>
+          <w:rFonts w:ascii="Consolas" w:eastAsiaTheme="minorEastAsia" w:hAnsi="Consolas" w:cs="Times New Roman"/>
+          <w:sz w:val="28"/>
+          <w:szCs w:val="28"/>
+        </w:rPr>
+        <w:t>1</w:t>
       </w:r>
     </w:p>
     <w:p>
@@ -4121,7 +4220,7 @@
         <w:pStyle w:val="a3"/>
         <w:numPr>
           <w:ilvl w:val="0"/>
-          <w:numId w:val="7"/>
+          <w:numId w:val="6"/>
         </w:numPr>
         <w:rPr>
           <w:rFonts w:ascii="Times New Roman" w:hAnsi="Times New Roman" w:cs="Times New Roman"/>
@@ -4144,7 +4243,7 @@
           <w:szCs w:val="28"/>
           <w:lang w:val="en-US"/>
         </w:rPr>
-        <w:t>w1</w:t>
+        <w:t>s1</w:t>
       </w:r>
       <w:r>
         <w:rPr>
@@ -4162,7 +4261,7 @@
           <w:szCs w:val="28"/>
           <w:lang w:val="en-US"/>
         </w:rPr>
-        <w:t>w2</w:t>
+        <w:t>s2</w:t>
       </w:r>
     </w:p>
     <w:p>
@@ -4170,7 +4269,7 @@
         <w:pStyle w:val="a3"/>
         <w:numPr>
           <w:ilvl w:val="0"/>
-          <w:numId w:val="7"/>
+          <w:numId w:val="6"/>
         </w:numPr>
         <w:rPr>
           <w:rFonts w:ascii="Times New Roman" w:hAnsi="Times New Roman" w:cs="Times New Roman"/>
@@ -4191,9 +4290,8 @@
           <w:rFonts w:ascii="Consolas" w:hAnsi="Consolas" w:cs="Times New Roman"/>
           <w:sz w:val="28"/>
           <w:szCs w:val="28"/>
-          <w:lang w:val="en-US"/>
-        </w:rPr>
-        <w:t>c</w:t>
+        </w:rPr>
+        <w:t>нет</w:t>
       </w:r>
     </w:p>
     <w:p>
@@ -4234,9 +4332,9 @@
         </w:rPr>
         <w:drawing>
           <wp:inline distT="0" distB="0" distL="0" distR="0">
-            <wp:extent cx="3038475" cy="4772025"/>
-            <wp:effectExtent l="0" t="0" r="9525" b="9525"/>
-            <wp:docPr id="4" name="Рисунок 4"/>
+            <wp:extent cx="5334000" cy="7067550"/>
+            <wp:effectExtent l="0" t="0" r="0" b="0"/>
+            <wp:docPr id="2" name="Рисунок 2"/>
             <wp:cNvGraphicFramePr>
               <a:graphicFrameLocks xmlns:a="http://schemas.openxmlformats.org/drawingml/2006/main" noChangeAspect="1"/>
             </wp:cNvGraphicFramePr>
@@ -4244,11 +4342,473 @@
               <a:graphicData uri="http://schemas.openxmlformats.org/drawingml/2006/picture">
                 <pic:pic xmlns:pic="http://schemas.openxmlformats.org/drawingml/2006/picture">
                   <pic:nvPicPr>
-                    <pic:cNvPr id="4" name="count_vowel.png"/>
+                    <pic:cNvPr id="2" name="match_words.png"/>
                     <pic:cNvPicPr/>
                   </pic:nvPicPr>
                   <pic:blipFill>
                     <a:blip r:embed="rId8">
+                      <a:extLst>
+                        <a:ext uri="{28A0092B-C50C-407E-A947-70E740481C1C}">
+                          <a14:useLocalDpi xmlns:a14="http://schemas.microsoft.com/office/drawing/2010/main" val="0"/>
+                        </a:ext>
+                      </a:extLst>
+                    </a:blip>
+                    <a:stretch>
+                      <a:fillRect/>
+                    </a:stretch>
+                  </pic:blipFill>
+                  <pic:spPr>
+                    <a:xfrm>
+                      <a:off x="0" y="0"/>
+                      <a:ext cx="5334000" cy="7067550"/>
+                    </a:xfrm>
+                    <a:prstGeom prst="rect">
+                      <a:avLst/>
+                    </a:prstGeom>
+                  </pic:spPr>
+                </pic:pic>
+              </a:graphicData>
+            </a:graphic>
+          </wp:inline>
+        </w:drawing>
+      </w:r>
+    </w:p>
+    <w:p>
+      <w:pPr>
+        <w:rPr>
+          <w:rFonts w:ascii="Times New Roman" w:hAnsi="Times New Roman" w:cs="Times New Roman"/>
+          <w:sz w:val="28"/>
+          <w:szCs w:val="28"/>
+        </w:rPr>
+      </w:pPr>
+    </w:p>
+    <w:p>
+      <w:pPr>
+        <w:rPr>
+          <w:rFonts w:ascii="Times New Roman" w:hAnsi="Times New Roman" w:cs="Times New Roman"/>
+          <w:sz w:val="28"/>
+          <w:szCs w:val="28"/>
+          <w:lang w:val="en-US"/>
+        </w:rPr>
+      </w:pPr>
+      <w:r>
+        <w:rPr>
+          <w:rFonts w:ascii="Times New Roman" w:hAnsi="Times New Roman" w:cs="Times New Roman"/>
+          <w:sz w:val="28"/>
+          <w:szCs w:val="28"/>
+        </w:rPr>
+        <w:lastRenderedPageBreak/>
+        <w:t xml:space="preserve">Спецификация функции </w:t>
+      </w:r>
+      <w:proofErr w:type="spellStart"/>
+      <w:r>
+        <w:rPr>
+          <w:rFonts w:ascii="Consolas" w:hAnsi="Consolas" w:cs="Times New Roman"/>
+          <w:sz w:val="28"/>
+          <w:szCs w:val="28"/>
+          <w:lang w:val="en-US"/>
+        </w:rPr>
+        <w:t>count_vowel</w:t>
+      </w:r>
+      <w:proofErr w:type="spellEnd"/>
+    </w:p>
+    <w:p>
+      <w:pPr>
+        <w:pStyle w:val="a3"/>
+        <w:numPr>
+          <w:ilvl w:val="0"/>
+          <w:numId w:val="7"/>
+        </w:numPr>
+        <w:rPr>
+          <w:rFonts w:ascii="Times New Roman" w:hAnsi="Times New Roman" w:cs="Times New Roman"/>
+          <w:sz w:val="28"/>
+          <w:szCs w:val="28"/>
+          <w:lang w:val="en-US"/>
+        </w:rPr>
+      </w:pPr>
+      <w:r>
+        <w:rPr>
+          <w:rFonts w:ascii="Times New Roman" w:hAnsi="Times New Roman" w:cs="Times New Roman"/>
+          <w:sz w:val="28"/>
+          <w:szCs w:val="28"/>
+        </w:rPr>
+        <w:t>Заголовок</w:t>
+      </w:r>
+      <w:r>
+        <w:rPr>
+          <w:rFonts w:ascii="Times New Roman" w:hAnsi="Times New Roman" w:cs="Times New Roman"/>
+          <w:sz w:val="28"/>
+          <w:szCs w:val="28"/>
+          <w:lang w:val="en-US"/>
+        </w:rPr>
+        <w:t xml:space="preserve">: </w:t>
+      </w:r>
+      <w:r>
+        <w:rPr>
+          <w:rFonts w:ascii="Consolas" w:hAnsi="Consolas" w:cs="Consolas"/>
+          <w:bCs/>
+          <w:sz w:val="28"/>
+          <w:szCs w:val="28"/>
+          <w:lang w:val="en-US"/>
+        </w:rPr>
+        <w:t xml:space="preserve">function </w:t>
+      </w:r>
+      <w:proofErr w:type="spellStart"/>
+      <w:r>
+        <w:rPr>
+          <w:rFonts w:ascii="Consolas" w:hAnsi="Consolas" w:cs="Consolas"/>
+          <w:sz w:val="28"/>
+          <w:szCs w:val="28"/>
+          <w:lang w:val="en-US"/>
+        </w:rPr>
+        <w:t>count_</w:t>
+      </w:r>
+      <w:proofErr w:type="gramStart"/>
+      <w:r>
+        <w:rPr>
+          <w:rFonts w:ascii="Consolas" w:hAnsi="Consolas" w:cs="Consolas"/>
+          <w:sz w:val="28"/>
+          <w:szCs w:val="28"/>
+          <w:lang w:val="en-US"/>
+        </w:rPr>
+        <w:t>vowel</w:t>
+      </w:r>
+      <w:proofErr w:type="spellEnd"/>
+      <w:r>
+        <w:rPr>
+          <w:rFonts w:ascii="Consolas" w:hAnsi="Consolas" w:cs="Consolas"/>
+          <w:sz w:val="28"/>
+          <w:szCs w:val="28"/>
+          <w:lang w:val="en-US"/>
+        </w:rPr>
+        <w:t>(</w:t>
+      </w:r>
+      <w:proofErr w:type="gramEnd"/>
+      <w:r>
+        <w:rPr>
+          <w:rFonts w:ascii="Consolas" w:hAnsi="Consolas" w:cs="Consolas"/>
+          <w:sz w:val="28"/>
+          <w:szCs w:val="28"/>
+          <w:lang w:val="en-US"/>
+        </w:rPr>
+        <w:t>w1: string; w2: string) : integer</w:t>
+      </w:r>
+    </w:p>
+    <w:p>
+      <w:pPr>
+        <w:pStyle w:val="a3"/>
+        <w:numPr>
+          <w:ilvl w:val="0"/>
+          <w:numId w:val="7"/>
+        </w:numPr>
+        <w:rPr>
+          <w:rFonts w:ascii="Times New Roman" w:hAnsi="Times New Roman" w:cs="Times New Roman"/>
+          <w:sz w:val="28"/>
+          <w:szCs w:val="28"/>
+        </w:rPr>
+      </w:pPr>
+      <w:r>
+        <w:rPr>
+          <w:rFonts w:ascii="Times New Roman" w:hAnsi="Times New Roman" w:cs="Times New Roman"/>
+          <w:sz w:val="28"/>
+          <w:szCs w:val="28"/>
+        </w:rPr>
+        <w:t>Назначение:</w:t>
+      </w:r>
+      <w:r>
+        <w:rPr>
+          <w:rFonts w:ascii="Times New Roman" w:hAnsi="Times New Roman" w:cs="Times New Roman"/>
+          <w:sz w:val="28"/>
+          <w:szCs w:val="28"/>
+        </w:rPr>
+        <w:t xml:space="preserve"> возвращает</w:t>
+      </w:r>
+      <w:r>
+        <w:rPr>
+          <w:rFonts w:ascii="Times New Roman" w:hAnsi="Times New Roman" w:cs="Times New Roman"/>
+          <w:sz w:val="28"/>
+          <w:szCs w:val="28"/>
+        </w:rPr>
+        <w:t xml:space="preserve"> количество гласных букв</w:t>
+      </w:r>
+      <w:r>
+        <w:rPr>
+          <w:rFonts w:ascii="Times New Roman" w:hAnsi="Times New Roman" w:cs="Times New Roman"/>
+          <w:sz w:val="28"/>
+          <w:szCs w:val="28"/>
+        </w:rPr>
+        <w:t xml:space="preserve"> слов</w:t>
+      </w:r>
+      <w:r>
+        <w:rPr>
+          <w:rFonts w:ascii="Times New Roman" w:hAnsi="Times New Roman" w:cs="Times New Roman"/>
+          <w:sz w:val="28"/>
+          <w:szCs w:val="28"/>
+        </w:rPr>
+        <w:t>а</w:t>
+      </w:r>
+      <w:r>
+        <w:rPr>
+          <w:rFonts w:ascii="Times New Roman" w:hAnsi="Times New Roman" w:cs="Times New Roman"/>
+          <w:sz w:val="28"/>
+          <w:szCs w:val="28"/>
+        </w:rPr>
+        <w:t xml:space="preserve"> </w:t>
+      </w:r>
+      <w:r>
+        <w:rPr>
+          <w:rFonts w:ascii="Consolas" w:hAnsi="Consolas" w:cs="Consolas"/>
+          <w:sz w:val="28"/>
+          <w:szCs w:val="28"/>
+          <w:lang w:val="en-US"/>
+        </w:rPr>
+        <w:t>w</w:t>
+      </w:r>
+      <w:r>
+        <w:rPr>
+          <w:rFonts w:ascii="Consolas" w:hAnsi="Consolas" w:cs="Consolas"/>
+          <w:sz w:val="28"/>
+          <w:szCs w:val="28"/>
+        </w:rPr>
+        <w:t>2</w:t>
+      </w:r>
+      <w:r>
+        <w:rPr>
+          <w:rFonts w:ascii="Times New Roman" w:hAnsi="Times New Roman" w:cs="Times New Roman"/>
+          <w:sz w:val="28"/>
+          <w:szCs w:val="28"/>
+        </w:rPr>
+        <w:t xml:space="preserve">, </w:t>
+      </w:r>
+      <w:r>
+        <w:rPr>
+          <w:rFonts w:ascii="Times New Roman" w:hAnsi="Times New Roman" w:cs="Times New Roman"/>
+          <w:sz w:val="28"/>
+          <w:szCs w:val="28"/>
+        </w:rPr>
+        <w:t>котор</w:t>
+      </w:r>
+      <w:r>
+        <w:rPr>
+          <w:rFonts w:ascii="Times New Roman" w:hAnsi="Times New Roman" w:cs="Times New Roman"/>
+          <w:sz w:val="28"/>
+          <w:szCs w:val="28"/>
+        </w:rPr>
+        <w:t>ые</w:t>
+      </w:r>
+      <w:r>
+        <w:rPr>
+          <w:rFonts w:ascii="Times New Roman" w:hAnsi="Times New Roman" w:cs="Times New Roman"/>
+          <w:sz w:val="28"/>
+          <w:szCs w:val="28"/>
+        </w:rPr>
+        <w:t xml:space="preserve"> содерж</w:t>
+      </w:r>
+      <w:r>
+        <w:rPr>
+          <w:rFonts w:ascii="Times New Roman" w:hAnsi="Times New Roman" w:cs="Times New Roman"/>
+          <w:sz w:val="28"/>
+          <w:szCs w:val="28"/>
+        </w:rPr>
+        <w:t>а</w:t>
+      </w:r>
+      <w:r>
+        <w:rPr>
+          <w:rFonts w:ascii="Times New Roman" w:hAnsi="Times New Roman" w:cs="Times New Roman"/>
+          <w:sz w:val="28"/>
+          <w:szCs w:val="28"/>
+        </w:rPr>
+        <w:t>т</w:t>
+      </w:r>
+      <w:r>
+        <w:rPr>
+          <w:rFonts w:ascii="Times New Roman" w:hAnsi="Times New Roman" w:cs="Times New Roman"/>
+          <w:sz w:val="28"/>
+          <w:szCs w:val="28"/>
+        </w:rPr>
+        <w:t>ся</w:t>
+      </w:r>
+      <w:r>
+        <w:rPr>
+          <w:rFonts w:ascii="Times New Roman" w:hAnsi="Times New Roman" w:cs="Times New Roman"/>
+          <w:sz w:val="28"/>
+          <w:szCs w:val="28"/>
+        </w:rPr>
+        <w:t xml:space="preserve"> </w:t>
+      </w:r>
+      <w:r>
+        <w:rPr>
+          <w:rFonts w:ascii="Times New Roman" w:hAnsi="Times New Roman" w:cs="Times New Roman"/>
+          <w:sz w:val="28"/>
+          <w:szCs w:val="28"/>
+        </w:rPr>
+        <w:t>в</w:t>
+      </w:r>
+      <w:r>
+        <w:rPr>
+          <w:rFonts w:ascii="Times New Roman" w:hAnsi="Times New Roman" w:cs="Times New Roman"/>
+          <w:sz w:val="28"/>
+          <w:szCs w:val="28"/>
+        </w:rPr>
+        <w:t xml:space="preserve"> слов</w:t>
+      </w:r>
+      <w:r>
+        <w:rPr>
+          <w:rFonts w:ascii="Times New Roman" w:hAnsi="Times New Roman" w:cs="Times New Roman"/>
+          <w:sz w:val="28"/>
+          <w:szCs w:val="28"/>
+        </w:rPr>
+        <w:t>е</w:t>
+      </w:r>
+      <w:r>
+        <w:rPr>
+          <w:rFonts w:ascii="Times New Roman" w:hAnsi="Times New Roman" w:cs="Times New Roman"/>
+          <w:sz w:val="28"/>
+          <w:szCs w:val="28"/>
+        </w:rPr>
+        <w:t xml:space="preserve"> </w:t>
+      </w:r>
+      <w:r>
+        <w:rPr>
+          <w:rFonts w:ascii="Consolas" w:eastAsiaTheme="minorEastAsia" w:hAnsi="Consolas" w:cs="Times New Roman"/>
+          <w:sz w:val="28"/>
+          <w:szCs w:val="28"/>
+        </w:rPr>
+        <w:t>w1</w:t>
+      </w:r>
+    </w:p>
+    <w:p>
+      <w:pPr>
+        <w:pStyle w:val="a3"/>
+        <w:numPr>
+          <w:ilvl w:val="0"/>
+          <w:numId w:val="7"/>
+        </w:numPr>
+        <w:rPr>
+          <w:rFonts w:ascii="Times New Roman" w:hAnsi="Times New Roman" w:cs="Times New Roman"/>
+          <w:sz w:val="28"/>
+          <w:szCs w:val="28"/>
+        </w:rPr>
+      </w:pPr>
+      <w:r>
+        <w:rPr>
+          <w:rFonts w:ascii="Times New Roman" w:hAnsi="Times New Roman" w:cs="Times New Roman"/>
+          <w:sz w:val="28"/>
+          <w:szCs w:val="28"/>
+        </w:rPr>
+        <w:t xml:space="preserve">Входные параметры: </w:t>
+      </w:r>
+      <w:r>
+        <w:rPr>
+          <w:rFonts w:ascii="Consolas" w:hAnsi="Consolas" w:cs="Times New Roman"/>
+          <w:sz w:val="28"/>
+          <w:szCs w:val="28"/>
+          <w:lang w:val="en-US"/>
+        </w:rPr>
+        <w:t>w1</w:t>
+      </w:r>
+      <w:r>
+        <w:rPr>
+          <w:rFonts w:ascii="Times New Roman" w:hAnsi="Times New Roman" w:cs="Times New Roman"/>
+          <w:sz w:val="28"/>
+          <w:szCs w:val="28"/>
+          <w:lang w:val="en-US"/>
+        </w:rPr>
+        <w:t xml:space="preserve">, </w:t>
+      </w:r>
+      <w:r>
+        <w:rPr>
+          <w:rFonts w:ascii="Consolas" w:hAnsi="Consolas" w:cs="Times New Roman"/>
+          <w:sz w:val="28"/>
+          <w:szCs w:val="28"/>
+          <w:lang w:val="en-US"/>
+        </w:rPr>
+        <w:t>w2</w:t>
+      </w:r>
+    </w:p>
+    <w:p>
+      <w:pPr>
+        <w:pStyle w:val="a3"/>
+        <w:numPr>
+          <w:ilvl w:val="0"/>
+          <w:numId w:val="7"/>
+        </w:numPr>
+        <w:rPr>
+          <w:rFonts w:ascii="Times New Roman" w:hAnsi="Times New Roman" w:cs="Times New Roman"/>
+          <w:sz w:val="28"/>
+          <w:szCs w:val="28"/>
+        </w:rPr>
+      </w:pPr>
+      <w:r>
+        <w:rPr>
+          <w:rFonts w:ascii="Times New Roman" w:hAnsi="Times New Roman" w:cs="Times New Roman"/>
+          <w:sz w:val="28"/>
+          <w:szCs w:val="28"/>
+        </w:rPr>
+        <w:t xml:space="preserve">Выходные параметры: </w:t>
+      </w:r>
+      <w:r>
+        <w:rPr>
+          <w:rFonts w:ascii="Consolas" w:hAnsi="Consolas" w:cs="Times New Roman"/>
+          <w:sz w:val="28"/>
+          <w:szCs w:val="28"/>
+        </w:rPr>
+        <w:t>нет</w:t>
+      </w:r>
+    </w:p>
+    <w:p>
+      <w:pPr>
+        <w:pStyle w:val="a3"/>
+        <w:rPr>
+          <w:rFonts w:ascii="Times New Roman" w:hAnsi="Times New Roman" w:cs="Times New Roman"/>
+          <w:sz w:val="28"/>
+          <w:szCs w:val="28"/>
+        </w:rPr>
+      </w:pPr>
+      <w:r>
+        <w:rPr>
+          <w:rFonts w:ascii="Times New Roman" w:hAnsi="Times New Roman" w:cs="Times New Roman"/>
+          <w:sz w:val="28"/>
+          <w:szCs w:val="28"/>
+        </w:rPr>
+        <w:t>Блок-схема:</w:t>
+      </w:r>
+    </w:p>
+    <w:p>
+      <w:pPr>
+        <w:pStyle w:val="a3"/>
+        <w:jc w:val="center"/>
+        <w:rPr>
+          <w:rFonts w:ascii="Times New Roman" w:hAnsi="Times New Roman" w:cs="Times New Roman"/>
+          <w:sz w:val="28"/>
+          <w:szCs w:val="28"/>
+        </w:rPr>
+      </w:pPr>
+      <w:r>
+        <w:rPr>
+          <w:rFonts w:ascii="Times New Roman" w:hAnsi="Times New Roman" w:cs="Times New Roman"/>
+          <w:noProof/>
+          <w:sz w:val="28"/>
+          <w:szCs w:val="28"/>
+          <w:lang w:eastAsia="ru-RU"/>
+        </w:rPr>
+        <w:drawing>
+          <wp:inline distT="0" distB="0" distL="0" distR="0">
+            <wp:extent cx="3038475" cy="4772025"/>
+            <wp:effectExtent l="0" t="0" r="9525" b="9525"/>
+            <wp:docPr id="11" name="Рисунок 11"/>
+            <wp:cNvGraphicFramePr>
+              <a:graphicFrameLocks xmlns:a="http://schemas.openxmlformats.org/drawingml/2006/main" noChangeAspect="1"/>
+            </wp:cNvGraphicFramePr>
+            <a:graphic xmlns:a="http://schemas.openxmlformats.org/drawingml/2006/main">
+              <a:graphicData uri="http://schemas.openxmlformats.org/drawingml/2006/picture">
+                <pic:pic xmlns:pic="http://schemas.openxmlformats.org/drawingml/2006/picture">
+                  <pic:nvPicPr>
+                    <pic:cNvPr id="11" name="count_vowel.png"/>
+                    <pic:cNvPicPr/>
+                  </pic:nvPicPr>
+                  <pic:blipFill>
+                    <a:blip r:embed="rId9">
                       <a:extLst>
                         <a:ext uri="{28A0092B-C50C-407E-A947-70E740481C1C}">
                           <a14:useLocalDpi xmlns:a14="http://schemas.microsoft.com/office/drawing/2010/main" val="0"/>
@@ -4284,13 +4844,72 @@
         </w:rPr>
       </w:pPr>
     </w:p>
-    <w:p/>
-    <w:p/>
-    <w:p/>
-    <w:p/>
-    <w:p/>
-    <w:p/>
-    <w:p/>
+    <w:p>
+      <w:pPr>
+        <w:rPr>
+          <w:rFonts w:ascii="Times New Roman" w:hAnsi="Times New Roman" w:cs="Times New Roman"/>
+          <w:sz w:val="28"/>
+          <w:szCs w:val="28"/>
+        </w:rPr>
+      </w:pPr>
+    </w:p>
+    <w:p>
+      <w:pPr>
+        <w:rPr>
+          <w:rFonts w:ascii="Times New Roman" w:hAnsi="Times New Roman" w:cs="Times New Roman"/>
+          <w:sz w:val="28"/>
+          <w:szCs w:val="28"/>
+        </w:rPr>
+      </w:pPr>
+    </w:p>
+    <w:p>
+      <w:pPr>
+        <w:rPr>
+          <w:rFonts w:ascii="Times New Roman" w:hAnsi="Times New Roman" w:cs="Times New Roman"/>
+          <w:sz w:val="28"/>
+          <w:szCs w:val="28"/>
+        </w:rPr>
+      </w:pPr>
+    </w:p>
+    <w:p>
+      <w:pPr>
+        <w:rPr>
+          <w:rFonts w:ascii="Times New Roman" w:hAnsi="Times New Roman" w:cs="Times New Roman"/>
+          <w:sz w:val="28"/>
+          <w:szCs w:val="28"/>
+        </w:rPr>
+      </w:pPr>
+    </w:p>
+    <w:p>
+      <w:pPr>
+        <w:rPr>
+          <w:rFonts w:ascii="Times New Roman" w:hAnsi="Times New Roman" w:cs="Times New Roman"/>
+          <w:sz w:val="28"/>
+          <w:szCs w:val="28"/>
+        </w:rPr>
+      </w:pPr>
+    </w:p>
+    <w:p>
+      <w:pPr>
+        <w:rPr>
+          <w:rFonts w:ascii="Times New Roman" w:hAnsi="Times New Roman" w:cs="Times New Roman"/>
+          <w:sz w:val="28"/>
+          <w:szCs w:val="28"/>
+        </w:rPr>
+      </w:pPr>
+    </w:p>
+    <w:p>
+      <w:pPr>
+        <w:pStyle w:val="a3"/>
+        <w:jc w:val="center"/>
+        <w:rPr>
+          <w:rFonts w:ascii="Times New Roman" w:hAnsi="Times New Roman" w:cs="Times New Roman"/>
+          <w:sz w:val="28"/>
+          <w:szCs w:val="28"/>
+          <w:lang w:val="en-US"/>
+        </w:rPr>
+      </w:pPr>
+    </w:p>
     <w:p>
       <w:pPr>
         <w:pStyle w:val="a3"/>
@@ -4312,7 +4931,6 @@
           <w:sz w:val="28"/>
           <w:szCs w:val="28"/>
         </w:rPr>
-        <w:lastRenderedPageBreak/>
         <w:t>Блок-схема с блоками «предопределённый процесс»</w:t>
       </w:r>
     </w:p>
@@ -4363,7 +4981,7 @@
                     <pic:cNvPicPr/>
                   </pic:nvPicPr>
                   <pic:blipFill>
-                    <a:blip r:embed="rId9">
+                    <a:blip r:embed="rId10">
                       <a:extLst>
                         <a:ext uri="{28A0092B-C50C-407E-A947-70E740481C1C}">
                           <a14:useLocalDpi xmlns:a14="http://schemas.microsoft.com/office/drawing/2010/main" val="0"/>
@@ -4835,15 +5453,7 @@
                 <w:sz w:val="20"/>
                 <w:szCs w:val="20"/>
               </w:rPr>
-              <w:t>о</w:t>
-            </w:r>
-            <w:r>
-              <w:rPr>
-                <w:rFonts w:ascii="Times New Roman" w:hAnsi="Times New Roman" w:cs="Times New Roman"/>
-                <w:sz w:val="20"/>
-                <w:szCs w:val="20"/>
-              </w:rPr>
-              <w:t>...</w:t>
+              <w:t>о...</w:t>
             </w:r>
             <w:proofErr w:type="gramEnd"/>
           </w:p>
@@ -8702,7 +9312,7 @@
           <w:szCs w:val="20"/>
           <w:lang w:val="en-US"/>
         </w:rPr>
-        <w:t>procedure</w:t>
+        <w:t>function</w:t>
       </w:r>
       <w:proofErr w:type="gramEnd"/>
       <w:r>
@@ -8726,7 +9336,7 @@
           <w:szCs w:val="20"/>
           <w:lang w:val="en-US"/>
         </w:rPr>
-        <w:t>match_words</w:t>
+        <w:t>pick_word</w:t>
       </w:r>
       <w:proofErr w:type="spellEnd"/>
       <w:r>
@@ -8737,7 +9347,29 @@
           <w:szCs w:val="20"/>
           <w:lang w:val="en-US"/>
         </w:rPr>
-        <w:t xml:space="preserve">(s1: </w:t>
+        <w:t>(</w:t>
+      </w:r>
+      <w:proofErr w:type="spellStart"/>
+      <w:r>
+        <w:rPr>
+          <w:rFonts w:ascii="Consolas" w:hAnsi="Consolas" w:cs="Consolas"/>
+          <w:color w:val="000000"/>
+          <w:sz w:val="20"/>
+          <w:szCs w:val="20"/>
+          <w:lang w:val="en-US"/>
+        </w:rPr>
+        <w:t>str</w:t>
+      </w:r>
+      <w:proofErr w:type="spellEnd"/>
+      <w:r>
+        <w:rPr>
+          <w:rFonts w:ascii="Consolas" w:hAnsi="Consolas" w:cs="Consolas"/>
+          <w:color w:val="000000"/>
+          <w:sz w:val="20"/>
+          <w:szCs w:val="20"/>
+          <w:lang w:val="en-US"/>
+        </w:rPr>
+        <w:t xml:space="preserve">: </w:t>
       </w:r>
       <w:r>
         <w:rPr>
@@ -8757,7 +9389,29 @@
           <w:szCs w:val="20"/>
           <w:lang w:val="en-US"/>
         </w:rPr>
-        <w:t xml:space="preserve">; s2: </w:t>
+        <w:t xml:space="preserve">; </w:t>
+      </w:r>
+      <w:proofErr w:type="spellStart"/>
+      <w:r>
+        <w:rPr>
+          <w:rFonts w:ascii="Consolas" w:hAnsi="Consolas" w:cs="Consolas"/>
+          <w:color w:val="000000"/>
+          <w:sz w:val="20"/>
+          <w:szCs w:val="20"/>
+          <w:lang w:val="en-US"/>
+        </w:rPr>
+        <w:t>base_w</w:t>
+      </w:r>
+      <w:proofErr w:type="spellEnd"/>
+      <w:r>
+        <w:rPr>
+          <w:rFonts w:ascii="Consolas" w:hAnsi="Consolas" w:cs="Consolas"/>
+          <w:color w:val="000000"/>
+          <w:sz w:val="20"/>
+          <w:szCs w:val="20"/>
+          <w:lang w:val="en-US"/>
+        </w:rPr>
+        <w:t xml:space="preserve">: </w:t>
       </w:r>
       <w:r>
         <w:rPr>
@@ -8777,7 +9431,27 @@
           <w:szCs w:val="20"/>
           <w:lang w:val="en-US"/>
         </w:rPr>
-        <w:t>);</w:t>
+        <w:t xml:space="preserve">) : </w:t>
+      </w:r>
+      <w:r>
+        <w:rPr>
+          <w:rFonts w:ascii="Consolas" w:hAnsi="Consolas" w:cs="Consolas"/>
+          <w:color w:val="0000FF"/>
+          <w:sz w:val="20"/>
+          <w:szCs w:val="20"/>
+          <w:lang w:val="en-US"/>
+        </w:rPr>
+        <w:t>string</w:t>
+      </w:r>
+      <w:r>
+        <w:rPr>
+          <w:rFonts w:ascii="Consolas" w:hAnsi="Consolas" w:cs="Consolas"/>
+          <w:color w:val="000000"/>
+          <w:sz w:val="20"/>
+          <w:szCs w:val="20"/>
+          <w:lang w:val="en-US"/>
+        </w:rPr>
+        <w:t>;</w:t>
       </w:r>
     </w:p>
     <w:p>
@@ -8789,26 +9463,114 @@
         <w:ind w:left="360"/>
         <w:rPr>
           <w:rFonts w:ascii="Consolas" w:hAnsi="Consolas" w:cs="Consolas"/>
+          <w:color w:val="000000"/>
+          <w:sz w:val="20"/>
+          <w:szCs w:val="20"/>
+          <w:lang w:val="en-US"/>
+        </w:rPr>
+      </w:pPr>
+      <w:proofErr w:type="spellStart"/>
+      <w:proofErr w:type="gramStart"/>
+      <w:r>
+        <w:rPr>
+          <w:rFonts w:ascii="Consolas" w:hAnsi="Consolas" w:cs="Consolas"/>
           <w:b/>
           <w:bCs/>
           <w:color w:val="000000"/>
           <w:sz w:val="20"/>
           <w:szCs w:val="20"/>
-        </w:rPr>
-      </w:pPr>
+          <w:lang w:val="en-US"/>
+        </w:rPr>
+        <w:t>var</w:t>
+      </w:r>
+      <w:proofErr w:type="spellEnd"/>
+      <w:proofErr w:type="gramEnd"/>
+      <w:r>
+        <w:rPr>
+          <w:rFonts w:ascii="Consolas" w:hAnsi="Consolas" w:cs="Consolas"/>
+          <w:b/>
+          <w:bCs/>
+          <w:color w:val="000000"/>
+          <w:sz w:val="20"/>
+          <w:szCs w:val="20"/>
+          <w:lang w:val="en-US"/>
+        </w:rPr>
+        <w:t xml:space="preserve"> </w:t>
+      </w:r>
+      <w:r>
+        <w:rPr>
+          <w:rFonts w:ascii="Consolas" w:hAnsi="Consolas" w:cs="Consolas"/>
+          <w:color w:val="000000"/>
+          <w:sz w:val="20"/>
+          <w:szCs w:val="20"/>
+          <w:lang w:val="en-US"/>
+        </w:rPr>
+        <w:t xml:space="preserve">j, c, </w:t>
+      </w:r>
       <w:proofErr w:type="spellStart"/>
       <w:r>
         <w:rPr>
           <w:rFonts w:ascii="Consolas" w:hAnsi="Consolas" w:cs="Consolas"/>
-          <w:b/>
-          <w:bCs/>
-          <w:color w:val="000000"/>
-          <w:sz w:val="20"/>
-          <w:szCs w:val="20"/>
-        </w:rPr>
-        <w:t>var</w:t>
+          <w:color w:val="000000"/>
+          <w:sz w:val="20"/>
+          <w:szCs w:val="20"/>
+          <w:lang w:val="en-US"/>
+        </w:rPr>
+        <w:t>c_max</w:t>
       </w:r>
       <w:proofErr w:type="spellEnd"/>
+      <w:r>
+        <w:rPr>
+          <w:rFonts w:ascii="Consolas" w:hAnsi="Consolas" w:cs="Consolas"/>
+          <w:color w:val="000000"/>
+          <w:sz w:val="20"/>
+          <w:szCs w:val="20"/>
+          <w:lang w:val="en-US"/>
+        </w:rPr>
+        <w:t xml:space="preserve">, </w:t>
+      </w:r>
+      <w:proofErr w:type="spellStart"/>
+      <w:r>
+        <w:rPr>
+          <w:rFonts w:ascii="Consolas" w:hAnsi="Consolas" w:cs="Consolas"/>
+          <w:color w:val="000000"/>
+          <w:sz w:val="20"/>
+          <w:szCs w:val="20"/>
+          <w:lang w:val="en-US"/>
+        </w:rPr>
+        <w:t>len</w:t>
+      </w:r>
+      <w:proofErr w:type="spellEnd"/>
+      <w:r>
+        <w:rPr>
+          <w:rFonts w:ascii="Consolas" w:hAnsi="Consolas" w:cs="Consolas"/>
+          <w:color w:val="000000"/>
+          <w:sz w:val="20"/>
+          <w:szCs w:val="20"/>
+          <w:lang w:val="en-US"/>
+        </w:rPr>
+        <w:t xml:space="preserve">: </w:t>
+      </w:r>
+      <w:r>
+        <w:rPr>
+          <w:rFonts w:ascii="Consolas" w:hAnsi="Consolas" w:cs="Consolas"/>
+          <w:color w:val="0000FF"/>
+          <w:sz w:val="20"/>
+          <w:szCs w:val="20"/>
+          <w:lang w:val="en-US"/>
+        </w:rPr>
+        <w:t>integer</w:t>
+      </w:r>
+      <w:r>
+        <w:rPr>
+          <w:rFonts w:ascii="Consolas" w:hAnsi="Consolas" w:cs="Consolas"/>
+          <w:color w:val="000000"/>
+          <w:sz w:val="20"/>
+          <w:szCs w:val="20"/>
+          <w:lang w:val="en-US"/>
+        </w:rPr>
+        <w:t>;</w:t>
+      </w:r>
     </w:p>
     <w:p>
       <w:pPr>
@@ -8822,55 +9584,56 @@
           <w:color w:val="000000"/>
           <w:sz w:val="20"/>
           <w:szCs w:val="20"/>
-          <w:lang w:val="en-US"/>
-        </w:rPr>
-      </w:pPr>
-      <w:r>
-        <w:rPr>
-          <w:rFonts w:ascii="Consolas" w:hAnsi="Consolas" w:cs="Consolas"/>
-          <w:b/>
-          <w:bCs/>
-          <w:color w:val="000000"/>
-          <w:sz w:val="20"/>
-          <w:szCs w:val="20"/>
-          <w:lang w:val="en-US"/>
-        </w:rPr>
-        <w:t xml:space="preserve">  </w:t>
+        </w:rPr>
+      </w:pPr>
+      <w:r>
+        <w:rPr>
+          <w:rFonts w:ascii="Consolas" w:hAnsi="Consolas" w:cs="Consolas"/>
+          <w:color w:val="000000"/>
+          <w:sz w:val="20"/>
+          <w:szCs w:val="20"/>
+          <w:lang w:val="en-US"/>
+        </w:rPr>
+        <w:t xml:space="preserve">    </w:t>
+      </w:r>
+      <w:r>
+        <w:rPr>
+          <w:rFonts w:ascii="Consolas" w:hAnsi="Consolas" w:cs="Consolas"/>
+          <w:color w:val="000000"/>
+          <w:sz w:val="20"/>
+          <w:szCs w:val="20"/>
+        </w:rPr>
+        <w:t xml:space="preserve">w, </w:t>
       </w:r>
       <w:proofErr w:type="spellStart"/>
-      <w:proofErr w:type="gramStart"/>
-      <w:r>
-        <w:rPr>
-          <w:rFonts w:ascii="Consolas" w:hAnsi="Consolas" w:cs="Consolas"/>
-          <w:color w:val="000000"/>
-          <w:sz w:val="20"/>
-          <w:szCs w:val="20"/>
-          <w:lang w:val="en-US"/>
-        </w:rPr>
-        <w:t>i</w:t>
+      <w:r>
+        <w:rPr>
+          <w:rFonts w:ascii="Consolas" w:hAnsi="Consolas" w:cs="Consolas"/>
+          <w:color w:val="000000"/>
+          <w:sz w:val="20"/>
+          <w:szCs w:val="20"/>
+        </w:rPr>
+        <w:t>res</w:t>
       </w:r>
       <w:proofErr w:type="spellEnd"/>
-      <w:proofErr w:type="gramEnd"/>
-      <w:r>
-        <w:rPr>
-          <w:rFonts w:ascii="Consolas" w:hAnsi="Consolas" w:cs="Consolas"/>
-          <w:color w:val="000000"/>
-          <w:sz w:val="20"/>
-          <w:szCs w:val="20"/>
-          <w:lang w:val="en-US"/>
-        </w:rPr>
-        <w:t xml:space="preserve">, j, len1, len2, c, </w:t>
+      <w:r>
+        <w:rPr>
+          <w:rFonts w:ascii="Consolas" w:hAnsi="Consolas" w:cs="Consolas"/>
+          <w:color w:val="000000"/>
+          <w:sz w:val="20"/>
+          <w:szCs w:val="20"/>
+        </w:rPr>
+        <w:t xml:space="preserve">: </w:t>
       </w:r>
       <w:proofErr w:type="spellStart"/>
       <w:r>
         <w:rPr>
           <w:rFonts w:ascii="Consolas" w:hAnsi="Consolas" w:cs="Consolas"/>
-          <w:color w:val="000000"/>
-          <w:sz w:val="20"/>
-          <w:szCs w:val="20"/>
-          <w:lang w:val="en-US"/>
-        </w:rPr>
-        <w:t>c_max</w:t>
+          <w:color w:val="0000FF"/>
+          <w:sz w:val="20"/>
+          <w:szCs w:val="20"/>
+        </w:rPr>
+        <w:t>string</w:t>
       </w:r>
       <w:proofErr w:type="spellEnd"/>
       <w:r>
@@ -8879,27 +9642,6 @@
           <w:color w:val="000000"/>
           <w:sz w:val="20"/>
           <w:szCs w:val="20"/>
-          <w:lang w:val="en-US"/>
-        </w:rPr>
-        <w:t xml:space="preserve">: </w:t>
-      </w:r>
-      <w:r>
-        <w:rPr>
-          <w:rFonts w:ascii="Consolas" w:hAnsi="Consolas" w:cs="Consolas"/>
-          <w:color w:val="0000FF"/>
-          <w:sz w:val="20"/>
-          <w:szCs w:val="20"/>
-          <w:lang w:val="en-US"/>
-        </w:rPr>
-        <w:t>integer</w:t>
-      </w:r>
-      <w:r>
-        <w:rPr>
-          <w:rFonts w:ascii="Consolas" w:hAnsi="Consolas" w:cs="Consolas"/>
-          <w:color w:val="000000"/>
-          <w:sz w:val="20"/>
-          <w:szCs w:val="20"/>
-          <w:lang w:val="en-US"/>
         </w:rPr>
         <w:t>;</w:t>
       </w:r>
@@ -8913,64 +9655,26 @@
         <w:ind w:left="360"/>
         <w:rPr>
           <w:rFonts w:ascii="Consolas" w:hAnsi="Consolas" w:cs="Consolas"/>
-          <w:color w:val="000000"/>
-          <w:sz w:val="20"/>
-          <w:szCs w:val="20"/>
-          <w:lang w:val="en-US"/>
-        </w:rPr>
-      </w:pPr>
-      <w:r>
-        <w:rPr>
-          <w:rFonts w:ascii="Consolas" w:hAnsi="Consolas" w:cs="Consolas"/>
-          <w:color w:val="000000"/>
-          <w:sz w:val="20"/>
-          <w:szCs w:val="20"/>
-          <w:lang w:val="en-US"/>
-        </w:rPr>
-        <w:t xml:space="preserve">  w1, w2, </w:t>
-      </w:r>
+          <w:b/>
+          <w:bCs/>
+          <w:color w:val="000000"/>
+          <w:sz w:val="20"/>
+          <w:szCs w:val="20"/>
+        </w:rPr>
+      </w:pPr>
       <w:proofErr w:type="spellStart"/>
       <w:r>
         <w:rPr>
           <w:rFonts w:ascii="Consolas" w:hAnsi="Consolas" w:cs="Consolas"/>
-          <w:color w:val="000000"/>
-          <w:sz w:val="20"/>
-          <w:szCs w:val="20"/>
-          <w:lang w:val="en-US"/>
-        </w:rPr>
-        <w:t>res_w</w:t>
+          <w:b/>
+          <w:bCs/>
+          <w:color w:val="000000"/>
+          <w:sz w:val="20"/>
+          <w:szCs w:val="20"/>
+        </w:rPr>
+        <w:t>begin</w:t>
       </w:r>
       <w:proofErr w:type="spellEnd"/>
-      <w:r>
-        <w:rPr>
-          <w:rFonts w:ascii="Consolas" w:hAnsi="Consolas" w:cs="Consolas"/>
-          <w:color w:val="000000"/>
-          <w:sz w:val="20"/>
-          <w:szCs w:val="20"/>
-          <w:lang w:val="en-US"/>
-        </w:rPr>
-        <w:t xml:space="preserve">: </w:t>
-      </w:r>
-      <w:r>
-        <w:rPr>
-          <w:rFonts w:ascii="Consolas" w:hAnsi="Consolas" w:cs="Consolas"/>
-          <w:color w:val="0000FF"/>
-          <w:sz w:val="20"/>
-          <w:szCs w:val="20"/>
-          <w:lang w:val="en-US"/>
-        </w:rPr>
-        <w:t>string</w:t>
-      </w:r>
-      <w:r>
-        <w:rPr>
-          <w:rFonts w:ascii="Consolas" w:hAnsi="Consolas" w:cs="Consolas"/>
-          <w:color w:val="000000"/>
-          <w:sz w:val="20"/>
-          <w:szCs w:val="20"/>
-          <w:lang w:val="en-US"/>
-        </w:rPr>
-        <w:t>;</w:t>
-      </w:r>
     </w:p>
     <w:p>
       <w:pPr>
@@ -8981,26 +9685,60 @@
         <w:ind w:left="360"/>
         <w:rPr>
           <w:rFonts w:ascii="Consolas" w:hAnsi="Consolas" w:cs="Consolas"/>
+          <w:color w:val="000000"/>
+          <w:sz w:val="20"/>
+          <w:szCs w:val="20"/>
+        </w:rPr>
+      </w:pPr>
+      <w:r>
+        <w:rPr>
+          <w:rFonts w:ascii="Consolas" w:hAnsi="Consolas" w:cs="Consolas"/>
           <w:b/>
           <w:bCs/>
           <w:color w:val="000000"/>
           <w:sz w:val="20"/>
           <w:szCs w:val="20"/>
         </w:rPr>
-      </w:pPr>
-      <w:proofErr w:type="spellStart"/>
-      <w:r>
-        <w:rPr>
-          <w:rFonts w:ascii="Consolas" w:hAnsi="Consolas" w:cs="Consolas"/>
-          <w:b/>
-          <w:bCs/>
-          <w:color w:val="000000"/>
-          <w:sz w:val="20"/>
-          <w:szCs w:val="20"/>
-        </w:rPr>
-        <w:t>begin</w:t>
-      </w:r>
-      <w:proofErr w:type="spellEnd"/>
+        <w:t xml:space="preserve">  </w:t>
+      </w:r>
+      <w:proofErr w:type="gramStart"/>
+      <w:r>
+        <w:rPr>
+          <w:rFonts w:ascii="Consolas" w:hAnsi="Consolas" w:cs="Consolas"/>
+          <w:color w:val="000000"/>
+          <w:sz w:val="20"/>
+          <w:szCs w:val="20"/>
+        </w:rPr>
+        <w:t>j :</w:t>
+      </w:r>
+      <w:proofErr w:type="gramEnd"/>
+      <w:r>
+        <w:rPr>
+          <w:rFonts w:ascii="Consolas" w:hAnsi="Consolas" w:cs="Consolas"/>
+          <w:color w:val="000000"/>
+          <w:sz w:val="20"/>
+          <w:szCs w:val="20"/>
+        </w:rPr>
+        <w:t xml:space="preserve">= </w:t>
+      </w:r>
+      <w:r>
+        <w:rPr>
+          <w:rFonts w:ascii="Consolas" w:hAnsi="Consolas" w:cs="Consolas"/>
+          <w:color w:val="006400"/>
+          <w:sz w:val="20"/>
+          <w:szCs w:val="20"/>
+        </w:rPr>
+        <w:t>1</w:t>
+      </w:r>
+      <w:r>
+        <w:rPr>
+          <w:rFonts w:ascii="Consolas" w:hAnsi="Consolas" w:cs="Consolas"/>
+          <w:color w:val="000000"/>
+          <w:sz w:val="20"/>
+          <w:szCs w:val="20"/>
+        </w:rPr>
+        <w:t>;</w:t>
+      </w:r>
     </w:p>
     <w:p>
       <w:pPr>
@@ -9019,14 +9757,13 @@
       <w:r>
         <w:rPr>
           <w:rFonts w:ascii="Consolas" w:hAnsi="Consolas" w:cs="Consolas"/>
-          <w:b/>
-          <w:bCs/>
           <w:color w:val="000000"/>
           <w:sz w:val="20"/>
           <w:szCs w:val="20"/>
         </w:rPr>
         <w:t xml:space="preserve">  </w:t>
       </w:r>
+      <w:proofErr w:type="spellStart"/>
       <w:proofErr w:type="gramStart"/>
       <w:r>
         <w:rPr>
@@ -9035,7 +9772,17 @@
           <w:sz w:val="20"/>
           <w:szCs w:val="20"/>
         </w:rPr>
-        <w:t>i :</w:t>
+        <w:t>len</w:t>
+      </w:r>
+      <w:proofErr w:type="spellEnd"/>
+      <w:r>
+        <w:rPr>
+          <w:rFonts w:ascii="Consolas" w:hAnsi="Consolas" w:cs="Consolas"/>
+          <w:color w:val="000000"/>
+          <w:sz w:val="20"/>
+          <w:szCs w:val="20"/>
+        </w:rPr>
+        <w:t xml:space="preserve"> :</w:t>
       </w:r>
       <w:proofErr w:type="gramEnd"/>
       <w:r>
@@ -9047,23 +9794,45 @@
         </w:rPr>
         <w:t xml:space="preserve">= </w:t>
       </w:r>
-      <w:r>
-        <w:rPr>
-          <w:rFonts w:ascii="Consolas" w:hAnsi="Consolas" w:cs="Consolas"/>
-          <w:color w:val="006400"/>
-          <w:sz w:val="20"/>
-          <w:szCs w:val="20"/>
-        </w:rPr>
-        <w:t>1</w:t>
-      </w:r>
-      <w:r>
-        <w:rPr>
-          <w:rFonts w:ascii="Consolas" w:hAnsi="Consolas" w:cs="Consolas"/>
-          <w:color w:val="000000"/>
-          <w:sz w:val="20"/>
-          <w:szCs w:val="20"/>
-        </w:rPr>
-        <w:t xml:space="preserve">; </w:t>
+      <w:proofErr w:type="spellStart"/>
+      <w:r>
+        <w:rPr>
+          <w:rFonts w:ascii="Consolas" w:hAnsi="Consolas" w:cs="Consolas"/>
+          <w:color w:val="000000"/>
+          <w:sz w:val="20"/>
+          <w:szCs w:val="20"/>
+        </w:rPr>
+        <w:t>length</w:t>
+      </w:r>
+      <w:proofErr w:type="spellEnd"/>
+      <w:r>
+        <w:rPr>
+          <w:rFonts w:ascii="Consolas" w:hAnsi="Consolas" w:cs="Consolas"/>
+          <w:color w:val="000000"/>
+          <w:sz w:val="20"/>
+          <w:szCs w:val="20"/>
+        </w:rPr>
+        <w:t>(</w:t>
+      </w:r>
+      <w:proofErr w:type="spellStart"/>
+      <w:r>
+        <w:rPr>
+          <w:rFonts w:ascii="Consolas" w:hAnsi="Consolas" w:cs="Consolas"/>
+          <w:color w:val="000000"/>
+          <w:sz w:val="20"/>
+          <w:szCs w:val="20"/>
+        </w:rPr>
+        <w:t>str</w:t>
+      </w:r>
+      <w:proofErr w:type="spellEnd"/>
+      <w:r>
+        <w:rPr>
+          <w:rFonts w:ascii="Consolas" w:hAnsi="Consolas" w:cs="Consolas"/>
+          <w:color w:val="000000"/>
+          <w:sz w:val="20"/>
+          <w:szCs w:val="20"/>
+        </w:rPr>
+        <w:t>);</w:t>
       </w:r>
     </w:p>
     <w:p>
@@ -9075,6 +9844,8 @@
         <w:ind w:left="360"/>
         <w:rPr>
           <w:rFonts w:ascii="Consolas" w:hAnsi="Consolas" w:cs="Consolas"/>
+          <w:b/>
+          <w:bCs/>
           <w:color w:val="000000"/>
           <w:sz w:val="20"/>
           <w:szCs w:val="20"/>
@@ -9089,6 +9860,39 @@
         </w:rPr>
         <w:t xml:space="preserve">  </w:t>
       </w:r>
+      <w:proofErr w:type="spellStart"/>
+      <w:r>
+        <w:rPr>
+          <w:rFonts w:ascii="Consolas" w:hAnsi="Consolas" w:cs="Consolas"/>
+          <w:b/>
+          <w:bCs/>
+          <w:color w:val="000000"/>
+          <w:sz w:val="20"/>
+          <w:szCs w:val="20"/>
+        </w:rPr>
+        <w:t>while</w:t>
+      </w:r>
+      <w:proofErr w:type="spellEnd"/>
+      <w:r>
+        <w:rPr>
+          <w:rFonts w:ascii="Consolas" w:hAnsi="Consolas" w:cs="Consolas"/>
+          <w:b/>
+          <w:bCs/>
+          <w:color w:val="000000"/>
+          <w:sz w:val="20"/>
+          <w:szCs w:val="20"/>
+        </w:rPr>
+        <w:t xml:space="preserve"> </w:t>
+      </w:r>
+      <w:r>
+        <w:rPr>
+          <w:rFonts w:ascii="Consolas" w:hAnsi="Consolas" w:cs="Consolas"/>
+          <w:color w:val="000000"/>
+          <w:sz w:val="20"/>
+          <w:szCs w:val="20"/>
+        </w:rPr>
+        <w:t xml:space="preserve">(j </w:t>
+      </w:r>
       <w:proofErr w:type="gramStart"/>
       <w:r>
         <w:rPr>
@@ -9097,8 +9901,19 @@
           <w:sz w:val="20"/>
           <w:szCs w:val="20"/>
         </w:rPr>
-        <w:t>j :</w:t>
-      </w:r>
+        <w:t xml:space="preserve">&lt; </w:t>
+      </w:r>
+      <w:proofErr w:type="spellStart"/>
+      <w:r>
+        <w:rPr>
+          <w:rFonts w:ascii="Consolas" w:hAnsi="Consolas" w:cs="Consolas"/>
+          <w:color w:val="000000"/>
+          <w:sz w:val="20"/>
+          <w:szCs w:val="20"/>
+        </w:rPr>
+        <w:t>len</w:t>
+      </w:r>
+      <w:proofErr w:type="spellEnd"/>
       <w:proofErr w:type="gramEnd"/>
       <w:r>
         <w:rPr>
@@ -9107,26 +9922,21 @@
           <w:sz w:val="20"/>
           <w:szCs w:val="20"/>
         </w:rPr>
-        <w:t xml:space="preserve">= </w:t>
-      </w:r>
-      <w:r>
-        <w:rPr>
-          <w:rFonts w:ascii="Consolas" w:hAnsi="Consolas" w:cs="Consolas"/>
-          <w:color w:val="006400"/>
-          <w:sz w:val="20"/>
-          <w:szCs w:val="20"/>
-        </w:rPr>
-        <w:t>1</w:t>
-      </w:r>
-      <w:r>
-        <w:rPr>
-          <w:rFonts w:ascii="Consolas" w:hAnsi="Consolas" w:cs="Consolas"/>
-          <w:color w:val="000000"/>
-          <w:sz w:val="20"/>
-          <w:szCs w:val="20"/>
-        </w:rPr>
-        <w:t>;</w:t>
-      </w:r>
+        <w:t xml:space="preserve">) </w:t>
+      </w:r>
+      <w:proofErr w:type="spellStart"/>
+      <w:r>
+        <w:rPr>
+          <w:rFonts w:ascii="Consolas" w:hAnsi="Consolas" w:cs="Consolas"/>
+          <w:b/>
+          <w:bCs/>
+          <w:color w:val="000000"/>
+          <w:sz w:val="20"/>
+          <w:szCs w:val="20"/>
+        </w:rPr>
+        <w:t>do</w:t>
+      </w:r>
+      <w:proofErr w:type="spellEnd"/>
     </w:p>
     <w:p>
       <w:pPr>
@@ -9137,59 +9947,47 @@
         <w:ind w:left="360"/>
         <w:rPr>
           <w:rFonts w:ascii="Consolas" w:hAnsi="Consolas" w:cs="Consolas"/>
-          <w:color w:val="000000"/>
-          <w:sz w:val="20"/>
-          <w:szCs w:val="20"/>
-        </w:rPr>
-      </w:pPr>
-      <w:r>
-        <w:rPr>
-          <w:rFonts w:ascii="Consolas" w:hAnsi="Consolas" w:cs="Consolas"/>
-          <w:color w:val="000000"/>
-          <w:sz w:val="20"/>
-          <w:szCs w:val="20"/>
-        </w:rPr>
-        <w:t xml:space="preserve">  len</w:t>
-      </w:r>
-      <w:proofErr w:type="gramStart"/>
-      <w:r>
-        <w:rPr>
-          <w:rFonts w:ascii="Consolas" w:hAnsi="Consolas" w:cs="Consolas"/>
-          <w:color w:val="000000"/>
-          <w:sz w:val="20"/>
-          <w:szCs w:val="20"/>
-        </w:rPr>
-        <w:t>1 :</w:t>
-      </w:r>
-      <w:proofErr w:type="gramEnd"/>
-      <w:r>
-        <w:rPr>
-          <w:rFonts w:ascii="Consolas" w:hAnsi="Consolas" w:cs="Consolas"/>
-          <w:color w:val="000000"/>
-          <w:sz w:val="20"/>
-          <w:szCs w:val="20"/>
-        </w:rPr>
-        <w:t xml:space="preserve">= </w:t>
+          <w:b/>
+          <w:bCs/>
+          <w:color w:val="000000"/>
+          <w:sz w:val="20"/>
+          <w:szCs w:val="20"/>
+        </w:rPr>
+      </w:pPr>
+      <w:r>
+        <w:rPr>
+          <w:rFonts w:ascii="Consolas" w:hAnsi="Consolas" w:cs="Consolas"/>
+          <w:b/>
+          <w:bCs/>
+          <w:color w:val="000000"/>
+          <w:sz w:val="20"/>
+          <w:szCs w:val="20"/>
+        </w:rPr>
+        <w:t xml:space="preserve">    </w:t>
       </w:r>
       <w:proofErr w:type="spellStart"/>
       <w:r>
         <w:rPr>
           <w:rFonts w:ascii="Consolas" w:hAnsi="Consolas" w:cs="Consolas"/>
-          <w:color w:val="000000"/>
-          <w:sz w:val="20"/>
-          <w:szCs w:val="20"/>
-        </w:rPr>
-        <w:t>length</w:t>
+          <w:b/>
+          <w:bCs/>
+          <w:color w:val="000000"/>
+          <w:sz w:val="20"/>
+          <w:szCs w:val="20"/>
+        </w:rPr>
+        <w:t>begin</w:t>
       </w:r>
       <w:proofErr w:type="spellEnd"/>
       <w:r>
         <w:rPr>
           <w:rFonts w:ascii="Consolas" w:hAnsi="Consolas" w:cs="Consolas"/>
-          <w:color w:val="000000"/>
-          <w:sz w:val="20"/>
-          <w:szCs w:val="20"/>
-        </w:rPr>
-        <w:t>(s1);</w:t>
+          <w:b/>
+          <w:bCs/>
+          <w:color w:val="000000"/>
+          <w:sz w:val="20"/>
+          <w:szCs w:val="20"/>
+        </w:rPr>
+        <w:t xml:space="preserve">      </w:t>
       </w:r>
     </w:p>
     <w:p>
@@ -9204,16 +10002,20 @@
           <w:color w:val="000000"/>
           <w:sz w:val="20"/>
           <w:szCs w:val="20"/>
-        </w:rPr>
-      </w:pPr>
-      <w:r>
-        <w:rPr>
-          <w:rFonts w:ascii="Consolas" w:hAnsi="Consolas" w:cs="Consolas"/>
-          <w:color w:val="000000"/>
-          <w:sz w:val="20"/>
-          <w:szCs w:val="20"/>
-        </w:rPr>
-        <w:t xml:space="preserve">  len</w:t>
+          <w:lang w:val="en-US"/>
+        </w:rPr>
+      </w:pPr>
+      <w:r>
+        <w:rPr>
+          <w:rFonts w:ascii="Consolas" w:hAnsi="Consolas" w:cs="Consolas"/>
+          <w:b/>
+          <w:bCs/>
+          <w:color w:val="000000"/>
+          <w:sz w:val="20"/>
+          <w:szCs w:val="20"/>
+          <w:lang w:val="en-US"/>
+        </w:rPr>
+        <w:t xml:space="preserve">      </w:t>
       </w:r>
       <w:proofErr w:type="gramStart"/>
       <w:r>
@@ -9222,8 +10024,9 @@
           <w:color w:val="000000"/>
           <w:sz w:val="20"/>
           <w:szCs w:val="20"/>
-        </w:rPr>
-        <w:t>2 :</w:t>
+          <w:lang w:val="en-US"/>
+        </w:rPr>
+        <w:t>w</w:t>
       </w:r>
       <w:proofErr w:type="gramEnd"/>
       <w:r>
@@ -9232,8 +10035,9 @@
           <w:color w:val="000000"/>
           <w:sz w:val="20"/>
           <w:szCs w:val="20"/>
-        </w:rPr>
-        <w:t xml:space="preserve">= </w:t>
+          <w:lang w:val="en-US"/>
+        </w:rPr>
+        <w:t xml:space="preserve"> := </w:t>
       </w:r>
       <w:proofErr w:type="spellStart"/>
       <w:r>
@@ -9242,8 +10046,9 @@
           <w:color w:val="000000"/>
           <w:sz w:val="20"/>
           <w:szCs w:val="20"/>
-        </w:rPr>
-        <w:t>length</w:t>
+          <w:lang w:val="en-US"/>
+        </w:rPr>
+        <w:t>get_word</w:t>
       </w:r>
       <w:proofErr w:type="spellEnd"/>
       <w:r>
@@ -9252,8 +10057,31 @@
           <w:color w:val="000000"/>
           <w:sz w:val="20"/>
           <w:szCs w:val="20"/>
-        </w:rPr>
-        <w:t>(s2);</w:t>
+          <w:lang w:val="en-US"/>
+        </w:rPr>
+        <w:t>(</w:t>
+      </w:r>
+      <w:proofErr w:type="spellStart"/>
+      <w:r>
+        <w:rPr>
+          <w:rFonts w:ascii="Consolas" w:hAnsi="Consolas" w:cs="Consolas"/>
+          <w:color w:val="000000"/>
+          <w:sz w:val="20"/>
+          <w:szCs w:val="20"/>
+          <w:lang w:val="en-US"/>
+        </w:rPr>
+        <w:t>str,j</w:t>
+      </w:r>
+      <w:proofErr w:type="spellEnd"/>
+      <w:r>
+        <w:rPr>
+          <w:rFonts w:ascii="Consolas" w:hAnsi="Consolas" w:cs="Consolas"/>
+          <w:color w:val="000000"/>
+          <w:sz w:val="20"/>
+          <w:szCs w:val="20"/>
+          <w:lang w:val="en-US"/>
+        </w:rPr>
+        <w:t>);</w:t>
       </w:r>
     </w:p>
     <w:p>
@@ -9268,16 +10096,84 @@
           <w:color w:val="000000"/>
           <w:sz w:val="20"/>
           <w:szCs w:val="20"/>
-        </w:rPr>
-      </w:pPr>
-      <w:r>
-        <w:rPr>
-          <w:rFonts w:ascii="Consolas" w:hAnsi="Consolas" w:cs="Consolas"/>
-          <w:color w:val="000000"/>
-          <w:sz w:val="20"/>
-          <w:szCs w:val="20"/>
-        </w:rPr>
-        <w:t xml:space="preserve">  </w:t>
+          <w:lang w:val="en-US"/>
+        </w:rPr>
+      </w:pPr>
+      <w:r>
+        <w:rPr>
+          <w:rFonts w:ascii="Consolas" w:hAnsi="Consolas" w:cs="Consolas"/>
+          <w:color w:val="000000"/>
+          <w:sz w:val="20"/>
+          <w:szCs w:val="20"/>
+          <w:lang w:val="en-US"/>
+        </w:rPr>
+        <w:t xml:space="preserve">      </w:t>
+      </w:r>
+      <w:proofErr w:type="gramStart"/>
+      <w:r>
+        <w:rPr>
+          <w:rFonts w:ascii="Consolas" w:hAnsi="Consolas" w:cs="Consolas"/>
+          <w:color w:val="000000"/>
+          <w:sz w:val="20"/>
+          <w:szCs w:val="20"/>
+          <w:lang w:val="en-US"/>
+        </w:rPr>
+        <w:t>c</w:t>
+      </w:r>
+      <w:proofErr w:type="gramEnd"/>
+      <w:r>
+        <w:rPr>
+          <w:rFonts w:ascii="Consolas" w:hAnsi="Consolas" w:cs="Consolas"/>
+          <w:color w:val="000000"/>
+          <w:sz w:val="20"/>
+          <w:szCs w:val="20"/>
+          <w:lang w:val="en-US"/>
+        </w:rPr>
+        <w:t xml:space="preserve"> := </w:t>
+      </w:r>
+      <w:proofErr w:type="spellStart"/>
+      <w:r>
+        <w:rPr>
+          <w:rFonts w:ascii="Consolas" w:hAnsi="Consolas" w:cs="Consolas"/>
+          <w:color w:val="000000"/>
+          <w:sz w:val="20"/>
+          <w:szCs w:val="20"/>
+          <w:lang w:val="en-US"/>
+        </w:rPr>
+        <w:t>count_vowel</w:t>
+      </w:r>
+      <w:proofErr w:type="spellEnd"/>
+      <w:r>
+        <w:rPr>
+          <w:rFonts w:ascii="Consolas" w:hAnsi="Consolas" w:cs="Consolas"/>
+          <w:color w:val="000000"/>
+          <w:sz w:val="20"/>
+          <w:szCs w:val="20"/>
+          <w:lang w:val="en-US"/>
+        </w:rPr>
+        <w:t>(</w:t>
+      </w:r>
+      <w:proofErr w:type="spellStart"/>
+      <w:r>
+        <w:rPr>
+          <w:rFonts w:ascii="Consolas" w:hAnsi="Consolas" w:cs="Consolas"/>
+          <w:color w:val="000000"/>
+          <w:sz w:val="20"/>
+          <w:szCs w:val="20"/>
+          <w:lang w:val="en-US"/>
+        </w:rPr>
+        <w:t>base_w,w</w:t>
+      </w:r>
+      <w:proofErr w:type="spellEnd"/>
+      <w:r>
+        <w:rPr>
+          <w:rFonts w:ascii="Consolas" w:hAnsi="Consolas" w:cs="Consolas"/>
+          <w:color w:val="000000"/>
+          <w:sz w:val="20"/>
+          <w:szCs w:val="20"/>
+          <w:lang w:val="en-US"/>
+        </w:rPr>
+        <w:t>);</w:t>
       </w:r>
     </w:p>
     <w:p>
@@ -9302,8 +10198,9 @@
           <w:color w:val="000000"/>
           <w:sz w:val="20"/>
           <w:szCs w:val="20"/>
-        </w:rPr>
-        <w:t xml:space="preserve">  </w:t>
+          <w:lang w:val="en-US"/>
+        </w:rPr>
+        <w:t xml:space="preserve">      </w:t>
       </w:r>
       <w:proofErr w:type="spellStart"/>
       <w:r>
@@ -9315,7 +10212,7 @@
           <w:sz w:val="20"/>
           <w:szCs w:val="20"/>
         </w:rPr>
-        <w:t>while</w:t>
+        <w:t>if</w:t>
       </w:r>
       <w:proofErr w:type="spellEnd"/>
       <w:r>
@@ -9336,7 +10233,7 @@
           <w:sz w:val="20"/>
           <w:szCs w:val="20"/>
         </w:rPr>
-        <w:t xml:space="preserve">(i </w:t>
+        <w:t>(</w:t>
       </w:r>
       <w:proofErr w:type="gramStart"/>
       <w:r>
@@ -9346,7 +10243,7 @@
           <w:sz w:val="20"/>
           <w:szCs w:val="20"/>
         </w:rPr>
-        <w:t>&lt; len</w:t>
+        <w:t>c &gt;</w:t>
       </w:r>
       <w:proofErr w:type="gramEnd"/>
       <w:r>
@@ -9356,19 +10253,39 @@
           <w:sz w:val="20"/>
           <w:szCs w:val="20"/>
         </w:rPr>
-        <w:t xml:space="preserve">1) </w:t>
+        <w:t xml:space="preserve"> </w:t>
       </w:r>
       <w:proofErr w:type="spellStart"/>
       <w:r>
         <w:rPr>
           <w:rFonts w:ascii="Consolas" w:hAnsi="Consolas" w:cs="Consolas"/>
+          <w:color w:val="000000"/>
+          <w:sz w:val="20"/>
+          <w:szCs w:val="20"/>
+        </w:rPr>
+        <w:t>c_max</w:t>
+      </w:r>
+      <w:proofErr w:type="spellEnd"/>
+      <w:r>
+        <w:rPr>
+          <w:rFonts w:ascii="Consolas" w:hAnsi="Consolas" w:cs="Consolas"/>
+          <w:color w:val="000000"/>
+          <w:sz w:val="20"/>
+          <w:szCs w:val="20"/>
+        </w:rPr>
+        <w:t xml:space="preserve">) </w:t>
+      </w:r>
+      <w:proofErr w:type="spellStart"/>
+      <w:r>
+        <w:rPr>
+          <w:rFonts w:ascii="Consolas" w:hAnsi="Consolas" w:cs="Consolas"/>
           <w:b/>
           <w:bCs/>
           <w:color w:val="000000"/>
           <w:sz w:val="20"/>
           <w:szCs w:val="20"/>
         </w:rPr>
-        <w:t>do</w:t>
+        <w:t>then</w:t>
       </w:r>
       <w:proofErr w:type="spellEnd"/>
     </w:p>
@@ -9397,7 +10314,7 @@
           <w:sz w:val="20"/>
           <w:szCs w:val="20"/>
         </w:rPr>
-        <w:t xml:space="preserve">    </w:t>
+        <w:t xml:space="preserve">        </w:t>
       </w:r>
       <w:proofErr w:type="spellStart"/>
       <w:r>
@@ -9425,7 +10342,6 @@
           <w:color w:val="000000"/>
           <w:sz w:val="20"/>
           <w:szCs w:val="20"/>
-          <w:lang w:val="en-US"/>
         </w:rPr>
       </w:pPr>
       <w:r>
@@ -9436,9 +10352,18 @@
           <w:color w:val="000000"/>
           <w:sz w:val="20"/>
           <w:szCs w:val="20"/>
-          <w:lang w:val="en-US"/>
-        </w:rPr>
-        <w:t xml:space="preserve">      </w:t>
+        </w:rPr>
+        <w:t xml:space="preserve">        </w:t>
+      </w:r>
+      <w:proofErr w:type="spellStart"/>
+      <w:r>
+        <w:rPr>
+          <w:rFonts w:ascii="Consolas" w:hAnsi="Consolas" w:cs="Consolas"/>
+          <w:color w:val="000000"/>
+          <w:sz w:val="20"/>
+          <w:szCs w:val="20"/>
+        </w:rPr>
+        <w:t>c_</w:t>
       </w:r>
       <w:proofErr w:type="gramStart"/>
       <w:r>
@@ -9447,9 +10372,18 @@
           <w:color w:val="000000"/>
           <w:sz w:val="20"/>
           <w:szCs w:val="20"/>
-          <w:lang w:val="en-US"/>
-        </w:rPr>
-        <w:t>w1 :</w:t>
+        </w:rPr>
+        <w:t>max</w:t>
+      </w:r>
+      <w:proofErr w:type="spellEnd"/>
+      <w:r>
+        <w:rPr>
+          <w:rFonts w:ascii="Consolas" w:hAnsi="Consolas" w:cs="Consolas"/>
+          <w:color w:val="000000"/>
+          <w:sz w:val="20"/>
+          <w:szCs w:val="20"/>
+        </w:rPr>
+        <w:t xml:space="preserve"> :</w:t>
       </w:r>
       <w:proofErr w:type="gramEnd"/>
       <w:r>
@@ -9458,31 +10392,8 @@
           <w:color w:val="000000"/>
           <w:sz w:val="20"/>
           <w:szCs w:val="20"/>
-          <w:lang w:val="en-US"/>
-        </w:rPr>
-        <w:t xml:space="preserve">= </w:t>
-      </w:r>
-      <w:proofErr w:type="spellStart"/>
-      <w:r>
-        <w:rPr>
-          <w:rFonts w:ascii="Consolas" w:hAnsi="Consolas" w:cs="Consolas"/>
-          <w:color w:val="000000"/>
-          <w:sz w:val="20"/>
-          <w:szCs w:val="20"/>
-          <w:lang w:val="en-US"/>
-        </w:rPr>
-        <w:t>get_word</w:t>
-      </w:r>
-      <w:proofErr w:type="spellEnd"/>
-      <w:r>
-        <w:rPr>
-          <w:rFonts w:ascii="Consolas" w:hAnsi="Consolas" w:cs="Consolas"/>
-          <w:color w:val="000000"/>
-          <w:sz w:val="20"/>
-          <w:szCs w:val="20"/>
-          <w:lang w:val="en-US"/>
-        </w:rPr>
-        <w:t>(s1,i);</w:t>
+        </w:rPr>
+        <w:t>= c;</w:t>
       </w:r>
     </w:p>
     <w:p>
@@ -9494,65 +10405,40 @@
         <w:ind w:left="360"/>
         <w:rPr>
           <w:rFonts w:ascii="Consolas" w:hAnsi="Consolas" w:cs="Consolas"/>
-          <w:b/>
-          <w:bCs/>
-          <w:color w:val="000000"/>
-          <w:sz w:val="20"/>
-          <w:szCs w:val="20"/>
-        </w:rPr>
-      </w:pPr>
-      <w:r>
-        <w:rPr>
-          <w:rFonts w:ascii="Consolas" w:hAnsi="Consolas" w:cs="Consolas"/>
-          <w:color w:val="000000"/>
-          <w:sz w:val="20"/>
-          <w:szCs w:val="20"/>
-          <w:lang w:val="en-US"/>
-        </w:rPr>
-        <w:t xml:space="preserve">      </w:t>
+          <w:color w:val="000000"/>
+          <w:sz w:val="20"/>
+          <w:szCs w:val="20"/>
+        </w:rPr>
+      </w:pPr>
+      <w:r>
+        <w:rPr>
+          <w:rFonts w:ascii="Consolas" w:hAnsi="Consolas" w:cs="Consolas"/>
+          <w:color w:val="000000"/>
+          <w:sz w:val="20"/>
+          <w:szCs w:val="20"/>
+        </w:rPr>
+        <w:t xml:space="preserve">        </w:t>
       </w:r>
       <w:proofErr w:type="spellStart"/>
-      <w:r>
-        <w:rPr>
-          <w:rFonts w:ascii="Consolas" w:hAnsi="Consolas" w:cs="Consolas"/>
-          <w:b/>
-          <w:bCs/>
-          <w:color w:val="000000"/>
-          <w:sz w:val="20"/>
-          <w:szCs w:val="20"/>
-        </w:rPr>
-        <w:t>while</w:t>
+      <w:proofErr w:type="gramStart"/>
+      <w:r>
+        <w:rPr>
+          <w:rFonts w:ascii="Consolas" w:hAnsi="Consolas" w:cs="Consolas"/>
+          <w:color w:val="000000"/>
+          <w:sz w:val="20"/>
+          <w:szCs w:val="20"/>
+        </w:rPr>
+        <w:t>res</w:t>
       </w:r>
       <w:proofErr w:type="spellEnd"/>
       <w:r>
         <w:rPr>
           <w:rFonts w:ascii="Consolas" w:hAnsi="Consolas" w:cs="Consolas"/>
-          <w:b/>
-          <w:bCs/>
-          <w:color w:val="000000"/>
-          <w:sz w:val="20"/>
-          <w:szCs w:val="20"/>
-        </w:rPr>
-        <w:t xml:space="preserve"> </w:t>
-      </w:r>
-      <w:r>
-        <w:rPr>
-          <w:rFonts w:ascii="Consolas" w:hAnsi="Consolas" w:cs="Consolas"/>
-          <w:color w:val="000000"/>
-          <w:sz w:val="20"/>
-          <w:szCs w:val="20"/>
-        </w:rPr>
-        <w:t xml:space="preserve">(j </w:t>
-      </w:r>
-      <w:proofErr w:type="gramStart"/>
-      <w:r>
-        <w:rPr>
-          <w:rFonts w:ascii="Consolas" w:hAnsi="Consolas" w:cs="Consolas"/>
-          <w:color w:val="000000"/>
-          <w:sz w:val="20"/>
-          <w:szCs w:val="20"/>
-        </w:rPr>
-        <w:t>&lt; len</w:t>
+          <w:color w:val="000000"/>
+          <w:sz w:val="20"/>
+          <w:szCs w:val="20"/>
+        </w:rPr>
+        <w:t xml:space="preserve"> :</w:t>
       </w:r>
       <w:proofErr w:type="gramEnd"/>
       <w:r>
@@ -9562,21 +10448,8 @@
           <w:sz w:val="20"/>
           <w:szCs w:val="20"/>
         </w:rPr>
-        <w:t xml:space="preserve">2) </w:t>
-      </w:r>
-      <w:proofErr w:type="spellStart"/>
-      <w:r>
-        <w:rPr>
-          <w:rFonts w:ascii="Consolas" w:hAnsi="Consolas" w:cs="Consolas"/>
-          <w:b/>
-          <w:bCs/>
-          <w:color w:val="000000"/>
-          <w:sz w:val="20"/>
-          <w:szCs w:val="20"/>
-        </w:rPr>
-        <w:t>do</w:t>
-      </w:r>
-      <w:proofErr w:type="spellEnd"/>
+        <w:t>= w;</w:t>
+      </w:r>
     </w:p>
     <w:p>
       <w:pPr>
@@ -9587,47 +10460,41 @@
         <w:ind w:left="360"/>
         <w:rPr>
           <w:rFonts w:ascii="Consolas" w:hAnsi="Consolas" w:cs="Consolas"/>
+          <w:color w:val="000000"/>
+          <w:sz w:val="20"/>
+          <w:szCs w:val="20"/>
+        </w:rPr>
+      </w:pPr>
+      <w:r>
+        <w:rPr>
+          <w:rFonts w:ascii="Consolas" w:hAnsi="Consolas" w:cs="Consolas"/>
+          <w:color w:val="000000"/>
+          <w:sz w:val="20"/>
+          <w:szCs w:val="20"/>
+        </w:rPr>
+        <w:t xml:space="preserve">        </w:t>
+      </w:r>
+      <w:proofErr w:type="spellStart"/>
+      <w:r>
+        <w:rPr>
+          <w:rFonts w:ascii="Consolas" w:hAnsi="Consolas" w:cs="Consolas"/>
           <w:b/>
           <w:bCs/>
           <w:color w:val="000000"/>
           <w:sz w:val="20"/>
           <w:szCs w:val="20"/>
         </w:rPr>
-      </w:pPr>
-      <w:r>
-        <w:rPr>
-          <w:rFonts w:ascii="Consolas" w:hAnsi="Consolas" w:cs="Consolas"/>
-          <w:b/>
-          <w:bCs/>
-          <w:color w:val="000000"/>
-          <w:sz w:val="20"/>
-          <w:szCs w:val="20"/>
-        </w:rPr>
-        <w:t xml:space="preserve">        </w:t>
-      </w:r>
-      <w:proofErr w:type="spellStart"/>
-      <w:r>
-        <w:rPr>
-          <w:rFonts w:ascii="Consolas" w:hAnsi="Consolas" w:cs="Consolas"/>
-          <w:b/>
-          <w:bCs/>
-          <w:color w:val="000000"/>
-          <w:sz w:val="20"/>
-          <w:szCs w:val="20"/>
-        </w:rPr>
-        <w:t>begin</w:t>
+        <w:t>end</w:t>
       </w:r>
       <w:proofErr w:type="spellEnd"/>
       <w:r>
         <w:rPr>
           <w:rFonts w:ascii="Consolas" w:hAnsi="Consolas" w:cs="Consolas"/>
-          <w:b/>
-          <w:bCs/>
-          <w:color w:val="000000"/>
-          <w:sz w:val="20"/>
-          <w:szCs w:val="20"/>
-        </w:rPr>
-        <w:t xml:space="preserve">      </w:t>
+          <w:color w:val="000000"/>
+          <w:sz w:val="20"/>
+          <w:szCs w:val="20"/>
+        </w:rPr>
+        <w:t>;</w:t>
       </w:r>
     </w:p>
     <w:p>
@@ -9642,9 +10509,18 @@
           <w:color w:val="000000"/>
           <w:sz w:val="20"/>
           <w:szCs w:val="20"/>
-          <w:lang w:val="en-US"/>
-        </w:rPr>
-      </w:pPr>
+        </w:rPr>
+      </w:pPr>
+      <w:r>
+        <w:rPr>
+          <w:rFonts w:ascii="Consolas" w:hAnsi="Consolas" w:cs="Consolas"/>
+          <w:color w:val="000000"/>
+          <w:sz w:val="20"/>
+          <w:szCs w:val="20"/>
+        </w:rPr>
+        <w:t xml:space="preserve">    </w:t>
+      </w:r>
+      <w:proofErr w:type="spellStart"/>
       <w:r>
         <w:rPr>
           <w:rFonts w:ascii="Consolas" w:hAnsi="Consolas" w:cs="Consolas"/>
@@ -9653,42 +10529,8 @@
           <w:color w:val="000000"/>
           <w:sz w:val="20"/>
           <w:szCs w:val="20"/>
-          <w:lang w:val="en-US"/>
-        </w:rPr>
-        <w:t xml:space="preserve">          </w:t>
-      </w:r>
-      <w:proofErr w:type="gramStart"/>
-      <w:r>
-        <w:rPr>
-          <w:rFonts w:ascii="Consolas" w:hAnsi="Consolas" w:cs="Consolas"/>
-          <w:color w:val="000000"/>
-          <w:sz w:val="20"/>
-          <w:szCs w:val="20"/>
-          <w:lang w:val="en-US"/>
-        </w:rPr>
-        <w:t>w2 :</w:t>
-      </w:r>
-      <w:proofErr w:type="gramEnd"/>
-      <w:r>
-        <w:rPr>
-          <w:rFonts w:ascii="Consolas" w:hAnsi="Consolas" w:cs="Consolas"/>
-          <w:color w:val="000000"/>
-          <w:sz w:val="20"/>
-          <w:szCs w:val="20"/>
-          <w:lang w:val="en-US"/>
-        </w:rPr>
-        <w:t xml:space="preserve">= </w:t>
-      </w:r>
-      <w:proofErr w:type="spellStart"/>
-      <w:r>
-        <w:rPr>
-          <w:rFonts w:ascii="Consolas" w:hAnsi="Consolas" w:cs="Consolas"/>
-          <w:color w:val="000000"/>
-          <w:sz w:val="20"/>
-          <w:szCs w:val="20"/>
-          <w:lang w:val="en-US"/>
-        </w:rPr>
-        <w:t>get_word</w:t>
+        </w:rPr>
+        <w:t>end</w:t>
       </w:r>
       <w:proofErr w:type="spellEnd"/>
       <w:r>
@@ -9697,9 +10539,8 @@
           <w:color w:val="000000"/>
           <w:sz w:val="20"/>
           <w:szCs w:val="20"/>
-          <w:lang w:val="en-US"/>
-        </w:rPr>
-        <w:t>(s2,j);</w:t>
+        </w:rPr>
+        <w:t>;</w:t>
       </w:r>
     </w:p>
     <w:p>
@@ -9714,18 +10555,26 @@
           <w:color w:val="000000"/>
           <w:sz w:val="20"/>
           <w:szCs w:val="20"/>
-          <w:lang w:val="en-US"/>
-        </w:rPr>
-      </w:pPr>
-      <w:r>
-        <w:rPr>
-          <w:rFonts w:ascii="Consolas" w:hAnsi="Consolas" w:cs="Consolas"/>
-          <w:color w:val="000000"/>
-          <w:sz w:val="20"/>
-          <w:szCs w:val="20"/>
-          <w:lang w:val="en-US"/>
-        </w:rPr>
-        <w:t xml:space="preserve">          </w:t>
+        </w:rPr>
+      </w:pPr>
+      <w:r>
+        <w:rPr>
+          <w:rFonts w:ascii="Consolas" w:hAnsi="Consolas" w:cs="Consolas"/>
+          <w:color w:val="000000"/>
+          <w:sz w:val="20"/>
+          <w:szCs w:val="20"/>
+        </w:rPr>
+        <w:t xml:space="preserve">   </w:t>
+      </w:r>
+      <w:proofErr w:type="spellStart"/>
+      <w:r>
+        <w:rPr>
+          <w:rFonts w:ascii="Consolas" w:hAnsi="Consolas" w:cs="Consolas"/>
+          <w:color w:val="000000"/>
+          <w:sz w:val="20"/>
+          <w:szCs w:val="20"/>
+        </w:rPr>
+        <w:t>pick_</w:t>
       </w:r>
       <w:proofErr w:type="gramStart"/>
       <w:r>
@@ -9734,9 +10583,18 @@
           <w:color w:val="000000"/>
           <w:sz w:val="20"/>
           <w:szCs w:val="20"/>
-          <w:lang w:val="en-US"/>
-        </w:rPr>
-        <w:t>c</w:t>
+        </w:rPr>
+        <w:t>word</w:t>
+      </w:r>
+      <w:proofErr w:type="spellEnd"/>
+      <w:r>
+        <w:rPr>
+          <w:rFonts w:ascii="Consolas" w:hAnsi="Consolas" w:cs="Consolas"/>
+          <w:color w:val="000000"/>
+          <w:sz w:val="20"/>
+          <w:szCs w:val="20"/>
+        </w:rPr>
+        <w:t xml:space="preserve"> :</w:t>
       </w:r>
       <w:proofErr w:type="gramEnd"/>
       <w:r>
@@ -9745,9 +10603,8 @@
           <w:color w:val="000000"/>
           <w:sz w:val="20"/>
           <w:szCs w:val="20"/>
-          <w:lang w:val="en-US"/>
-        </w:rPr>
-        <w:t xml:space="preserve"> := </w:t>
+        </w:rPr>
+        <w:t xml:space="preserve">= </w:t>
       </w:r>
       <w:proofErr w:type="spellStart"/>
       <w:r>
@@ -9756,9 +10613,8 @@
           <w:color w:val="000000"/>
           <w:sz w:val="20"/>
           <w:szCs w:val="20"/>
-          <w:lang w:val="en-US"/>
-        </w:rPr>
-        <w:t>count_vowel</w:t>
+        </w:rPr>
+        <w:t>res</w:t>
       </w:r>
       <w:proofErr w:type="spellEnd"/>
       <w:r>
@@ -9767,9 +10623,8 @@
           <w:color w:val="000000"/>
           <w:sz w:val="20"/>
           <w:szCs w:val="20"/>
-          <w:lang w:val="en-US"/>
-        </w:rPr>
-        <w:t>(w1,w2);</w:t>
+        </w:rPr>
+        <w:t>;</w:t>
       </w:r>
     </w:p>
     <w:p>
@@ -9781,109 +10636,33 @@
         <w:ind w:left="360"/>
         <w:rPr>
           <w:rFonts w:ascii="Consolas" w:hAnsi="Consolas" w:cs="Consolas"/>
+          <w:color w:val="000000"/>
+          <w:sz w:val="20"/>
+          <w:szCs w:val="20"/>
+        </w:rPr>
+      </w:pPr>
+      <w:proofErr w:type="spellStart"/>
+      <w:r>
+        <w:rPr>
+          <w:rFonts w:ascii="Consolas" w:hAnsi="Consolas" w:cs="Consolas"/>
           <w:b/>
           <w:bCs/>
           <w:color w:val="000000"/>
           <w:sz w:val="20"/>
           <w:szCs w:val="20"/>
         </w:rPr>
-      </w:pPr>
-      <w:r>
-        <w:rPr>
-          <w:rFonts w:ascii="Consolas" w:hAnsi="Consolas" w:cs="Consolas"/>
-          <w:color w:val="000000"/>
-          <w:sz w:val="20"/>
-          <w:szCs w:val="20"/>
-          <w:lang w:val="en-US"/>
-        </w:rPr>
-        <w:t xml:space="preserve">          </w:t>
-      </w:r>
-      <w:proofErr w:type="spellStart"/>
-      <w:r>
-        <w:rPr>
-          <w:rFonts w:ascii="Consolas" w:hAnsi="Consolas" w:cs="Consolas"/>
-          <w:b/>
-          <w:bCs/>
-          <w:color w:val="000000"/>
-          <w:sz w:val="20"/>
-          <w:szCs w:val="20"/>
-        </w:rPr>
-        <w:t>if</w:t>
+        <w:t>end</w:t>
       </w:r>
       <w:proofErr w:type="spellEnd"/>
       <w:r>
         <w:rPr>
           <w:rFonts w:ascii="Consolas" w:hAnsi="Consolas" w:cs="Consolas"/>
-          <w:b/>
-          <w:bCs/>
-          <w:color w:val="000000"/>
-          <w:sz w:val="20"/>
-          <w:szCs w:val="20"/>
-        </w:rPr>
-        <w:t xml:space="preserve"> </w:t>
-      </w:r>
-      <w:r>
-        <w:rPr>
-          <w:rFonts w:ascii="Consolas" w:hAnsi="Consolas" w:cs="Consolas"/>
-          <w:color w:val="000000"/>
-          <w:sz w:val="20"/>
-          <w:szCs w:val="20"/>
-        </w:rPr>
-        <w:t>(</w:t>
-      </w:r>
-      <w:proofErr w:type="gramStart"/>
-      <w:r>
-        <w:rPr>
-          <w:rFonts w:ascii="Consolas" w:hAnsi="Consolas" w:cs="Consolas"/>
-          <w:color w:val="000000"/>
-          <w:sz w:val="20"/>
-          <w:szCs w:val="20"/>
-        </w:rPr>
-        <w:t>c &gt;</w:t>
-      </w:r>
-      <w:proofErr w:type="gramEnd"/>
-      <w:r>
-        <w:rPr>
-          <w:rFonts w:ascii="Consolas" w:hAnsi="Consolas" w:cs="Consolas"/>
-          <w:color w:val="000000"/>
-          <w:sz w:val="20"/>
-          <w:szCs w:val="20"/>
-        </w:rPr>
-        <w:t xml:space="preserve"> </w:t>
-      </w:r>
-      <w:proofErr w:type="spellStart"/>
-      <w:r>
-        <w:rPr>
-          <w:rFonts w:ascii="Consolas" w:hAnsi="Consolas" w:cs="Consolas"/>
-          <w:color w:val="000000"/>
-          <w:sz w:val="20"/>
-          <w:szCs w:val="20"/>
-        </w:rPr>
-        <w:t>c_max</w:t>
-      </w:r>
-      <w:proofErr w:type="spellEnd"/>
-      <w:r>
-        <w:rPr>
-          <w:rFonts w:ascii="Consolas" w:hAnsi="Consolas" w:cs="Consolas"/>
-          <w:color w:val="000000"/>
-          <w:sz w:val="20"/>
-          <w:szCs w:val="20"/>
-        </w:rPr>
-        <w:t xml:space="preserve">) </w:t>
-      </w:r>
-      <w:proofErr w:type="spellStart"/>
-      <w:r>
-        <w:rPr>
-          <w:rFonts w:ascii="Consolas" w:hAnsi="Consolas" w:cs="Consolas"/>
-          <w:b/>
-          <w:bCs/>
-          <w:color w:val="000000"/>
-          <w:sz w:val="20"/>
-          <w:szCs w:val="20"/>
-        </w:rPr>
-        <w:t>then</w:t>
-      </w:r>
-      <w:proofErr w:type="spellEnd"/>
+          <w:color w:val="000000"/>
+          <w:sz w:val="20"/>
+          <w:szCs w:val="20"/>
+        </w:rPr>
+        <w:t>;</w:t>
+      </w:r>
     </w:p>
     <w:p>
       <w:pPr>
@@ -9894,37 +10673,11 @@
         <w:ind w:left="360"/>
         <w:rPr>
           <w:rFonts w:ascii="Consolas" w:hAnsi="Consolas" w:cs="Consolas"/>
-          <w:b/>
-          <w:bCs/>
-          <w:color w:val="000000"/>
-          <w:sz w:val="20"/>
-          <w:szCs w:val="20"/>
-        </w:rPr>
-      </w:pPr>
-      <w:r>
-        <w:rPr>
-          <w:rFonts w:ascii="Consolas" w:hAnsi="Consolas" w:cs="Consolas"/>
-          <w:b/>
-          <w:bCs/>
-          <w:color w:val="000000"/>
-          <w:sz w:val="20"/>
-          <w:szCs w:val="20"/>
-        </w:rPr>
-        <w:t xml:space="preserve">            </w:t>
-      </w:r>
-      <w:proofErr w:type="spellStart"/>
-      <w:r>
-        <w:rPr>
-          <w:rFonts w:ascii="Consolas" w:hAnsi="Consolas" w:cs="Consolas"/>
-          <w:b/>
-          <w:bCs/>
-          <w:color w:val="000000"/>
-          <w:sz w:val="20"/>
-          <w:szCs w:val="20"/>
-        </w:rPr>
-        <w:t>begin</w:t>
-      </w:r>
-      <w:proofErr w:type="spellEnd"/>
+          <w:color w:val="000000"/>
+          <w:sz w:val="20"/>
+          <w:szCs w:val="20"/>
+        </w:rPr>
+      </w:pPr>
     </w:p>
     <w:p>
       <w:pPr>
@@ -9938,8 +10691,10 @@
           <w:color w:val="000000"/>
           <w:sz w:val="20"/>
           <w:szCs w:val="20"/>
-        </w:rPr>
-      </w:pPr>
+          <w:lang w:val="en-US"/>
+        </w:rPr>
+      </w:pPr>
+      <w:proofErr w:type="gramStart"/>
       <w:r>
         <w:rPr>
           <w:rFonts w:ascii="Consolas" w:hAnsi="Consolas" w:cs="Consolas"/>
@@ -9948,8 +10703,23 @@
           <w:color w:val="000000"/>
           <w:sz w:val="20"/>
           <w:szCs w:val="20"/>
-        </w:rPr>
-        <w:t xml:space="preserve">              </w:t>
+          <w:lang w:val="en-US"/>
+        </w:rPr>
+        <w:lastRenderedPageBreak/>
+        <w:t>procedure</w:t>
+      </w:r>
+      <w:proofErr w:type="gramEnd"/>
+      <w:r>
+        <w:rPr>
+          <w:rFonts w:ascii="Consolas" w:hAnsi="Consolas" w:cs="Consolas"/>
+          <w:b/>
+          <w:bCs/>
+          <w:color w:val="000000"/>
+          <w:sz w:val="20"/>
+          <w:szCs w:val="20"/>
+          <w:lang w:val="en-US"/>
+        </w:rPr>
+        <w:t xml:space="preserve"> </w:t>
       </w:r>
       <w:proofErr w:type="spellStart"/>
       <w:r>
@@ -9958,18 +10728,9 @@
           <w:color w:val="000000"/>
           <w:sz w:val="20"/>
           <w:szCs w:val="20"/>
-        </w:rPr>
-        <w:t>c_</w:t>
-      </w:r>
-      <w:proofErr w:type="gramStart"/>
-      <w:r>
-        <w:rPr>
-          <w:rFonts w:ascii="Consolas" w:hAnsi="Consolas" w:cs="Consolas"/>
-          <w:color w:val="000000"/>
-          <w:sz w:val="20"/>
-          <w:szCs w:val="20"/>
-        </w:rPr>
-        <w:t>max</w:t>
+          <w:lang w:val="en-US"/>
+        </w:rPr>
+        <w:t>match_words</w:t>
       </w:r>
       <w:proofErr w:type="spellEnd"/>
       <w:r>
@@ -9978,18 +10739,49 @@
           <w:color w:val="000000"/>
           <w:sz w:val="20"/>
           <w:szCs w:val="20"/>
-        </w:rPr>
-        <w:t xml:space="preserve"> :</w:t>
-      </w:r>
-      <w:proofErr w:type="gramEnd"/>
-      <w:r>
-        <w:rPr>
-          <w:rFonts w:ascii="Consolas" w:hAnsi="Consolas" w:cs="Consolas"/>
-          <w:color w:val="000000"/>
-          <w:sz w:val="20"/>
-          <w:szCs w:val="20"/>
-        </w:rPr>
-        <w:t>= c;</w:t>
+          <w:lang w:val="en-US"/>
+        </w:rPr>
+        <w:t xml:space="preserve">(s1: </w:t>
+      </w:r>
+      <w:r>
+        <w:rPr>
+          <w:rFonts w:ascii="Consolas" w:hAnsi="Consolas" w:cs="Consolas"/>
+          <w:color w:val="0000FF"/>
+          <w:sz w:val="20"/>
+          <w:szCs w:val="20"/>
+          <w:lang w:val="en-US"/>
+        </w:rPr>
+        <w:t>string</w:t>
+      </w:r>
+      <w:r>
+        <w:rPr>
+          <w:rFonts w:ascii="Consolas" w:hAnsi="Consolas" w:cs="Consolas"/>
+          <w:color w:val="000000"/>
+          <w:sz w:val="20"/>
+          <w:szCs w:val="20"/>
+          <w:lang w:val="en-US"/>
+        </w:rPr>
+        <w:t xml:space="preserve">; s2: </w:t>
+      </w:r>
+      <w:r>
+        <w:rPr>
+          <w:rFonts w:ascii="Consolas" w:hAnsi="Consolas" w:cs="Consolas"/>
+          <w:color w:val="0000FF"/>
+          <w:sz w:val="20"/>
+          <w:szCs w:val="20"/>
+          <w:lang w:val="en-US"/>
+        </w:rPr>
+        <w:t>string</w:t>
+      </w:r>
+      <w:r>
+        <w:rPr>
+          <w:rFonts w:ascii="Consolas" w:hAnsi="Consolas" w:cs="Consolas"/>
+          <w:color w:val="000000"/>
+          <w:sz w:val="20"/>
+          <w:szCs w:val="20"/>
+          <w:lang w:val="en-US"/>
+        </w:rPr>
+        <w:t>);</w:t>
       </w:r>
     </w:p>
     <w:p>
@@ -10001,60 +10793,26 @@
         <w:ind w:left="360"/>
         <w:rPr>
           <w:rFonts w:ascii="Consolas" w:hAnsi="Consolas" w:cs="Consolas"/>
-          <w:color w:val="000000"/>
-          <w:sz w:val="20"/>
-          <w:szCs w:val="20"/>
-        </w:rPr>
-      </w:pPr>
-      <w:r>
-        <w:rPr>
-          <w:rFonts w:ascii="Consolas" w:hAnsi="Consolas" w:cs="Consolas"/>
-          <w:color w:val="000000"/>
-          <w:sz w:val="20"/>
-          <w:szCs w:val="20"/>
-        </w:rPr>
-        <w:t xml:space="preserve">              </w:t>
-      </w:r>
+          <w:b/>
+          <w:bCs/>
+          <w:color w:val="000000"/>
+          <w:sz w:val="20"/>
+          <w:szCs w:val="20"/>
+        </w:rPr>
+      </w:pPr>
       <w:proofErr w:type="spellStart"/>
       <w:r>
         <w:rPr>
           <w:rFonts w:ascii="Consolas" w:hAnsi="Consolas" w:cs="Consolas"/>
-          <w:color w:val="000000"/>
-          <w:sz w:val="20"/>
-          <w:szCs w:val="20"/>
-        </w:rPr>
-        <w:t>res_</w:t>
-      </w:r>
-      <w:proofErr w:type="gramStart"/>
-      <w:r>
-        <w:rPr>
-          <w:rFonts w:ascii="Consolas" w:hAnsi="Consolas" w:cs="Consolas"/>
-          <w:color w:val="000000"/>
-          <w:sz w:val="20"/>
-          <w:szCs w:val="20"/>
-        </w:rPr>
-        <w:t>w</w:t>
+          <w:b/>
+          <w:bCs/>
+          <w:color w:val="000000"/>
+          <w:sz w:val="20"/>
+          <w:szCs w:val="20"/>
+        </w:rPr>
+        <w:t>var</w:t>
       </w:r>
       <w:proofErr w:type="spellEnd"/>
-      <w:r>
-        <w:rPr>
-          <w:rFonts w:ascii="Consolas" w:hAnsi="Consolas" w:cs="Consolas"/>
-          <w:color w:val="000000"/>
-          <w:sz w:val="20"/>
-          <w:szCs w:val="20"/>
-        </w:rPr>
-        <w:t xml:space="preserve"> :</w:t>
-      </w:r>
-      <w:proofErr w:type="gramEnd"/>
-      <w:r>
-        <w:rPr>
-          <w:rFonts w:ascii="Consolas" w:hAnsi="Consolas" w:cs="Consolas"/>
-          <w:color w:val="000000"/>
-          <w:sz w:val="20"/>
-          <w:szCs w:val="20"/>
-        </w:rPr>
-        <w:t>= w2;</w:t>
-      </w:r>
     </w:p>
     <w:p>
       <w:pPr>
@@ -10068,37 +10826,106 @@
           <w:color w:val="000000"/>
           <w:sz w:val="20"/>
           <w:szCs w:val="20"/>
-        </w:rPr>
-      </w:pPr>
-      <w:r>
-        <w:rPr>
-          <w:rFonts w:ascii="Consolas" w:hAnsi="Consolas" w:cs="Consolas"/>
-          <w:color w:val="000000"/>
-          <w:sz w:val="20"/>
-          <w:szCs w:val="20"/>
-        </w:rPr>
-        <w:lastRenderedPageBreak/>
-        <w:t xml:space="preserve">            </w:t>
+          <w:lang w:val="en-US"/>
+        </w:rPr>
+      </w:pPr>
+      <w:r>
+        <w:rPr>
+          <w:rFonts w:ascii="Consolas" w:hAnsi="Consolas" w:cs="Consolas"/>
+          <w:b/>
+          <w:bCs/>
+          <w:color w:val="000000"/>
+          <w:sz w:val="20"/>
+          <w:szCs w:val="20"/>
+          <w:lang w:val="en-US"/>
+        </w:rPr>
+        <w:t xml:space="preserve">  </w:t>
       </w:r>
       <w:proofErr w:type="spellStart"/>
-      <w:r>
-        <w:rPr>
-          <w:rFonts w:ascii="Consolas" w:hAnsi="Consolas" w:cs="Consolas"/>
-          <w:b/>
-          <w:bCs/>
-          <w:color w:val="000000"/>
-          <w:sz w:val="20"/>
-          <w:szCs w:val="20"/>
-        </w:rPr>
-        <w:t>end</w:t>
+      <w:proofErr w:type="gramStart"/>
+      <w:r>
+        <w:rPr>
+          <w:rFonts w:ascii="Consolas" w:hAnsi="Consolas" w:cs="Consolas"/>
+          <w:color w:val="000000"/>
+          <w:sz w:val="20"/>
+          <w:szCs w:val="20"/>
+          <w:lang w:val="en-US"/>
+        </w:rPr>
+        <w:t>i</w:t>
       </w:r>
       <w:proofErr w:type="spellEnd"/>
-      <w:r>
-        <w:rPr>
-          <w:rFonts w:ascii="Consolas" w:hAnsi="Consolas" w:cs="Consolas"/>
-          <w:color w:val="000000"/>
-          <w:sz w:val="20"/>
-          <w:szCs w:val="20"/>
+      <w:proofErr w:type="gramEnd"/>
+      <w:r>
+        <w:rPr>
+          <w:rFonts w:ascii="Consolas" w:hAnsi="Consolas" w:cs="Consolas"/>
+          <w:color w:val="000000"/>
+          <w:sz w:val="20"/>
+          <w:szCs w:val="20"/>
+          <w:lang w:val="en-US"/>
+        </w:rPr>
+        <w:t xml:space="preserve">, </w:t>
+      </w:r>
+      <w:proofErr w:type="spellStart"/>
+      <w:r>
+        <w:rPr>
+          <w:rFonts w:ascii="Consolas" w:hAnsi="Consolas" w:cs="Consolas"/>
+          <w:color w:val="000000"/>
+          <w:sz w:val="20"/>
+          <w:szCs w:val="20"/>
+          <w:lang w:val="en-US"/>
+        </w:rPr>
+        <w:t>len</w:t>
+      </w:r>
+      <w:proofErr w:type="spellEnd"/>
+      <w:r>
+        <w:rPr>
+          <w:rFonts w:ascii="Consolas" w:hAnsi="Consolas" w:cs="Consolas"/>
+          <w:color w:val="000000"/>
+          <w:sz w:val="20"/>
+          <w:szCs w:val="20"/>
+          <w:lang w:val="en-US"/>
+        </w:rPr>
+        <w:t xml:space="preserve">, c, </w:t>
+      </w:r>
+      <w:proofErr w:type="spellStart"/>
+      <w:r>
+        <w:rPr>
+          <w:rFonts w:ascii="Consolas" w:hAnsi="Consolas" w:cs="Consolas"/>
+          <w:color w:val="000000"/>
+          <w:sz w:val="20"/>
+          <w:szCs w:val="20"/>
+          <w:lang w:val="en-US"/>
+        </w:rPr>
+        <w:t>c_max</w:t>
+      </w:r>
+      <w:proofErr w:type="spellEnd"/>
+      <w:r>
+        <w:rPr>
+          <w:rFonts w:ascii="Consolas" w:hAnsi="Consolas" w:cs="Consolas"/>
+          <w:color w:val="000000"/>
+          <w:sz w:val="20"/>
+          <w:szCs w:val="20"/>
+          <w:lang w:val="en-US"/>
+        </w:rPr>
+        <w:t xml:space="preserve">: </w:t>
+      </w:r>
+      <w:r>
+        <w:rPr>
+          <w:rFonts w:ascii="Consolas" w:hAnsi="Consolas" w:cs="Consolas"/>
+          <w:color w:val="0000FF"/>
+          <w:sz w:val="20"/>
+          <w:szCs w:val="20"/>
+          <w:lang w:val="en-US"/>
+        </w:rPr>
+        <w:t>integer</w:t>
+      </w:r>
+      <w:r>
+        <w:rPr>
+          <w:rFonts w:ascii="Consolas" w:hAnsi="Consolas" w:cs="Consolas"/>
+          <w:color w:val="000000"/>
+          <w:sz w:val="20"/>
+          <w:szCs w:val="20"/>
+          <w:lang w:val="en-US"/>
         </w:rPr>
         <w:t>;</w:t>
       </w:r>
@@ -10115,28 +10942,29 @@
           <w:color w:val="000000"/>
           <w:sz w:val="20"/>
           <w:szCs w:val="20"/>
-        </w:rPr>
-      </w:pPr>
-      <w:r>
-        <w:rPr>
-          <w:rFonts w:ascii="Consolas" w:hAnsi="Consolas" w:cs="Consolas"/>
-          <w:color w:val="000000"/>
-          <w:sz w:val="20"/>
-          <w:szCs w:val="20"/>
-        </w:rPr>
-        <w:t xml:space="preserve">        </w:t>
+          <w:lang w:val="en-US"/>
+        </w:rPr>
+      </w:pPr>
+      <w:r>
+        <w:rPr>
+          <w:rFonts w:ascii="Consolas" w:hAnsi="Consolas" w:cs="Consolas"/>
+          <w:color w:val="000000"/>
+          <w:sz w:val="20"/>
+          <w:szCs w:val="20"/>
+          <w:lang w:val="en-US"/>
+        </w:rPr>
+        <w:t xml:space="preserve">  w1, w2, </w:t>
       </w:r>
       <w:proofErr w:type="spellStart"/>
       <w:r>
         <w:rPr>
           <w:rFonts w:ascii="Consolas" w:hAnsi="Consolas" w:cs="Consolas"/>
-          <w:b/>
-          <w:bCs/>
-          <w:color w:val="000000"/>
-          <w:sz w:val="20"/>
-          <w:szCs w:val="20"/>
-        </w:rPr>
-        <w:t>end</w:t>
+          <w:color w:val="000000"/>
+          <w:sz w:val="20"/>
+          <w:szCs w:val="20"/>
+          <w:lang w:val="en-US"/>
+        </w:rPr>
+        <w:t>res_w</w:t>
       </w:r>
       <w:proofErr w:type="spellEnd"/>
       <w:r>
@@ -10145,6 +10973,27 @@
           <w:color w:val="000000"/>
           <w:sz w:val="20"/>
           <w:szCs w:val="20"/>
+          <w:lang w:val="en-US"/>
+        </w:rPr>
+        <w:t xml:space="preserve">: </w:t>
+      </w:r>
+      <w:r>
+        <w:rPr>
+          <w:rFonts w:ascii="Consolas" w:hAnsi="Consolas" w:cs="Consolas"/>
+          <w:color w:val="0000FF"/>
+          <w:sz w:val="20"/>
+          <w:szCs w:val="20"/>
+          <w:lang w:val="en-US"/>
+        </w:rPr>
+        <w:t>string</w:t>
+      </w:r>
+      <w:r>
+        <w:rPr>
+          <w:rFonts w:ascii="Consolas" w:hAnsi="Consolas" w:cs="Consolas"/>
+          <w:color w:val="000000"/>
+          <w:sz w:val="20"/>
+          <w:szCs w:val="20"/>
+          <w:lang w:val="en-US"/>
         </w:rPr>
         <w:t>;</w:t>
       </w:r>
@@ -10158,58 +11007,26 @@
         <w:ind w:left="360"/>
         <w:rPr>
           <w:rFonts w:ascii="Consolas" w:hAnsi="Consolas" w:cs="Consolas"/>
-          <w:color w:val="000000"/>
-          <w:sz w:val="20"/>
-          <w:szCs w:val="20"/>
-        </w:rPr>
-      </w:pPr>
-      <w:r>
-        <w:rPr>
-          <w:rFonts w:ascii="Consolas" w:hAnsi="Consolas" w:cs="Consolas"/>
-          <w:color w:val="000000"/>
-          <w:sz w:val="20"/>
-          <w:szCs w:val="20"/>
-        </w:rPr>
-        <w:t xml:space="preserve">        </w:t>
-      </w:r>
-      <w:proofErr w:type="gramStart"/>
-      <w:r>
-        <w:rPr>
-          <w:rFonts w:ascii="Consolas" w:hAnsi="Consolas" w:cs="Consolas"/>
-          <w:color w:val="000000"/>
-          <w:sz w:val="20"/>
-          <w:szCs w:val="20"/>
-        </w:rPr>
-        <w:t>j :</w:t>
-      </w:r>
-      <w:proofErr w:type="gramEnd"/>
-      <w:r>
-        <w:rPr>
-          <w:rFonts w:ascii="Consolas" w:hAnsi="Consolas" w:cs="Consolas"/>
-          <w:color w:val="000000"/>
-          <w:sz w:val="20"/>
-          <w:szCs w:val="20"/>
-        </w:rPr>
-        <w:t xml:space="preserve">= </w:t>
-      </w:r>
-      <w:r>
-        <w:rPr>
-          <w:rFonts w:ascii="Consolas" w:hAnsi="Consolas" w:cs="Consolas"/>
-          <w:color w:val="006400"/>
-          <w:sz w:val="20"/>
-          <w:szCs w:val="20"/>
-        </w:rPr>
-        <w:t>1</w:t>
-      </w:r>
-      <w:r>
-        <w:rPr>
-          <w:rFonts w:ascii="Consolas" w:hAnsi="Consolas" w:cs="Consolas"/>
-          <w:color w:val="000000"/>
-          <w:sz w:val="20"/>
-          <w:szCs w:val="20"/>
-        </w:rPr>
-        <w:t>;</w:t>
-      </w:r>
+          <w:b/>
+          <w:bCs/>
+          <w:color w:val="000000"/>
+          <w:sz w:val="20"/>
+          <w:szCs w:val="20"/>
+        </w:rPr>
+      </w:pPr>
+      <w:proofErr w:type="spellStart"/>
+      <w:r>
+        <w:rPr>
+          <w:rFonts w:ascii="Consolas" w:hAnsi="Consolas" w:cs="Consolas"/>
+          <w:b/>
+          <w:bCs/>
+          <w:color w:val="000000"/>
+          <w:sz w:val="20"/>
+          <w:szCs w:val="20"/>
+        </w:rPr>
+        <w:t>begin</w:t>
+      </w:r>
+      <w:proofErr w:type="spellEnd"/>
     </w:p>
     <w:p>
       <w:pPr>
@@ -10228,21 +11045,13 @@
       <w:r>
         <w:rPr>
           <w:rFonts w:ascii="Consolas" w:hAnsi="Consolas" w:cs="Consolas"/>
-          <w:color w:val="000000"/>
-          <w:sz w:val="20"/>
-          <w:szCs w:val="20"/>
-        </w:rPr>
-        <w:t xml:space="preserve">        </w:t>
-      </w:r>
-      <w:proofErr w:type="spellStart"/>
-      <w:r>
-        <w:rPr>
-          <w:rFonts w:ascii="Consolas" w:hAnsi="Consolas" w:cs="Consolas"/>
-          <w:color w:val="000000"/>
-          <w:sz w:val="20"/>
-          <w:szCs w:val="20"/>
-        </w:rPr>
-        <w:t>c_</w:t>
+          <w:b/>
+          <w:bCs/>
+          <w:color w:val="000000"/>
+          <w:sz w:val="20"/>
+          <w:szCs w:val="20"/>
+        </w:rPr>
+        <w:t xml:space="preserve">  </w:t>
       </w:r>
       <w:proofErr w:type="gramStart"/>
       <w:r>
@@ -10252,17 +11061,7 @@
           <w:sz w:val="20"/>
           <w:szCs w:val="20"/>
         </w:rPr>
-        <w:t>max</w:t>
-      </w:r>
-      <w:proofErr w:type="spellEnd"/>
-      <w:r>
-        <w:rPr>
-          <w:rFonts w:ascii="Consolas" w:hAnsi="Consolas" w:cs="Consolas"/>
-          <w:color w:val="000000"/>
-          <w:sz w:val="20"/>
-          <w:szCs w:val="20"/>
-        </w:rPr>
-        <w:t xml:space="preserve"> :</w:t>
+        <w:t>i :</w:t>
       </w:r>
       <w:proofErr w:type="gramEnd"/>
       <w:r>
@@ -10281,16 +11080,16 @@
           <w:sz w:val="20"/>
           <w:szCs w:val="20"/>
         </w:rPr>
-        <w:t>0</w:t>
-      </w:r>
-      <w:r>
-        <w:rPr>
-          <w:rFonts w:ascii="Consolas" w:hAnsi="Consolas" w:cs="Consolas"/>
-          <w:color w:val="000000"/>
-          <w:sz w:val="20"/>
-          <w:szCs w:val="20"/>
-        </w:rPr>
-        <w:t>;</w:t>
+        <w:t>1</w:t>
+      </w:r>
+      <w:r>
+        <w:rPr>
+          <w:rFonts w:ascii="Consolas" w:hAnsi="Consolas" w:cs="Consolas"/>
+          <w:color w:val="000000"/>
+          <w:sz w:val="20"/>
+          <w:szCs w:val="20"/>
+        </w:rPr>
+        <w:t xml:space="preserve">; </w:t>
       </w:r>
     </w:p>
     <w:p>
@@ -10302,54 +11101,50 @@
         <w:ind w:left="360"/>
         <w:rPr>
           <w:rFonts w:ascii="Consolas" w:hAnsi="Consolas" w:cs="Consolas"/>
-          <w:b/>
-          <w:bCs/>
-          <w:color w:val="000000"/>
-          <w:sz w:val="20"/>
-          <w:szCs w:val="20"/>
-        </w:rPr>
-      </w:pPr>
-      <w:r>
-        <w:rPr>
-          <w:rFonts w:ascii="Consolas" w:hAnsi="Consolas" w:cs="Consolas"/>
-          <w:color w:val="000000"/>
-          <w:sz w:val="20"/>
-          <w:szCs w:val="20"/>
-        </w:rPr>
-        <w:t xml:space="preserve">        </w:t>
+          <w:color w:val="000000"/>
+          <w:sz w:val="20"/>
+          <w:szCs w:val="20"/>
+        </w:rPr>
+      </w:pPr>
+      <w:r>
+        <w:rPr>
+          <w:rFonts w:ascii="Consolas" w:hAnsi="Consolas" w:cs="Consolas"/>
+          <w:color w:val="000000"/>
+          <w:sz w:val="20"/>
+          <w:szCs w:val="20"/>
+        </w:rPr>
+        <w:t xml:space="preserve">  </w:t>
       </w:r>
       <w:proofErr w:type="spellStart"/>
-      <w:r>
-        <w:rPr>
-          <w:rFonts w:ascii="Consolas" w:hAnsi="Consolas" w:cs="Consolas"/>
-          <w:b/>
-          <w:bCs/>
-          <w:color w:val="000000"/>
-          <w:sz w:val="20"/>
-          <w:szCs w:val="20"/>
-        </w:rPr>
-        <w:t>if</w:t>
+      <w:proofErr w:type="gramStart"/>
+      <w:r>
+        <w:rPr>
+          <w:rFonts w:ascii="Consolas" w:hAnsi="Consolas" w:cs="Consolas"/>
+          <w:color w:val="000000"/>
+          <w:sz w:val="20"/>
+          <w:szCs w:val="20"/>
+        </w:rPr>
+        <w:t>len</w:t>
       </w:r>
       <w:proofErr w:type="spellEnd"/>
       <w:r>
         <w:rPr>
           <w:rFonts w:ascii="Consolas" w:hAnsi="Consolas" w:cs="Consolas"/>
-          <w:b/>
-          <w:bCs/>
-          <w:color w:val="000000"/>
-          <w:sz w:val="20"/>
-          <w:szCs w:val="20"/>
-        </w:rPr>
-        <w:t xml:space="preserve"> </w:t>
-      </w:r>
-      <w:r>
-        <w:rPr>
-          <w:rFonts w:ascii="Consolas" w:hAnsi="Consolas" w:cs="Consolas"/>
-          <w:color w:val="000000"/>
-          <w:sz w:val="20"/>
-          <w:szCs w:val="20"/>
-        </w:rPr>
-        <w:t>(</w:t>
+          <w:color w:val="000000"/>
+          <w:sz w:val="20"/>
+          <w:szCs w:val="20"/>
+        </w:rPr>
+        <w:t xml:space="preserve"> :</w:t>
+      </w:r>
+      <w:proofErr w:type="gramEnd"/>
+      <w:r>
+        <w:rPr>
+          <w:rFonts w:ascii="Consolas" w:hAnsi="Consolas" w:cs="Consolas"/>
+          <w:color w:val="000000"/>
+          <w:sz w:val="20"/>
+          <w:szCs w:val="20"/>
+        </w:rPr>
+        <w:t xml:space="preserve">= </w:t>
       </w:r>
       <w:proofErr w:type="spellStart"/>
       <w:r>
@@ -10359,7 +11154,7 @@
           <w:sz w:val="20"/>
           <w:szCs w:val="20"/>
         </w:rPr>
-        <w:t>res_w</w:t>
+        <w:t>length</w:t>
       </w:r>
       <w:proofErr w:type="spellEnd"/>
       <w:r>
@@ -10369,39 +11164,8 @@
           <w:sz w:val="20"/>
           <w:szCs w:val="20"/>
         </w:rPr>
-        <w:t xml:space="preserve"> = </w:t>
-      </w:r>
-      <w:r>
-        <w:rPr>
-          <w:rFonts w:ascii="Consolas" w:hAnsi="Consolas" w:cs="Consolas"/>
-          <w:color w:val="0000FF"/>
-          <w:sz w:val="20"/>
-          <w:szCs w:val="20"/>
-        </w:rPr>
-        <w:t>''</w:t>
-      </w:r>
-      <w:r>
-        <w:rPr>
-          <w:rFonts w:ascii="Consolas" w:hAnsi="Consolas" w:cs="Consolas"/>
-          <w:color w:val="000000"/>
-          <w:sz w:val="20"/>
-          <w:szCs w:val="20"/>
-        </w:rPr>
-        <w:t xml:space="preserve">) </w:t>
-      </w:r>
-      <w:proofErr w:type="spellStart"/>
-      <w:r>
-        <w:rPr>
-          <w:rFonts w:ascii="Consolas" w:hAnsi="Consolas" w:cs="Consolas"/>
-          <w:b/>
-          <w:bCs/>
-          <w:color w:val="000000"/>
-          <w:sz w:val="20"/>
-          <w:szCs w:val="20"/>
-        </w:rPr>
-        <w:t>then</w:t>
-      </w:r>
-      <w:proofErr w:type="spellEnd"/>
+        <w:t>(s1);</w:t>
+      </w:r>
     </w:p>
     <w:p>
       <w:pPr>
@@ -10420,62 +11184,11 @@
       <w:r>
         <w:rPr>
           <w:rFonts w:ascii="Consolas" w:hAnsi="Consolas" w:cs="Consolas"/>
-          <w:b/>
-          <w:bCs/>
-          <w:color w:val="000000"/>
-          <w:sz w:val="20"/>
-          <w:szCs w:val="20"/>
-        </w:rPr>
-        <w:t xml:space="preserve">          </w:t>
-      </w:r>
-      <w:proofErr w:type="spellStart"/>
-      <w:proofErr w:type="gramStart"/>
-      <w:r>
-        <w:rPr>
-          <w:rFonts w:ascii="Consolas" w:hAnsi="Consolas" w:cs="Consolas"/>
-          <w:color w:val="000000"/>
-          <w:sz w:val="20"/>
-          <w:szCs w:val="20"/>
-        </w:rPr>
-        <w:t>writeln</w:t>
-      </w:r>
-      <w:proofErr w:type="spellEnd"/>
-      <w:r>
-        <w:rPr>
-          <w:rFonts w:ascii="Consolas" w:hAnsi="Consolas" w:cs="Consolas"/>
-          <w:color w:val="000000"/>
-          <w:sz w:val="20"/>
-          <w:szCs w:val="20"/>
-        </w:rPr>
-        <w:t>(</w:t>
-      </w:r>
-      <w:proofErr w:type="gramEnd"/>
-      <w:r>
-        <w:rPr>
-          <w:rFonts w:ascii="Consolas" w:hAnsi="Consolas" w:cs="Consolas"/>
-          <w:color w:val="000000"/>
-          <w:sz w:val="20"/>
-          <w:szCs w:val="20"/>
-        </w:rPr>
-        <w:t>w1,</w:t>
-      </w:r>
-      <w:r>
-        <w:rPr>
-          <w:rFonts w:ascii="Consolas" w:hAnsi="Consolas" w:cs="Consolas"/>
-          <w:color w:val="0000FF"/>
-          <w:sz w:val="20"/>
-          <w:szCs w:val="20"/>
-        </w:rPr>
-        <w:t>' ==== нет подходящего слова'</w:t>
-      </w:r>
-      <w:r>
-        <w:rPr>
-          <w:rFonts w:ascii="Consolas" w:hAnsi="Consolas" w:cs="Consolas"/>
-          <w:color w:val="000000"/>
-          <w:sz w:val="20"/>
-          <w:szCs w:val="20"/>
-        </w:rPr>
-        <w:t>)</w:t>
+          <w:color w:val="000000"/>
+          <w:sz w:val="20"/>
+          <w:szCs w:val="20"/>
+        </w:rPr>
+        <w:t xml:space="preserve">  </w:t>
       </w:r>
     </w:p>
     <w:p>
@@ -10501,7 +11214,7 @@
           <w:sz w:val="20"/>
           <w:szCs w:val="20"/>
         </w:rPr>
-        <w:t xml:space="preserve">        </w:t>
+        <w:t xml:space="preserve">  </w:t>
       </w:r>
       <w:proofErr w:type="spellStart"/>
       <w:r>
@@ -10513,7 +11226,7 @@
           <w:sz w:val="20"/>
           <w:szCs w:val="20"/>
         </w:rPr>
-        <w:t>else</w:t>
+        <w:t>while</w:t>
       </w:r>
       <w:proofErr w:type="spellEnd"/>
       <w:r>
@@ -10527,6 +11240,59 @@
         </w:rPr>
         <w:t xml:space="preserve"> </w:t>
       </w:r>
+      <w:r>
+        <w:rPr>
+          <w:rFonts w:ascii="Consolas" w:hAnsi="Consolas" w:cs="Consolas"/>
+          <w:color w:val="000000"/>
+          <w:sz w:val="20"/>
+          <w:szCs w:val="20"/>
+        </w:rPr>
+        <w:t xml:space="preserve">(i </w:t>
+      </w:r>
+      <w:proofErr w:type="gramStart"/>
+      <w:r>
+        <w:rPr>
+          <w:rFonts w:ascii="Consolas" w:hAnsi="Consolas" w:cs="Consolas"/>
+          <w:color w:val="000000"/>
+          <w:sz w:val="20"/>
+          <w:szCs w:val="20"/>
+        </w:rPr>
+        <w:t xml:space="preserve">&lt; </w:t>
+      </w:r>
+      <w:proofErr w:type="spellStart"/>
+      <w:r>
+        <w:rPr>
+          <w:rFonts w:ascii="Consolas" w:hAnsi="Consolas" w:cs="Consolas"/>
+          <w:color w:val="000000"/>
+          <w:sz w:val="20"/>
+          <w:szCs w:val="20"/>
+        </w:rPr>
+        <w:t>len</w:t>
+      </w:r>
+      <w:proofErr w:type="spellEnd"/>
+      <w:proofErr w:type="gramEnd"/>
+      <w:r>
+        <w:rPr>
+          <w:rFonts w:ascii="Consolas" w:hAnsi="Consolas" w:cs="Consolas"/>
+          <w:color w:val="000000"/>
+          <w:sz w:val="20"/>
+          <w:szCs w:val="20"/>
+        </w:rPr>
+        <w:t xml:space="preserve">) </w:t>
+      </w:r>
+      <w:proofErr w:type="spellStart"/>
+      <w:r>
+        <w:rPr>
+          <w:rFonts w:ascii="Consolas" w:hAnsi="Consolas" w:cs="Consolas"/>
+          <w:b/>
+          <w:bCs/>
+          <w:color w:val="000000"/>
+          <w:sz w:val="20"/>
+          <w:szCs w:val="20"/>
+        </w:rPr>
+        <w:t>do</w:t>
+      </w:r>
+      <w:proofErr w:type="spellEnd"/>
     </w:p>
     <w:p>
       <w:pPr>
@@ -10537,100 +11303,37 @@
         <w:ind w:left="360"/>
         <w:rPr>
           <w:rFonts w:ascii="Consolas" w:hAnsi="Consolas" w:cs="Consolas"/>
-          <w:color w:val="000000"/>
-          <w:sz w:val="20"/>
-          <w:szCs w:val="20"/>
-          <w:lang w:val="en-US"/>
-        </w:rPr>
-      </w:pPr>
-      <w:r>
-        <w:rPr>
-          <w:rFonts w:ascii="Consolas" w:hAnsi="Consolas" w:cs="Consolas"/>
           <w:b/>
           <w:bCs/>
           <w:color w:val="000000"/>
           <w:sz w:val="20"/>
           <w:szCs w:val="20"/>
-          <w:lang w:val="en-US"/>
-        </w:rPr>
-        <w:t xml:space="preserve">          </w:t>
+        </w:rPr>
+      </w:pPr>
+      <w:r>
+        <w:rPr>
+          <w:rFonts w:ascii="Consolas" w:hAnsi="Consolas" w:cs="Consolas"/>
+          <w:b/>
+          <w:bCs/>
+          <w:color w:val="000000"/>
+          <w:sz w:val="20"/>
+          <w:szCs w:val="20"/>
+        </w:rPr>
+        <w:t xml:space="preserve">    </w:t>
       </w:r>
       <w:proofErr w:type="spellStart"/>
-      <w:proofErr w:type="gramStart"/>
-      <w:r>
-        <w:rPr>
-          <w:rFonts w:ascii="Consolas" w:hAnsi="Consolas" w:cs="Consolas"/>
-          <w:color w:val="000000"/>
-          <w:sz w:val="20"/>
-          <w:szCs w:val="20"/>
-          <w:lang w:val="en-US"/>
-        </w:rPr>
-        <w:t>writeln</w:t>
+      <w:r>
+        <w:rPr>
+          <w:rFonts w:ascii="Consolas" w:hAnsi="Consolas" w:cs="Consolas"/>
+          <w:b/>
+          <w:bCs/>
+          <w:color w:val="000000"/>
+          <w:sz w:val="20"/>
+          <w:szCs w:val="20"/>
+        </w:rPr>
+        <w:t>begin</w:t>
       </w:r>
       <w:proofErr w:type="spellEnd"/>
-      <w:r>
-        <w:rPr>
-          <w:rFonts w:ascii="Consolas" w:hAnsi="Consolas" w:cs="Consolas"/>
-          <w:color w:val="000000"/>
-          <w:sz w:val="20"/>
-          <w:szCs w:val="20"/>
-          <w:lang w:val="en-US"/>
-        </w:rPr>
-        <w:t>(</w:t>
-      </w:r>
-      <w:proofErr w:type="gramEnd"/>
-      <w:r>
-        <w:rPr>
-          <w:rFonts w:ascii="Consolas" w:hAnsi="Consolas" w:cs="Consolas"/>
-          <w:color w:val="000000"/>
-          <w:sz w:val="20"/>
-          <w:szCs w:val="20"/>
-          <w:lang w:val="en-US"/>
-        </w:rPr>
-        <w:t>w1,</w:t>
-      </w:r>
-      <w:r>
-        <w:rPr>
-          <w:rFonts w:ascii="Consolas" w:hAnsi="Consolas" w:cs="Consolas"/>
-          <w:color w:val="0000FF"/>
-          <w:sz w:val="20"/>
-          <w:szCs w:val="20"/>
-          <w:lang w:val="en-US"/>
-        </w:rPr>
-        <w:t>' ==== '</w:t>
-      </w:r>
-      <w:r>
-        <w:rPr>
-          <w:rFonts w:ascii="Consolas" w:hAnsi="Consolas" w:cs="Consolas"/>
-          <w:color w:val="000000"/>
-          <w:sz w:val="20"/>
-          <w:szCs w:val="20"/>
-          <w:lang w:val="en-US"/>
-        </w:rPr>
-        <w:t>,</w:t>
-      </w:r>
-      <w:proofErr w:type="spellStart"/>
-      <w:r>
-        <w:rPr>
-          <w:rFonts w:ascii="Consolas" w:hAnsi="Consolas" w:cs="Consolas"/>
-          <w:color w:val="000000"/>
-          <w:sz w:val="20"/>
-          <w:szCs w:val="20"/>
-          <w:lang w:val="en-US"/>
-        </w:rPr>
-        <w:t>res_w</w:t>
-      </w:r>
-      <w:proofErr w:type="spellEnd"/>
-      <w:r>
-        <w:rPr>
-          <w:rFonts w:ascii="Consolas" w:hAnsi="Consolas" w:cs="Consolas"/>
-          <w:color w:val="000000"/>
-          <w:sz w:val="20"/>
-          <w:szCs w:val="20"/>
-          <w:lang w:val="en-US"/>
-        </w:rPr>
-        <w:t>);</w:t>
-      </w:r>
     </w:p>
     <w:p>
       <w:pPr>
@@ -10644,29 +11347,53 @@
           <w:color w:val="000000"/>
           <w:sz w:val="20"/>
           <w:szCs w:val="20"/>
-        </w:rPr>
-      </w:pPr>
-      <w:r>
-        <w:rPr>
-          <w:rFonts w:ascii="Consolas" w:hAnsi="Consolas" w:cs="Consolas"/>
-          <w:color w:val="000000"/>
-          <w:sz w:val="20"/>
-          <w:szCs w:val="20"/>
-          <w:lang w:val="en-US"/>
-        </w:rPr>
-        <w:t xml:space="preserve">    </w:t>
+          <w:lang w:val="en-US"/>
+        </w:rPr>
+      </w:pPr>
+      <w:r>
+        <w:rPr>
+          <w:rFonts w:ascii="Consolas" w:hAnsi="Consolas" w:cs="Consolas"/>
+          <w:b/>
+          <w:bCs/>
+          <w:color w:val="000000"/>
+          <w:sz w:val="20"/>
+          <w:szCs w:val="20"/>
+          <w:lang w:val="en-US"/>
+        </w:rPr>
+        <w:t xml:space="preserve">      </w:t>
+      </w:r>
+      <w:proofErr w:type="gramStart"/>
+      <w:r>
+        <w:rPr>
+          <w:rFonts w:ascii="Consolas" w:hAnsi="Consolas" w:cs="Consolas"/>
+          <w:color w:val="000000"/>
+          <w:sz w:val="20"/>
+          <w:szCs w:val="20"/>
+          <w:lang w:val="en-US"/>
+        </w:rPr>
+        <w:t>w1 :</w:t>
+      </w:r>
+      <w:proofErr w:type="gramEnd"/>
+      <w:r>
+        <w:rPr>
+          <w:rFonts w:ascii="Consolas" w:hAnsi="Consolas" w:cs="Consolas"/>
+          <w:color w:val="000000"/>
+          <w:sz w:val="20"/>
+          <w:szCs w:val="20"/>
+          <w:lang w:val="en-US"/>
+        </w:rPr>
+        <w:t xml:space="preserve">= </w:t>
       </w:r>
       <w:proofErr w:type="spellStart"/>
       <w:r>
         <w:rPr>
           <w:rFonts w:ascii="Consolas" w:hAnsi="Consolas" w:cs="Consolas"/>
-          <w:b/>
-          <w:bCs/>
-          <w:color w:val="000000"/>
-          <w:sz w:val="20"/>
-          <w:szCs w:val="20"/>
-        </w:rPr>
-        <w:t>end</w:t>
+          <w:color w:val="000000"/>
+          <w:sz w:val="20"/>
+          <w:szCs w:val="20"/>
+          <w:lang w:val="en-US"/>
+        </w:rPr>
+        <w:t>get_word</w:t>
       </w:r>
       <w:proofErr w:type="spellEnd"/>
       <w:r>
@@ -10675,8 +11402,9 @@
           <w:color w:val="000000"/>
           <w:sz w:val="20"/>
           <w:szCs w:val="20"/>
-        </w:rPr>
-        <w:t xml:space="preserve">;    </w:t>
+          <w:lang w:val="en-US"/>
+        </w:rPr>
+        <w:t>(s1,i);</w:t>
       </w:r>
     </w:p>
     <w:p>
@@ -10691,19 +11419,40 @@
           <w:color w:val="000000"/>
           <w:sz w:val="20"/>
           <w:szCs w:val="20"/>
-        </w:rPr>
-      </w:pPr>
+          <w:lang w:val="en-US"/>
+        </w:rPr>
+      </w:pPr>
+      <w:r>
+        <w:rPr>
+          <w:rFonts w:ascii="Consolas" w:hAnsi="Consolas" w:cs="Consolas"/>
+          <w:color w:val="000000"/>
+          <w:sz w:val="20"/>
+          <w:szCs w:val="20"/>
+          <w:lang w:val="en-US"/>
+        </w:rPr>
+        <w:t xml:space="preserve">      </w:t>
+      </w:r>
       <w:proofErr w:type="spellStart"/>
       <w:r>
         <w:rPr>
           <w:rFonts w:ascii="Consolas" w:hAnsi="Consolas" w:cs="Consolas"/>
-          <w:b/>
-          <w:bCs/>
-          <w:color w:val="000000"/>
-          <w:sz w:val="20"/>
-          <w:szCs w:val="20"/>
-        </w:rPr>
-        <w:t>end</w:t>
+          <w:color w:val="000000"/>
+          <w:sz w:val="20"/>
+          <w:szCs w:val="20"/>
+          <w:lang w:val="en-US"/>
+        </w:rPr>
+        <w:t>res_</w:t>
+      </w:r>
+      <w:proofErr w:type="gramStart"/>
+      <w:r>
+        <w:rPr>
+          <w:rFonts w:ascii="Consolas" w:hAnsi="Consolas" w:cs="Consolas"/>
+          <w:color w:val="000000"/>
+          <w:sz w:val="20"/>
+          <w:szCs w:val="20"/>
+          <w:lang w:val="en-US"/>
+        </w:rPr>
+        <w:t>w</w:t>
       </w:r>
       <w:proofErr w:type="spellEnd"/>
       <w:r>
@@ -10712,8 +11461,42 @@
           <w:color w:val="000000"/>
           <w:sz w:val="20"/>
           <w:szCs w:val="20"/>
-        </w:rPr>
-        <w:t>;</w:t>
+          <w:lang w:val="en-US"/>
+        </w:rPr>
+        <w:t xml:space="preserve"> :</w:t>
+      </w:r>
+      <w:proofErr w:type="gramEnd"/>
+      <w:r>
+        <w:rPr>
+          <w:rFonts w:ascii="Consolas" w:hAnsi="Consolas" w:cs="Consolas"/>
+          <w:color w:val="000000"/>
+          <w:sz w:val="20"/>
+          <w:szCs w:val="20"/>
+          <w:lang w:val="en-US"/>
+        </w:rPr>
+        <w:t xml:space="preserve">= </w:t>
+      </w:r>
+      <w:proofErr w:type="spellStart"/>
+      <w:r>
+        <w:rPr>
+          <w:rFonts w:ascii="Consolas" w:hAnsi="Consolas" w:cs="Consolas"/>
+          <w:color w:val="000000"/>
+          <w:sz w:val="20"/>
+          <w:szCs w:val="20"/>
+          <w:lang w:val="en-US"/>
+        </w:rPr>
+        <w:t>pick_word</w:t>
+      </w:r>
+      <w:proofErr w:type="spellEnd"/>
+      <w:r>
+        <w:rPr>
+          <w:rFonts w:ascii="Consolas" w:hAnsi="Consolas" w:cs="Consolas"/>
+          <w:color w:val="000000"/>
+          <w:sz w:val="20"/>
+          <w:szCs w:val="20"/>
+          <w:lang w:val="en-US"/>
+        </w:rPr>
+        <w:t>(s2,w1);</w:t>
       </w:r>
     </w:p>
     <w:p>
@@ -10725,11 +11508,107 @@
         <w:ind w:left="360"/>
         <w:rPr>
           <w:rFonts w:ascii="Consolas" w:hAnsi="Consolas" w:cs="Consolas"/>
-          <w:color w:val="000000"/>
-          <w:sz w:val="20"/>
-          <w:szCs w:val="20"/>
-        </w:rPr>
-      </w:pPr>
+          <w:b/>
+          <w:bCs/>
+          <w:color w:val="000000"/>
+          <w:sz w:val="20"/>
+          <w:szCs w:val="20"/>
+        </w:rPr>
+      </w:pPr>
+      <w:r>
+        <w:rPr>
+          <w:rFonts w:ascii="Consolas" w:hAnsi="Consolas" w:cs="Consolas"/>
+          <w:color w:val="000000"/>
+          <w:sz w:val="20"/>
+          <w:szCs w:val="20"/>
+          <w:lang w:val="en-US"/>
+        </w:rPr>
+        <w:t xml:space="preserve">      </w:t>
+      </w:r>
+      <w:proofErr w:type="spellStart"/>
+      <w:r>
+        <w:rPr>
+          <w:rFonts w:ascii="Consolas" w:hAnsi="Consolas" w:cs="Consolas"/>
+          <w:b/>
+          <w:bCs/>
+          <w:color w:val="000000"/>
+          <w:sz w:val="20"/>
+          <w:szCs w:val="20"/>
+        </w:rPr>
+        <w:t>if</w:t>
+      </w:r>
+      <w:proofErr w:type="spellEnd"/>
+      <w:r>
+        <w:rPr>
+          <w:rFonts w:ascii="Consolas" w:hAnsi="Consolas" w:cs="Consolas"/>
+          <w:b/>
+          <w:bCs/>
+          <w:color w:val="000000"/>
+          <w:sz w:val="20"/>
+          <w:szCs w:val="20"/>
+        </w:rPr>
+        <w:t xml:space="preserve"> </w:t>
+      </w:r>
+      <w:r>
+        <w:rPr>
+          <w:rFonts w:ascii="Consolas" w:hAnsi="Consolas" w:cs="Consolas"/>
+          <w:color w:val="000000"/>
+          <w:sz w:val="20"/>
+          <w:szCs w:val="20"/>
+        </w:rPr>
+        <w:t>(</w:t>
+      </w:r>
+      <w:proofErr w:type="spellStart"/>
+      <w:r>
+        <w:rPr>
+          <w:rFonts w:ascii="Consolas" w:hAnsi="Consolas" w:cs="Consolas"/>
+          <w:color w:val="000000"/>
+          <w:sz w:val="20"/>
+          <w:szCs w:val="20"/>
+        </w:rPr>
+        <w:t>res_w</w:t>
+      </w:r>
+      <w:proofErr w:type="spellEnd"/>
+      <w:r>
+        <w:rPr>
+          <w:rFonts w:ascii="Consolas" w:hAnsi="Consolas" w:cs="Consolas"/>
+          <w:color w:val="000000"/>
+          <w:sz w:val="20"/>
+          <w:szCs w:val="20"/>
+        </w:rPr>
+        <w:t xml:space="preserve"> = </w:t>
+      </w:r>
+      <w:r>
+        <w:rPr>
+          <w:rFonts w:ascii="Consolas" w:hAnsi="Consolas" w:cs="Consolas"/>
+          <w:color w:val="0000FF"/>
+          <w:sz w:val="20"/>
+          <w:szCs w:val="20"/>
+        </w:rPr>
+        <w:t>''</w:t>
+      </w:r>
+      <w:r>
+        <w:rPr>
+          <w:rFonts w:ascii="Consolas" w:hAnsi="Consolas" w:cs="Consolas"/>
+          <w:color w:val="000000"/>
+          <w:sz w:val="20"/>
+          <w:szCs w:val="20"/>
+        </w:rPr>
+        <w:t xml:space="preserve">) </w:t>
+      </w:r>
+      <w:proofErr w:type="spellStart"/>
+      <w:r>
+        <w:rPr>
+          <w:rFonts w:ascii="Consolas" w:hAnsi="Consolas" w:cs="Consolas"/>
+          <w:b/>
+          <w:bCs/>
+          <w:color w:val="000000"/>
+          <w:sz w:val="20"/>
+          <w:szCs w:val="20"/>
+        </w:rPr>
+        <w:t>then</w:t>
+      </w:r>
+      <w:proofErr w:type="spellEnd"/>
     </w:p>
     <w:p>
       <w:pPr>
@@ -10740,26 +11619,71 @@
         <w:ind w:left="360"/>
         <w:rPr>
           <w:rFonts w:ascii="Consolas" w:hAnsi="Consolas" w:cs="Consolas"/>
+          <w:color w:val="000000"/>
+          <w:sz w:val="20"/>
+          <w:szCs w:val="20"/>
+        </w:rPr>
+      </w:pPr>
+      <w:r>
+        <w:rPr>
+          <w:rFonts w:ascii="Consolas" w:hAnsi="Consolas" w:cs="Consolas"/>
           <w:b/>
           <w:bCs/>
           <w:color w:val="000000"/>
           <w:sz w:val="20"/>
           <w:szCs w:val="20"/>
         </w:rPr>
-      </w:pPr>
+        <w:t xml:space="preserve">        </w:t>
+      </w:r>
       <w:proofErr w:type="spellStart"/>
-      <w:r>
-        <w:rPr>
-          <w:rFonts w:ascii="Consolas" w:hAnsi="Consolas" w:cs="Consolas"/>
-          <w:b/>
-          <w:bCs/>
-          <w:color w:val="000000"/>
-          <w:sz w:val="20"/>
-          <w:szCs w:val="20"/>
-        </w:rPr>
-        <w:t>var</w:t>
+      <w:proofErr w:type="gramStart"/>
+      <w:r>
+        <w:rPr>
+          <w:rFonts w:ascii="Consolas" w:hAnsi="Consolas" w:cs="Consolas"/>
+          <w:color w:val="000000"/>
+          <w:sz w:val="20"/>
+          <w:szCs w:val="20"/>
+        </w:rPr>
+        <w:t>writeln</w:t>
       </w:r>
       <w:proofErr w:type="spellEnd"/>
+      <w:r>
+        <w:rPr>
+          <w:rFonts w:ascii="Consolas" w:hAnsi="Consolas" w:cs="Consolas"/>
+          <w:color w:val="000000"/>
+          <w:sz w:val="20"/>
+          <w:szCs w:val="20"/>
+        </w:rPr>
+        <w:t>(</w:t>
+      </w:r>
+      <w:proofErr w:type="gramEnd"/>
+      <w:r>
+        <w:rPr>
+          <w:rFonts w:ascii="Consolas" w:hAnsi="Consolas" w:cs="Consolas"/>
+          <w:color w:val="000000"/>
+          <w:sz w:val="20"/>
+          <w:szCs w:val="20"/>
+        </w:rPr>
+        <w:t>w1,</w:t>
+      </w:r>
+      <w:r>
+        <w:rPr>
+          <w:rFonts w:ascii="Consolas" w:hAnsi="Consolas" w:cs="Consolas"/>
+          <w:color w:val="0000FF"/>
+          <w:sz w:val="20"/>
+          <w:szCs w:val="20"/>
+        </w:rPr>
+        <w:t>' ==== нет подходящего слова'</w:t>
+      </w:r>
+      <w:r>
+        <w:rPr>
+          <w:rFonts w:ascii="Consolas" w:hAnsi="Consolas" w:cs="Consolas"/>
+          <w:color w:val="000000"/>
+          <w:sz w:val="20"/>
+          <w:szCs w:val="20"/>
+        </w:rPr>
+        <w:t>)</w:t>
+      </w:r>
     </w:p>
     <w:p>
       <w:pPr>
@@ -10770,50 +11694,45 @@
         <w:ind w:left="360"/>
         <w:rPr>
           <w:rFonts w:ascii="Consolas" w:hAnsi="Consolas" w:cs="Consolas"/>
-          <w:color w:val="000000"/>
-          <w:sz w:val="20"/>
-          <w:szCs w:val="20"/>
-        </w:rPr>
-      </w:pPr>
-      <w:r>
-        <w:rPr>
-          <w:rFonts w:ascii="Consolas" w:hAnsi="Consolas" w:cs="Consolas"/>
           <w:b/>
           <w:bCs/>
           <w:color w:val="000000"/>
           <w:sz w:val="20"/>
           <w:szCs w:val="20"/>
         </w:rPr>
-        <w:t xml:space="preserve">  </w:t>
-      </w:r>
-      <w:r>
-        <w:rPr>
-          <w:rFonts w:ascii="Consolas" w:hAnsi="Consolas" w:cs="Consolas"/>
-          <w:color w:val="000000"/>
-          <w:sz w:val="20"/>
-          <w:szCs w:val="20"/>
-        </w:rPr>
-        <w:t xml:space="preserve">s1, s2: </w:t>
+      </w:pPr>
+      <w:r>
+        <w:rPr>
+          <w:rFonts w:ascii="Consolas" w:hAnsi="Consolas" w:cs="Consolas"/>
+          <w:color w:val="000000"/>
+          <w:sz w:val="20"/>
+          <w:szCs w:val="20"/>
+        </w:rPr>
+        <w:t xml:space="preserve">      </w:t>
       </w:r>
       <w:proofErr w:type="spellStart"/>
       <w:r>
         <w:rPr>
           <w:rFonts w:ascii="Consolas" w:hAnsi="Consolas" w:cs="Consolas"/>
-          <w:color w:val="0000FF"/>
-          <w:sz w:val="20"/>
-          <w:szCs w:val="20"/>
-        </w:rPr>
-        <w:t>string</w:t>
+          <w:b/>
+          <w:bCs/>
+          <w:color w:val="000000"/>
+          <w:sz w:val="20"/>
+          <w:szCs w:val="20"/>
+        </w:rPr>
+        <w:t>else</w:t>
       </w:r>
       <w:proofErr w:type="spellEnd"/>
       <w:r>
         <w:rPr>
           <w:rFonts w:ascii="Consolas" w:hAnsi="Consolas" w:cs="Consolas"/>
-          <w:color w:val="000000"/>
-          <w:sz w:val="20"/>
-          <w:szCs w:val="20"/>
-        </w:rPr>
-        <w:t>;</w:t>
+          <w:b/>
+          <w:bCs/>
+          <w:color w:val="000000"/>
+          <w:sz w:val="20"/>
+          <w:szCs w:val="20"/>
+        </w:rPr>
+        <w:t xml:space="preserve"> </w:t>
       </w:r>
     </w:p>
     <w:p>
@@ -10828,8 +11747,97 @@
           <w:color w:val="000000"/>
           <w:sz w:val="20"/>
           <w:szCs w:val="20"/>
-        </w:rPr>
-      </w:pPr>
+          <w:lang w:val="en-US"/>
+        </w:rPr>
+      </w:pPr>
+      <w:r>
+        <w:rPr>
+          <w:rFonts w:ascii="Consolas" w:hAnsi="Consolas" w:cs="Consolas"/>
+          <w:b/>
+          <w:bCs/>
+          <w:color w:val="000000"/>
+          <w:sz w:val="20"/>
+          <w:szCs w:val="20"/>
+          <w:lang w:val="en-US"/>
+        </w:rPr>
+        <w:t xml:space="preserve">        </w:t>
+      </w:r>
+      <w:proofErr w:type="spellStart"/>
+      <w:proofErr w:type="gramStart"/>
+      <w:r>
+        <w:rPr>
+          <w:rFonts w:ascii="Consolas" w:hAnsi="Consolas" w:cs="Consolas"/>
+          <w:color w:val="000000"/>
+          <w:sz w:val="20"/>
+          <w:szCs w:val="20"/>
+          <w:lang w:val="en-US"/>
+        </w:rPr>
+        <w:t>writeln</w:t>
+      </w:r>
+      <w:proofErr w:type="spellEnd"/>
+      <w:r>
+        <w:rPr>
+          <w:rFonts w:ascii="Consolas" w:hAnsi="Consolas" w:cs="Consolas"/>
+          <w:color w:val="000000"/>
+          <w:sz w:val="20"/>
+          <w:szCs w:val="20"/>
+          <w:lang w:val="en-US"/>
+        </w:rPr>
+        <w:t>(</w:t>
+      </w:r>
+      <w:proofErr w:type="gramEnd"/>
+      <w:r>
+        <w:rPr>
+          <w:rFonts w:ascii="Consolas" w:hAnsi="Consolas" w:cs="Consolas"/>
+          <w:color w:val="000000"/>
+          <w:sz w:val="20"/>
+          <w:szCs w:val="20"/>
+          <w:lang w:val="en-US"/>
+        </w:rPr>
+        <w:t>w1,</w:t>
+      </w:r>
+      <w:r>
+        <w:rPr>
+          <w:rFonts w:ascii="Consolas" w:hAnsi="Consolas" w:cs="Consolas"/>
+          <w:color w:val="0000FF"/>
+          <w:sz w:val="20"/>
+          <w:szCs w:val="20"/>
+          <w:lang w:val="en-US"/>
+        </w:rPr>
+        <w:t>' ==== '</w:t>
+      </w:r>
+      <w:r>
+        <w:rPr>
+          <w:rFonts w:ascii="Consolas" w:hAnsi="Consolas" w:cs="Consolas"/>
+          <w:color w:val="000000"/>
+          <w:sz w:val="20"/>
+          <w:szCs w:val="20"/>
+          <w:lang w:val="en-US"/>
+        </w:rPr>
+        <w:t>,</w:t>
+      </w:r>
+      <w:proofErr w:type="spellStart"/>
+      <w:r>
+        <w:rPr>
+          <w:rFonts w:ascii="Consolas" w:hAnsi="Consolas" w:cs="Consolas"/>
+          <w:color w:val="000000"/>
+          <w:sz w:val="20"/>
+          <w:szCs w:val="20"/>
+          <w:lang w:val="en-US"/>
+        </w:rPr>
+        <w:t>res_w</w:t>
+      </w:r>
+      <w:proofErr w:type="spellEnd"/>
+      <w:r>
+        <w:rPr>
+          <w:rFonts w:ascii="Consolas" w:hAnsi="Consolas" w:cs="Consolas"/>
+          <w:color w:val="000000"/>
+          <w:sz w:val="20"/>
+          <w:szCs w:val="20"/>
+          <w:lang w:val="en-US"/>
+        </w:rPr>
+        <w:t>);</w:t>
+      </w:r>
     </w:p>
     <w:p>
       <w:pPr>
@@ -10840,26 +11848,79 @@
         <w:ind w:left="360"/>
         <w:rPr>
           <w:rFonts w:ascii="Consolas" w:hAnsi="Consolas" w:cs="Consolas"/>
-          <w:b/>
-          <w:bCs/>
-          <w:color w:val="000000"/>
-          <w:sz w:val="20"/>
-          <w:szCs w:val="20"/>
-        </w:rPr>
-      </w:pPr>
+          <w:color w:val="000000"/>
+          <w:sz w:val="20"/>
+          <w:szCs w:val="20"/>
+        </w:rPr>
+      </w:pPr>
+      <w:r>
+        <w:rPr>
+          <w:rFonts w:ascii="Consolas" w:hAnsi="Consolas" w:cs="Consolas"/>
+          <w:color w:val="000000"/>
+          <w:sz w:val="20"/>
+          <w:szCs w:val="20"/>
+          <w:lang w:val="en-US"/>
+        </w:rPr>
+        <w:t xml:space="preserve">      </w:t>
+      </w:r>
       <w:proofErr w:type="spellStart"/>
       <w:r>
         <w:rPr>
           <w:rFonts w:ascii="Consolas" w:hAnsi="Consolas" w:cs="Consolas"/>
-          <w:b/>
-          <w:bCs/>
-          <w:color w:val="000000"/>
-          <w:sz w:val="20"/>
-          <w:szCs w:val="20"/>
-        </w:rPr>
-        <w:t>begin</w:t>
+          <w:color w:val="000000"/>
+          <w:sz w:val="20"/>
+          <w:szCs w:val="20"/>
+        </w:rPr>
+        <w:t>res_</w:t>
+      </w:r>
+      <w:proofErr w:type="gramStart"/>
+      <w:r>
+        <w:rPr>
+          <w:rFonts w:ascii="Consolas" w:hAnsi="Consolas" w:cs="Consolas"/>
+          <w:color w:val="000000"/>
+          <w:sz w:val="20"/>
+          <w:szCs w:val="20"/>
+        </w:rPr>
+        <w:t>w</w:t>
       </w:r>
       <w:proofErr w:type="spellEnd"/>
+      <w:r>
+        <w:rPr>
+          <w:rFonts w:ascii="Consolas" w:hAnsi="Consolas" w:cs="Consolas"/>
+          <w:color w:val="000000"/>
+          <w:sz w:val="20"/>
+          <w:szCs w:val="20"/>
+        </w:rPr>
+        <w:t xml:space="preserve"> :</w:t>
+      </w:r>
+      <w:proofErr w:type="gramEnd"/>
+      <w:r>
+        <w:rPr>
+          <w:rFonts w:ascii="Consolas" w:hAnsi="Consolas" w:cs="Consolas"/>
+          <w:color w:val="000000"/>
+          <w:sz w:val="20"/>
+          <w:szCs w:val="20"/>
+        </w:rPr>
+        <w:t xml:space="preserve">= </w:t>
+      </w:r>
+      <w:r>
+        <w:rPr>
+          <w:rFonts w:ascii="Consolas" w:hAnsi="Consolas" w:cs="Consolas"/>
+          <w:color w:val="0000FF"/>
+          <w:sz w:val="20"/>
+          <w:szCs w:val="20"/>
+        </w:rPr>
+        <w:t>''</w:t>
+      </w:r>
+      <w:r>
+        <w:rPr>
+          <w:rFonts w:ascii="Consolas" w:hAnsi="Consolas" w:cs="Consolas"/>
+          <w:color w:val="000000"/>
+          <w:sz w:val="20"/>
+          <w:szCs w:val="20"/>
+        </w:rPr>
+        <w:t>;</w:t>
+      </w:r>
     </w:p>
     <w:p>
       <w:pPr>
@@ -10870,23 +11931,41 @@
         <w:ind w:left="360"/>
         <w:rPr>
           <w:rFonts w:ascii="Consolas" w:hAnsi="Consolas" w:cs="Consolas"/>
+          <w:color w:val="000000"/>
+          <w:sz w:val="20"/>
+          <w:szCs w:val="20"/>
+        </w:rPr>
+      </w:pPr>
+      <w:r>
+        <w:rPr>
+          <w:rFonts w:ascii="Consolas" w:hAnsi="Consolas" w:cs="Consolas"/>
+          <w:color w:val="000000"/>
+          <w:sz w:val="20"/>
+          <w:szCs w:val="20"/>
+        </w:rPr>
+        <w:t xml:space="preserve">    </w:t>
+      </w:r>
+      <w:proofErr w:type="spellStart"/>
+      <w:r>
+        <w:rPr>
+          <w:rFonts w:ascii="Consolas" w:hAnsi="Consolas" w:cs="Consolas"/>
           <w:b/>
           <w:bCs/>
           <w:color w:val="000000"/>
           <w:sz w:val="20"/>
           <w:szCs w:val="20"/>
         </w:rPr>
-      </w:pPr>
-      <w:r>
-        <w:rPr>
-          <w:rFonts w:ascii="Consolas" w:hAnsi="Consolas" w:cs="Consolas"/>
-          <w:b/>
-          <w:bCs/>
-          <w:color w:val="000000"/>
-          <w:sz w:val="20"/>
-          <w:szCs w:val="20"/>
-        </w:rPr>
-        <w:t xml:space="preserve">  </w:t>
+        <w:t>end</w:t>
+      </w:r>
+      <w:proofErr w:type="spellEnd"/>
+      <w:r>
+        <w:rPr>
+          <w:rFonts w:ascii="Consolas" w:hAnsi="Consolas" w:cs="Consolas"/>
+          <w:color w:val="000000"/>
+          <w:sz w:val="20"/>
+          <w:szCs w:val="20"/>
+        </w:rPr>
+        <w:t xml:space="preserve">;    </w:t>
       </w:r>
     </w:p>
     <w:p>
@@ -10903,6 +11982,7 @@
           <w:szCs w:val="20"/>
         </w:rPr>
       </w:pPr>
+      <w:proofErr w:type="spellStart"/>
       <w:r>
         <w:rPr>
           <w:rFonts w:ascii="Consolas" w:hAnsi="Consolas" w:cs="Consolas"/>
@@ -10912,18 +11992,7 @@
           <w:sz w:val="20"/>
           <w:szCs w:val="20"/>
         </w:rPr>
-        <w:t xml:space="preserve">  </w:t>
-      </w:r>
-      <w:proofErr w:type="spellStart"/>
-      <w:proofErr w:type="gramStart"/>
-      <w:r>
-        <w:rPr>
-          <w:rFonts w:ascii="Consolas" w:hAnsi="Consolas" w:cs="Consolas"/>
-          <w:color w:val="000000"/>
-          <w:sz w:val="20"/>
-          <w:szCs w:val="20"/>
-        </w:rPr>
-        <w:t>writeln</w:t>
+        <w:t>end</w:t>
       </w:r>
       <w:proofErr w:type="spellEnd"/>
       <w:r>
@@ -10933,26 +12002,7 @@
           <w:sz w:val="20"/>
           <w:szCs w:val="20"/>
         </w:rPr>
-        <w:t>(</w:t>
-      </w:r>
-      <w:proofErr w:type="gramEnd"/>
-      <w:r>
-        <w:rPr>
-          <w:rFonts w:ascii="Consolas" w:hAnsi="Consolas" w:cs="Consolas"/>
-          <w:color w:val="0000FF"/>
-          <w:sz w:val="20"/>
-          <w:szCs w:val="20"/>
-        </w:rPr>
-        <w:t>'Введите первую строку'</w:t>
-      </w:r>
-      <w:r>
-        <w:rPr>
-          <w:rFonts w:ascii="Consolas" w:hAnsi="Consolas" w:cs="Consolas"/>
-          <w:color w:val="000000"/>
-          <w:sz w:val="20"/>
-          <w:szCs w:val="20"/>
-        </w:rPr>
-        <w:t>);</w:t>
+        <w:t>;</w:t>
       </w:r>
     </w:p>
     <w:p>
@@ -10969,35 +12019,6 @@
           <w:szCs w:val="20"/>
         </w:rPr>
       </w:pPr>
-      <w:r>
-        <w:rPr>
-          <w:rFonts w:ascii="Consolas" w:hAnsi="Consolas" w:cs="Consolas"/>
-          <w:color w:val="000000"/>
-          <w:sz w:val="20"/>
-          <w:szCs w:val="20"/>
-        </w:rPr>
-        <w:t xml:space="preserve">  </w:t>
-      </w:r>
-      <w:proofErr w:type="spellStart"/>
-      <w:r>
-        <w:rPr>
-          <w:rFonts w:ascii="Consolas" w:hAnsi="Consolas" w:cs="Consolas"/>
-          <w:color w:val="000000"/>
-          <w:sz w:val="20"/>
-          <w:szCs w:val="20"/>
-        </w:rPr>
-        <w:t>readln</w:t>
-      </w:r>
-      <w:proofErr w:type="spellEnd"/>
-      <w:r>
-        <w:rPr>
-          <w:rFonts w:ascii="Consolas" w:hAnsi="Consolas" w:cs="Consolas"/>
-          <w:color w:val="000000"/>
-          <w:sz w:val="20"/>
-          <w:szCs w:val="20"/>
-        </w:rPr>
-        <w:t>(s1);</w:t>
-      </w:r>
     </w:p>
     <w:p>
       <w:pPr>
@@ -11008,20 +12029,26 @@
         <w:ind w:left="360"/>
         <w:rPr>
           <w:rFonts w:ascii="Consolas" w:hAnsi="Consolas" w:cs="Consolas"/>
-          <w:color w:val="000000"/>
-          <w:sz w:val="20"/>
-          <w:szCs w:val="20"/>
-        </w:rPr>
-      </w:pPr>
-      <w:r>
-        <w:rPr>
-          <w:rFonts w:ascii="Consolas" w:hAnsi="Consolas" w:cs="Consolas"/>
-          <w:color w:val="000000"/>
-          <w:sz w:val="20"/>
-          <w:szCs w:val="20"/>
-        </w:rPr>
-        <w:t xml:space="preserve">  </w:t>
-      </w:r>
+          <w:b/>
+          <w:bCs/>
+          <w:color w:val="000000"/>
+          <w:sz w:val="20"/>
+          <w:szCs w:val="20"/>
+        </w:rPr>
+      </w:pPr>
+      <w:proofErr w:type="spellStart"/>
+      <w:r>
+        <w:rPr>
+          <w:rFonts w:ascii="Consolas" w:hAnsi="Consolas" w:cs="Consolas"/>
+          <w:b/>
+          <w:bCs/>
+          <w:color w:val="000000"/>
+          <w:sz w:val="20"/>
+          <w:szCs w:val="20"/>
+        </w:rPr>
+        <w:t>var</w:t>
+      </w:r>
+      <w:proofErr w:type="spellEnd"/>
     </w:p>
     <w:p>
       <w:pPr>
@@ -11040,22 +12067,32 @@
       <w:r>
         <w:rPr>
           <w:rFonts w:ascii="Consolas" w:hAnsi="Consolas" w:cs="Consolas"/>
+          <w:b/>
+          <w:bCs/>
           <w:color w:val="000000"/>
           <w:sz w:val="20"/>
           <w:szCs w:val="20"/>
         </w:rPr>
         <w:t xml:space="preserve">  </w:t>
       </w:r>
+      <w:r>
+        <w:rPr>
+          <w:rFonts w:ascii="Consolas" w:hAnsi="Consolas" w:cs="Consolas"/>
+          <w:color w:val="000000"/>
+          <w:sz w:val="20"/>
+          <w:szCs w:val="20"/>
+        </w:rPr>
+        <w:t xml:space="preserve">s1, s2: </w:t>
+      </w:r>
       <w:proofErr w:type="spellStart"/>
-      <w:proofErr w:type="gramStart"/>
-      <w:r>
-        <w:rPr>
-          <w:rFonts w:ascii="Consolas" w:hAnsi="Consolas" w:cs="Consolas"/>
-          <w:color w:val="000000"/>
-          <w:sz w:val="20"/>
-          <w:szCs w:val="20"/>
-        </w:rPr>
-        <w:t>writeln</w:t>
+      <w:r>
+        <w:rPr>
+          <w:rFonts w:ascii="Consolas" w:hAnsi="Consolas" w:cs="Consolas"/>
+          <w:color w:val="0000FF"/>
+          <w:sz w:val="20"/>
+          <w:szCs w:val="20"/>
+        </w:rPr>
+        <w:t>string</w:t>
       </w:r>
       <w:proofErr w:type="spellEnd"/>
       <w:r>
@@ -11065,26 +12102,7 @@
           <w:sz w:val="20"/>
           <w:szCs w:val="20"/>
         </w:rPr>
-        <w:t>(</w:t>
-      </w:r>
-      <w:proofErr w:type="gramEnd"/>
-      <w:r>
-        <w:rPr>
-          <w:rFonts w:ascii="Consolas" w:hAnsi="Consolas" w:cs="Consolas"/>
-          <w:color w:val="0000FF"/>
-          <w:sz w:val="20"/>
-          <w:szCs w:val="20"/>
-        </w:rPr>
-        <w:t>'Введите вторую строку'</w:t>
-      </w:r>
-      <w:r>
-        <w:rPr>
-          <w:rFonts w:ascii="Consolas" w:hAnsi="Consolas" w:cs="Consolas"/>
-          <w:color w:val="000000"/>
-          <w:sz w:val="20"/>
-          <w:szCs w:val="20"/>
-        </w:rPr>
-        <w:t>);</w:t>
+        <w:t>;</w:t>
       </w:r>
     </w:p>
     <w:p>
@@ -11101,35 +12119,6 @@
           <w:szCs w:val="20"/>
         </w:rPr>
       </w:pPr>
-      <w:r>
-        <w:rPr>
-          <w:rFonts w:ascii="Consolas" w:hAnsi="Consolas" w:cs="Consolas"/>
-          <w:color w:val="000000"/>
-          <w:sz w:val="20"/>
-          <w:szCs w:val="20"/>
-        </w:rPr>
-        <w:t xml:space="preserve">  </w:t>
-      </w:r>
-      <w:proofErr w:type="spellStart"/>
-      <w:r>
-        <w:rPr>
-          <w:rFonts w:ascii="Consolas" w:hAnsi="Consolas" w:cs="Consolas"/>
-          <w:color w:val="000000"/>
-          <w:sz w:val="20"/>
-          <w:szCs w:val="20"/>
-        </w:rPr>
-        <w:t>readln</w:t>
-      </w:r>
-      <w:proofErr w:type="spellEnd"/>
-      <w:r>
-        <w:rPr>
-          <w:rFonts w:ascii="Consolas" w:hAnsi="Consolas" w:cs="Consolas"/>
-          <w:color w:val="000000"/>
-          <w:sz w:val="20"/>
-          <w:szCs w:val="20"/>
-        </w:rPr>
-        <w:t>(s2);</w:t>
-      </w:r>
     </w:p>
     <w:p>
       <w:pPr>
@@ -11140,20 +12129,26 @@
         <w:ind w:left="360"/>
         <w:rPr>
           <w:rFonts w:ascii="Consolas" w:hAnsi="Consolas" w:cs="Consolas"/>
-          <w:color w:val="000000"/>
-          <w:sz w:val="20"/>
-          <w:szCs w:val="20"/>
-        </w:rPr>
-      </w:pPr>
-      <w:r>
-        <w:rPr>
-          <w:rFonts w:ascii="Consolas" w:hAnsi="Consolas" w:cs="Consolas"/>
-          <w:color w:val="000000"/>
-          <w:sz w:val="20"/>
-          <w:szCs w:val="20"/>
-        </w:rPr>
-        <w:t xml:space="preserve">  </w:t>
-      </w:r>
+          <w:b/>
+          <w:bCs/>
+          <w:color w:val="000000"/>
+          <w:sz w:val="20"/>
+          <w:szCs w:val="20"/>
+        </w:rPr>
+      </w:pPr>
+      <w:proofErr w:type="spellStart"/>
+      <w:r>
+        <w:rPr>
+          <w:rFonts w:ascii="Consolas" w:hAnsi="Consolas" w:cs="Consolas"/>
+          <w:b/>
+          <w:bCs/>
+          <w:color w:val="000000"/>
+          <w:sz w:val="20"/>
+          <w:szCs w:val="20"/>
+        </w:rPr>
+        <w:t>begin</w:t>
+      </w:r>
+      <w:proofErr w:type="spellEnd"/>
     </w:p>
     <w:p>
       <w:pPr>
@@ -11164,57 +12159,23 @@
         <w:ind w:left="360"/>
         <w:rPr>
           <w:rFonts w:ascii="Consolas" w:hAnsi="Consolas" w:cs="Consolas"/>
-          <w:color w:val="000000"/>
-          <w:sz w:val="20"/>
-          <w:szCs w:val="20"/>
-        </w:rPr>
-      </w:pPr>
-      <w:r>
-        <w:rPr>
-          <w:rFonts w:ascii="Consolas" w:hAnsi="Consolas" w:cs="Consolas"/>
+          <w:b/>
+          <w:bCs/>
+          <w:color w:val="000000"/>
+          <w:sz w:val="20"/>
+          <w:szCs w:val="20"/>
+        </w:rPr>
+      </w:pPr>
+      <w:r>
+        <w:rPr>
+          <w:rFonts w:ascii="Consolas" w:hAnsi="Consolas" w:cs="Consolas"/>
+          <w:b/>
+          <w:bCs/>
           <w:color w:val="000000"/>
           <w:sz w:val="20"/>
           <w:szCs w:val="20"/>
         </w:rPr>
         <w:t xml:space="preserve">  </w:t>
-      </w:r>
-      <w:proofErr w:type="spellStart"/>
-      <w:r>
-        <w:rPr>
-          <w:rFonts w:ascii="Consolas" w:hAnsi="Consolas" w:cs="Consolas"/>
-          <w:color w:val="000000"/>
-          <w:sz w:val="20"/>
-          <w:szCs w:val="20"/>
-        </w:rPr>
-        <w:t>writeln</w:t>
-      </w:r>
-      <w:proofErr w:type="spellEnd"/>
-      <w:r>
-        <w:rPr>
-          <w:rFonts w:ascii="Consolas" w:hAnsi="Consolas" w:cs="Consolas"/>
-          <w:color w:val="000000"/>
-          <w:sz w:val="20"/>
-          <w:szCs w:val="20"/>
-        </w:rPr>
-        <w:t>(</w:t>
-      </w:r>
-      <w:r>
-        <w:rPr>
-          <w:rFonts w:ascii="Consolas" w:hAnsi="Consolas" w:cs="Consolas"/>
-          <w:color w:val="0000FF"/>
-          <w:sz w:val="20"/>
-          <w:szCs w:val="20"/>
-        </w:rPr>
-        <w:t>'Результат:'</w:t>
-      </w:r>
-      <w:r>
-        <w:rPr>
-          <w:rFonts w:ascii="Consolas" w:hAnsi="Consolas" w:cs="Consolas"/>
-          <w:color w:val="000000"/>
-          <w:sz w:val="20"/>
-          <w:szCs w:val="20"/>
-        </w:rPr>
-        <w:t>);</w:t>
       </w:r>
     </w:p>
     <w:p>
@@ -11234,6 +12195,8 @@
       <w:r>
         <w:rPr>
           <w:rFonts w:ascii="Consolas" w:hAnsi="Consolas" w:cs="Consolas"/>
+          <w:b/>
+          <w:bCs/>
           <w:color w:val="000000"/>
           <w:sz w:val="20"/>
           <w:szCs w:val="20"/>
@@ -11241,14 +12204,15 @@
         <w:t xml:space="preserve">  </w:t>
       </w:r>
       <w:proofErr w:type="spellStart"/>
-      <w:r>
-        <w:rPr>
-          <w:rFonts w:ascii="Consolas" w:hAnsi="Consolas" w:cs="Consolas"/>
-          <w:color w:val="000000"/>
-          <w:sz w:val="20"/>
-          <w:szCs w:val="20"/>
-        </w:rPr>
-        <w:t>match_words</w:t>
+      <w:proofErr w:type="gramStart"/>
+      <w:r>
+        <w:rPr>
+          <w:rFonts w:ascii="Consolas" w:hAnsi="Consolas" w:cs="Consolas"/>
+          <w:color w:val="000000"/>
+          <w:sz w:val="20"/>
+          <w:szCs w:val="20"/>
+        </w:rPr>
+        <w:t>writeln</w:t>
       </w:r>
       <w:proofErr w:type="spellEnd"/>
       <w:r>
@@ -11258,27 +12222,26 @@
           <w:sz w:val="20"/>
           <w:szCs w:val="20"/>
         </w:rPr>
-        <w:t>(s</w:t>
-      </w:r>
-      <w:proofErr w:type="gramStart"/>
-      <w:r>
-        <w:rPr>
-          <w:rFonts w:ascii="Consolas" w:hAnsi="Consolas" w:cs="Consolas"/>
-          <w:color w:val="000000"/>
-          <w:sz w:val="20"/>
-          <w:szCs w:val="20"/>
-        </w:rPr>
-        <w:t>1,s</w:t>
+        <w:t>(</w:t>
       </w:r>
       <w:proofErr w:type="gramEnd"/>
       <w:r>
         <w:rPr>
           <w:rFonts w:ascii="Consolas" w:hAnsi="Consolas" w:cs="Consolas"/>
-          <w:color w:val="000000"/>
-          <w:sz w:val="20"/>
-          <w:szCs w:val="20"/>
-        </w:rPr>
-        <w:t>2);</w:t>
+          <w:color w:val="0000FF"/>
+          <w:sz w:val="20"/>
+          <w:szCs w:val="20"/>
+        </w:rPr>
+        <w:t>'Введите первую строку'</w:t>
+      </w:r>
+      <w:r>
+        <w:rPr>
+          <w:rFonts w:ascii="Consolas" w:hAnsi="Consolas" w:cs="Consolas"/>
+          <w:color w:val="000000"/>
+          <w:sz w:val="20"/>
+          <w:szCs w:val="20"/>
+        </w:rPr>
+        <w:t>);</w:t>
       </w:r>
     </w:p>
     <w:p>
@@ -11304,9 +12267,33 @@
         </w:rPr>
         <w:t xml:space="preserve">  </w:t>
       </w:r>
-    </w:p>
-    <w:p>
-      <w:pPr>
+      <w:proofErr w:type="spellStart"/>
+      <w:r>
+        <w:rPr>
+          <w:rFonts w:ascii="Consolas" w:hAnsi="Consolas" w:cs="Consolas"/>
+          <w:color w:val="000000"/>
+          <w:sz w:val="20"/>
+          <w:szCs w:val="20"/>
+        </w:rPr>
+        <w:t>readln</w:t>
+      </w:r>
+      <w:proofErr w:type="spellEnd"/>
+      <w:r>
+        <w:rPr>
+          <w:rFonts w:ascii="Consolas" w:hAnsi="Consolas" w:cs="Consolas"/>
+          <w:color w:val="000000"/>
+          <w:sz w:val="20"/>
+          <w:szCs w:val="20"/>
+        </w:rPr>
+        <w:t>(s1);</w:t>
+      </w:r>
+    </w:p>
+    <w:p>
+      <w:pPr>
+        <w:autoSpaceDE w:val="0"/>
+        <w:autoSpaceDN w:val="0"/>
+        <w:adjustRightInd w:val="0"/>
+        <w:spacing w:after="0" w:line="240" w:lineRule="auto"/>
         <w:ind w:left="360"/>
         <w:rPr>
           <w:rFonts w:ascii="Consolas" w:hAnsi="Consolas" w:cs="Consolas"/>
@@ -11315,8 +12302,301 @@
           <w:szCs w:val="20"/>
         </w:rPr>
       </w:pPr>
+      <w:r>
+        <w:rPr>
+          <w:rFonts w:ascii="Consolas" w:hAnsi="Consolas" w:cs="Consolas"/>
+          <w:color w:val="000000"/>
+          <w:sz w:val="20"/>
+          <w:szCs w:val="20"/>
+        </w:rPr>
+        <w:t xml:space="preserve">  </w:t>
+      </w:r>
+    </w:p>
+    <w:p>
+      <w:pPr>
+        <w:autoSpaceDE w:val="0"/>
+        <w:autoSpaceDN w:val="0"/>
+        <w:adjustRightInd w:val="0"/>
+        <w:spacing w:after="0" w:line="240" w:lineRule="auto"/>
+        <w:ind w:left="360"/>
+        <w:rPr>
+          <w:rFonts w:ascii="Consolas" w:hAnsi="Consolas" w:cs="Consolas"/>
+          <w:color w:val="000000"/>
+          <w:sz w:val="20"/>
+          <w:szCs w:val="20"/>
+        </w:rPr>
+      </w:pPr>
+      <w:r>
+        <w:rPr>
+          <w:rFonts w:ascii="Consolas" w:hAnsi="Consolas" w:cs="Consolas"/>
+          <w:color w:val="000000"/>
+          <w:sz w:val="20"/>
+          <w:szCs w:val="20"/>
+        </w:rPr>
+        <w:t xml:space="preserve">  </w:t>
+      </w:r>
       <w:proofErr w:type="spellStart"/>
-      <w:r>
+      <w:proofErr w:type="gramStart"/>
+      <w:r>
+        <w:rPr>
+          <w:rFonts w:ascii="Consolas" w:hAnsi="Consolas" w:cs="Consolas"/>
+          <w:color w:val="000000"/>
+          <w:sz w:val="20"/>
+          <w:szCs w:val="20"/>
+        </w:rPr>
+        <w:t>writeln</w:t>
+      </w:r>
+      <w:proofErr w:type="spellEnd"/>
+      <w:r>
+        <w:rPr>
+          <w:rFonts w:ascii="Consolas" w:hAnsi="Consolas" w:cs="Consolas"/>
+          <w:color w:val="000000"/>
+          <w:sz w:val="20"/>
+          <w:szCs w:val="20"/>
+        </w:rPr>
+        <w:t>(</w:t>
+      </w:r>
+      <w:proofErr w:type="gramEnd"/>
+      <w:r>
+        <w:rPr>
+          <w:rFonts w:ascii="Consolas" w:hAnsi="Consolas" w:cs="Consolas"/>
+          <w:color w:val="0000FF"/>
+          <w:sz w:val="20"/>
+          <w:szCs w:val="20"/>
+        </w:rPr>
+        <w:t>'Введите вторую строку'</w:t>
+      </w:r>
+      <w:r>
+        <w:rPr>
+          <w:rFonts w:ascii="Consolas" w:hAnsi="Consolas" w:cs="Consolas"/>
+          <w:color w:val="000000"/>
+          <w:sz w:val="20"/>
+          <w:szCs w:val="20"/>
+        </w:rPr>
+        <w:t>);</w:t>
+      </w:r>
+    </w:p>
+    <w:p>
+      <w:pPr>
+        <w:autoSpaceDE w:val="0"/>
+        <w:autoSpaceDN w:val="0"/>
+        <w:adjustRightInd w:val="0"/>
+        <w:spacing w:after="0" w:line="240" w:lineRule="auto"/>
+        <w:ind w:left="360"/>
+        <w:rPr>
+          <w:rFonts w:ascii="Consolas" w:hAnsi="Consolas" w:cs="Consolas"/>
+          <w:color w:val="000000"/>
+          <w:sz w:val="20"/>
+          <w:szCs w:val="20"/>
+        </w:rPr>
+      </w:pPr>
+      <w:r>
+        <w:rPr>
+          <w:rFonts w:ascii="Consolas" w:hAnsi="Consolas" w:cs="Consolas"/>
+          <w:color w:val="000000"/>
+          <w:sz w:val="20"/>
+          <w:szCs w:val="20"/>
+        </w:rPr>
+        <w:t xml:space="preserve">  </w:t>
+      </w:r>
+      <w:proofErr w:type="spellStart"/>
+      <w:r>
+        <w:rPr>
+          <w:rFonts w:ascii="Consolas" w:hAnsi="Consolas" w:cs="Consolas"/>
+          <w:color w:val="000000"/>
+          <w:sz w:val="20"/>
+          <w:szCs w:val="20"/>
+        </w:rPr>
+        <w:t>readln</w:t>
+      </w:r>
+      <w:proofErr w:type="spellEnd"/>
+      <w:r>
+        <w:rPr>
+          <w:rFonts w:ascii="Consolas" w:hAnsi="Consolas" w:cs="Consolas"/>
+          <w:color w:val="000000"/>
+          <w:sz w:val="20"/>
+          <w:szCs w:val="20"/>
+        </w:rPr>
+        <w:t>(s2);</w:t>
+      </w:r>
+    </w:p>
+    <w:p>
+      <w:pPr>
+        <w:autoSpaceDE w:val="0"/>
+        <w:autoSpaceDN w:val="0"/>
+        <w:adjustRightInd w:val="0"/>
+        <w:spacing w:after="0" w:line="240" w:lineRule="auto"/>
+        <w:ind w:left="360"/>
+        <w:rPr>
+          <w:rFonts w:ascii="Consolas" w:hAnsi="Consolas" w:cs="Consolas"/>
+          <w:color w:val="000000"/>
+          <w:sz w:val="20"/>
+          <w:szCs w:val="20"/>
+        </w:rPr>
+      </w:pPr>
+      <w:r>
+        <w:rPr>
+          <w:rFonts w:ascii="Consolas" w:hAnsi="Consolas" w:cs="Consolas"/>
+          <w:color w:val="000000"/>
+          <w:sz w:val="20"/>
+          <w:szCs w:val="20"/>
+        </w:rPr>
+        <w:t xml:space="preserve">  </w:t>
+      </w:r>
+    </w:p>
+    <w:p>
+      <w:pPr>
+        <w:autoSpaceDE w:val="0"/>
+        <w:autoSpaceDN w:val="0"/>
+        <w:adjustRightInd w:val="0"/>
+        <w:spacing w:after="0" w:line="240" w:lineRule="auto"/>
+        <w:ind w:left="360"/>
+        <w:rPr>
+          <w:rFonts w:ascii="Consolas" w:hAnsi="Consolas" w:cs="Consolas"/>
+          <w:color w:val="000000"/>
+          <w:sz w:val="20"/>
+          <w:szCs w:val="20"/>
+        </w:rPr>
+      </w:pPr>
+      <w:r>
+        <w:rPr>
+          <w:rFonts w:ascii="Consolas" w:hAnsi="Consolas" w:cs="Consolas"/>
+          <w:color w:val="000000"/>
+          <w:sz w:val="20"/>
+          <w:szCs w:val="20"/>
+        </w:rPr>
+        <w:t xml:space="preserve">  </w:t>
+      </w:r>
+      <w:proofErr w:type="spellStart"/>
+      <w:r>
+        <w:rPr>
+          <w:rFonts w:ascii="Consolas" w:hAnsi="Consolas" w:cs="Consolas"/>
+          <w:color w:val="000000"/>
+          <w:sz w:val="20"/>
+          <w:szCs w:val="20"/>
+        </w:rPr>
+        <w:t>writeln</w:t>
+      </w:r>
+      <w:proofErr w:type="spellEnd"/>
+      <w:r>
+        <w:rPr>
+          <w:rFonts w:ascii="Consolas" w:hAnsi="Consolas" w:cs="Consolas"/>
+          <w:color w:val="000000"/>
+          <w:sz w:val="20"/>
+          <w:szCs w:val="20"/>
+        </w:rPr>
+        <w:t>(</w:t>
+      </w:r>
+      <w:r>
+        <w:rPr>
+          <w:rFonts w:ascii="Consolas" w:hAnsi="Consolas" w:cs="Consolas"/>
+          <w:color w:val="0000FF"/>
+          <w:sz w:val="20"/>
+          <w:szCs w:val="20"/>
+        </w:rPr>
+        <w:t>'Результат:'</w:t>
+      </w:r>
+      <w:r>
+        <w:rPr>
+          <w:rFonts w:ascii="Consolas" w:hAnsi="Consolas" w:cs="Consolas"/>
+          <w:color w:val="000000"/>
+          <w:sz w:val="20"/>
+          <w:szCs w:val="20"/>
+        </w:rPr>
+        <w:t>);</w:t>
+      </w:r>
+    </w:p>
+    <w:p>
+      <w:pPr>
+        <w:autoSpaceDE w:val="0"/>
+        <w:autoSpaceDN w:val="0"/>
+        <w:adjustRightInd w:val="0"/>
+        <w:spacing w:after="0" w:line="240" w:lineRule="auto"/>
+        <w:ind w:left="360"/>
+        <w:rPr>
+          <w:rFonts w:ascii="Consolas" w:hAnsi="Consolas" w:cs="Consolas"/>
+          <w:color w:val="000000"/>
+          <w:sz w:val="20"/>
+          <w:szCs w:val="20"/>
+        </w:rPr>
+      </w:pPr>
+      <w:r>
+        <w:rPr>
+          <w:rFonts w:ascii="Consolas" w:hAnsi="Consolas" w:cs="Consolas"/>
+          <w:color w:val="000000"/>
+          <w:sz w:val="20"/>
+          <w:szCs w:val="20"/>
+        </w:rPr>
+        <w:t xml:space="preserve">  </w:t>
+      </w:r>
+      <w:proofErr w:type="spellStart"/>
+      <w:r>
+        <w:rPr>
+          <w:rFonts w:ascii="Consolas" w:hAnsi="Consolas" w:cs="Consolas"/>
+          <w:color w:val="000000"/>
+          <w:sz w:val="20"/>
+          <w:szCs w:val="20"/>
+        </w:rPr>
+        <w:t>match_words</w:t>
+      </w:r>
+      <w:proofErr w:type="spellEnd"/>
+      <w:r>
+        <w:rPr>
+          <w:rFonts w:ascii="Consolas" w:hAnsi="Consolas" w:cs="Consolas"/>
+          <w:color w:val="000000"/>
+          <w:sz w:val="20"/>
+          <w:szCs w:val="20"/>
+        </w:rPr>
+        <w:t>(s</w:t>
+      </w:r>
+      <w:proofErr w:type="gramStart"/>
+      <w:r>
+        <w:rPr>
+          <w:rFonts w:ascii="Consolas" w:hAnsi="Consolas" w:cs="Consolas"/>
+          <w:color w:val="000000"/>
+          <w:sz w:val="20"/>
+          <w:szCs w:val="20"/>
+        </w:rPr>
+        <w:t>1,s</w:t>
+      </w:r>
+      <w:proofErr w:type="gramEnd"/>
+      <w:r>
+        <w:rPr>
+          <w:rFonts w:ascii="Consolas" w:hAnsi="Consolas" w:cs="Consolas"/>
+          <w:color w:val="000000"/>
+          <w:sz w:val="20"/>
+          <w:szCs w:val="20"/>
+        </w:rPr>
+        <w:t>2);</w:t>
+      </w:r>
+    </w:p>
+    <w:p>
+      <w:pPr>
+        <w:autoSpaceDE w:val="0"/>
+        <w:autoSpaceDN w:val="0"/>
+        <w:adjustRightInd w:val="0"/>
+        <w:spacing w:after="0" w:line="240" w:lineRule="auto"/>
+        <w:ind w:left="360"/>
+        <w:rPr>
+          <w:rFonts w:ascii="Consolas" w:hAnsi="Consolas" w:cs="Consolas"/>
+          <w:color w:val="000000"/>
+          <w:sz w:val="20"/>
+          <w:szCs w:val="20"/>
+        </w:rPr>
+      </w:pPr>
+      <w:r>
+        <w:rPr>
+          <w:rFonts w:ascii="Consolas" w:hAnsi="Consolas" w:cs="Consolas"/>
+          <w:color w:val="000000"/>
+          <w:sz w:val="20"/>
+          <w:szCs w:val="20"/>
+        </w:rPr>
+        <w:t xml:space="preserve">  </w:t>
+      </w:r>
+    </w:p>
+    <w:p>
+      <w:pPr>
+        <w:ind w:left="360"/>
         <w:rPr>
           <w:rFonts w:ascii="Consolas" w:hAnsi="Consolas" w:cs="Consolas"/>
           <w:b/>
@@ -11324,6 +12604,18 @@
           <w:color w:val="000000"/>
           <w:sz w:val="20"/>
           <w:szCs w:val="20"/>
+          <w:lang w:val="en-US"/>
+        </w:rPr>
+      </w:pPr>
+      <w:proofErr w:type="spellStart"/>
+      <w:r>
+        <w:rPr>
+          <w:rFonts w:ascii="Consolas" w:hAnsi="Consolas" w:cs="Consolas"/>
+          <w:b/>
+          <w:bCs/>
+          <w:color w:val="000000"/>
+          <w:sz w:val="20"/>
+          <w:szCs w:val="20"/>
         </w:rPr>
         <w:t>end</w:t>
       </w:r>
@@ -11337,18 +12629,6 @@
         </w:rPr>
         <w:t>.</w:t>
       </w:r>
-    </w:p>
-    <w:p>
-      <w:pPr>
-        <w:rPr>
-          <w:rFonts w:ascii="Consolas" w:hAnsi="Consolas" w:cs="Consolas"/>
-          <w:b/>
-          <w:bCs/>
-          <w:color w:val="000000"/>
-          <w:sz w:val="20"/>
-          <w:szCs w:val="20"/>
-        </w:rPr>
-      </w:pPr>
     </w:p>
     <w:p>
       <w:pPr>
@@ -11432,7 +12712,7 @@
                     <pic:cNvPicPr/>
                   </pic:nvPicPr>
                   <pic:blipFill>
-                    <a:blip r:embed="rId10">
+                    <a:blip r:embed="rId11">
                       <a:extLst>
                         <a:ext uri="{28A0092B-C50C-407E-A947-70E740481C1C}">
                           <a14:useLocalDpi xmlns:a14="http://schemas.microsoft.com/office/drawing/2010/main" val="0"/>
@@ -11522,7 +12802,7 @@
                     <pic:cNvPicPr/>
                   </pic:nvPicPr>
                   <pic:blipFill>
-                    <a:blip r:embed="rId11">
+                    <a:blip r:embed="rId12">
                       <a:extLst>
                         <a:ext uri="{28A0092B-C50C-407E-A947-70E740481C1C}">
                           <a14:useLocalDpi xmlns:a14="http://schemas.microsoft.com/office/drawing/2010/main" val="0"/>
@@ -11557,6 +12837,34 @@
     <w:p>
       <w:pPr>
         <w:pStyle w:val="a3"/>
+        <w:jc w:val="center"/>
+        <w:rPr>
+          <w:rFonts w:ascii="Times New Roman" w:hAnsi="Times New Roman" w:cs="Times New Roman"/>
+          <w:b/>
+          <w:i/>
+          <w:sz w:val="28"/>
+          <w:szCs w:val="28"/>
+        </w:rPr>
+      </w:pPr>
+    </w:p>
+    <w:p>
+      <w:pPr>
+        <w:pStyle w:val="a3"/>
+        <w:jc w:val="center"/>
+        <w:rPr>
+          <w:rFonts w:ascii="Times New Roman" w:hAnsi="Times New Roman" w:cs="Times New Roman"/>
+          <w:b/>
+          <w:i/>
+          <w:sz w:val="28"/>
+          <w:szCs w:val="28"/>
+        </w:rPr>
+      </w:pPr>
+      <w:bookmarkStart w:id="0" w:name="_GoBack"/>
+      <w:bookmarkEnd w:id="0"/>
+    </w:p>
+    <w:p>
+      <w:pPr>
+        <w:pStyle w:val="a3"/>
         <w:numPr>
           <w:ilvl w:val="0"/>
           <w:numId w:val="3"/>
@@ -11575,6 +12883,7 @@
           <w:sz w:val="28"/>
           <w:szCs w:val="28"/>
         </w:rPr>
+        <w:lastRenderedPageBreak/>
         <w:t>Анализ допущенных ошибок</w:t>
       </w:r>
     </w:p>
@@ -12414,6 +13723,92 @@
       <w:rPr>
         <w:rFonts w:ascii="Wingdings" w:hAnsi="Wingdings" w:hint="default"/>
       </w:rPr>
+    </w:lvl>
+  </w:abstractNum>
+  <w:abstractNum w:abstractNumId="8" w15:restartNumberingAfterBreak="0">
+    <w:nsid w:val="7AF732B4"/>
+    <w:multiLevelType w:val="hybridMultilevel"/>
+    <w:tmpl w:val="CA22F1E4"/>
+    <w:lvl w:ilvl="0" w:tplc="04190011">
+      <w:start w:val="1"/>
+      <w:numFmt w:val="decimal"/>
+      <w:lvlText w:val="%1)"/>
+      <w:lvlJc w:val="left"/>
+      <w:pPr>
+        <w:ind w:left="720" w:hanging="360"/>
+      </w:pPr>
+    </w:lvl>
+    <w:lvl w:ilvl="1" w:tplc="04190019" w:tentative="1">
+      <w:start w:val="1"/>
+      <w:numFmt w:val="lowerLetter"/>
+      <w:lvlText w:val="%2."/>
+      <w:lvlJc w:val="left"/>
+      <w:pPr>
+        <w:ind w:left="1440" w:hanging="360"/>
+      </w:pPr>
+    </w:lvl>
+    <w:lvl w:ilvl="2" w:tplc="0419001B" w:tentative="1">
+      <w:start w:val="1"/>
+      <w:numFmt w:val="lowerRoman"/>
+      <w:lvlText w:val="%3."/>
+      <w:lvlJc w:val="right"/>
+      <w:pPr>
+        <w:ind w:left="2160" w:hanging="180"/>
+      </w:pPr>
+    </w:lvl>
+    <w:lvl w:ilvl="3" w:tplc="0419000F" w:tentative="1">
+      <w:start w:val="1"/>
+      <w:numFmt w:val="decimal"/>
+      <w:lvlText w:val="%4."/>
+      <w:lvlJc w:val="left"/>
+      <w:pPr>
+        <w:ind w:left="2880" w:hanging="360"/>
+      </w:pPr>
+    </w:lvl>
+    <w:lvl w:ilvl="4" w:tplc="04190019" w:tentative="1">
+      <w:start w:val="1"/>
+      <w:numFmt w:val="lowerLetter"/>
+      <w:lvlText w:val="%5."/>
+      <w:lvlJc w:val="left"/>
+      <w:pPr>
+        <w:ind w:left="3600" w:hanging="360"/>
+      </w:pPr>
+    </w:lvl>
+    <w:lvl w:ilvl="5" w:tplc="0419001B" w:tentative="1">
+      <w:start w:val="1"/>
+      <w:numFmt w:val="lowerRoman"/>
+      <w:lvlText w:val="%6."/>
+      <w:lvlJc w:val="right"/>
+      <w:pPr>
+        <w:ind w:left="4320" w:hanging="180"/>
+      </w:pPr>
+    </w:lvl>
+    <w:lvl w:ilvl="6" w:tplc="0419000F" w:tentative="1">
+      <w:start w:val="1"/>
+      <w:numFmt w:val="decimal"/>
+      <w:lvlText w:val="%7."/>
+      <w:lvlJc w:val="left"/>
+      <w:pPr>
+        <w:ind w:left="5040" w:hanging="360"/>
+      </w:pPr>
+    </w:lvl>
+    <w:lvl w:ilvl="7" w:tplc="04190019" w:tentative="1">
+      <w:start w:val="1"/>
+      <w:numFmt w:val="lowerLetter"/>
+      <w:lvlText w:val="%8."/>
+      <w:lvlJc w:val="left"/>
+      <w:pPr>
+        <w:ind w:left="5760" w:hanging="360"/>
+      </w:pPr>
+    </w:lvl>
+    <w:lvl w:ilvl="8" w:tplc="0419001B" w:tentative="1">
+      <w:start w:val="1"/>
+      <w:numFmt w:val="lowerRoman"/>
+      <w:lvlText w:val="%9."/>
+      <w:lvlJc w:val="right"/>
+      <w:pPr>
+        <w:ind w:left="6480" w:hanging="180"/>
+      </w:pPr>
     </w:lvl>
   </w:abstractNum>
   <w:num w:numId="1">
@@ -12439,6 +13834,9 @@
   </w:num>
   <w:num w:numId="8">
     <w:abstractNumId w:val="7"/>
+  </w:num>
+  <w:num w:numId="9">
+    <w:abstractNumId w:val="8"/>
   </w:num>
 </w:numbering>
 </file>

--- a/лабы/Лабораторная работа №9 по оп.docx
+++ b/лабы/Лабораторная работа №9 по оп.docx
@@ -1432,33 +1432,39 @@
           <w:sz w:val="28"/>
           <w:szCs w:val="28"/>
         </w:rPr>
-        <w:t xml:space="preserve">Ввод строк </w:t>
+        <w:t>Считывание</w:t>
+      </w:r>
+      <w:r>
+        <w:rPr>
+          <w:rFonts w:ascii="Times New Roman" w:hAnsi="Times New Roman" w:cs="Times New Roman"/>
+          <w:sz w:val="28"/>
+          <w:szCs w:val="28"/>
+        </w:rPr>
+        <w:t xml:space="preserve"> слова</w:t>
+      </w:r>
+      <w:r>
+        <w:rPr>
+          <w:rFonts w:ascii="Times New Roman" w:hAnsi="Times New Roman" w:cs="Times New Roman"/>
+          <w:sz w:val="28"/>
+          <w:szCs w:val="28"/>
+        </w:rPr>
+        <w:t xml:space="preserve"> </w:t>
       </w:r>
       <w:r>
         <w:rPr>
           <w:rFonts w:ascii="Consolas" w:hAnsi="Consolas" w:cs="Times New Roman"/>
           <w:sz w:val="28"/>
           <w:szCs w:val="28"/>
-          <w:lang w:val="en-US"/>
-        </w:rPr>
-        <w:t>s1</w:t>
-      </w:r>
-      <w:r>
-        <w:rPr>
-          <w:rFonts w:ascii="Times New Roman" w:hAnsi="Times New Roman" w:cs="Times New Roman"/>
-          <w:sz w:val="28"/>
-          <w:szCs w:val="28"/>
-          <w:lang w:val="en-US"/>
-        </w:rPr>
-        <w:t xml:space="preserve"> </w:t>
-      </w:r>
-      <w:r>
-        <w:rPr>
-          <w:rFonts w:ascii="Times New Roman" w:hAnsi="Times New Roman" w:cs="Times New Roman"/>
-          <w:sz w:val="28"/>
-          <w:szCs w:val="28"/>
-        </w:rPr>
-        <w:t xml:space="preserve">и </w:t>
+        </w:rPr>
+        <w:t>w</w:t>
+      </w:r>
+      <w:r>
+        <w:rPr>
+          <w:rFonts w:ascii="Times New Roman" w:hAnsi="Times New Roman" w:cs="Times New Roman"/>
+          <w:sz w:val="28"/>
+          <w:szCs w:val="28"/>
+        </w:rPr>
+        <w:t xml:space="preserve"> из строки </w:t>
       </w:r>
       <w:r>
         <w:rPr>
@@ -1467,7 +1473,15 @@
           <w:szCs w:val="28"/>
           <w:lang w:val="en-US"/>
         </w:rPr>
-        <w:t>s2</w:t>
+        <w:t>s</w:t>
+      </w:r>
+      <w:r>
+        <w:rPr>
+          <w:rFonts w:ascii="Consolas" w:hAnsi="Consolas" w:cs="Times New Roman"/>
+          <w:sz w:val="28"/>
+          <w:szCs w:val="28"/>
+        </w:rPr>
+        <w:t>1</w:t>
       </w:r>
     </w:p>
     <w:p>
@@ -1489,7 +1503,32 @@
           <w:sz w:val="28"/>
           <w:szCs w:val="28"/>
         </w:rPr>
-        <w:t>Выделение слова</w:t>
+        <w:t xml:space="preserve">Подбор слова из строки </w:t>
+      </w:r>
+      <w:r>
+        <w:rPr>
+          <w:rFonts w:ascii="Consolas" w:hAnsi="Consolas" w:cs="Times New Roman"/>
+          <w:sz w:val="28"/>
+          <w:szCs w:val="28"/>
+          <w:lang w:val="en-US"/>
+        </w:rPr>
+        <w:t>s</w:t>
+      </w:r>
+      <w:r>
+        <w:rPr>
+          <w:rFonts w:ascii="Consolas" w:hAnsi="Consolas" w:cs="Times New Roman"/>
+          <w:sz w:val="28"/>
+          <w:szCs w:val="28"/>
+        </w:rPr>
+        <w:t>2</w:t>
+      </w:r>
+      <w:r>
+        <w:rPr>
+          <w:rFonts w:ascii="Times New Roman" w:hAnsi="Times New Roman" w:cs="Times New Roman"/>
+          <w:sz w:val="28"/>
+          <w:szCs w:val="28"/>
+        </w:rPr>
+        <w:t>,</w:t>
       </w:r>
       <w:r>
         <w:rPr>
@@ -1501,9 +1540,18 @@
       </w:r>
       <w:r>
         <w:rPr>
+          <w:rFonts w:ascii="Times New Roman" w:hAnsi="Times New Roman" w:cs="Times New Roman"/>
+          <w:sz w:val="28"/>
+          <w:szCs w:val="28"/>
+        </w:rPr>
+        <w:t xml:space="preserve">которое содержит множество гласных букв слова </w:t>
+      </w:r>
+      <w:r>
+        <w:rPr>
           <w:rFonts w:ascii="Consolas" w:hAnsi="Consolas" w:cs="Times New Roman"/>
           <w:sz w:val="28"/>
           <w:szCs w:val="28"/>
+          <w:lang w:val="en-US"/>
         </w:rPr>
         <w:t>w</w:t>
       </w:r>
@@ -1513,7 +1561,72 @@
           <w:sz w:val="28"/>
           <w:szCs w:val="28"/>
         </w:rPr>
-        <w:t xml:space="preserve"> из строки </w:t>
+        <w:t>,</w:t>
+      </w:r>
+      <w:r>
+        <w:rPr>
+          <w:rFonts w:ascii="Times New Roman" w:hAnsi="Times New Roman" w:cs="Times New Roman"/>
+          <w:sz w:val="28"/>
+          <w:szCs w:val="28"/>
+        </w:rPr>
+        <w:t xml:space="preserve"> </w:t>
+      </w:r>
+      <w:r>
+        <w:rPr>
+          <w:rFonts w:ascii="Times New Roman" w:hAnsi="Times New Roman" w:cs="Times New Roman"/>
+          <w:sz w:val="28"/>
+          <w:szCs w:val="28"/>
+        </w:rPr>
+        <w:t>д</w:t>
+      </w:r>
+      <w:r>
+        <w:rPr>
+          <w:rFonts w:ascii="Times New Roman" w:hAnsi="Times New Roman" w:cs="Times New Roman"/>
+          <w:sz w:val="28"/>
+          <w:szCs w:val="28"/>
+        </w:rPr>
+        <w:t xml:space="preserve">ля слова </w:t>
+      </w:r>
+      <w:r>
+        <w:rPr>
+          <w:rFonts w:ascii="Consolas" w:hAnsi="Consolas" w:cs="Times New Roman"/>
+          <w:sz w:val="28"/>
+          <w:szCs w:val="28"/>
+          <w:lang w:val="en-US"/>
+        </w:rPr>
+        <w:t>w</w:t>
+      </w:r>
+      <w:r>
+        <w:rPr>
+          <w:rFonts w:ascii="Times New Roman" w:hAnsi="Times New Roman" w:cs="Times New Roman"/>
+          <w:sz w:val="28"/>
+          <w:szCs w:val="28"/>
+        </w:rPr>
+        <w:t xml:space="preserve"> </w:t>
+      </w:r>
+      <w:r>
+        <w:rPr>
+          <w:rFonts w:ascii="Times New Roman" w:hAnsi="Times New Roman" w:cs="Times New Roman"/>
+          <w:sz w:val="28"/>
+          <w:szCs w:val="28"/>
+        </w:rPr>
+        <w:t>с</w:t>
+      </w:r>
+      <w:r>
+        <w:rPr>
+          <w:rFonts w:ascii="Times New Roman" w:hAnsi="Times New Roman" w:cs="Times New Roman"/>
+          <w:sz w:val="28"/>
+          <w:szCs w:val="28"/>
+        </w:rPr>
+        <w:t>троки</w:t>
+      </w:r>
+      <w:r>
+        <w:rPr>
+          <w:rFonts w:ascii="Times New Roman" w:hAnsi="Times New Roman" w:cs="Times New Roman"/>
+          <w:sz w:val="28"/>
+          <w:szCs w:val="28"/>
+        </w:rPr>
+        <w:t xml:space="preserve"> </w:t>
       </w:r>
       <w:r>
         <w:rPr>
@@ -1552,7 +1665,32 @@
           <w:sz w:val="28"/>
           <w:szCs w:val="28"/>
         </w:rPr>
-        <w:t>Сравнение выделенного слова</w:t>
+        <w:t xml:space="preserve">Вывод </w:t>
+      </w:r>
+      <w:r>
+        <w:rPr>
+          <w:rFonts w:ascii="Times New Roman" w:hAnsi="Times New Roman" w:cs="Times New Roman"/>
+          <w:sz w:val="28"/>
+          <w:szCs w:val="28"/>
+        </w:rPr>
+        <w:t xml:space="preserve">подобранного слова из строки </w:t>
+      </w:r>
+      <w:r>
+        <w:rPr>
+          <w:rFonts w:ascii="Consolas" w:hAnsi="Consolas" w:cs="Times New Roman"/>
+          <w:sz w:val="28"/>
+          <w:szCs w:val="28"/>
+          <w:lang w:val="en-US"/>
+        </w:rPr>
+        <w:t>s</w:t>
+      </w:r>
+      <w:r>
+        <w:rPr>
+          <w:rFonts w:ascii="Consolas" w:hAnsi="Consolas" w:cs="Times New Roman"/>
+          <w:sz w:val="28"/>
+          <w:szCs w:val="28"/>
+        </w:rPr>
+        <w:t>2</w:t>
       </w:r>
       <w:r>
         <w:rPr>
@@ -1564,6 +1702,14 @@
       </w:r>
       <w:r>
         <w:rPr>
+          <w:rFonts w:ascii="Times New Roman" w:hAnsi="Times New Roman" w:cs="Times New Roman"/>
+          <w:sz w:val="28"/>
+          <w:szCs w:val="28"/>
+        </w:rPr>
+        <w:t xml:space="preserve">для слова </w:t>
+      </w:r>
+      <w:r>
+        <w:rPr>
           <w:rFonts w:ascii="Consolas" w:hAnsi="Consolas" w:cs="Times New Roman"/>
           <w:sz w:val="28"/>
           <w:szCs w:val="28"/>
@@ -1577,15 +1723,7 @@
           <w:sz w:val="28"/>
           <w:szCs w:val="28"/>
         </w:rPr>
-        <w:t xml:space="preserve"> </w:t>
-      </w:r>
-      <w:r>
-        <w:rPr>
-          <w:rFonts w:ascii="Times New Roman" w:hAnsi="Times New Roman" w:cs="Times New Roman"/>
-          <w:sz w:val="28"/>
-          <w:szCs w:val="28"/>
-        </w:rPr>
-        <w:t xml:space="preserve">из строки </w:t>
+        <w:t xml:space="preserve"> из строки </w:t>
       </w:r>
       <w:r>
         <w:rPr>
@@ -1610,71 +1748,7 @@
           <w:sz w:val="28"/>
           <w:szCs w:val="28"/>
         </w:rPr>
-        <w:t xml:space="preserve"> </w:t>
-      </w:r>
-      <w:r>
-        <w:rPr>
-          <w:rFonts w:ascii="Times New Roman" w:hAnsi="Times New Roman" w:cs="Times New Roman"/>
-          <w:sz w:val="28"/>
-          <w:szCs w:val="28"/>
-        </w:rPr>
-        <w:t xml:space="preserve">со словами в строке </w:t>
-      </w:r>
-      <w:r>
-        <w:rPr>
-          <w:rFonts w:ascii="Consolas" w:hAnsi="Consolas" w:cs="Times New Roman"/>
-          <w:sz w:val="28"/>
-          <w:szCs w:val="28"/>
-          <w:lang w:val="en-US"/>
-        </w:rPr>
-        <w:t>s</w:t>
-      </w:r>
-      <w:r>
-        <w:rPr>
-          <w:rFonts w:ascii="Consolas" w:hAnsi="Consolas" w:cs="Times New Roman"/>
-          <w:sz w:val="28"/>
-          <w:szCs w:val="28"/>
-        </w:rPr>
-        <w:t>2</w:t>
-      </w:r>
-    </w:p>
-    <w:p>
-      <w:pPr>
-        <w:pStyle w:val="a3"/>
-        <w:numPr>
-          <w:ilvl w:val="0"/>
-          <w:numId w:val="5"/>
-        </w:numPr>
-        <w:rPr>
-          <w:rFonts w:ascii="Times New Roman" w:hAnsi="Times New Roman" w:cs="Times New Roman"/>
-          <w:sz w:val="28"/>
-          <w:szCs w:val="28"/>
-        </w:rPr>
-      </w:pPr>
-      <w:r>
-        <w:rPr>
-          <w:rFonts w:ascii="Times New Roman" w:hAnsi="Times New Roman" w:cs="Times New Roman"/>
-          <w:sz w:val="28"/>
-          <w:szCs w:val="28"/>
-        </w:rPr>
-        <w:t xml:space="preserve">Вывод </w:t>
-      </w:r>
-      <w:r>
-        <w:rPr>
-          <w:rFonts w:ascii="Times New Roman" w:hAnsi="Times New Roman" w:cs="Times New Roman"/>
-          <w:sz w:val="28"/>
-          <w:szCs w:val="28"/>
-        </w:rPr>
-        <w:t xml:space="preserve">результата для слова </w:t>
-      </w:r>
-      <w:r>
-        <w:rPr>
-          <w:rFonts w:ascii="Consolas" w:hAnsi="Consolas" w:cs="Times New Roman"/>
-          <w:sz w:val="28"/>
-          <w:szCs w:val="28"/>
-          <w:lang w:val="en-US"/>
-        </w:rPr>
-        <w:t>w</w:t>
+        <w:t>, если оно есть</w:t>
       </w:r>
     </w:p>
     <w:p>
@@ -1793,7 +1867,27 @@
           <w:sz w:val="28"/>
           <w:szCs w:val="28"/>
         </w:rPr>
-        <w:t>тво гласные букв, которые должны участвовать в подсчёте</w:t>
+        <w:t>тво гласны</w:t>
+      </w:r>
+      <w:r>
+        <w:rPr>
+          <w:rFonts w:ascii="Times New Roman" w:hAnsi="Times New Roman" w:cs="Times New Roman"/>
+          <w:bCs/>
+          <w:color w:val="000000"/>
+          <w:sz w:val="28"/>
+          <w:szCs w:val="28"/>
+        </w:rPr>
+        <w:t>х</w:t>
+      </w:r>
+      <w:r>
+        <w:rPr>
+          <w:rFonts w:ascii="Times New Roman" w:hAnsi="Times New Roman" w:cs="Times New Roman"/>
+          <w:bCs/>
+          <w:color w:val="000000"/>
+          <w:sz w:val="28"/>
+          <w:szCs w:val="28"/>
+        </w:rPr>
+        <w:t xml:space="preserve"> букв, которые должны участвовать в подсчёте</w:t>
       </w:r>
     </w:p>
     <w:p>
@@ -2784,6 +2878,171 @@
         </w:rPr>
         <w:t>];</w:t>
       </w:r>
+    </w:p>
+    <w:p>
+      <w:pPr>
+        <w:rPr>
+          <w:rFonts w:ascii="Times New Roman" w:hAnsi="Times New Roman" w:cs="Times New Roman"/>
+          <w:b/>
+          <w:sz w:val="28"/>
+          <w:szCs w:val="28"/>
+          <w:lang w:val="en-US"/>
+        </w:rPr>
+      </w:pPr>
+    </w:p>
+    <w:p>
+      <w:pPr>
+        <w:rPr>
+          <w:rFonts w:ascii="Times New Roman" w:hAnsi="Times New Roman" w:cs="Times New Roman"/>
+          <w:b/>
+          <w:sz w:val="28"/>
+          <w:szCs w:val="28"/>
+          <w:lang w:val="en-US"/>
+        </w:rPr>
+      </w:pPr>
+    </w:p>
+    <w:p>
+      <w:pPr>
+        <w:rPr>
+          <w:rFonts w:ascii="Times New Roman" w:hAnsi="Times New Roman" w:cs="Times New Roman"/>
+          <w:b/>
+          <w:sz w:val="28"/>
+          <w:szCs w:val="28"/>
+          <w:lang w:val="en-US"/>
+        </w:rPr>
+      </w:pPr>
+    </w:p>
+    <w:p>
+      <w:pPr>
+        <w:rPr>
+          <w:rFonts w:ascii="Times New Roman" w:hAnsi="Times New Roman" w:cs="Times New Roman"/>
+          <w:b/>
+          <w:sz w:val="28"/>
+          <w:szCs w:val="28"/>
+          <w:lang w:val="en-US"/>
+        </w:rPr>
+      </w:pPr>
+    </w:p>
+    <w:p>
+      <w:pPr>
+        <w:rPr>
+          <w:rFonts w:ascii="Times New Roman" w:hAnsi="Times New Roman" w:cs="Times New Roman"/>
+          <w:b/>
+          <w:sz w:val="28"/>
+          <w:szCs w:val="28"/>
+          <w:lang w:val="en-US"/>
+        </w:rPr>
+      </w:pPr>
+    </w:p>
+    <w:p>
+      <w:pPr>
+        <w:rPr>
+          <w:rFonts w:ascii="Times New Roman" w:hAnsi="Times New Roman" w:cs="Times New Roman"/>
+          <w:b/>
+          <w:sz w:val="28"/>
+          <w:szCs w:val="28"/>
+          <w:lang w:val="en-US"/>
+        </w:rPr>
+      </w:pPr>
+    </w:p>
+    <w:p>
+      <w:pPr>
+        <w:rPr>
+          <w:rFonts w:ascii="Times New Roman" w:hAnsi="Times New Roman" w:cs="Times New Roman"/>
+          <w:b/>
+          <w:sz w:val="28"/>
+          <w:szCs w:val="28"/>
+          <w:lang w:val="en-US"/>
+        </w:rPr>
+      </w:pPr>
+    </w:p>
+    <w:p>
+      <w:pPr>
+        <w:rPr>
+          <w:rFonts w:ascii="Times New Roman" w:hAnsi="Times New Roman" w:cs="Times New Roman"/>
+          <w:b/>
+          <w:sz w:val="28"/>
+          <w:szCs w:val="28"/>
+          <w:lang w:val="en-US"/>
+        </w:rPr>
+      </w:pPr>
+    </w:p>
+    <w:p>
+      <w:pPr>
+        <w:rPr>
+          <w:rFonts w:ascii="Times New Roman" w:hAnsi="Times New Roman" w:cs="Times New Roman"/>
+          <w:b/>
+          <w:sz w:val="28"/>
+          <w:szCs w:val="28"/>
+          <w:lang w:val="en-US"/>
+        </w:rPr>
+      </w:pPr>
+    </w:p>
+    <w:p>
+      <w:pPr>
+        <w:rPr>
+          <w:rFonts w:ascii="Times New Roman" w:hAnsi="Times New Roman" w:cs="Times New Roman"/>
+          <w:b/>
+          <w:sz w:val="28"/>
+          <w:szCs w:val="28"/>
+          <w:lang w:val="en-US"/>
+        </w:rPr>
+      </w:pPr>
+    </w:p>
+    <w:p>
+      <w:pPr>
+        <w:rPr>
+          <w:rFonts w:ascii="Times New Roman" w:hAnsi="Times New Roman" w:cs="Times New Roman"/>
+          <w:b/>
+          <w:sz w:val="28"/>
+          <w:szCs w:val="28"/>
+          <w:lang w:val="en-US"/>
+        </w:rPr>
+      </w:pPr>
+    </w:p>
+    <w:p>
+      <w:pPr>
+        <w:rPr>
+          <w:rFonts w:ascii="Times New Roman" w:hAnsi="Times New Roman" w:cs="Times New Roman"/>
+          <w:b/>
+          <w:sz w:val="28"/>
+          <w:szCs w:val="28"/>
+          <w:lang w:val="en-US"/>
+        </w:rPr>
+      </w:pPr>
+    </w:p>
+    <w:p>
+      <w:pPr>
+        <w:rPr>
+          <w:rFonts w:ascii="Times New Roman" w:hAnsi="Times New Roman" w:cs="Times New Roman"/>
+          <w:b/>
+          <w:sz w:val="28"/>
+          <w:szCs w:val="28"/>
+          <w:lang w:val="en-US"/>
+        </w:rPr>
+      </w:pPr>
+    </w:p>
+    <w:p>
+      <w:pPr>
+        <w:rPr>
+          <w:rFonts w:ascii="Times New Roman" w:hAnsi="Times New Roman" w:cs="Times New Roman"/>
+          <w:b/>
+          <w:sz w:val="28"/>
+          <w:szCs w:val="28"/>
+          <w:lang w:val="en-US"/>
+        </w:rPr>
+      </w:pPr>
+    </w:p>
+    <w:p>
+      <w:pPr>
+        <w:rPr>
+          <w:rFonts w:ascii="Times New Roman" w:hAnsi="Times New Roman" w:cs="Times New Roman"/>
+          <w:b/>
+          <w:sz w:val="28"/>
+          <w:szCs w:val="28"/>
+          <w:lang w:val="en-US"/>
+        </w:rPr>
+      </w:pPr>
     </w:p>
     <w:p>
       <w:pPr>
@@ -2817,6 +3076,7 @@
           <w:sz w:val="28"/>
           <w:szCs w:val="28"/>
         </w:rPr>
+        <w:lastRenderedPageBreak/>
         <w:t>Блок-схема алгоритма в укрупнённых блоках</w:t>
       </w:r>
     </w:p>
@@ -2843,9 +3103,9 @@
         </w:rPr>
         <w:drawing>
           <wp:inline distT="0" distB="0" distL="0" distR="0">
-            <wp:extent cx="1552343" cy="4619625"/>
-            <wp:effectExtent l="0" t="0" r="0" b="0"/>
-            <wp:docPr id="13" name="Рисунок 13"/>
+            <wp:extent cx="2857500" cy="8772525"/>
+            <wp:effectExtent l="0" t="0" r="0" b="9525"/>
+            <wp:docPr id="17" name="Рисунок 17"/>
             <wp:cNvGraphicFramePr>
               <a:graphicFrameLocks xmlns:a="http://schemas.openxmlformats.org/drawingml/2006/main" noChangeAspect="1"/>
             </wp:cNvGraphicFramePr>
@@ -2853,7 +3113,7 @@
               <a:graphicData uri="http://schemas.openxmlformats.org/drawingml/2006/picture">
                 <pic:pic xmlns:pic="http://schemas.openxmlformats.org/drawingml/2006/picture">
                   <pic:nvPicPr>
-                    <pic:cNvPr id="13" name="укруп.png"/>
+                    <pic:cNvPr id="17" name="укруп.png"/>
                     <pic:cNvPicPr/>
                   </pic:nvPicPr>
                   <pic:blipFill>
@@ -2871,7 +3131,7 @@
                   <pic:spPr>
                     <a:xfrm>
                       <a:off x="0" y="0"/>
-                      <a:ext cx="1560399" cy="4643599"/>
+                      <a:ext cx="2857500" cy="8772525"/>
                     </a:xfrm>
                     <a:prstGeom prst="rect">
                       <a:avLst/>
@@ -2883,6 +3143,8 @@
           </wp:inline>
         </w:drawing>
       </w:r>
+      <w:bookmarkStart w:id="0" w:name="_GoBack"/>
+      <w:bookmarkEnd w:id="0"/>
     </w:p>
     <w:p>
       <w:pPr>
@@ -3457,7 +3719,7 @@
           <w:szCs w:val="28"/>
           <w:lang w:val="en-US"/>
         </w:rPr>
-        <w:t>pick_word</w:t>
+        <w:t>get_vowel</w:t>
       </w:r>
       <w:proofErr w:type="spellEnd"/>
     </w:p>
@@ -3466,7 +3728,7 @@
         <w:pStyle w:val="a3"/>
         <w:numPr>
           <w:ilvl w:val="0"/>
-          <w:numId w:val="9"/>
+          <w:numId w:val="10"/>
         </w:numPr>
         <w:rPr>
           <w:rFonts w:ascii="Times New Roman" w:hAnsi="Times New Roman" w:cs="Times New Roman"/>
@@ -3496,7 +3758,6 @@
         <w:rPr>
           <w:rFonts w:ascii="Consolas" w:hAnsi="Consolas" w:cs="Consolas"/>
           <w:bCs/>
-          <w:color w:val="000000" w:themeColor="text1"/>
           <w:sz w:val="28"/>
           <w:szCs w:val="28"/>
           <w:lang w:val="en-US"/>
@@ -3507,79 +3768,60 @@
       <w:r>
         <w:rPr>
           <w:rFonts w:ascii="Consolas" w:hAnsi="Consolas" w:cs="Consolas"/>
-          <w:color w:val="000000" w:themeColor="text1"/>
-          <w:sz w:val="28"/>
-          <w:szCs w:val="28"/>
-          <w:lang w:val="en-US"/>
-        </w:rPr>
-        <w:t>pick_</w:t>
+          <w:sz w:val="28"/>
+          <w:szCs w:val="28"/>
+          <w:lang w:val="en-US"/>
+        </w:rPr>
+        <w:t>get_</w:t>
       </w:r>
       <w:proofErr w:type="gramStart"/>
       <w:r>
         <w:rPr>
           <w:rFonts w:ascii="Consolas" w:hAnsi="Consolas" w:cs="Consolas"/>
-          <w:color w:val="000000" w:themeColor="text1"/>
-          <w:sz w:val="28"/>
-          <w:szCs w:val="28"/>
-          <w:lang w:val="en-US"/>
-        </w:rPr>
-        <w:t>word</w:t>
+          <w:sz w:val="28"/>
+          <w:szCs w:val="28"/>
+          <w:lang w:val="en-US"/>
+        </w:rPr>
+        <w:t>vowel</w:t>
       </w:r>
       <w:proofErr w:type="spellEnd"/>
       <w:r>
         <w:rPr>
           <w:rFonts w:ascii="Consolas" w:hAnsi="Consolas" w:cs="Consolas"/>
-          <w:color w:val="000000" w:themeColor="text1"/>
           <w:sz w:val="28"/>
           <w:szCs w:val="28"/>
           <w:lang w:val="en-US"/>
         </w:rPr>
         <w:t>(</w:t>
       </w:r>
-      <w:proofErr w:type="spellStart"/>
       <w:proofErr w:type="gramEnd"/>
       <w:r>
         <w:rPr>
           <w:rFonts w:ascii="Consolas" w:hAnsi="Consolas" w:cs="Consolas"/>
-          <w:color w:val="000000" w:themeColor="text1"/>
-          <w:sz w:val="28"/>
-          <w:szCs w:val="28"/>
-          <w:lang w:val="en-US"/>
-        </w:rPr>
-        <w:t>str</w:t>
-      </w:r>
-      <w:proofErr w:type="spellEnd"/>
-      <w:r>
-        <w:rPr>
-          <w:rFonts w:ascii="Consolas" w:hAnsi="Consolas" w:cs="Consolas"/>
-          <w:color w:val="000000" w:themeColor="text1"/>
-          <w:sz w:val="28"/>
-          <w:szCs w:val="28"/>
-          <w:lang w:val="en-US"/>
-        </w:rPr>
-        <w:t xml:space="preserve">: string; </w:t>
-      </w:r>
-      <w:proofErr w:type="spellStart"/>
-      <w:r>
-        <w:rPr>
-          <w:rFonts w:ascii="Consolas" w:hAnsi="Consolas" w:cs="Consolas"/>
-          <w:color w:val="000000" w:themeColor="text1"/>
-          <w:sz w:val="28"/>
-          <w:szCs w:val="28"/>
-          <w:lang w:val="en-US"/>
-        </w:rPr>
-        <w:t>base_w</w:t>
-      </w:r>
-      <w:proofErr w:type="spellEnd"/>
-      <w:r>
-        <w:rPr>
-          <w:rFonts w:ascii="Consolas" w:hAnsi="Consolas" w:cs="Consolas"/>
-          <w:color w:val="000000" w:themeColor="text1"/>
-          <w:sz w:val="28"/>
-          <w:szCs w:val="28"/>
-          <w:lang w:val="en-US"/>
-        </w:rPr>
-        <w:t>: string) : string</w:t>
+          <w:sz w:val="28"/>
+          <w:szCs w:val="28"/>
+          <w:lang w:val="en-US"/>
+        </w:rPr>
+        <w:t xml:space="preserve">w: string) : </w:t>
+      </w:r>
+      <w:r>
+        <w:rPr>
+          <w:rFonts w:ascii="Consolas" w:hAnsi="Consolas" w:cs="Consolas"/>
+          <w:bCs/>
+          <w:sz w:val="28"/>
+          <w:szCs w:val="28"/>
+          <w:lang w:val="en-US"/>
+        </w:rPr>
+        <w:t xml:space="preserve">set of </w:t>
+      </w:r>
+      <w:r>
+        <w:rPr>
+          <w:rFonts w:ascii="Consolas" w:hAnsi="Consolas" w:cs="Consolas"/>
+          <w:sz w:val="28"/>
+          <w:szCs w:val="28"/>
+          <w:lang w:val="en-US"/>
+        </w:rPr>
+        <w:t>char;</w:t>
       </w:r>
     </w:p>
     <w:p>
@@ -3587,7 +3829,7 @@
         <w:pStyle w:val="a3"/>
         <w:numPr>
           <w:ilvl w:val="0"/>
-          <w:numId w:val="9"/>
+          <w:numId w:val="10"/>
         </w:numPr>
         <w:rPr>
           <w:rFonts w:ascii="Times New Roman" w:hAnsi="Times New Roman" w:cs="Times New Roman"/>
@@ -3598,134 +3840,23 @@
       <w:r>
         <w:rPr>
           <w:rFonts w:ascii="Times New Roman" w:hAnsi="Times New Roman" w:cs="Times New Roman"/>
-          <w:color w:val="000000" w:themeColor="text1"/>
-          <w:sz w:val="28"/>
-          <w:szCs w:val="28"/>
-        </w:rPr>
-        <w:t>Назначение:</w:t>
-      </w:r>
-      <w:r>
-        <w:rPr>
-          <w:rFonts w:ascii="Consolas" w:hAnsi="Consolas" w:cs="Consolas"/>
-          <w:color w:val="000000" w:themeColor="text1"/>
-          <w:sz w:val="28"/>
-          <w:szCs w:val="28"/>
+          <w:sz w:val="28"/>
+          <w:szCs w:val="28"/>
+        </w:rPr>
+        <w:t>Назначение: возвращает множество гласных букв, содержащихся в слове</w:t>
+      </w:r>
+      <w:r>
+        <w:rPr>
+          <w:rFonts w:ascii="Times New Roman" w:hAnsi="Times New Roman" w:cs="Times New Roman"/>
+          <w:sz w:val="28"/>
+          <w:szCs w:val="28"/>
+          <w:lang w:val="en-US"/>
         </w:rPr>
         <w:t xml:space="preserve"> </w:t>
       </w:r>
       <w:r>
         <w:rPr>
-          <w:rFonts w:ascii="Times New Roman" w:hAnsi="Times New Roman" w:cs="Times New Roman"/>
-          <w:color w:val="000000" w:themeColor="text1"/>
-          <w:sz w:val="28"/>
-          <w:szCs w:val="28"/>
-        </w:rPr>
-        <w:t>подбор слова,</w:t>
-      </w:r>
-      <w:r>
-        <w:rPr>
-          <w:rFonts w:ascii="Times New Roman" w:hAnsi="Times New Roman" w:cs="Times New Roman"/>
-          <w:sz w:val="28"/>
-          <w:szCs w:val="28"/>
-        </w:rPr>
-        <w:t xml:space="preserve"> </w:t>
-      </w:r>
-      <w:r>
-        <w:rPr>
-          <w:rFonts w:ascii="Times New Roman" w:hAnsi="Times New Roman" w:cs="Times New Roman"/>
-          <w:sz w:val="28"/>
-          <w:szCs w:val="28"/>
-        </w:rPr>
-        <w:t xml:space="preserve">которое содержит множество гласных букв слова </w:t>
-      </w:r>
-      <w:r>
-        <w:rPr>
-          <w:rFonts w:ascii="Consolas" w:eastAsiaTheme="minorEastAsia" w:hAnsi="Consolas" w:cs="Times New Roman"/>
-          <w:sz w:val="28"/>
-          <w:szCs w:val="28"/>
-          <w:lang w:val="en-US"/>
-        </w:rPr>
-        <w:t>base</w:t>
-      </w:r>
-      <w:r>
-        <w:rPr>
-          <w:rFonts w:ascii="Consolas" w:eastAsiaTheme="minorEastAsia" w:hAnsi="Consolas" w:cs="Times New Roman"/>
-          <w:sz w:val="28"/>
-          <w:szCs w:val="28"/>
-        </w:rPr>
-        <w:t>_</w:t>
-      </w:r>
-      <w:r>
-        <w:rPr>
-          <w:rFonts w:ascii="Consolas" w:eastAsiaTheme="minorEastAsia" w:hAnsi="Consolas" w:cs="Times New Roman"/>
-          <w:sz w:val="28"/>
-          <w:szCs w:val="28"/>
-          <w:lang w:val="en-US"/>
-        </w:rPr>
-        <w:t>w</w:t>
-      </w:r>
-      <w:r>
-        <w:rPr>
-          <w:rFonts w:ascii="Times New Roman" w:hAnsi="Times New Roman" w:cs="Times New Roman"/>
-          <w:color w:val="000000" w:themeColor="text1"/>
-          <w:sz w:val="28"/>
-          <w:szCs w:val="28"/>
-        </w:rPr>
-        <w:t>, из строки</w:t>
-      </w:r>
-      <w:r>
-        <w:rPr>
-          <w:rFonts w:ascii="Consolas" w:hAnsi="Consolas" w:cs="Consolas"/>
-          <w:color w:val="000000" w:themeColor="text1"/>
-          <w:sz w:val="28"/>
-          <w:szCs w:val="28"/>
-        </w:rPr>
-        <w:t xml:space="preserve"> </w:t>
-      </w:r>
-      <w:proofErr w:type="spellStart"/>
-      <w:r>
-        <w:rPr>
-          <w:rFonts w:ascii="Consolas" w:hAnsi="Consolas" w:cs="Consolas"/>
-          <w:color w:val="000000" w:themeColor="text1"/>
-          <w:sz w:val="28"/>
-          <w:szCs w:val="28"/>
-          <w:lang w:val="en-US"/>
-        </w:rPr>
-        <w:t>str</w:t>
-      </w:r>
-      <w:proofErr w:type="spellEnd"/>
-      <w:r>
-        <w:rPr>
-          <w:rFonts w:ascii="Times New Roman" w:hAnsi="Times New Roman" w:cs="Times New Roman"/>
-          <w:color w:val="000000" w:themeColor="text1"/>
-          <w:sz w:val="28"/>
-          <w:szCs w:val="28"/>
-        </w:rPr>
-        <w:t xml:space="preserve"> для слова </w:t>
-      </w:r>
-      <w:r>
-        <w:rPr>
-          <w:rFonts w:ascii="Consolas" w:hAnsi="Consolas" w:cs="Consolas"/>
-          <w:color w:val="000000" w:themeColor="text1"/>
-          <w:sz w:val="28"/>
-          <w:szCs w:val="28"/>
-          <w:lang w:val="en-US"/>
-        </w:rPr>
-        <w:t>base</w:t>
-      </w:r>
-      <w:r>
-        <w:rPr>
-          <w:rFonts w:ascii="Consolas" w:hAnsi="Consolas" w:cs="Consolas"/>
-          <w:color w:val="000000" w:themeColor="text1"/>
-          <w:sz w:val="28"/>
-          <w:szCs w:val="28"/>
-        </w:rPr>
-        <w:t>_</w:t>
-      </w:r>
-      <w:r>
-        <w:rPr>
-          <w:rFonts w:ascii="Consolas" w:hAnsi="Consolas" w:cs="Consolas"/>
-          <w:color w:val="000000" w:themeColor="text1"/>
+          <w:rFonts w:ascii="Consolas" w:hAnsi="Consolas" w:cs="Consolas"/>
           <w:sz w:val="28"/>
           <w:szCs w:val="28"/>
           <w:lang w:val="en-US"/>
@@ -3738,7 +3869,7 @@
         <w:pStyle w:val="a3"/>
         <w:numPr>
           <w:ilvl w:val="0"/>
-          <w:numId w:val="9"/>
+          <w:numId w:val="10"/>
         </w:numPr>
         <w:rPr>
           <w:rFonts w:ascii="Times New Roman" w:hAnsi="Times New Roman" w:cs="Times New Roman"/>
@@ -3749,70 +3880,19 @@
       <w:r>
         <w:rPr>
           <w:rFonts w:ascii="Times New Roman" w:hAnsi="Times New Roman" w:cs="Times New Roman"/>
-          <w:color w:val="000000" w:themeColor="text1"/>
-          <w:sz w:val="28"/>
-          <w:szCs w:val="28"/>
-        </w:rPr>
-        <w:t>Входные параметры:</w:t>
-      </w:r>
-      <w:r>
-        <w:rPr>
-          <w:rFonts w:ascii="Consolas" w:hAnsi="Consolas" w:cs="Consolas"/>
-          <w:color w:val="000000" w:themeColor="text1"/>
-          <w:sz w:val="28"/>
-          <w:szCs w:val="28"/>
-        </w:rPr>
-        <w:t xml:space="preserve"> </w:t>
-      </w:r>
-      <w:proofErr w:type="spellStart"/>
-      <w:r>
-        <w:rPr>
-          <w:rFonts w:ascii="Consolas" w:hAnsi="Consolas" w:cs="Consolas"/>
-          <w:color w:val="000000" w:themeColor="text1"/>
-          <w:sz w:val="28"/>
-          <w:szCs w:val="28"/>
-        </w:rPr>
-        <w:t>str</w:t>
-      </w:r>
-      <w:proofErr w:type="spellEnd"/>
-      <w:r>
-        <w:rPr>
-          <w:rFonts w:ascii="Times New Roman" w:hAnsi="Times New Roman" w:cs="Times New Roman"/>
-          <w:color w:val="000000" w:themeColor="text1"/>
-          <w:sz w:val="28"/>
-          <w:szCs w:val="28"/>
-        </w:rPr>
-        <w:t>,</w:t>
-      </w:r>
-      <w:r>
-        <w:rPr>
-          <w:rFonts w:ascii="Consolas" w:hAnsi="Consolas" w:cs="Consolas"/>
-          <w:color w:val="000000" w:themeColor="text1"/>
-          <w:sz w:val="28"/>
-          <w:szCs w:val="28"/>
-        </w:rPr>
-        <w:t xml:space="preserve"> </w:t>
-      </w:r>
-      <w:proofErr w:type="spellStart"/>
-      <w:r>
-        <w:rPr>
-          <w:rFonts w:ascii="Consolas" w:hAnsi="Consolas" w:cs="Consolas"/>
-          <w:color w:val="000000" w:themeColor="text1"/>
-          <w:sz w:val="28"/>
-          <w:szCs w:val="28"/>
-        </w:rPr>
-        <w:t>base</w:t>
-      </w:r>
-      <w:proofErr w:type="spellEnd"/>
-      <w:r>
-        <w:rPr>
-          <w:rFonts w:ascii="Consolas" w:hAnsi="Consolas" w:cs="Consolas"/>
-          <w:color w:val="000000" w:themeColor="text1"/>
-          <w:sz w:val="28"/>
-          <w:szCs w:val="28"/>
-          <w:lang w:val="en-US"/>
-        </w:rPr>
-        <w:t>_w</w:t>
+          <w:sz w:val="28"/>
+          <w:szCs w:val="28"/>
+        </w:rPr>
+        <w:t xml:space="preserve">Входные параметры: </w:t>
+      </w:r>
+      <w:r>
+        <w:rPr>
+          <w:rFonts w:ascii="Consolas" w:hAnsi="Consolas" w:cs="Consolas"/>
+          <w:sz w:val="28"/>
+          <w:szCs w:val="28"/>
+          <w:lang w:val="en-US"/>
+        </w:rPr>
+        <w:t>w</w:t>
       </w:r>
     </w:p>
     <w:p>
@@ -3820,7 +3900,7 @@
         <w:pStyle w:val="a3"/>
         <w:numPr>
           <w:ilvl w:val="0"/>
-          <w:numId w:val="9"/>
+          <w:numId w:val="10"/>
         </w:numPr>
         <w:rPr>
           <w:rFonts w:ascii="Times New Roman" w:hAnsi="Times New Roman" w:cs="Times New Roman"/>
@@ -3831,40 +3911,18 @@
       <w:r>
         <w:rPr>
           <w:rFonts w:ascii="Times New Roman" w:hAnsi="Times New Roman" w:cs="Times New Roman"/>
-          <w:color w:val="000000" w:themeColor="text1"/>
-          <w:sz w:val="28"/>
-          <w:szCs w:val="28"/>
-        </w:rPr>
-        <w:t xml:space="preserve">Выходные </w:t>
-      </w:r>
-      <w:proofErr w:type="spellStart"/>
-      <w:r>
-        <w:rPr>
-          <w:rFonts w:ascii="Times New Roman" w:hAnsi="Times New Roman" w:cs="Times New Roman"/>
-          <w:color w:val="000000" w:themeColor="text1"/>
-          <w:sz w:val="28"/>
-          <w:szCs w:val="28"/>
-        </w:rPr>
-        <w:t>парметры</w:t>
-      </w:r>
-      <w:proofErr w:type="spellEnd"/>
-      <w:r>
-        <w:rPr>
-          <w:rFonts w:ascii="Times New Roman" w:hAnsi="Times New Roman" w:cs="Times New Roman"/>
-          <w:color w:val="000000" w:themeColor="text1"/>
-          <w:sz w:val="28"/>
-          <w:szCs w:val="28"/>
-        </w:rPr>
-        <w:t>:</w:t>
-      </w:r>
-      <w:r>
-        <w:rPr>
-          <w:rFonts w:ascii="Consolas" w:hAnsi="Consolas" w:cs="Consolas"/>
-          <w:color w:val="000000" w:themeColor="text1"/>
-          <w:sz w:val="28"/>
-          <w:szCs w:val="28"/>
-        </w:rPr>
-        <w:t xml:space="preserve"> нет</w:t>
+          <w:sz w:val="28"/>
+          <w:szCs w:val="28"/>
+        </w:rPr>
+        <w:t xml:space="preserve">Выходные параметры: </w:t>
+      </w:r>
+      <w:r>
+        <w:rPr>
+          <w:rFonts w:ascii="Consolas" w:hAnsi="Consolas" w:cs="Consolas"/>
+          <w:sz w:val="28"/>
+          <w:szCs w:val="28"/>
+        </w:rPr>
+        <w:t>нет</w:t>
       </w:r>
     </w:p>
     <w:p>
@@ -3879,19 +3937,10 @@
       <w:r>
         <w:rPr>
           <w:rFonts w:ascii="Times New Roman" w:hAnsi="Times New Roman" w:cs="Times New Roman"/>
-          <w:color w:val="000000" w:themeColor="text1"/>
-          <w:sz w:val="28"/>
-          <w:szCs w:val="28"/>
-        </w:rPr>
-        <w:t>Блок-</w:t>
-      </w:r>
-      <w:r>
-        <w:rPr>
-          <w:rFonts w:ascii="Times New Roman" w:hAnsi="Times New Roman" w:cs="Times New Roman"/>
-          <w:sz w:val="28"/>
-          <w:szCs w:val="28"/>
-        </w:rPr>
-        <w:t>схем:</w:t>
+          <w:sz w:val="28"/>
+          <w:szCs w:val="28"/>
+        </w:rPr>
+        <w:t>Блок-схема:</w:t>
       </w:r>
     </w:p>
     <w:p>
@@ -3902,19 +3951,6 @@
           <w:rFonts w:ascii="Times New Roman" w:hAnsi="Times New Roman" w:cs="Times New Roman"/>
           <w:sz w:val="28"/>
           <w:szCs w:val="28"/>
-          <w:lang w:val="en-US"/>
-        </w:rPr>
-      </w:pPr>
-    </w:p>
-    <w:p>
-      <w:pPr>
-        <w:pStyle w:val="a3"/>
-        <w:jc w:val="center"/>
-        <w:rPr>
-          <w:rFonts w:ascii="Times New Roman" w:hAnsi="Times New Roman" w:cs="Times New Roman"/>
-          <w:sz w:val="28"/>
-          <w:szCs w:val="28"/>
-          <w:lang w:val="en-US"/>
         </w:rPr>
       </w:pPr>
       <w:r>
@@ -3926,10 +3962,10 @@
           <w:lang w:eastAsia="ru-RU"/>
         </w:rPr>
         <w:drawing>
-          <wp:inline distT="0" distB="0" distL="0" distR="0" wp14:anchorId="029C79A2" wp14:editId="47F2F9BE">
-            <wp:extent cx="3012879" cy="7058025"/>
-            <wp:effectExtent l="0" t="0" r="0" b="0"/>
-            <wp:docPr id="1" name="Рисунок 1"/>
+          <wp:inline distT="0" distB="0" distL="0" distR="0">
+            <wp:extent cx="3038475" cy="4772025"/>
+            <wp:effectExtent l="0" t="0" r="9525" b="9525"/>
+            <wp:docPr id="15" name="Рисунок 15"/>
             <wp:cNvGraphicFramePr>
               <a:graphicFrameLocks xmlns:a="http://schemas.openxmlformats.org/drawingml/2006/main" noChangeAspect="1"/>
             </wp:cNvGraphicFramePr>
@@ -3937,878 +3973,11 @@
               <a:graphicData uri="http://schemas.openxmlformats.org/drawingml/2006/picture">
                 <pic:pic xmlns:pic="http://schemas.openxmlformats.org/drawingml/2006/picture">
                   <pic:nvPicPr>
-                    <pic:cNvPr id="1" name="pick word.png"/>
+                    <pic:cNvPr id="15" name="count_vowel.png"/>
                     <pic:cNvPicPr/>
                   </pic:nvPicPr>
                   <pic:blipFill>
                     <a:blip r:embed="rId7">
-                      <a:extLst>
-                        <a:ext uri="{28A0092B-C50C-407E-A947-70E740481C1C}">
-                          <a14:useLocalDpi xmlns:a14="http://schemas.microsoft.com/office/drawing/2010/main" val="0"/>
-                        </a:ext>
-                      </a:extLst>
-                    </a:blip>
-                    <a:stretch>
-                      <a:fillRect/>
-                    </a:stretch>
-                  </pic:blipFill>
-                  <pic:spPr>
-                    <a:xfrm>
-                      <a:off x="0" y="0"/>
-                      <a:ext cx="3023214" cy="7082235"/>
-                    </a:xfrm>
-                    <a:prstGeom prst="rect">
-                      <a:avLst/>
-                    </a:prstGeom>
-                  </pic:spPr>
-                </pic:pic>
-              </a:graphicData>
-            </a:graphic>
-          </wp:inline>
-        </w:drawing>
-      </w:r>
-    </w:p>
-    <w:p>
-      <w:pPr>
-        <w:rPr>
-          <w:rFonts w:ascii="Times New Roman" w:hAnsi="Times New Roman" w:cs="Times New Roman"/>
-          <w:sz w:val="28"/>
-          <w:szCs w:val="28"/>
-        </w:rPr>
-      </w:pPr>
-      <w:r>
-        <w:rPr>
-          <w:rFonts w:ascii="Times New Roman" w:hAnsi="Times New Roman" w:cs="Times New Roman"/>
-          <w:sz w:val="28"/>
-          <w:szCs w:val="28"/>
-        </w:rPr>
-        <w:lastRenderedPageBreak/>
-        <w:t xml:space="preserve">Спецификация функции </w:t>
-      </w:r>
-      <w:proofErr w:type="spellStart"/>
-      <w:r>
-        <w:rPr>
-          <w:rFonts w:ascii="Consolas" w:hAnsi="Consolas" w:cs="Times New Roman"/>
-          <w:sz w:val="28"/>
-          <w:szCs w:val="28"/>
-          <w:lang w:val="en-US"/>
-        </w:rPr>
-        <w:t>match_words</w:t>
-      </w:r>
-      <w:proofErr w:type="spellEnd"/>
-    </w:p>
-    <w:p>
-      <w:pPr>
-        <w:pStyle w:val="a3"/>
-        <w:numPr>
-          <w:ilvl w:val="0"/>
-          <w:numId w:val="6"/>
-        </w:numPr>
-        <w:rPr>
-          <w:rFonts w:ascii="Times New Roman" w:hAnsi="Times New Roman" w:cs="Times New Roman"/>
-          <w:sz w:val="28"/>
-          <w:szCs w:val="28"/>
-          <w:lang w:val="en-US"/>
-        </w:rPr>
-      </w:pPr>
-      <w:r>
-        <w:rPr>
-          <w:rFonts w:ascii="Times New Roman" w:hAnsi="Times New Roman" w:cs="Times New Roman"/>
-          <w:sz w:val="28"/>
-          <w:szCs w:val="28"/>
-        </w:rPr>
-        <w:t>Заголовок</w:t>
-      </w:r>
-      <w:r>
-        <w:rPr>
-          <w:rFonts w:ascii="Times New Roman" w:hAnsi="Times New Roman" w:cs="Times New Roman"/>
-          <w:sz w:val="28"/>
-          <w:szCs w:val="28"/>
-          <w:lang w:val="en-US"/>
-        </w:rPr>
-        <w:t xml:space="preserve"> </w:t>
-      </w:r>
-      <w:r>
-        <w:rPr>
-          <w:rFonts w:ascii="Consolas" w:hAnsi="Consolas" w:cs="Consolas"/>
-          <w:bCs/>
-          <w:sz w:val="28"/>
-          <w:szCs w:val="28"/>
-          <w:lang w:val="en-US"/>
-        </w:rPr>
-        <w:t xml:space="preserve">procedure </w:t>
-      </w:r>
-      <w:proofErr w:type="spellStart"/>
-      <w:r>
-        <w:rPr>
-          <w:rFonts w:ascii="Consolas" w:hAnsi="Consolas" w:cs="Consolas"/>
-          <w:sz w:val="28"/>
-          <w:szCs w:val="28"/>
-          <w:lang w:val="en-US"/>
-        </w:rPr>
-        <w:t>match_</w:t>
-      </w:r>
-      <w:proofErr w:type="gramStart"/>
-      <w:r>
-        <w:rPr>
-          <w:rFonts w:ascii="Consolas" w:hAnsi="Consolas" w:cs="Consolas"/>
-          <w:sz w:val="28"/>
-          <w:szCs w:val="28"/>
-          <w:lang w:val="en-US"/>
-        </w:rPr>
-        <w:t>words</w:t>
-      </w:r>
-      <w:proofErr w:type="spellEnd"/>
-      <w:r>
-        <w:rPr>
-          <w:rFonts w:ascii="Consolas" w:hAnsi="Consolas" w:cs="Consolas"/>
-          <w:sz w:val="28"/>
-          <w:szCs w:val="28"/>
-          <w:lang w:val="en-US"/>
-        </w:rPr>
-        <w:t>(</w:t>
-      </w:r>
-      <w:proofErr w:type="gramEnd"/>
-      <w:r>
-        <w:rPr>
-          <w:rFonts w:ascii="Consolas" w:hAnsi="Consolas" w:cs="Consolas"/>
-          <w:sz w:val="28"/>
-          <w:szCs w:val="28"/>
-          <w:lang w:val="en-US"/>
-        </w:rPr>
-        <w:t>s1: string; s2: string)</w:t>
-      </w:r>
-    </w:p>
-    <w:p>
-      <w:pPr>
-        <w:pStyle w:val="a3"/>
-        <w:numPr>
-          <w:ilvl w:val="0"/>
-          <w:numId w:val="6"/>
-        </w:numPr>
-        <w:rPr>
-          <w:rFonts w:ascii="Times New Roman" w:hAnsi="Times New Roman" w:cs="Times New Roman"/>
-          <w:sz w:val="28"/>
-          <w:szCs w:val="28"/>
-        </w:rPr>
-      </w:pPr>
-      <w:r>
-        <w:rPr>
-          <w:rFonts w:ascii="Times New Roman" w:hAnsi="Times New Roman" w:cs="Times New Roman"/>
-          <w:sz w:val="28"/>
-          <w:szCs w:val="28"/>
-        </w:rPr>
-        <w:t>Назначение</w:t>
-      </w:r>
-      <w:r>
-        <w:rPr>
-          <w:rFonts w:ascii="Consolas" w:hAnsi="Consolas" w:cs="Consolas"/>
-          <w:sz w:val="28"/>
-          <w:szCs w:val="28"/>
-        </w:rPr>
-        <w:t xml:space="preserve">: </w:t>
-      </w:r>
-      <w:r>
-        <w:rPr>
-          <w:rFonts w:ascii="Times New Roman" w:hAnsi="Times New Roman" w:cs="Times New Roman"/>
-          <w:sz w:val="28"/>
-          <w:szCs w:val="28"/>
-        </w:rPr>
-        <w:t>Для каждого слова с</w:t>
-      </w:r>
-      <w:r>
-        <w:rPr>
-          <w:rFonts w:ascii="Times New Roman" w:hAnsi="Times New Roman" w:cs="Times New Roman"/>
-          <w:sz w:val="28"/>
-          <w:szCs w:val="28"/>
-        </w:rPr>
-        <w:t xml:space="preserve">троки </w:t>
-      </w:r>
-      <w:r>
-        <w:rPr>
-          <w:rFonts w:ascii="Consolas" w:eastAsiaTheme="minorEastAsia" w:hAnsi="Consolas" w:cs="Times New Roman"/>
-          <w:sz w:val="28"/>
-          <w:szCs w:val="28"/>
-        </w:rPr>
-        <w:t>s1</w:t>
-      </w:r>
-      <w:r>
-        <w:rPr>
-          <w:rFonts w:ascii="Times New Roman" w:hAnsi="Times New Roman" w:cs="Times New Roman"/>
-          <w:sz w:val="28"/>
-          <w:szCs w:val="28"/>
-        </w:rPr>
-        <w:t xml:space="preserve"> вывод слов</w:t>
-      </w:r>
-      <w:r>
-        <w:rPr>
-          <w:rFonts w:ascii="Times New Roman" w:hAnsi="Times New Roman" w:cs="Times New Roman"/>
-          <w:sz w:val="28"/>
-          <w:szCs w:val="28"/>
-        </w:rPr>
-        <w:t>о</w:t>
-      </w:r>
-      <w:r>
-        <w:rPr>
-          <w:rFonts w:ascii="Times New Roman" w:hAnsi="Times New Roman" w:cs="Times New Roman"/>
-          <w:sz w:val="28"/>
-          <w:szCs w:val="28"/>
-        </w:rPr>
-        <w:t xml:space="preserve"> строки</w:t>
-      </w:r>
-      <w:r>
-        <w:rPr>
-          <w:rFonts w:ascii="Times New Roman" w:eastAsiaTheme="minorEastAsia" w:hAnsi="Times New Roman" w:cs="Times New Roman"/>
-          <w:sz w:val="28"/>
-          <w:szCs w:val="28"/>
-        </w:rPr>
-        <w:t xml:space="preserve"> </w:t>
-      </w:r>
-      <w:r>
-        <w:rPr>
-          <w:rFonts w:ascii="Consolas" w:eastAsiaTheme="minorEastAsia" w:hAnsi="Consolas" w:cs="Times New Roman"/>
-          <w:sz w:val="28"/>
-          <w:szCs w:val="28"/>
-          <w:lang w:val="en-US"/>
-        </w:rPr>
-        <w:t>s</w:t>
-      </w:r>
-      <w:r>
-        <w:rPr>
-          <w:rFonts w:ascii="Consolas" w:eastAsiaTheme="minorEastAsia" w:hAnsi="Consolas" w:cs="Times New Roman"/>
-          <w:sz w:val="28"/>
-          <w:szCs w:val="28"/>
-        </w:rPr>
-        <w:t>2</w:t>
-      </w:r>
-      <w:r>
-        <w:rPr>
-          <w:rFonts w:ascii="Times New Roman" w:hAnsi="Times New Roman" w:cs="Times New Roman"/>
-          <w:sz w:val="28"/>
-          <w:szCs w:val="28"/>
-        </w:rPr>
-        <w:t xml:space="preserve">, которое содержит множество гласных букв слова </w:t>
-      </w:r>
-      <w:r>
-        <w:rPr>
-          <w:rFonts w:ascii="Times New Roman" w:eastAsiaTheme="minorEastAsia" w:hAnsi="Times New Roman" w:cs="Times New Roman"/>
-          <w:sz w:val="28"/>
-          <w:szCs w:val="28"/>
-        </w:rPr>
-        <w:t xml:space="preserve">строки </w:t>
-      </w:r>
-      <w:r>
-        <w:rPr>
-          <w:rFonts w:ascii="Consolas" w:eastAsiaTheme="minorEastAsia" w:hAnsi="Consolas" w:cs="Times New Roman"/>
-          <w:sz w:val="28"/>
-          <w:szCs w:val="28"/>
-          <w:lang w:val="en-US"/>
-        </w:rPr>
-        <w:t>s</w:t>
-      </w:r>
-      <w:r>
-        <w:rPr>
-          <w:rFonts w:ascii="Consolas" w:eastAsiaTheme="minorEastAsia" w:hAnsi="Consolas" w:cs="Times New Roman"/>
-          <w:sz w:val="28"/>
-          <w:szCs w:val="28"/>
-        </w:rPr>
-        <w:t>1</w:t>
-      </w:r>
-    </w:p>
-    <w:p>
-      <w:pPr>
-        <w:pStyle w:val="a3"/>
-        <w:numPr>
-          <w:ilvl w:val="0"/>
-          <w:numId w:val="6"/>
-        </w:numPr>
-        <w:rPr>
-          <w:rFonts w:ascii="Times New Roman" w:hAnsi="Times New Roman" w:cs="Times New Roman"/>
-          <w:sz w:val="28"/>
-          <w:szCs w:val="28"/>
-        </w:rPr>
-      </w:pPr>
-      <w:r>
-        <w:rPr>
-          <w:rFonts w:ascii="Times New Roman" w:hAnsi="Times New Roman" w:cs="Times New Roman"/>
-          <w:sz w:val="28"/>
-          <w:szCs w:val="28"/>
-        </w:rPr>
-        <w:t xml:space="preserve">Входные параметры: </w:t>
-      </w:r>
-      <w:r>
-        <w:rPr>
-          <w:rFonts w:ascii="Consolas" w:hAnsi="Consolas" w:cs="Times New Roman"/>
-          <w:sz w:val="28"/>
-          <w:szCs w:val="28"/>
-          <w:lang w:val="en-US"/>
-        </w:rPr>
-        <w:t>s1</w:t>
-      </w:r>
-      <w:r>
-        <w:rPr>
-          <w:rFonts w:ascii="Times New Roman" w:hAnsi="Times New Roman" w:cs="Times New Roman"/>
-          <w:sz w:val="28"/>
-          <w:szCs w:val="28"/>
-          <w:lang w:val="en-US"/>
-        </w:rPr>
-        <w:t xml:space="preserve">, </w:t>
-      </w:r>
-      <w:r>
-        <w:rPr>
-          <w:rFonts w:ascii="Consolas" w:hAnsi="Consolas" w:cs="Times New Roman"/>
-          <w:sz w:val="28"/>
-          <w:szCs w:val="28"/>
-          <w:lang w:val="en-US"/>
-        </w:rPr>
-        <w:t>s2</w:t>
-      </w:r>
-    </w:p>
-    <w:p>
-      <w:pPr>
-        <w:pStyle w:val="a3"/>
-        <w:numPr>
-          <w:ilvl w:val="0"/>
-          <w:numId w:val="6"/>
-        </w:numPr>
-        <w:rPr>
-          <w:rFonts w:ascii="Times New Roman" w:hAnsi="Times New Roman" w:cs="Times New Roman"/>
-          <w:sz w:val="28"/>
-          <w:szCs w:val="28"/>
-        </w:rPr>
-      </w:pPr>
-      <w:r>
-        <w:rPr>
-          <w:rFonts w:ascii="Times New Roman" w:hAnsi="Times New Roman" w:cs="Times New Roman"/>
-          <w:sz w:val="28"/>
-          <w:szCs w:val="28"/>
-        </w:rPr>
-        <w:t xml:space="preserve">Выходные параметры: </w:t>
-      </w:r>
-      <w:r>
-        <w:rPr>
-          <w:rFonts w:ascii="Consolas" w:hAnsi="Consolas" w:cs="Times New Roman"/>
-          <w:sz w:val="28"/>
-          <w:szCs w:val="28"/>
-        </w:rPr>
-        <w:t>нет</w:t>
-      </w:r>
-    </w:p>
-    <w:p>
-      <w:pPr>
-        <w:pStyle w:val="a3"/>
-        <w:rPr>
-          <w:rFonts w:ascii="Times New Roman" w:hAnsi="Times New Roman" w:cs="Times New Roman"/>
-          <w:sz w:val="28"/>
-          <w:szCs w:val="28"/>
-        </w:rPr>
-      </w:pPr>
-      <w:r>
-        <w:rPr>
-          <w:rFonts w:ascii="Times New Roman" w:hAnsi="Times New Roman" w:cs="Times New Roman"/>
-          <w:sz w:val="28"/>
-          <w:szCs w:val="28"/>
-        </w:rPr>
-        <w:t>Блок-схема:</w:t>
-      </w:r>
-    </w:p>
-    <w:p>
-      <w:pPr>
-        <w:pStyle w:val="a3"/>
-        <w:jc w:val="center"/>
-        <w:rPr>
-          <w:rFonts w:ascii="Times New Roman" w:hAnsi="Times New Roman" w:cs="Times New Roman"/>
-          <w:sz w:val="28"/>
-          <w:szCs w:val="28"/>
-        </w:rPr>
-      </w:pPr>
-      <w:r>
-        <w:rPr>
-          <w:rFonts w:ascii="Times New Roman" w:hAnsi="Times New Roman" w:cs="Times New Roman"/>
-          <w:noProof/>
-          <w:sz w:val="28"/>
-          <w:szCs w:val="28"/>
-          <w:lang w:eastAsia="ru-RU"/>
-        </w:rPr>
-        <w:drawing>
-          <wp:inline distT="0" distB="0" distL="0" distR="0">
-            <wp:extent cx="5334000" cy="7067550"/>
-            <wp:effectExtent l="0" t="0" r="0" b="0"/>
-            <wp:docPr id="2" name="Рисунок 2"/>
-            <wp:cNvGraphicFramePr>
-              <a:graphicFrameLocks xmlns:a="http://schemas.openxmlformats.org/drawingml/2006/main" noChangeAspect="1"/>
-            </wp:cNvGraphicFramePr>
-            <a:graphic xmlns:a="http://schemas.openxmlformats.org/drawingml/2006/main">
-              <a:graphicData uri="http://schemas.openxmlformats.org/drawingml/2006/picture">
-                <pic:pic xmlns:pic="http://schemas.openxmlformats.org/drawingml/2006/picture">
-                  <pic:nvPicPr>
-                    <pic:cNvPr id="2" name="match_words.png"/>
-                    <pic:cNvPicPr/>
-                  </pic:nvPicPr>
-                  <pic:blipFill>
-                    <a:blip r:embed="rId8">
-                      <a:extLst>
-                        <a:ext uri="{28A0092B-C50C-407E-A947-70E740481C1C}">
-                          <a14:useLocalDpi xmlns:a14="http://schemas.microsoft.com/office/drawing/2010/main" val="0"/>
-                        </a:ext>
-                      </a:extLst>
-                    </a:blip>
-                    <a:stretch>
-                      <a:fillRect/>
-                    </a:stretch>
-                  </pic:blipFill>
-                  <pic:spPr>
-                    <a:xfrm>
-                      <a:off x="0" y="0"/>
-                      <a:ext cx="5334000" cy="7067550"/>
-                    </a:xfrm>
-                    <a:prstGeom prst="rect">
-                      <a:avLst/>
-                    </a:prstGeom>
-                  </pic:spPr>
-                </pic:pic>
-              </a:graphicData>
-            </a:graphic>
-          </wp:inline>
-        </w:drawing>
-      </w:r>
-    </w:p>
-    <w:p>
-      <w:pPr>
-        <w:rPr>
-          <w:rFonts w:ascii="Times New Roman" w:hAnsi="Times New Roman" w:cs="Times New Roman"/>
-          <w:sz w:val="28"/>
-          <w:szCs w:val="28"/>
-        </w:rPr>
-      </w:pPr>
-    </w:p>
-    <w:p>
-      <w:pPr>
-        <w:rPr>
-          <w:rFonts w:ascii="Times New Roman" w:hAnsi="Times New Roman" w:cs="Times New Roman"/>
-          <w:sz w:val="28"/>
-          <w:szCs w:val="28"/>
-          <w:lang w:val="en-US"/>
-        </w:rPr>
-      </w:pPr>
-      <w:r>
-        <w:rPr>
-          <w:rFonts w:ascii="Times New Roman" w:hAnsi="Times New Roman" w:cs="Times New Roman"/>
-          <w:sz w:val="28"/>
-          <w:szCs w:val="28"/>
-        </w:rPr>
-        <w:lastRenderedPageBreak/>
-        <w:t xml:space="preserve">Спецификация функции </w:t>
-      </w:r>
-      <w:proofErr w:type="spellStart"/>
-      <w:r>
-        <w:rPr>
-          <w:rFonts w:ascii="Consolas" w:hAnsi="Consolas" w:cs="Times New Roman"/>
-          <w:sz w:val="28"/>
-          <w:szCs w:val="28"/>
-          <w:lang w:val="en-US"/>
-        </w:rPr>
-        <w:t>count_vowel</w:t>
-      </w:r>
-      <w:proofErr w:type="spellEnd"/>
-    </w:p>
-    <w:p>
-      <w:pPr>
-        <w:pStyle w:val="a3"/>
-        <w:numPr>
-          <w:ilvl w:val="0"/>
-          <w:numId w:val="7"/>
-        </w:numPr>
-        <w:rPr>
-          <w:rFonts w:ascii="Times New Roman" w:hAnsi="Times New Roman" w:cs="Times New Roman"/>
-          <w:sz w:val="28"/>
-          <w:szCs w:val="28"/>
-          <w:lang w:val="en-US"/>
-        </w:rPr>
-      </w:pPr>
-      <w:r>
-        <w:rPr>
-          <w:rFonts w:ascii="Times New Roman" w:hAnsi="Times New Roman" w:cs="Times New Roman"/>
-          <w:sz w:val="28"/>
-          <w:szCs w:val="28"/>
-        </w:rPr>
-        <w:t>Заголовок</w:t>
-      </w:r>
-      <w:r>
-        <w:rPr>
-          <w:rFonts w:ascii="Times New Roman" w:hAnsi="Times New Roman" w:cs="Times New Roman"/>
-          <w:sz w:val="28"/>
-          <w:szCs w:val="28"/>
-          <w:lang w:val="en-US"/>
-        </w:rPr>
-        <w:t xml:space="preserve">: </w:t>
-      </w:r>
-      <w:r>
-        <w:rPr>
-          <w:rFonts w:ascii="Consolas" w:hAnsi="Consolas" w:cs="Consolas"/>
-          <w:bCs/>
-          <w:sz w:val="28"/>
-          <w:szCs w:val="28"/>
-          <w:lang w:val="en-US"/>
-        </w:rPr>
-        <w:t xml:space="preserve">function </w:t>
-      </w:r>
-      <w:proofErr w:type="spellStart"/>
-      <w:r>
-        <w:rPr>
-          <w:rFonts w:ascii="Consolas" w:hAnsi="Consolas" w:cs="Consolas"/>
-          <w:sz w:val="28"/>
-          <w:szCs w:val="28"/>
-          <w:lang w:val="en-US"/>
-        </w:rPr>
-        <w:t>count_</w:t>
-      </w:r>
-      <w:proofErr w:type="gramStart"/>
-      <w:r>
-        <w:rPr>
-          <w:rFonts w:ascii="Consolas" w:hAnsi="Consolas" w:cs="Consolas"/>
-          <w:sz w:val="28"/>
-          <w:szCs w:val="28"/>
-          <w:lang w:val="en-US"/>
-        </w:rPr>
-        <w:t>vowel</w:t>
-      </w:r>
-      <w:proofErr w:type="spellEnd"/>
-      <w:r>
-        <w:rPr>
-          <w:rFonts w:ascii="Consolas" w:hAnsi="Consolas" w:cs="Consolas"/>
-          <w:sz w:val="28"/>
-          <w:szCs w:val="28"/>
-          <w:lang w:val="en-US"/>
-        </w:rPr>
-        <w:t>(</w:t>
-      </w:r>
-      <w:proofErr w:type="gramEnd"/>
-      <w:r>
-        <w:rPr>
-          <w:rFonts w:ascii="Consolas" w:hAnsi="Consolas" w:cs="Consolas"/>
-          <w:sz w:val="28"/>
-          <w:szCs w:val="28"/>
-          <w:lang w:val="en-US"/>
-        </w:rPr>
-        <w:t>w1: string; w2: string) : integer</w:t>
-      </w:r>
-    </w:p>
-    <w:p>
-      <w:pPr>
-        <w:pStyle w:val="a3"/>
-        <w:numPr>
-          <w:ilvl w:val="0"/>
-          <w:numId w:val="7"/>
-        </w:numPr>
-        <w:rPr>
-          <w:rFonts w:ascii="Times New Roman" w:hAnsi="Times New Roman" w:cs="Times New Roman"/>
-          <w:sz w:val="28"/>
-          <w:szCs w:val="28"/>
-        </w:rPr>
-      </w:pPr>
-      <w:r>
-        <w:rPr>
-          <w:rFonts w:ascii="Times New Roman" w:hAnsi="Times New Roman" w:cs="Times New Roman"/>
-          <w:sz w:val="28"/>
-          <w:szCs w:val="28"/>
-        </w:rPr>
-        <w:t>Назначение:</w:t>
-      </w:r>
-      <w:r>
-        <w:rPr>
-          <w:rFonts w:ascii="Times New Roman" w:hAnsi="Times New Roman" w:cs="Times New Roman"/>
-          <w:sz w:val="28"/>
-          <w:szCs w:val="28"/>
-        </w:rPr>
-        <w:t xml:space="preserve"> возвращает</w:t>
-      </w:r>
-      <w:r>
-        <w:rPr>
-          <w:rFonts w:ascii="Times New Roman" w:hAnsi="Times New Roman" w:cs="Times New Roman"/>
-          <w:sz w:val="28"/>
-          <w:szCs w:val="28"/>
-        </w:rPr>
-        <w:t xml:space="preserve"> количество гласных букв</w:t>
-      </w:r>
-      <w:r>
-        <w:rPr>
-          <w:rFonts w:ascii="Times New Roman" w:hAnsi="Times New Roman" w:cs="Times New Roman"/>
-          <w:sz w:val="28"/>
-          <w:szCs w:val="28"/>
-        </w:rPr>
-        <w:t xml:space="preserve"> слов</w:t>
-      </w:r>
-      <w:r>
-        <w:rPr>
-          <w:rFonts w:ascii="Times New Roman" w:hAnsi="Times New Roman" w:cs="Times New Roman"/>
-          <w:sz w:val="28"/>
-          <w:szCs w:val="28"/>
-        </w:rPr>
-        <w:t>а</w:t>
-      </w:r>
-      <w:r>
-        <w:rPr>
-          <w:rFonts w:ascii="Times New Roman" w:hAnsi="Times New Roman" w:cs="Times New Roman"/>
-          <w:sz w:val="28"/>
-          <w:szCs w:val="28"/>
-        </w:rPr>
-        <w:t xml:space="preserve"> </w:t>
-      </w:r>
-      <w:r>
-        <w:rPr>
-          <w:rFonts w:ascii="Consolas" w:hAnsi="Consolas" w:cs="Consolas"/>
-          <w:sz w:val="28"/>
-          <w:szCs w:val="28"/>
-          <w:lang w:val="en-US"/>
-        </w:rPr>
-        <w:t>w</w:t>
-      </w:r>
-      <w:r>
-        <w:rPr>
-          <w:rFonts w:ascii="Consolas" w:hAnsi="Consolas" w:cs="Consolas"/>
-          <w:sz w:val="28"/>
-          <w:szCs w:val="28"/>
-        </w:rPr>
-        <w:t>2</w:t>
-      </w:r>
-      <w:r>
-        <w:rPr>
-          <w:rFonts w:ascii="Times New Roman" w:hAnsi="Times New Roman" w:cs="Times New Roman"/>
-          <w:sz w:val="28"/>
-          <w:szCs w:val="28"/>
-        </w:rPr>
-        <w:t xml:space="preserve">, </w:t>
-      </w:r>
-      <w:r>
-        <w:rPr>
-          <w:rFonts w:ascii="Times New Roman" w:hAnsi="Times New Roman" w:cs="Times New Roman"/>
-          <w:sz w:val="28"/>
-          <w:szCs w:val="28"/>
-        </w:rPr>
-        <w:t>котор</w:t>
-      </w:r>
-      <w:r>
-        <w:rPr>
-          <w:rFonts w:ascii="Times New Roman" w:hAnsi="Times New Roman" w:cs="Times New Roman"/>
-          <w:sz w:val="28"/>
-          <w:szCs w:val="28"/>
-        </w:rPr>
-        <w:t>ые</w:t>
-      </w:r>
-      <w:r>
-        <w:rPr>
-          <w:rFonts w:ascii="Times New Roman" w:hAnsi="Times New Roman" w:cs="Times New Roman"/>
-          <w:sz w:val="28"/>
-          <w:szCs w:val="28"/>
-        </w:rPr>
-        <w:t xml:space="preserve"> содерж</w:t>
-      </w:r>
-      <w:r>
-        <w:rPr>
-          <w:rFonts w:ascii="Times New Roman" w:hAnsi="Times New Roman" w:cs="Times New Roman"/>
-          <w:sz w:val="28"/>
-          <w:szCs w:val="28"/>
-        </w:rPr>
-        <w:t>а</w:t>
-      </w:r>
-      <w:r>
-        <w:rPr>
-          <w:rFonts w:ascii="Times New Roman" w:hAnsi="Times New Roman" w:cs="Times New Roman"/>
-          <w:sz w:val="28"/>
-          <w:szCs w:val="28"/>
-        </w:rPr>
-        <w:t>т</w:t>
-      </w:r>
-      <w:r>
-        <w:rPr>
-          <w:rFonts w:ascii="Times New Roman" w:hAnsi="Times New Roman" w:cs="Times New Roman"/>
-          <w:sz w:val="28"/>
-          <w:szCs w:val="28"/>
-        </w:rPr>
-        <w:t>ся</w:t>
-      </w:r>
-      <w:r>
-        <w:rPr>
-          <w:rFonts w:ascii="Times New Roman" w:hAnsi="Times New Roman" w:cs="Times New Roman"/>
-          <w:sz w:val="28"/>
-          <w:szCs w:val="28"/>
-        </w:rPr>
-        <w:t xml:space="preserve"> </w:t>
-      </w:r>
-      <w:r>
-        <w:rPr>
-          <w:rFonts w:ascii="Times New Roman" w:hAnsi="Times New Roman" w:cs="Times New Roman"/>
-          <w:sz w:val="28"/>
-          <w:szCs w:val="28"/>
-        </w:rPr>
-        <w:t>в</w:t>
-      </w:r>
-      <w:r>
-        <w:rPr>
-          <w:rFonts w:ascii="Times New Roman" w:hAnsi="Times New Roman" w:cs="Times New Roman"/>
-          <w:sz w:val="28"/>
-          <w:szCs w:val="28"/>
-        </w:rPr>
-        <w:t xml:space="preserve"> слов</w:t>
-      </w:r>
-      <w:r>
-        <w:rPr>
-          <w:rFonts w:ascii="Times New Roman" w:hAnsi="Times New Roman" w:cs="Times New Roman"/>
-          <w:sz w:val="28"/>
-          <w:szCs w:val="28"/>
-        </w:rPr>
-        <w:t>е</w:t>
-      </w:r>
-      <w:r>
-        <w:rPr>
-          <w:rFonts w:ascii="Times New Roman" w:hAnsi="Times New Roman" w:cs="Times New Roman"/>
-          <w:sz w:val="28"/>
-          <w:szCs w:val="28"/>
-        </w:rPr>
-        <w:t xml:space="preserve"> </w:t>
-      </w:r>
-      <w:r>
-        <w:rPr>
-          <w:rFonts w:ascii="Consolas" w:eastAsiaTheme="minorEastAsia" w:hAnsi="Consolas" w:cs="Times New Roman"/>
-          <w:sz w:val="28"/>
-          <w:szCs w:val="28"/>
-        </w:rPr>
-        <w:t>w1</w:t>
-      </w:r>
-    </w:p>
-    <w:p>
-      <w:pPr>
-        <w:pStyle w:val="a3"/>
-        <w:numPr>
-          <w:ilvl w:val="0"/>
-          <w:numId w:val="7"/>
-        </w:numPr>
-        <w:rPr>
-          <w:rFonts w:ascii="Times New Roman" w:hAnsi="Times New Roman" w:cs="Times New Roman"/>
-          <w:sz w:val="28"/>
-          <w:szCs w:val="28"/>
-        </w:rPr>
-      </w:pPr>
-      <w:r>
-        <w:rPr>
-          <w:rFonts w:ascii="Times New Roman" w:hAnsi="Times New Roman" w:cs="Times New Roman"/>
-          <w:sz w:val="28"/>
-          <w:szCs w:val="28"/>
-        </w:rPr>
-        <w:t xml:space="preserve">Входные параметры: </w:t>
-      </w:r>
-      <w:r>
-        <w:rPr>
-          <w:rFonts w:ascii="Consolas" w:hAnsi="Consolas" w:cs="Times New Roman"/>
-          <w:sz w:val="28"/>
-          <w:szCs w:val="28"/>
-          <w:lang w:val="en-US"/>
-        </w:rPr>
-        <w:t>w1</w:t>
-      </w:r>
-      <w:r>
-        <w:rPr>
-          <w:rFonts w:ascii="Times New Roman" w:hAnsi="Times New Roman" w:cs="Times New Roman"/>
-          <w:sz w:val="28"/>
-          <w:szCs w:val="28"/>
-          <w:lang w:val="en-US"/>
-        </w:rPr>
-        <w:t xml:space="preserve">, </w:t>
-      </w:r>
-      <w:r>
-        <w:rPr>
-          <w:rFonts w:ascii="Consolas" w:hAnsi="Consolas" w:cs="Times New Roman"/>
-          <w:sz w:val="28"/>
-          <w:szCs w:val="28"/>
-          <w:lang w:val="en-US"/>
-        </w:rPr>
-        <w:t>w2</w:t>
-      </w:r>
-    </w:p>
-    <w:p>
-      <w:pPr>
-        <w:pStyle w:val="a3"/>
-        <w:numPr>
-          <w:ilvl w:val="0"/>
-          <w:numId w:val="7"/>
-        </w:numPr>
-        <w:rPr>
-          <w:rFonts w:ascii="Times New Roman" w:hAnsi="Times New Roman" w:cs="Times New Roman"/>
-          <w:sz w:val="28"/>
-          <w:szCs w:val="28"/>
-        </w:rPr>
-      </w:pPr>
-      <w:r>
-        <w:rPr>
-          <w:rFonts w:ascii="Times New Roman" w:hAnsi="Times New Roman" w:cs="Times New Roman"/>
-          <w:sz w:val="28"/>
-          <w:szCs w:val="28"/>
-        </w:rPr>
-        <w:t xml:space="preserve">Выходные параметры: </w:t>
-      </w:r>
-      <w:r>
-        <w:rPr>
-          <w:rFonts w:ascii="Consolas" w:hAnsi="Consolas" w:cs="Times New Roman"/>
-          <w:sz w:val="28"/>
-          <w:szCs w:val="28"/>
-        </w:rPr>
-        <w:t>нет</w:t>
-      </w:r>
-    </w:p>
-    <w:p>
-      <w:pPr>
-        <w:pStyle w:val="a3"/>
-        <w:rPr>
-          <w:rFonts w:ascii="Times New Roman" w:hAnsi="Times New Roman" w:cs="Times New Roman"/>
-          <w:sz w:val="28"/>
-          <w:szCs w:val="28"/>
-        </w:rPr>
-      </w:pPr>
-      <w:r>
-        <w:rPr>
-          <w:rFonts w:ascii="Times New Roman" w:hAnsi="Times New Roman" w:cs="Times New Roman"/>
-          <w:sz w:val="28"/>
-          <w:szCs w:val="28"/>
-        </w:rPr>
-        <w:t>Блок-схема:</w:t>
-      </w:r>
-    </w:p>
-    <w:p>
-      <w:pPr>
-        <w:pStyle w:val="a3"/>
-        <w:jc w:val="center"/>
-        <w:rPr>
-          <w:rFonts w:ascii="Times New Roman" w:hAnsi="Times New Roman" w:cs="Times New Roman"/>
-          <w:sz w:val="28"/>
-          <w:szCs w:val="28"/>
-        </w:rPr>
-      </w:pPr>
-      <w:r>
-        <w:rPr>
-          <w:rFonts w:ascii="Times New Roman" w:hAnsi="Times New Roman" w:cs="Times New Roman"/>
-          <w:noProof/>
-          <w:sz w:val="28"/>
-          <w:szCs w:val="28"/>
-          <w:lang w:eastAsia="ru-RU"/>
-        </w:rPr>
-        <w:drawing>
-          <wp:inline distT="0" distB="0" distL="0" distR="0">
-            <wp:extent cx="3038475" cy="4772025"/>
-            <wp:effectExtent l="0" t="0" r="9525" b="9525"/>
-            <wp:docPr id="11" name="Рисунок 11"/>
-            <wp:cNvGraphicFramePr>
-              <a:graphicFrameLocks xmlns:a="http://schemas.openxmlformats.org/drawingml/2006/main" noChangeAspect="1"/>
-            </wp:cNvGraphicFramePr>
-            <a:graphic xmlns:a="http://schemas.openxmlformats.org/drawingml/2006/main">
-              <a:graphicData uri="http://schemas.openxmlformats.org/drawingml/2006/picture">
-                <pic:pic xmlns:pic="http://schemas.openxmlformats.org/drawingml/2006/picture">
-                  <pic:nvPicPr>
-                    <pic:cNvPr id="11" name="count_vowel.png"/>
-                    <pic:cNvPicPr/>
-                  </pic:nvPicPr>
-                  <pic:blipFill>
-                    <a:blip r:embed="rId9">
                       <a:extLst>
                         <a:ext uri="{28A0092B-C50C-407E-A947-70E740481C1C}">
                           <a14:useLocalDpi xmlns:a14="http://schemas.microsoft.com/office/drawing/2010/main" val="0"/>
@@ -4900,8 +4069,938 @@
     </w:p>
     <w:p>
       <w:pPr>
+        <w:rPr>
+          <w:rFonts w:ascii="Times New Roman" w:hAnsi="Times New Roman" w:cs="Times New Roman"/>
+          <w:sz w:val="28"/>
+          <w:szCs w:val="28"/>
+        </w:rPr>
+      </w:pPr>
+    </w:p>
+    <w:p>
+      <w:pPr>
+        <w:rPr>
+          <w:rFonts w:ascii="Times New Roman" w:hAnsi="Times New Roman" w:cs="Times New Roman"/>
+          <w:sz w:val="28"/>
+          <w:szCs w:val="28"/>
+        </w:rPr>
+      </w:pPr>
+      <w:r>
+        <w:rPr>
+          <w:rFonts w:ascii="Times New Roman" w:hAnsi="Times New Roman" w:cs="Times New Roman"/>
+          <w:sz w:val="28"/>
+          <w:szCs w:val="28"/>
+        </w:rPr>
+        <w:lastRenderedPageBreak/>
+        <w:t xml:space="preserve">Спецификация функции </w:t>
+      </w:r>
+      <w:r>
+        <w:rPr>
+          <w:rFonts w:ascii="Consolas" w:hAnsi="Consolas" w:cs="Times New Roman"/>
+          <w:sz w:val="28"/>
+          <w:szCs w:val="28"/>
+          <w:lang w:val="en-US"/>
+        </w:rPr>
+        <w:t>pick</w:t>
+      </w:r>
+      <w:r>
+        <w:rPr>
+          <w:rFonts w:ascii="Consolas" w:hAnsi="Consolas" w:cs="Times New Roman"/>
+          <w:sz w:val="28"/>
+          <w:szCs w:val="28"/>
+        </w:rPr>
+        <w:t>_</w:t>
+      </w:r>
+      <w:r>
+        <w:rPr>
+          <w:rFonts w:ascii="Consolas" w:hAnsi="Consolas" w:cs="Times New Roman"/>
+          <w:sz w:val="28"/>
+          <w:szCs w:val="28"/>
+          <w:lang w:val="en-US"/>
+        </w:rPr>
+        <w:t>word</w:t>
+      </w:r>
+    </w:p>
+    <w:p>
+      <w:pPr>
+        <w:pStyle w:val="a3"/>
+        <w:numPr>
+          <w:ilvl w:val="0"/>
+          <w:numId w:val="9"/>
+        </w:numPr>
+        <w:rPr>
+          <w:rFonts w:ascii="Times New Roman" w:hAnsi="Times New Roman" w:cs="Times New Roman"/>
+          <w:sz w:val="28"/>
+          <w:szCs w:val="28"/>
+          <w:lang w:val="en-US"/>
+        </w:rPr>
+      </w:pPr>
+      <w:r>
+        <w:rPr>
+          <w:rFonts w:ascii="Times New Roman" w:hAnsi="Times New Roman" w:cs="Times New Roman"/>
+          <w:sz w:val="28"/>
+          <w:szCs w:val="28"/>
+        </w:rPr>
+        <w:t>Заголовок</w:t>
+      </w:r>
+      <w:r>
+        <w:rPr>
+          <w:rFonts w:ascii="Times New Roman" w:hAnsi="Times New Roman" w:cs="Times New Roman"/>
+          <w:sz w:val="28"/>
+          <w:szCs w:val="28"/>
+          <w:lang w:val="en-US"/>
+        </w:rPr>
+        <w:t xml:space="preserve">: </w:t>
+      </w:r>
+      <w:r>
+        <w:rPr>
+          <w:rFonts w:ascii="Consolas" w:hAnsi="Consolas" w:cs="Consolas"/>
+          <w:bCs/>
+          <w:color w:val="000000" w:themeColor="text1"/>
+          <w:sz w:val="28"/>
+          <w:szCs w:val="28"/>
+          <w:lang w:val="en-US"/>
+        </w:rPr>
+        <w:t xml:space="preserve">function </w:t>
+      </w:r>
+      <w:proofErr w:type="spellStart"/>
+      <w:r>
+        <w:rPr>
+          <w:rFonts w:ascii="Consolas" w:hAnsi="Consolas" w:cs="Consolas"/>
+          <w:color w:val="000000" w:themeColor="text1"/>
+          <w:sz w:val="28"/>
+          <w:szCs w:val="28"/>
+          <w:lang w:val="en-US"/>
+        </w:rPr>
+        <w:t>pick_</w:t>
+      </w:r>
+      <w:proofErr w:type="gramStart"/>
+      <w:r>
+        <w:rPr>
+          <w:rFonts w:ascii="Consolas" w:hAnsi="Consolas" w:cs="Consolas"/>
+          <w:color w:val="000000" w:themeColor="text1"/>
+          <w:sz w:val="28"/>
+          <w:szCs w:val="28"/>
+          <w:lang w:val="en-US"/>
+        </w:rPr>
+        <w:t>word</w:t>
+      </w:r>
+      <w:proofErr w:type="spellEnd"/>
+      <w:r>
+        <w:rPr>
+          <w:rFonts w:ascii="Consolas" w:hAnsi="Consolas" w:cs="Consolas"/>
+          <w:color w:val="000000" w:themeColor="text1"/>
+          <w:sz w:val="28"/>
+          <w:szCs w:val="28"/>
+          <w:lang w:val="en-US"/>
+        </w:rPr>
+        <w:t>(</w:t>
+      </w:r>
+      <w:proofErr w:type="spellStart"/>
+      <w:proofErr w:type="gramEnd"/>
+      <w:r>
+        <w:rPr>
+          <w:rFonts w:ascii="Consolas" w:hAnsi="Consolas" w:cs="Consolas"/>
+          <w:color w:val="000000" w:themeColor="text1"/>
+          <w:sz w:val="28"/>
+          <w:szCs w:val="28"/>
+          <w:lang w:val="en-US"/>
+        </w:rPr>
+        <w:t>str</w:t>
+      </w:r>
+      <w:proofErr w:type="spellEnd"/>
+      <w:r>
+        <w:rPr>
+          <w:rFonts w:ascii="Consolas" w:hAnsi="Consolas" w:cs="Consolas"/>
+          <w:color w:val="000000" w:themeColor="text1"/>
+          <w:sz w:val="28"/>
+          <w:szCs w:val="28"/>
+          <w:lang w:val="en-US"/>
+        </w:rPr>
+        <w:t xml:space="preserve">: string; </w:t>
+      </w:r>
+      <w:proofErr w:type="spellStart"/>
+      <w:r>
+        <w:rPr>
+          <w:rFonts w:ascii="Consolas" w:hAnsi="Consolas" w:cs="Consolas"/>
+          <w:color w:val="000000" w:themeColor="text1"/>
+          <w:sz w:val="28"/>
+          <w:szCs w:val="28"/>
+          <w:lang w:val="en-US"/>
+        </w:rPr>
+        <w:t>wv</w:t>
+      </w:r>
+      <w:proofErr w:type="spellEnd"/>
+      <w:r>
+        <w:rPr>
+          <w:rFonts w:ascii="Consolas" w:hAnsi="Consolas" w:cs="Consolas"/>
+          <w:color w:val="000000" w:themeColor="text1"/>
+          <w:sz w:val="28"/>
+          <w:szCs w:val="28"/>
+          <w:lang w:val="en-US"/>
+        </w:rPr>
+        <w:t xml:space="preserve">: </w:t>
+      </w:r>
+      <w:r>
+        <w:rPr>
+          <w:rFonts w:ascii="Consolas" w:hAnsi="Consolas" w:cs="Consolas"/>
+          <w:color w:val="000000" w:themeColor="text1"/>
+          <w:sz w:val="28"/>
+          <w:szCs w:val="28"/>
+          <w:lang w:val="en-US"/>
+        </w:rPr>
+        <w:t>set of char</w:t>
+      </w:r>
+      <w:r>
+        <w:rPr>
+          <w:rFonts w:ascii="Consolas" w:hAnsi="Consolas" w:cs="Consolas"/>
+          <w:color w:val="000000" w:themeColor="text1"/>
+          <w:sz w:val="28"/>
+          <w:szCs w:val="28"/>
+          <w:lang w:val="en-US"/>
+        </w:rPr>
+        <w:t>) : string</w:t>
+      </w:r>
+    </w:p>
+    <w:p>
+      <w:pPr>
+        <w:pStyle w:val="a3"/>
+        <w:numPr>
+          <w:ilvl w:val="0"/>
+          <w:numId w:val="9"/>
+        </w:numPr>
+        <w:rPr>
+          <w:rFonts w:ascii="Times New Roman" w:hAnsi="Times New Roman" w:cs="Times New Roman"/>
+          <w:sz w:val="28"/>
+          <w:szCs w:val="28"/>
+        </w:rPr>
+      </w:pPr>
+      <w:r>
+        <w:rPr>
+          <w:rFonts w:ascii="Times New Roman" w:hAnsi="Times New Roman" w:cs="Times New Roman"/>
+          <w:color w:val="000000" w:themeColor="text1"/>
+          <w:sz w:val="28"/>
+          <w:szCs w:val="28"/>
+        </w:rPr>
+        <w:t>Назначение:</w:t>
+      </w:r>
+      <w:r>
+        <w:rPr>
+          <w:rFonts w:ascii="Consolas" w:hAnsi="Consolas" w:cs="Consolas"/>
+          <w:color w:val="000000" w:themeColor="text1"/>
+          <w:sz w:val="28"/>
+          <w:szCs w:val="28"/>
+        </w:rPr>
+        <w:t xml:space="preserve"> </w:t>
+      </w:r>
+      <w:r>
+        <w:rPr>
+          <w:rFonts w:ascii="Times New Roman" w:hAnsi="Times New Roman" w:cs="Times New Roman"/>
+          <w:color w:val="000000" w:themeColor="text1"/>
+          <w:sz w:val="28"/>
+          <w:szCs w:val="28"/>
+        </w:rPr>
+        <w:t xml:space="preserve">возвращает слово из строки </w:t>
+      </w:r>
+      <w:proofErr w:type="spellStart"/>
+      <w:r>
+        <w:rPr>
+          <w:rFonts w:ascii="Consolas" w:hAnsi="Consolas" w:cs="Times New Roman"/>
+          <w:color w:val="000000" w:themeColor="text1"/>
+          <w:sz w:val="28"/>
+          <w:szCs w:val="28"/>
+          <w:lang w:val="en-US"/>
+        </w:rPr>
+        <w:t>str</w:t>
+      </w:r>
+      <w:proofErr w:type="spellEnd"/>
+      <w:r>
+        <w:rPr>
+          <w:rFonts w:ascii="Times New Roman" w:hAnsi="Times New Roman" w:cs="Times New Roman"/>
+          <w:color w:val="000000" w:themeColor="text1"/>
+          <w:sz w:val="28"/>
+          <w:szCs w:val="28"/>
+        </w:rPr>
+        <w:t>,</w:t>
+      </w:r>
+      <w:r>
+        <w:rPr>
+          <w:rFonts w:ascii="Times New Roman" w:hAnsi="Times New Roman" w:cs="Times New Roman"/>
+          <w:sz w:val="28"/>
+          <w:szCs w:val="28"/>
+        </w:rPr>
+        <w:t xml:space="preserve"> </w:t>
+      </w:r>
+      <w:r>
+        <w:rPr>
+          <w:rFonts w:ascii="Times New Roman" w:hAnsi="Times New Roman" w:cs="Times New Roman"/>
+          <w:sz w:val="28"/>
+          <w:szCs w:val="28"/>
+        </w:rPr>
+        <w:t xml:space="preserve">которое содержит множество </w:t>
+      </w:r>
+      <w:r>
+        <w:rPr>
+          <w:rFonts w:ascii="Times New Roman" w:hAnsi="Times New Roman" w:cs="Times New Roman"/>
+          <w:sz w:val="28"/>
+          <w:szCs w:val="28"/>
+        </w:rPr>
+        <w:t xml:space="preserve">в себе множество гласных букв </w:t>
+      </w:r>
+      <w:proofErr w:type="spellStart"/>
+      <w:r>
+        <w:rPr>
+          <w:rFonts w:ascii="Consolas" w:hAnsi="Consolas" w:cs="Times New Roman"/>
+          <w:sz w:val="28"/>
+          <w:szCs w:val="28"/>
+          <w:lang w:val="en-US"/>
+        </w:rPr>
+        <w:t>wv</w:t>
+      </w:r>
+      <w:proofErr w:type="spellEnd"/>
+    </w:p>
+    <w:p>
+      <w:pPr>
+        <w:pStyle w:val="a3"/>
+        <w:numPr>
+          <w:ilvl w:val="0"/>
+          <w:numId w:val="9"/>
+        </w:numPr>
+        <w:rPr>
+          <w:rFonts w:ascii="Times New Roman" w:hAnsi="Times New Roman" w:cs="Times New Roman"/>
+          <w:sz w:val="28"/>
+          <w:szCs w:val="28"/>
+        </w:rPr>
+      </w:pPr>
+      <w:r>
+        <w:rPr>
+          <w:rFonts w:ascii="Times New Roman" w:hAnsi="Times New Roman" w:cs="Times New Roman"/>
+          <w:color w:val="000000" w:themeColor="text1"/>
+          <w:sz w:val="28"/>
+          <w:szCs w:val="28"/>
+        </w:rPr>
+        <w:t>Входные параметры:</w:t>
+      </w:r>
+      <w:r>
+        <w:rPr>
+          <w:rFonts w:ascii="Consolas" w:hAnsi="Consolas" w:cs="Consolas"/>
+          <w:color w:val="000000" w:themeColor="text1"/>
+          <w:sz w:val="28"/>
+          <w:szCs w:val="28"/>
+        </w:rPr>
+        <w:t xml:space="preserve"> </w:t>
+      </w:r>
+      <w:proofErr w:type="spellStart"/>
+      <w:r>
+        <w:rPr>
+          <w:rFonts w:ascii="Consolas" w:hAnsi="Consolas" w:cs="Consolas"/>
+          <w:color w:val="000000" w:themeColor="text1"/>
+          <w:sz w:val="28"/>
+          <w:szCs w:val="28"/>
+        </w:rPr>
+        <w:t>str</w:t>
+      </w:r>
+      <w:proofErr w:type="spellEnd"/>
+      <w:r>
+        <w:rPr>
+          <w:rFonts w:ascii="Times New Roman" w:hAnsi="Times New Roman" w:cs="Times New Roman"/>
+          <w:color w:val="000000" w:themeColor="text1"/>
+          <w:sz w:val="28"/>
+          <w:szCs w:val="28"/>
+        </w:rPr>
+        <w:t>,</w:t>
+      </w:r>
+      <w:r>
+        <w:rPr>
+          <w:rFonts w:ascii="Consolas" w:hAnsi="Consolas" w:cs="Consolas"/>
+          <w:color w:val="000000" w:themeColor="text1"/>
+          <w:sz w:val="28"/>
+          <w:szCs w:val="28"/>
+        </w:rPr>
+        <w:t xml:space="preserve"> </w:t>
+      </w:r>
+      <w:proofErr w:type="spellStart"/>
+      <w:r>
+        <w:rPr>
+          <w:rFonts w:ascii="Consolas" w:hAnsi="Consolas" w:cs="Consolas"/>
+          <w:color w:val="000000" w:themeColor="text1"/>
+          <w:sz w:val="28"/>
+          <w:szCs w:val="28"/>
+          <w:lang w:val="en-US"/>
+        </w:rPr>
+        <w:t>wv</w:t>
+      </w:r>
+      <w:proofErr w:type="spellEnd"/>
+    </w:p>
+    <w:p>
+      <w:pPr>
+        <w:pStyle w:val="a3"/>
+        <w:numPr>
+          <w:ilvl w:val="0"/>
+          <w:numId w:val="9"/>
+        </w:numPr>
+        <w:rPr>
+          <w:rFonts w:ascii="Times New Roman" w:hAnsi="Times New Roman" w:cs="Times New Roman"/>
+          <w:sz w:val="28"/>
+          <w:szCs w:val="28"/>
+        </w:rPr>
+      </w:pPr>
+      <w:r>
+        <w:rPr>
+          <w:rFonts w:ascii="Times New Roman" w:hAnsi="Times New Roman" w:cs="Times New Roman"/>
+          <w:color w:val="000000" w:themeColor="text1"/>
+          <w:sz w:val="28"/>
+          <w:szCs w:val="28"/>
+        </w:rPr>
+        <w:t>Выходные пар</w:t>
+      </w:r>
+      <w:r>
+        <w:rPr>
+          <w:rFonts w:ascii="Times New Roman" w:hAnsi="Times New Roman" w:cs="Times New Roman"/>
+          <w:color w:val="000000" w:themeColor="text1"/>
+          <w:sz w:val="28"/>
+          <w:szCs w:val="28"/>
+        </w:rPr>
+        <w:t>а</w:t>
+      </w:r>
+      <w:r>
+        <w:rPr>
+          <w:rFonts w:ascii="Times New Roman" w:hAnsi="Times New Roman" w:cs="Times New Roman"/>
+          <w:color w:val="000000" w:themeColor="text1"/>
+          <w:sz w:val="28"/>
+          <w:szCs w:val="28"/>
+        </w:rPr>
+        <w:t>метры:</w:t>
+      </w:r>
+      <w:r>
+        <w:rPr>
+          <w:rFonts w:ascii="Consolas" w:hAnsi="Consolas" w:cs="Consolas"/>
+          <w:color w:val="000000" w:themeColor="text1"/>
+          <w:sz w:val="28"/>
+          <w:szCs w:val="28"/>
+        </w:rPr>
+        <w:t xml:space="preserve"> нет</w:t>
+      </w:r>
+    </w:p>
+    <w:p>
+      <w:pPr>
+        <w:pStyle w:val="a3"/>
+        <w:rPr>
+          <w:rFonts w:ascii="Times New Roman" w:hAnsi="Times New Roman" w:cs="Times New Roman"/>
+          <w:sz w:val="28"/>
+          <w:szCs w:val="28"/>
+        </w:rPr>
+      </w:pPr>
+      <w:r>
+        <w:rPr>
+          <w:rFonts w:ascii="Times New Roman" w:hAnsi="Times New Roman" w:cs="Times New Roman"/>
+          <w:color w:val="000000" w:themeColor="text1"/>
+          <w:sz w:val="28"/>
+          <w:szCs w:val="28"/>
+        </w:rPr>
+        <w:t>Блок-</w:t>
+      </w:r>
+      <w:r>
+        <w:rPr>
+          <w:rFonts w:ascii="Times New Roman" w:hAnsi="Times New Roman" w:cs="Times New Roman"/>
+          <w:sz w:val="28"/>
+          <w:szCs w:val="28"/>
+        </w:rPr>
+        <w:t>схем:</w:t>
+      </w:r>
+    </w:p>
+    <w:p>
+      <w:pPr>
         <w:pStyle w:val="a3"/>
         <w:jc w:val="center"/>
+        <w:rPr>
+          <w:rFonts w:ascii="Times New Roman" w:hAnsi="Times New Roman" w:cs="Times New Roman"/>
+          <w:sz w:val="28"/>
+          <w:szCs w:val="28"/>
+          <w:lang w:val="en-US"/>
+        </w:rPr>
+      </w:pPr>
+      <w:r>
+        <w:rPr>
+          <w:rFonts w:ascii="Times New Roman" w:hAnsi="Times New Roman" w:cs="Times New Roman"/>
+          <w:noProof/>
+          <w:sz w:val="28"/>
+          <w:szCs w:val="28"/>
+          <w:lang w:eastAsia="ru-RU"/>
+        </w:rPr>
+        <w:drawing>
+          <wp:inline distT="0" distB="0" distL="0" distR="0">
+            <wp:extent cx="3202893" cy="7324725"/>
+            <wp:effectExtent l="0" t="0" r="0" b="0"/>
+            <wp:docPr id="10" name="Рисунок 10"/>
+            <wp:cNvGraphicFramePr>
+              <a:graphicFrameLocks xmlns:a="http://schemas.openxmlformats.org/drawingml/2006/main" noChangeAspect="1"/>
+            </wp:cNvGraphicFramePr>
+            <a:graphic xmlns:a="http://schemas.openxmlformats.org/drawingml/2006/main">
+              <a:graphicData uri="http://schemas.openxmlformats.org/drawingml/2006/picture">
+                <pic:pic xmlns:pic="http://schemas.openxmlformats.org/drawingml/2006/picture">
+                  <pic:nvPicPr>
+                    <pic:cNvPr id="10" name="pick word.png"/>
+                    <pic:cNvPicPr/>
+                  </pic:nvPicPr>
+                  <pic:blipFill>
+                    <a:blip r:embed="rId8">
+                      <a:extLst>
+                        <a:ext uri="{28A0092B-C50C-407E-A947-70E740481C1C}">
+                          <a14:useLocalDpi xmlns:a14="http://schemas.microsoft.com/office/drawing/2010/main" val="0"/>
+                        </a:ext>
+                      </a:extLst>
+                    </a:blip>
+                    <a:stretch>
+                      <a:fillRect/>
+                    </a:stretch>
+                  </pic:blipFill>
+                  <pic:spPr>
+                    <a:xfrm>
+                      <a:off x="0" y="0"/>
+                      <a:ext cx="3222043" cy="7368518"/>
+                    </a:xfrm>
+                    <a:prstGeom prst="rect">
+                      <a:avLst/>
+                    </a:prstGeom>
+                  </pic:spPr>
+                </pic:pic>
+              </a:graphicData>
+            </a:graphic>
+          </wp:inline>
+        </w:drawing>
+      </w:r>
+    </w:p>
+    <w:p>
+      <w:pPr>
+        <w:rPr>
+          <w:rFonts w:ascii="Times New Roman" w:hAnsi="Times New Roman" w:cs="Times New Roman"/>
+          <w:sz w:val="28"/>
+          <w:szCs w:val="28"/>
+        </w:rPr>
+      </w:pPr>
+      <w:r>
+        <w:rPr>
+          <w:rFonts w:ascii="Times New Roman" w:hAnsi="Times New Roman" w:cs="Times New Roman"/>
+          <w:sz w:val="28"/>
+          <w:szCs w:val="28"/>
+        </w:rPr>
+        <w:lastRenderedPageBreak/>
+        <w:t xml:space="preserve">Спецификация </w:t>
+      </w:r>
+      <w:r>
+        <w:rPr>
+          <w:rFonts w:ascii="Times New Roman" w:hAnsi="Times New Roman" w:cs="Times New Roman"/>
+          <w:sz w:val="28"/>
+          <w:szCs w:val="28"/>
+        </w:rPr>
+        <w:t>процедуры</w:t>
+      </w:r>
+      <w:r>
+        <w:rPr>
+          <w:rFonts w:ascii="Times New Roman" w:hAnsi="Times New Roman" w:cs="Times New Roman"/>
+          <w:sz w:val="28"/>
+          <w:szCs w:val="28"/>
+        </w:rPr>
+        <w:t xml:space="preserve"> </w:t>
+      </w:r>
+      <w:proofErr w:type="spellStart"/>
+      <w:r>
+        <w:rPr>
+          <w:rFonts w:ascii="Consolas" w:hAnsi="Consolas" w:cs="Times New Roman"/>
+          <w:sz w:val="28"/>
+          <w:szCs w:val="28"/>
+          <w:lang w:val="en-US"/>
+        </w:rPr>
+        <w:t>match_words</w:t>
+      </w:r>
+      <w:proofErr w:type="spellEnd"/>
+    </w:p>
+    <w:p>
+      <w:pPr>
+        <w:pStyle w:val="a3"/>
+        <w:numPr>
+          <w:ilvl w:val="0"/>
+          <w:numId w:val="6"/>
+        </w:numPr>
+        <w:rPr>
+          <w:rFonts w:ascii="Times New Roman" w:hAnsi="Times New Roman" w:cs="Times New Roman"/>
+          <w:sz w:val="28"/>
+          <w:szCs w:val="28"/>
+          <w:lang w:val="en-US"/>
+        </w:rPr>
+      </w:pPr>
+      <w:r>
+        <w:rPr>
+          <w:rFonts w:ascii="Times New Roman" w:hAnsi="Times New Roman" w:cs="Times New Roman"/>
+          <w:sz w:val="28"/>
+          <w:szCs w:val="28"/>
+        </w:rPr>
+        <w:t>Заголовок</w:t>
+      </w:r>
+      <w:r>
+        <w:rPr>
+          <w:rFonts w:ascii="Times New Roman" w:hAnsi="Times New Roman" w:cs="Times New Roman"/>
+          <w:sz w:val="28"/>
+          <w:szCs w:val="28"/>
+          <w:lang w:val="en-US"/>
+        </w:rPr>
+        <w:t xml:space="preserve"> </w:t>
+      </w:r>
+      <w:r>
+        <w:rPr>
+          <w:rFonts w:ascii="Consolas" w:hAnsi="Consolas" w:cs="Consolas"/>
+          <w:bCs/>
+          <w:sz w:val="28"/>
+          <w:szCs w:val="28"/>
+          <w:lang w:val="en-US"/>
+        </w:rPr>
+        <w:t xml:space="preserve">procedure </w:t>
+      </w:r>
+      <w:proofErr w:type="spellStart"/>
+      <w:r>
+        <w:rPr>
+          <w:rFonts w:ascii="Consolas" w:hAnsi="Consolas" w:cs="Consolas"/>
+          <w:sz w:val="28"/>
+          <w:szCs w:val="28"/>
+          <w:lang w:val="en-US"/>
+        </w:rPr>
+        <w:t>match_</w:t>
+      </w:r>
+      <w:proofErr w:type="gramStart"/>
+      <w:r>
+        <w:rPr>
+          <w:rFonts w:ascii="Consolas" w:hAnsi="Consolas" w:cs="Consolas"/>
+          <w:sz w:val="28"/>
+          <w:szCs w:val="28"/>
+          <w:lang w:val="en-US"/>
+        </w:rPr>
+        <w:t>words</w:t>
+      </w:r>
+      <w:proofErr w:type="spellEnd"/>
+      <w:r>
+        <w:rPr>
+          <w:rFonts w:ascii="Consolas" w:hAnsi="Consolas" w:cs="Consolas"/>
+          <w:sz w:val="28"/>
+          <w:szCs w:val="28"/>
+          <w:lang w:val="en-US"/>
+        </w:rPr>
+        <w:t>(</w:t>
+      </w:r>
+      <w:proofErr w:type="gramEnd"/>
+      <w:r>
+        <w:rPr>
+          <w:rFonts w:ascii="Consolas" w:hAnsi="Consolas" w:cs="Consolas"/>
+          <w:sz w:val="28"/>
+          <w:szCs w:val="28"/>
+          <w:lang w:val="en-US"/>
+        </w:rPr>
+        <w:t>s1: string; s2: string)</w:t>
+      </w:r>
+    </w:p>
+    <w:p>
+      <w:pPr>
+        <w:pStyle w:val="a3"/>
+        <w:numPr>
+          <w:ilvl w:val="0"/>
+          <w:numId w:val="6"/>
+        </w:numPr>
+        <w:rPr>
+          <w:rFonts w:ascii="Times New Roman" w:hAnsi="Times New Roman" w:cs="Times New Roman"/>
+          <w:sz w:val="28"/>
+          <w:szCs w:val="28"/>
+        </w:rPr>
+      </w:pPr>
+      <w:r>
+        <w:rPr>
+          <w:rFonts w:ascii="Times New Roman" w:hAnsi="Times New Roman" w:cs="Times New Roman"/>
+          <w:sz w:val="28"/>
+          <w:szCs w:val="28"/>
+        </w:rPr>
+        <w:t>Назначение</w:t>
+      </w:r>
+      <w:r>
+        <w:rPr>
+          <w:rFonts w:ascii="Consolas" w:hAnsi="Consolas" w:cs="Consolas"/>
+          <w:sz w:val="28"/>
+          <w:szCs w:val="28"/>
+        </w:rPr>
+        <w:t xml:space="preserve">: </w:t>
+      </w:r>
+      <w:r>
+        <w:rPr>
+          <w:rFonts w:ascii="Times New Roman" w:hAnsi="Times New Roman" w:cs="Times New Roman"/>
+          <w:sz w:val="28"/>
+          <w:szCs w:val="28"/>
+        </w:rPr>
+        <w:t>д</w:t>
+      </w:r>
+      <w:r>
+        <w:rPr>
+          <w:rFonts w:ascii="Times New Roman" w:hAnsi="Times New Roman" w:cs="Times New Roman"/>
+          <w:sz w:val="28"/>
+          <w:szCs w:val="28"/>
+        </w:rPr>
+        <w:t>ля каждого слова с</w:t>
+      </w:r>
+      <w:r>
+        <w:rPr>
+          <w:rFonts w:ascii="Times New Roman" w:hAnsi="Times New Roman" w:cs="Times New Roman"/>
+          <w:sz w:val="28"/>
+          <w:szCs w:val="28"/>
+        </w:rPr>
+        <w:t xml:space="preserve">троки </w:t>
+      </w:r>
+      <w:r>
+        <w:rPr>
+          <w:rFonts w:ascii="Consolas" w:eastAsiaTheme="minorEastAsia" w:hAnsi="Consolas" w:cs="Times New Roman"/>
+          <w:sz w:val="28"/>
+          <w:szCs w:val="28"/>
+        </w:rPr>
+        <w:t>s1</w:t>
+      </w:r>
+      <w:r>
+        <w:rPr>
+          <w:rFonts w:ascii="Times New Roman" w:hAnsi="Times New Roman" w:cs="Times New Roman"/>
+          <w:sz w:val="28"/>
+          <w:szCs w:val="28"/>
+        </w:rPr>
+        <w:t xml:space="preserve"> вывод слов</w:t>
+      </w:r>
+      <w:r>
+        <w:rPr>
+          <w:rFonts w:ascii="Times New Roman" w:hAnsi="Times New Roman" w:cs="Times New Roman"/>
+          <w:sz w:val="28"/>
+          <w:szCs w:val="28"/>
+        </w:rPr>
+        <w:t>а из</w:t>
+      </w:r>
+      <w:r>
+        <w:rPr>
+          <w:rFonts w:ascii="Times New Roman" w:hAnsi="Times New Roman" w:cs="Times New Roman"/>
+          <w:sz w:val="28"/>
+          <w:szCs w:val="28"/>
+        </w:rPr>
+        <w:t xml:space="preserve"> строки</w:t>
+      </w:r>
+      <w:r>
+        <w:rPr>
+          <w:rFonts w:ascii="Times New Roman" w:eastAsiaTheme="minorEastAsia" w:hAnsi="Times New Roman" w:cs="Times New Roman"/>
+          <w:sz w:val="28"/>
+          <w:szCs w:val="28"/>
+        </w:rPr>
+        <w:t xml:space="preserve"> </w:t>
+      </w:r>
+      <w:r>
+        <w:rPr>
+          <w:rFonts w:ascii="Consolas" w:eastAsiaTheme="minorEastAsia" w:hAnsi="Consolas" w:cs="Times New Roman"/>
+          <w:sz w:val="28"/>
+          <w:szCs w:val="28"/>
+          <w:lang w:val="en-US"/>
+        </w:rPr>
+        <w:t>s</w:t>
+      </w:r>
+      <w:r>
+        <w:rPr>
+          <w:rFonts w:ascii="Consolas" w:eastAsiaTheme="minorEastAsia" w:hAnsi="Consolas" w:cs="Times New Roman"/>
+          <w:sz w:val="28"/>
+          <w:szCs w:val="28"/>
+        </w:rPr>
+        <w:t>2</w:t>
+      </w:r>
+      <w:r>
+        <w:rPr>
+          <w:rFonts w:ascii="Times New Roman" w:hAnsi="Times New Roman" w:cs="Times New Roman"/>
+          <w:sz w:val="28"/>
+          <w:szCs w:val="28"/>
+        </w:rPr>
+        <w:t xml:space="preserve">, которое содержит множество гласных букв слова </w:t>
+      </w:r>
+      <w:r>
+        <w:rPr>
+          <w:rFonts w:ascii="Times New Roman" w:eastAsiaTheme="minorEastAsia" w:hAnsi="Times New Roman" w:cs="Times New Roman"/>
+          <w:sz w:val="28"/>
+          <w:szCs w:val="28"/>
+        </w:rPr>
+        <w:t xml:space="preserve">строки </w:t>
+      </w:r>
+      <w:r>
+        <w:rPr>
+          <w:rFonts w:ascii="Consolas" w:eastAsiaTheme="minorEastAsia" w:hAnsi="Consolas" w:cs="Times New Roman"/>
+          <w:sz w:val="28"/>
+          <w:szCs w:val="28"/>
+          <w:lang w:val="en-US"/>
+        </w:rPr>
+        <w:t>s</w:t>
+      </w:r>
+      <w:r>
+        <w:rPr>
+          <w:rFonts w:ascii="Consolas" w:eastAsiaTheme="minorEastAsia" w:hAnsi="Consolas" w:cs="Times New Roman"/>
+          <w:sz w:val="28"/>
+          <w:szCs w:val="28"/>
+        </w:rPr>
+        <w:t>1</w:t>
+      </w:r>
+    </w:p>
+    <w:p>
+      <w:pPr>
+        <w:pStyle w:val="a3"/>
+        <w:numPr>
+          <w:ilvl w:val="0"/>
+          <w:numId w:val="6"/>
+        </w:numPr>
+        <w:rPr>
+          <w:rFonts w:ascii="Times New Roman" w:hAnsi="Times New Roman" w:cs="Times New Roman"/>
+          <w:sz w:val="28"/>
+          <w:szCs w:val="28"/>
+        </w:rPr>
+      </w:pPr>
+      <w:r>
+        <w:rPr>
+          <w:rFonts w:ascii="Times New Roman" w:hAnsi="Times New Roman" w:cs="Times New Roman"/>
+          <w:sz w:val="28"/>
+          <w:szCs w:val="28"/>
+        </w:rPr>
+        <w:t xml:space="preserve">Входные параметры: </w:t>
+      </w:r>
+      <w:r>
+        <w:rPr>
+          <w:rFonts w:ascii="Consolas" w:hAnsi="Consolas" w:cs="Times New Roman"/>
+          <w:sz w:val="28"/>
+          <w:szCs w:val="28"/>
+          <w:lang w:val="en-US"/>
+        </w:rPr>
+        <w:t>s1</w:t>
+      </w:r>
+      <w:r>
+        <w:rPr>
+          <w:rFonts w:ascii="Times New Roman" w:hAnsi="Times New Roman" w:cs="Times New Roman"/>
+          <w:sz w:val="28"/>
+          <w:szCs w:val="28"/>
+          <w:lang w:val="en-US"/>
+        </w:rPr>
+        <w:t xml:space="preserve">, </w:t>
+      </w:r>
+      <w:r>
+        <w:rPr>
+          <w:rFonts w:ascii="Consolas" w:hAnsi="Consolas" w:cs="Times New Roman"/>
+          <w:sz w:val="28"/>
+          <w:szCs w:val="28"/>
+          <w:lang w:val="en-US"/>
+        </w:rPr>
+        <w:t>s2</w:t>
+      </w:r>
+    </w:p>
+    <w:p>
+      <w:pPr>
+        <w:pStyle w:val="a3"/>
+        <w:numPr>
+          <w:ilvl w:val="0"/>
+          <w:numId w:val="6"/>
+        </w:numPr>
+        <w:rPr>
+          <w:rFonts w:ascii="Times New Roman" w:hAnsi="Times New Roman" w:cs="Times New Roman"/>
+          <w:sz w:val="28"/>
+          <w:szCs w:val="28"/>
+        </w:rPr>
+      </w:pPr>
+      <w:r>
+        <w:rPr>
+          <w:rFonts w:ascii="Times New Roman" w:hAnsi="Times New Roman" w:cs="Times New Roman"/>
+          <w:sz w:val="28"/>
+          <w:szCs w:val="28"/>
+        </w:rPr>
+        <w:t xml:space="preserve">Выходные параметры: </w:t>
+      </w:r>
+      <w:r>
+        <w:rPr>
+          <w:rFonts w:ascii="Consolas" w:hAnsi="Consolas" w:cs="Times New Roman"/>
+          <w:sz w:val="28"/>
+          <w:szCs w:val="28"/>
+        </w:rPr>
+        <w:t>нет</w:t>
+      </w:r>
+    </w:p>
+    <w:p>
+      <w:pPr>
+        <w:pStyle w:val="a3"/>
+        <w:rPr>
+          <w:rFonts w:ascii="Times New Roman" w:hAnsi="Times New Roman" w:cs="Times New Roman"/>
+          <w:sz w:val="28"/>
+          <w:szCs w:val="28"/>
+        </w:rPr>
+      </w:pPr>
+      <w:r>
+        <w:rPr>
+          <w:rFonts w:ascii="Times New Roman" w:hAnsi="Times New Roman" w:cs="Times New Roman"/>
+          <w:sz w:val="28"/>
+          <w:szCs w:val="28"/>
+        </w:rPr>
+        <w:t>Блок-схема:</w:t>
+      </w:r>
+    </w:p>
+    <w:p>
+      <w:pPr>
+        <w:pStyle w:val="a3"/>
+        <w:jc w:val="center"/>
+        <w:rPr>
+          <w:rFonts w:ascii="Times New Roman" w:hAnsi="Times New Roman" w:cs="Times New Roman"/>
+          <w:sz w:val="28"/>
+          <w:szCs w:val="28"/>
+        </w:rPr>
+      </w:pPr>
+      <w:r>
+        <w:rPr>
+          <w:rFonts w:ascii="Times New Roman" w:hAnsi="Times New Roman" w:cs="Times New Roman"/>
+          <w:noProof/>
+          <w:sz w:val="28"/>
+          <w:szCs w:val="28"/>
+          <w:lang w:eastAsia="ru-RU"/>
+        </w:rPr>
+        <w:drawing>
+          <wp:inline distT="0" distB="0" distL="0" distR="0">
+            <wp:extent cx="5126097" cy="7515225"/>
+            <wp:effectExtent l="0" t="0" r="0" b="0"/>
+            <wp:docPr id="14" name="Рисунок 14"/>
+            <wp:cNvGraphicFramePr>
+              <a:graphicFrameLocks xmlns:a="http://schemas.openxmlformats.org/drawingml/2006/main" noChangeAspect="1"/>
+            </wp:cNvGraphicFramePr>
+            <a:graphic xmlns:a="http://schemas.openxmlformats.org/drawingml/2006/main">
+              <a:graphicData uri="http://schemas.openxmlformats.org/drawingml/2006/picture">
+                <pic:pic xmlns:pic="http://schemas.openxmlformats.org/drawingml/2006/picture">
+                  <pic:nvPicPr>
+                    <pic:cNvPr id="14" name="match_words.png"/>
+                    <pic:cNvPicPr/>
+                  </pic:nvPicPr>
+                  <pic:blipFill>
+                    <a:blip r:embed="rId9">
+                      <a:extLst>
+                        <a:ext uri="{28A0092B-C50C-407E-A947-70E740481C1C}">
+                          <a14:useLocalDpi xmlns:a14="http://schemas.microsoft.com/office/drawing/2010/main" val="0"/>
+                        </a:ext>
+                      </a:extLst>
+                    </a:blip>
+                    <a:stretch>
+                      <a:fillRect/>
+                    </a:stretch>
+                  </pic:blipFill>
+                  <pic:spPr>
+                    <a:xfrm>
+                      <a:off x="0" y="0"/>
+                      <a:ext cx="5136109" cy="7529903"/>
+                    </a:xfrm>
+                    <a:prstGeom prst="rect">
+                      <a:avLst/>
+                    </a:prstGeom>
+                  </pic:spPr>
+                </pic:pic>
+              </a:graphicData>
+            </a:graphic>
+          </wp:inline>
+        </w:drawing>
+      </w:r>
+    </w:p>
+    <w:p>
+      <w:pPr>
         <w:rPr>
           <w:rFonts w:ascii="Times New Roman" w:hAnsi="Times New Roman" w:cs="Times New Roman"/>
           <w:sz w:val="28"/>
@@ -5179,6 +5278,30 @@
                 <w:szCs w:val="20"/>
               </w:rPr>
             </w:pPr>
+          </w:p>
+          <w:p>
+            <w:pPr>
+              <w:pStyle w:val="a3"/>
+              <w:ind w:left="0"/>
+              <w:jc w:val="center"/>
+              <w:rPr>
+                <w:rFonts w:ascii="Times New Roman" w:hAnsi="Times New Roman" w:cs="Times New Roman"/>
+                <w:sz w:val="20"/>
+                <w:szCs w:val="20"/>
+              </w:rPr>
+            </w:pPr>
+          </w:p>
+          <w:p>
+            <w:pPr>
+              <w:pStyle w:val="a3"/>
+              <w:ind w:left="0"/>
+              <w:jc w:val="center"/>
+              <w:rPr>
+                <w:rFonts w:ascii="Times New Roman" w:hAnsi="Times New Roman" w:cs="Times New Roman"/>
+                <w:sz w:val="20"/>
+                <w:szCs w:val="20"/>
+              </w:rPr>
+            </w:pPr>
             <w:r>
               <w:rPr>
                 <w:rFonts w:ascii="Times New Roman" w:hAnsi="Times New Roman" w:cs="Times New Roman"/>
@@ -5260,7 +5383,15 @@
                 <w:sz w:val="20"/>
                 <w:szCs w:val="20"/>
               </w:rPr>
-              <w:t>Этих = организации</w:t>
+              <w:t xml:space="preserve">Этих = </w:t>
+            </w:r>
+            <w:r>
+              <w:rPr>
+                <w:rFonts w:ascii="Times New Roman" w:hAnsi="Times New Roman" w:cs="Times New Roman"/>
+                <w:sz w:val="20"/>
+                <w:szCs w:val="20"/>
+              </w:rPr>
+              <w:t>-</w:t>
             </w:r>
           </w:p>
           <w:p>
@@ -5280,7 +5411,15 @@
                 <w:sz w:val="20"/>
                 <w:szCs w:val="20"/>
               </w:rPr>
-              <w:t>Проблема = особенности</w:t>
+              <w:t xml:space="preserve">Проблема = </w:t>
+            </w:r>
+            <w:r>
+              <w:rPr>
+                <w:rFonts w:ascii="Times New Roman" w:hAnsi="Times New Roman" w:cs="Times New Roman"/>
+                <w:sz w:val="20"/>
+                <w:szCs w:val="20"/>
+              </w:rPr>
+              <w:t>-</w:t>
             </w:r>
           </w:p>
           <w:p>
@@ -5300,7 +5439,15 @@
                 <w:sz w:val="20"/>
                 <w:szCs w:val="20"/>
               </w:rPr>
-              <w:t>Настолько = задача</w:t>
+              <w:t xml:space="preserve">Настолько = </w:t>
+            </w:r>
+            <w:r>
+              <w:rPr>
+                <w:rFonts w:ascii="Times New Roman" w:hAnsi="Times New Roman" w:cs="Times New Roman"/>
+                <w:sz w:val="20"/>
+                <w:szCs w:val="20"/>
+              </w:rPr>
+              <w:t>-</w:t>
             </w:r>
           </w:p>
           <w:p>
@@ -5320,7 +5467,15 @@
                 <w:sz w:val="20"/>
                 <w:szCs w:val="20"/>
               </w:rPr>
-              <w:t>Очевидна = организации</w:t>
+              <w:t xml:space="preserve">Очевидна = </w:t>
+            </w:r>
+            <w:r>
+              <w:rPr>
+                <w:rFonts w:ascii="Times New Roman" w:hAnsi="Times New Roman" w:cs="Times New Roman"/>
+                <w:sz w:val="20"/>
+                <w:szCs w:val="20"/>
+              </w:rPr>
+              <w:t>-</w:t>
             </w:r>
           </w:p>
         </w:tc>
@@ -5413,6 +5568,30 @@
                 <w:szCs w:val="20"/>
               </w:rPr>
             </w:pPr>
+          </w:p>
+          <w:p>
+            <w:pPr>
+              <w:pStyle w:val="a3"/>
+              <w:ind w:left="0"/>
+              <w:jc w:val="center"/>
+              <w:rPr>
+                <w:rFonts w:ascii="Times New Roman" w:hAnsi="Times New Roman" w:cs="Times New Roman"/>
+                <w:sz w:val="20"/>
+                <w:szCs w:val="20"/>
+              </w:rPr>
+            </w:pPr>
+          </w:p>
+          <w:p>
+            <w:pPr>
+              <w:pStyle w:val="a3"/>
+              <w:ind w:left="0"/>
+              <w:jc w:val="center"/>
+              <w:rPr>
+                <w:rFonts w:ascii="Times New Roman" w:hAnsi="Times New Roman" w:cs="Times New Roman"/>
+                <w:sz w:val="20"/>
+                <w:szCs w:val="20"/>
+              </w:rPr>
+            </w:pPr>
             <w:r>
               <w:rPr>
                 <w:rFonts w:ascii="Times New Roman" w:hAnsi="Times New Roman" w:cs="Times New Roman"/>
@@ -5465,8 +5644,9 @@
           </w:tcPr>
           <w:p>
             <w:pPr>
-              <w:pStyle w:val="a3"/>
-              <w:ind w:left="0"/>
+              <w:autoSpaceDE w:val="0"/>
+              <w:autoSpaceDN w:val="0"/>
+              <w:adjustRightInd w:val="0"/>
               <w:jc w:val="center"/>
               <w:rPr>
                 <w:rFonts w:ascii="Times New Roman" w:hAnsi="Times New Roman" w:cs="Times New Roman"/>
@@ -5480,13 +5660,22 @@
                 <w:sz w:val="20"/>
                 <w:szCs w:val="20"/>
               </w:rPr>
-              <w:t>Не = намеченного</w:t>
+              <w:t xml:space="preserve">Не </w:t>
+            </w:r>
+            <w:r>
+              <w:rPr>
+                <w:rFonts w:ascii="Times New Roman" w:hAnsi="Times New Roman" w:cs="Times New Roman"/>
+                <w:sz w:val="20"/>
+                <w:szCs w:val="20"/>
+              </w:rPr>
+              <w:t>= -</w:t>
             </w:r>
           </w:p>
           <w:p>
             <w:pPr>
-              <w:pStyle w:val="a3"/>
-              <w:ind w:left="0"/>
+              <w:autoSpaceDE w:val="0"/>
+              <w:autoSpaceDN w:val="0"/>
+              <w:adjustRightInd w:val="0"/>
               <w:jc w:val="center"/>
               <w:rPr>
                 <w:rFonts w:ascii="Times New Roman" w:hAnsi="Times New Roman" w:cs="Times New Roman"/>
@@ -5500,13 +5689,30 @@
                 <w:sz w:val="20"/>
                 <w:szCs w:val="20"/>
               </w:rPr>
-              <w:t>Следует = намеченного</w:t>
+              <w:t>С</w:t>
+            </w:r>
+            <w:r>
+              <w:rPr>
+                <w:rFonts w:ascii="Times New Roman" w:hAnsi="Times New Roman" w:cs="Times New Roman"/>
+                <w:sz w:val="20"/>
+                <w:szCs w:val="20"/>
+              </w:rPr>
+              <w:t>ледует</w:t>
+            </w:r>
+            <w:r>
+              <w:rPr>
+                <w:rFonts w:ascii="Times New Roman" w:hAnsi="Times New Roman" w:cs="Times New Roman"/>
+                <w:sz w:val="20"/>
+                <w:szCs w:val="20"/>
+              </w:rPr>
+              <w:t xml:space="preserve"> = -</w:t>
             </w:r>
           </w:p>
           <w:p>
             <w:pPr>
-              <w:pStyle w:val="a3"/>
-              <w:ind w:left="0"/>
+              <w:autoSpaceDE w:val="0"/>
+              <w:autoSpaceDN w:val="0"/>
+              <w:adjustRightInd w:val="0"/>
               <w:jc w:val="center"/>
               <w:rPr>
                 <w:rFonts w:ascii="Times New Roman" w:hAnsi="Times New Roman" w:cs="Times New Roman"/>
@@ -5520,13 +5726,30 @@
                 <w:sz w:val="20"/>
                 <w:szCs w:val="20"/>
               </w:rPr>
-              <w:t>Однако = намеченного</w:t>
+              <w:t>О</w:t>
+            </w:r>
+            <w:r>
+              <w:rPr>
+                <w:rFonts w:ascii="Times New Roman" w:hAnsi="Times New Roman" w:cs="Times New Roman"/>
+                <w:sz w:val="20"/>
+                <w:szCs w:val="20"/>
+              </w:rPr>
+              <w:t>днако</w:t>
+            </w:r>
+            <w:r>
+              <w:rPr>
+                <w:rFonts w:ascii="Times New Roman" w:hAnsi="Times New Roman" w:cs="Times New Roman"/>
+                <w:sz w:val="20"/>
+                <w:szCs w:val="20"/>
+              </w:rPr>
+              <w:t xml:space="preserve"> = -</w:t>
             </w:r>
           </w:p>
           <w:p>
             <w:pPr>
-              <w:pStyle w:val="a3"/>
-              <w:ind w:left="0"/>
+              <w:autoSpaceDE w:val="0"/>
+              <w:autoSpaceDN w:val="0"/>
+              <w:adjustRightInd w:val="0"/>
               <w:jc w:val="center"/>
               <w:rPr>
                 <w:rFonts w:ascii="Times New Roman" w:hAnsi="Times New Roman" w:cs="Times New Roman"/>
@@ -5540,18 +5763,28 @@
                 <w:sz w:val="20"/>
                 <w:szCs w:val="20"/>
               </w:rPr>
-              <w:t>Забывать = реализация</w:t>
+              <w:t xml:space="preserve">забывать </w:t>
+            </w:r>
+            <w:r>
+              <w:rPr>
+                <w:rFonts w:ascii="Times New Roman" w:hAnsi="Times New Roman" w:cs="Times New Roman"/>
+                <w:sz w:val="20"/>
+                <w:szCs w:val="20"/>
+              </w:rPr>
+              <w:t>= -</w:t>
             </w:r>
           </w:p>
           <w:p>
             <w:pPr>
-              <w:pStyle w:val="a3"/>
-              <w:ind w:left="0"/>
+              <w:autoSpaceDE w:val="0"/>
+              <w:autoSpaceDN w:val="0"/>
+              <w:adjustRightInd w:val="0"/>
               <w:jc w:val="center"/>
               <w:rPr>
                 <w:rFonts w:ascii="Times New Roman" w:hAnsi="Times New Roman" w:cs="Times New Roman"/>
                 <w:sz w:val="20"/>
                 <w:szCs w:val="20"/>
+                <w:lang w:val="en-US"/>
               </w:rPr>
             </w:pPr>
             <w:r>
@@ -5560,7 +5793,16 @@
                 <w:sz w:val="20"/>
                 <w:szCs w:val="20"/>
               </w:rPr>
-              <w:t>О = Дорогие</w:t>
+              <w:t xml:space="preserve">о </w:t>
+            </w:r>
+            <w:r>
+              <w:rPr>
+                <w:rFonts w:ascii="Times New Roman" w:hAnsi="Times New Roman" w:cs="Times New Roman"/>
+                <w:sz w:val="20"/>
+                <w:szCs w:val="20"/>
+                <w:lang w:val="en-US"/>
+              </w:rPr>
+              <w:t>= -</w:t>
             </w:r>
           </w:p>
         </w:tc>
@@ -5633,13 +5875,37 @@
       </w:tr>
       <w:tr>
         <w:trPr>
-          <w:trHeight w:val="330"/>
+          <w:trHeight w:val="463"/>
         </w:trPr>
         <w:tc>
           <w:tcPr>
             <w:tcW w:w="623" w:type="dxa"/>
             <w:vMerge w:val="restart"/>
           </w:tcPr>
+          <w:p>
+            <w:pPr>
+              <w:pStyle w:val="a3"/>
+              <w:ind w:left="0"/>
+              <w:jc w:val="center"/>
+              <w:rPr>
+                <w:rFonts w:ascii="Times New Roman" w:hAnsi="Times New Roman" w:cs="Times New Roman"/>
+                <w:sz w:val="20"/>
+                <w:szCs w:val="20"/>
+              </w:rPr>
+            </w:pPr>
+          </w:p>
+          <w:p>
+            <w:pPr>
+              <w:pStyle w:val="a3"/>
+              <w:ind w:left="0"/>
+              <w:jc w:val="center"/>
+              <w:rPr>
+                <w:rFonts w:ascii="Times New Roman" w:hAnsi="Times New Roman" w:cs="Times New Roman"/>
+                <w:sz w:val="20"/>
+                <w:szCs w:val="20"/>
+              </w:rPr>
+            </w:pPr>
+          </w:p>
           <w:p>
             <w:pPr>
               <w:pStyle w:val="a3"/>
@@ -5659,6 +5925,18 @@
               </w:rPr>
               <w:t>3</w:t>
             </w:r>
+          </w:p>
+          <w:p>
+            <w:pPr>
+              <w:pStyle w:val="a3"/>
+              <w:ind w:left="0"/>
+              <w:jc w:val="center"/>
+              <w:rPr>
+                <w:rFonts w:ascii="Times New Roman" w:hAnsi="Times New Roman" w:cs="Times New Roman"/>
+                <w:sz w:val="20"/>
+                <w:szCs w:val="20"/>
+              </w:rPr>
+            </w:pPr>
           </w:p>
         </w:tc>
         <w:tc>
@@ -5684,18 +5962,8 @@
                 <w:sz w:val="20"/>
                 <w:szCs w:val="20"/>
               </w:rPr>
-              <w:t xml:space="preserve">Соображения высшего порядка, </w:t>
+              <w:t>Когда я сделаю</w:t>
             </w:r>
-            <w:proofErr w:type="gramStart"/>
-            <w:r>
-              <w:rPr>
-                <w:color w:val="000000"/>
-                <w:sz w:val="20"/>
-                <w:szCs w:val="20"/>
-              </w:rPr>
-              <w:t>а...</w:t>
-            </w:r>
-            <w:proofErr w:type="gramEnd"/>
           </w:p>
           <w:p>
             <w:pPr>
@@ -5744,7 +6012,7 @@
                 <w:sz w:val="20"/>
                 <w:szCs w:val="20"/>
               </w:rPr>
-              <w:t>Соображения = очевидна</w:t>
+              <w:t>Когда = тогда</w:t>
             </w:r>
           </w:p>
           <w:p>
@@ -5764,7 +6032,7 @@
                 <w:sz w:val="20"/>
                 <w:szCs w:val="20"/>
               </w:rPr>
-              <w:t>Высшего = проблема</w:t>
+              <w:t>Я = -</w:t>
             </w:r>
           </w:p>
           <w:p>
@@ -5784,14 +6052,14 @@
                 <w:sz w:val="20"/>
                 <w:szCs w:val="20"/>
               </w:rPr>
-              <w:t>Порядка настолько</w:t>
+              <w:t>Сделаю = -</w:t>
             </w:r>
           </w:p>
         </w:tc>
       </w:tr>
       <w:tr>
         <w:trPr>
-          <w:trHeight w:val="327"/>
+          <w:trHeight w:val="315"/>
         </w:trPr>
         <w:tc>
           <w:tcPr>
@@ -5834,7 +6102,7 @@
                 <w:sz w:val="20"/>
                 <w:szCs w:val="20"/>
               </w:rPr>
-              <w:t>Значимость этих проблем настолько очевидна</w:t>
+              <w:t>Тогда пойду</w:t>
             </w:r>
           </w:p>
           <w:p>
@@ -5878,86 +6146,73 @@
           <w:b/>
           <w:sz w:val="28"/>
           <w:szCs w:val="28"/>
-        </w:rPr>
-      </w:pPr>
-    </w:p>
-    <w:p>
-      <w:pPr>
-        <w:rPr>
-          <w:rFonts w:ascii="Times New Roman" w:hAnsi="Times New Roman" w:cs="Times New Roman"/>
-          <w:b/>
-          <w:sz w:val="28"/>
-          <w:szCs w:val="28"/>
-        </w:rPr>
-      </w:pPr>
-    </w:p>
-    <w:p>
-      <w:pPr>
-        <w:rPr>
-          <w:rFonts w:ascii="Times New Roman" w:hAnsi="Times New Roman" w:cs="Times New Roman"/>
-          <w:b/>
-          <w:sz w:val="28"/>
-          <w:szCs w:val="28"/>
-        </w:rPr>
-      </w:pPr>
-    </w:p>
-    <w:p>
-      <w:pPr>
-        <w:rPr>
-          <w:rFonts w:ascii="Times New Roman" w:hAnsi="Times New Roman" w:cs="Times New Roman"/>
-          <w:b/>
-          <w:sz w:val="28"/>
-          <w:szCs w:val="28"/>
-        </w:rPr>
-      </w:pPr>
-    </w:p>
-    <w:p>
-      <w:pPr>
-        <w:rPr>
-          <w:rFonts w:ascii="Times New Roman" w:hAnsi="Times New Roman" w:cs="Times New Roman"/>
-          <w:b/>
-          <w:sz w:val="28"/>
-          <w:szCs w:val="28"/>
-        </w:rPr>
-      </w:pPr>
-    </w:p>
-    <w:p>
-      <w:pPr>
-        <w:rPr>
-          <w:rFonts w:ascii="Times New Roman" w:hAnsi="Times New Roman" w:cs="Times New Roman"/>
-          <w:b/>
-          <w:sz w:val="28"/>
-          <w:szCs w:val="28"/>
-        </w:rPr>
-      </w:pPr>
-    </w:p>
-    <w:p>
-      <w:pPr>
-        <w:rPr>
-          <w:rFonts w:ascii="Times New Roman" w:hAnsi="Times New Roman" w:cs="Times New Roman"/>
-          <w:b/>
-          <w:sz w:val="28"/>
-          <w:szCs w:val="28"/>
-        </w:rPr>
-      </w:pPr>
-    </w:p>
-    <w:p>
-      <w:pPr>
-        <w:rPr>
-          <w:rFonts w:ascii="Times New Roman" w:hAnsi="Times New Roman" w:cs="Times New Roman"/>
-          <w:b/>
-          <w:sz w:val="28"/>
-          <w:szCs w:val="28"/>
-        </w:rPr>
-      </w:pPr>
-    </w:p>
-    <w:p>
-      <w:pPr>
-        <w:rPr>
-          <w:rFonts w:ascii="Times New Roman" w:hAnsi="Times New Roman" w:cs="Times New Roman"/>
-          <w:b/>
-          <w:sz w:val="28"/>
-          <w:szCs w:val="28"/>
+          <w:lang w:val="en-US"/>
+        </w:rPr>
+      </w:pPr>
+    </w:p>
+    <w:p>
+      <w:pPr>
+        <w:rPr>
+          <w:rFonts w:ascii="Times New Roman" w:hAnsi="Times New Roman" w:cs="Times New Roman"/>
+          <w:b/>
+          <w:sz w:val="28"/>
+          <w:szCs w:val="28"/>
+          <w:lang w:val="en-US"/>
+        </w:rPr>
+      </w:pPr>
+    </w:p>
+    <w:p>
+      <w:pPr>
+        <w:rPr>
+          <w:rFonts w:ascii="Times New Roman" w:hAnsi="Times New Roman" w:cs="Times New Roman"/>
+          <w:b/>
+          <w:sz w:val="28"/>
+          <w:szCs w:val="28"/>
+          <w:lang w:val="en-US"/>
+        </w:rPr>
+      </w:pPr>
+    </w:p>
+    <w:p>
+      <w:pPr>
+        <w:rPr>
+          <w:rFonts w:ascii="Times New Roman" w:hAnsi="Times New Roman" w:cs="Times New Roman"/>
+          <w:b/>
+          <w:sz w:val="28"/>
+          <w:szCs w:val="28"/>
+          <w:lang w:val="en-US"/>
+        </w:rPr>
+      </w:pPr>
+    </w:p>
+    <w:p>
+      <w:pPr>
+        <w:rPr>
+          <w:rFonts w:ascii="Times New Roman" w:hAnsi="Times New Roman" w:cs="Times New Roman"/>
+          <w:b/>
+          <w:sz w:val="28"/>
+          <w:szCs w:val="28"/>
+          <w:lang w:val="en-US"/>
+        </w:rPr>
+      </w:pPr>
+    </w:p>
+    <w:p>
+      <w:pPr>
+        <w:rPr>
+          <w:rFonts w:ascii="Times New Roman" w:hAnsi="Times New Roman" w:cs="Times New Roman"/>
+          <w:b/>
+          <w:sz w:val="28"/>
+          <w:szCs w:val="28"/>
+          <w:lang w:val="en-US"/>
+        </w:rPr>
+      </w:pPr>
+    </w:p>
+    <w:p>
+      <w:pPr>
+        <w:rPr>
+          <w:rFonts w:ascii="Times New Roman" w:hAnsi="Times New Roman" w:cs="Times New Roman"/>
+          <w:b/>
+          <w:sz w:val="28"/>
+          <w:szCs w:val="28"/>
+          <w:lang w:val="en-US"/>
         </w:rPr>
       </w:pPr>
     </w:p>
@@ -5982,6 +6237,7 @@
           <w:sz w:val="28"/>
           <w:szCs w:val="28"/>
         </w:rPr>
+        <w:lastRenderedPageBreak/>
         <w:t>Текст программы</w:t>
       </w:r>
     </w:p>
@@ -8453,7 +8709,7 @@
           <w:szCs w:val="20"/>
           <w:lang w:val="en-US"/>
         </w:rPr>
-        <w:t>count_vowel</w:t>
+        <w:t>get_vowel</w:t>
       </w:r>
       <w:proofErr w:type="spellEnd"/>
       <w:r>
@@ -8464,7 +8720,7 @@
           <w:szCs w:val="20"/>
           <w:lang w:val="en-US"/>
         </w:rPr>
-        <w:t xml:space="preserve">(w1: </w:t>
+        <w:t xml:space="preserve">(w: </w:t>
       </w:r>
       <w:r>
         <w:rPr>
@@ -8484,7 +8740,19 @@
           <w:szCs w:val="20"/>
           <w:lang w:val="en-US"/>
         </w:rPr>
-        <w:t xml:space="preserve">; w2: </w:t>
+        <w:t xml:space="preserve">) : </w:t>
+      </w:r>
+      <w:r>
+        <w:rPr>
+          <w:rFonts w:ascii="Consolas" w:hAnsi="Consolas" w:cs="Consolas"/>
+          <w:b/>
+          <w:bCs/>
+          <w:color w:val="000000"/>
+          <w:sz w:val="20"/>
+          <w:szCs w:val="20"/>
+          <w:lang w:val="en-US"/>
+        </w:rPr>
+        <w:t xml:space="preserve">set of </w:t>
       </w:r>
       <w:r>
         <w:rPr>
@@ -8494,27 +8762,7 @@
           <w:szCs w:val="20"/>
           <w:lang w:val="en-US"/>
         </w:rPr>
-        <w:t>string</w:t>
-      </w:r>
-      <w:r>
-        <w:rPr>
-          <w:rFonts w:ascii="Consolas" w:hAnsi="Consolas" w:cs="Consolas"/>
-          <w:color w:val="000000"/>
-          <w:sz w:val="20"/>
-          <w:szCs w:val="20"/>
-          <w:lang w:val="en-US"/>
-        </w:rPr>
-        <w:t xml:space="preserve">) : </w:t>
-      </w:r>
-      <w:r>
-        <w:rPr>
-          <w:rFonts w:ascii="Consolas" w:hAnsi="Consolas" w:cs="Consolas"/>
-          <w:color w:val="0000FF"/>
-          <w:sz w:val="20"/>
-          <w:szCs w:val="20"/>
-          <w:lang w:val="en-US"/>
-        </w:rPr>
-        <w:t>integer</w:t>
+        <w:t>char</w:t>
       </w:r>
       <w:r>
         <w:rPr>
@@ -8539,69 +8787,76 @@
           <w:color w:val="000000"/>
           <w:sz w:val="20"/>
           <w:szCs w:val="20"/>
-        </w:rPr>
-      </w:pPr>
-      <w:proofErr w:type="spellStart"/>
-      <w:r>
-        <w:rPr>
-          <w:rFonts w:ascii="Consolas" w:hAnsi="Consolas" w:cs="Consolas"/>
-          <w:b/>
-          <w:bCs/>
-          <w:color w:val="000000"/>
-          <w:sz w:val="20"/>
-          <w:szCs w:val="20"/>
-        </w:rPr>
-        <w:t>var</w:t>
-      </w:r>
-      <w:proofErr w:type="spellEnd"/>
-      <w:r>
-        <w:rPr>
-          <w:rFonts w:ascii="Consolas" w:hAnsi="Consolas" w:cs="Consolas"/>
-          <w:b/>
-          <w:bCs/>
-          <w:color w:val="000000"/>
-          <w:sz w:val="20"/>
-          <w:szCs w:val="20"/>
-        </w:rPr>
-        <w:t xml:space="preserve"> </w:t>
-      </w:r>
-      <w:r>
-        <w:rPr>
-          <w:rFonts w:ascii="Consolas" w:hAnsi="Consolas" w:cs="Consolas"/>
-          <w:color w:val="000000"/>
-          <w:sz w:val="20"/>
-          <w:szCs w:val="20"/>
-        </w:rPr>
-        <w:t xml:space="preserve">i, </w:t>
-      </w:r>
+          <w:lang w:val="en-US"/>
+        </w:rPr>
+      </w:pPr>
       <w:proofErr w:type="spellStart"/>
       <w:proofErr w:type="gramStart"/>
       <w:r>
         <w:rPr>
           <w:rFonts w:ascii="Consolas" w:hAnsi="Consolas" w:cs="Consolas"/>
-          <w:color w:val="000000"/>
-          <w:sz w:val="20"/>
-          <w:szCs w:val="20"/>
-        </w:rPr>
-        <w:t>len:</w:t>
-      </w:r>
-      <w:r>
-        <w:rPr>
-          <w:rFonts w:ascii="Consolas" w:hAnsi="Consolas" w:cs="Consolas"/>
-          <w:color w:val="0000FF"/>
-          <w:sz w:val="20"/>
-          <w:szCs w:val="20"/>
-        </w:rPr>
-        <w:t>integer</w:t>
+          <w:b/>
+          <w:bCs/>
+          <w:color w:val="000000"/>
+          <w:sz w:val="20"/>
+          <w:szCs w:val="20"/>
+          <w:lang w:val="en-US"/>
+        </w:rPr>
+        <w:t>var</w:t>
       </w:r>
       <w:proofErr w:type="spellEnd"/>
       <w:proofErr w:type="gramEnd"/>
       <w:r>
         <w:rPr>
           <w:rFonts w:ascii="Consolas" w:hAnsi="Consolas" w:cs="Consolas"/>
-          <w:color w:val="000000"/>
-          <w:sz w:val="20"/>
-          <w:szCs w:val="20"/>
+          <w:b/>
+          <w:bCs/>
+          <w:color w:val="000000"/>
+          <w:sz w:val="20"/>
+          <w:szCs w:val="20"/>
+          <w:lang w:val="en-US"/>
+        </w:rPr>
+        <w:t xml:space="preserve"> </w:t>
+      </w:r>
+      <w:r>
+        <w:rPr>
+          <w:rFonts w:ascii="Consolas" w:hAnsi="Consolas" w:cs="Consolas"/>
+          <w:color w:val="000000"/>
+          <w:sz w:val="20"/>
+          <w:szCs w:val="20"/>
+          <w:lang w:val="en-US"/>
+        </w:rPr>
+        <w:t xml:space="preserve">res: </w:t>
+      </w:r>
+      <w:r>
+        <w:rPr>
+          <w:rFonts w:ascii="Consolas" w:hAnsi="Consolas" w:cs="Consolas"/>
+          <w:b/>
+          <w:bCs/>
+          <w:color w:val="000000"/>
+          <w:sz w:val="20"/>
+          <w:szCs w:val="20"/>
+          <w:lang w:val="en-US"/>
+        </w:rPr>
+        <w:t xml:space="preserve">set of </w:t>
+      </w:r>
+      <w:r>
+        <w:rPr>
+          <w:rFonts w:ascii="Consolas" w:hAnsi="Consolas" w:cs="Consolas"/>
+          <w:color w:val="0000FF"/>
+          <w:sz w:val="20"/>
+          <w:szCs w:val="20"/>
+          <w:lang w:val="en-US"/>
+        </w:rPr>
+        <w:t>char</w:t>
+      </w:r>
+      <w:r>
+        <w:rPr>
+          <w:rFonts w:ascii="Consolas" w:hAnsi="Consolas" w:cs="Consolas"/>
+          <w:color w:val="000000"/>
+          <w:sz w:val="20"/>
+          <w:szCs w:val="20"/>
+          <w:lang w:val="en-US"/>
         </w:rPr>
         <w:t>;</w:t>
       </w:r>
@@ -8626,8 +8881,38 @@
           <w:color w:val="000000"/>
           <w:sz w:val="20"/>
           <w:szCs w:val="20"/>
-        </w:rPr>
-        <w:t xml:space="preserve">    c: </w:t>
+          <w:lang w:val="en-US"/>
+        </w:rPr>
+        <w:t xml:space="preserve">    </w:t>
+      </w:r>
+      <w:r>
+        <w:rPr>
+          <w:rFonts w:ascii="Consolas" w:hAnsi="Consolas" w:cs="Consolas"/>
+          <w:color w:val="000000"/>
+          <w:sz w:val="20"/>
+          <w:szCs w:val="20"/>
+        </w:rPr>
+        <w:t xml:space="preserve">i, </w:t>
+      </w:r>
+      <w:proofErr w:type="spellStart"/>
+      <w:r>
+        <w:rPr>
+          <w:rFonts w:ascii="Consolas" w:hAnsi="Consolas" w:cs="Consolas"/>
+          <w:color w:val="000000"/>
+          <w:sz w:val="20"/>
+          <w:szCs w:val="20"/>
+        </w:rPr>
+        <w:t>len</w:t>
+      </w:r>
+      <w:proofErr w:type="spellEnd"/>
+      <w:r>
+        <w:rPr>
+          <w:rFonts w:ascii="Consolas" w:hAnsi="Consolas" w:cs="Consolas"/>
+          <w:color w:val="000000"/>
+          <w:sz w:val="20"/>
+          <w:szCs w:val="20"/>
+        </w:rPr>
+        <w:t xml:space="preserve">: </w:t>
       </w:r>
       <w:proofErr w:type="spellStart"/>
       <w:r>
@@ -8754,7 +9039,7 @@
           <w:sz w:val="20"/>
           <w:szCs w:val="20"/>
         </w:rPr>
-        <w:t>(w2);</w:t>
+        <w:t>(w);</w:t>
       </w:r>
     </w:p>
     <w:p>
@@ -8980,7 +9265,7 @@
           <w:szCs w:val="20"/>
           <w:lang w:val="en-US"/>
         </w:rPr>
-        <w:t>(w2[</w:t>
+        <w:t>(w[</w:t>
       </w:r>
       <w:proofErr w:type="spellStart"/>
       <w:r>
@@ -9024,7 +9309,7 @@
           <w:szCs w:val="20"/>
           <w:lang w:val="en-US"/>
         </w:rPr>
-        <w:t xml:space="preserve">w1) </w:t>
+        <w:t xml:space="preserve">VOWEL) </w:t>
       </w:r>
       <w:r>
         <w:rPr>
@@ -9036,73 +9321,7 @@
           <w:szCs w:val="20"/>
           <w:lang w:val="en-US"/>
         </w:rPr>
-        <w:t xml:space="preserve">and </w:t>
-      </w:r>
-      <w:r>
-        <w:rPr>
-          <w:rFonts w:ascii="Consolas" w:hAnsi="Consolas" w:cs="Consolas"/>
-          <w:color w:val="000000"/>
-          <w:sz w:val="20"/>
-          <w:szCs w:val="20"/>
-          <w:lang w:val="en-US"/>
-        </w:rPr>
-        <w:t>(w2[</w:t>
-      </w:r>
-      <w:proofErr w:type="spellStart"/>
-      <w:r>
-        <w:rPr>
-          <w:rFonts w:ascii="Consolas" w:hAnsi="Consolas" w:cs="Consolas"/>
-          <w:color w:val="000000"/>
-          <w:sz w:val="20"/>
-          <w:szCs w:val="20"/>
-          <w:lang w:val="en-US"/>
-        </w:rPr>
-        <w:t>i</w:t>
-      </w:r>
-      <w:proofErr w:type="spellEnd"/>
-      <w:r>
-        <w:rPr>
-          <w:rFonts w:ascii="Consolas" w:hAnsi="Consolas" w:cs="Consolas"/>
-          <w:color w:val="000000"/>
-          <w:sz w:val="20"/>
-          <w:szCs w:val="20"/>
-          <w:lang w:val="en-US"/>
-        </w:rPr>
-        <w:t xml:space="preserve">] </w:t>
-      </w:r>
-      <w:r>
-        <w:rPr>
-          <w:rFonts w:ascii="Consolas" w:hAnsi="Consolas" w:cs="Consolas"/>
-          <w:b/>
-          <w:bCs/>
-          <w:color w:val="000000"/>
-          <w:sz w:val="20"/>
-          <w:szCs w:val="20"/>
-          <w:lang w:val="en-US"/>
-        </w:rPr>
-        <w:t xml:space="preserve">in </w:t>
-      </w:r>
-      <w:r>
-        <w:rPr>
-          <w:rFonts w:ascii="Consolas" w:hAnsi="Consolas" w:cs="Consolas"/>
-          <w:color w:val="000000"/>
-          <w:sz w:val="20"/>
-          <w:szCs w:val="20"/>
-          <w:lang w:val="en-US"/>
-        </w:rPr>
-        <w:t xml:space="preserve">VOWEL) </w:t>
-      </w:r>
-      <w:r>
-        <w:rPr>
-          <w:rFonts w:ascii="Consolas" w:hAnsi="Consolas" w:cs="Consolas"/>
-          <w:b/>
-          <w:bCs/>
-          <w:color w:val="000000"/>
-          <w:sz w:val="20"/>
-          <w:szCs w:val="20"/>
-          <w:lang w:val="en-US"/>
-        </w:rPr>
-        <w:t xml:space="preserve">then </w:t>
+        <w:t>then</w:t>
       </w:r>
     </w:p>
     <w:p>
@@ -9131,6 +9350,7 @@
         </w:rPr>
         <w:t xml:space="preserve">      </w:t>
       </w:r>
+      <w:proofErr w:type="spellStart"/>
       <w:proofErr w:type="gramStart"/>
       <w:r>
         <w:rPr>
@@ -9139,7 +9359,17 @@
           <w:sz w:val="20"/>
           <w:szCs w:val="20"/>
         </w:rPr>
-        <w:t>c :</w:t>
+        <w:t>res</w:t>
+      </w:r>
+      <w:proofErr w:type="spellEnd"/>
+      <w:r>
+        <w:rPr>
+          <w:rFonts w:ascii="Consolas" w:hAnsi="Consolas" w:cs="Consolas"/>
+          <w:color w:val="000000"/>
+          <w:sz w:val="20"/>
+          <w:szCs w:val="20"/>
+        </w:rPr>
+        <w:t xml:space="preserve"> :</w:t>
       </w:r>
       <w:proofErr w:type="gramEnd"/>
       <w:r>
@@ -9149,25 +9379,27 @@
           <w:sz w:val="20"/>
           <w:szCs w:val="20"/>
         </w:rPr>
-        <w:t xml:space="preserve">= c + </w:t>
-      </w:r>
-      <w:r>
-        <w:rPr>
-          <w:rFonts w:ascii="Consolas" w:hAnsi="Consolas" w:cs="Consolas"/>
-          <w:color w:val="006400"/>
-          <w:sz w:val="20"/>
-          <w:szCs w:val="20"/>
-        </w:rPr>
-        <w:t>1</w:t>
-      </w:r>
-      <w:r>
-        <w:rPr>
-          <w:rFonts w:ascii="Consolas" w:hAnsi="Consolas" w:cs="Consolas"/>
-          <w:color w:val="000000"/>
-          <w:sz w:val="20"/>
-          <w:szCs w:val="20"/>
-        </w:rPr>
-        <w:t xml:space="preserve">; </w:t>
+        <w:t xml:space="preserve">= </w:t>
+      </w:r>
+      <w:proofErr w:type="spellStart"/>
+      <w:r>
+        <w:rPr>
+          <w:rFonts w:ascii="Consolas" w:hAnsi="Consolas" w:cs="Consolas"/>
+          <w:color w:val="000000"/>
+          <w:sz w:val="20"/>
+          <w:szCs w:val="20"/>
+        </w:rPr>
+        <w:t>res</w:t>
+      </w:r>
+      <w:proofErr w:type="spellEnd"/>
+      <w:r>
+        <w:rPr>
+          <w:rFonts w:ascii="Consolas" w:hAnsi="Consolas" w:cs="Consolas"/>
+          <w:color w:val="000000"/>
+          <w:sz w:val="20"/>
+          <w:szCs w:val="20"/>
+        </w:rPr>
+        <w:t xml:space="preserve"> + [w[i]];</w:t>
       </w:r>
     </w:p>
     <w:p>
@@ -9193,46 +9425,6 @@
         </w:rPr>
         <w:t xml:space="preserve">  </w:t>
       </w:r>
-      <w:proofErr w:type="spellStart"/>
-      <w:r>
-        <w:rPr>
-          <w:rFonts w:ascii="Consolas" w:hAnsi="Consolas" w:cs="Consolas"/>
-          <w:color w:val="000000"/>
-          <w:sz w:val="20"/>
-          <w:szCs w:val="20"/>
-        </w:rPr>
-        <w:t>count_</w:t>
-      </w:r>
-      <w:proofErr w:type="gramStart"/>
-      <w:r>
-        <w:rPr>
-          <w:rFonts w:ascii="Consolas" w:hAnsi="Consolas" w:cs="Consolas"/>
-          <w:color w:val="000000"/>
-          <w:sz w:val="20"/>
-          <w:szCs w:val="20"/>
-        </w:rPr>
-        <w:t>vowel</w:t>
-      </w:r>
-      <w:proofErr w:type="spellEnd"/>
-      <w:r>
-        <w:rPr>
-          <w:rFonts w:ascii="Consolas" w:hAnsi="Consolas" w:cs="Consolas"/>
-          <w:color w:val="000000"/>
-          <w:sz w:val="20"/>
-          <w:szCs w:val="20"/>
-        </w:rPr>
-        <w:t xml:space="preserve"> :</w:t>
-      </w:r>
-      <w:proofErr w:type="gramEnd"/>
-      <w:r>
-        <w:rPr>
-          <w:rFonts w:ascii="Consolas" w:hAnsi="Consolas" w:cs="Consolas"/>
-          <w:color w:val="000000"/>
-          <w:sz w:val="20"/>
-          <w:szCs w:val="20"/>
-        </w:rPr>
-        <w:t>= c;</w:t>
-      </w:r>
     </w:p>
     <w:p>
       <w:pPr>
@@ -9248,17 +9440,64 @@
           <w:szCs w:val="20"/>
         </w:rPr>
       </w:pPr>
+      <w:r>
+        <w:rPr>
+          <w:rFonts w:ascii="Consolas" w:hAnsi="Consolas" w:cs="Consolas"/>
+          <w:color w:val="000000"/>
+          <w:sz w:val="20"/>
+          <w:szCs w:val="20"/>
+        </w:rPr>
+        <w:t xml:space="preserve">  </w:t>
+      </w:r>
       <w:proofErr w:type="spellStart"/>
       <w:r>
         <w:rPr>
           <w:rFonts w:ascii="Consolas" w:hAnsi="Consolas" w:cs="Consolas"/>
-          <w:b/>
-          <w:bCs/>
-          <w:color w:val="000000"/>
-          <w:sz w:val="20"/>
-          <w:szCs w:val="20"/>
-        </w:rPr>
-        <w:t>end</w:t>
+          <w:color w:val="000000"/>
+          <w:sz w:val="20"/>
+          <w:szCs w:val="20"/>
+        </w:rPr>
+        <w:t>get_</w:t>
+      </w:r>
+      <w:proofErr w:type="gramStart"/>
+      <w:r>
+        <w:rPr>
+          <w:rFonts w:ascii="Consolas" w:hAnsi="Consolas" w:cs="Consolas"/>
+          <w:color w:val="000000"/>
+          <w:sz w:val="20"/>
+          <w:szCs w:val="20"/>
+        </w:rPr>
+        <w:t>vowel</w:t>
+      </w:r>
+      <w:proofErr w:type="spellEnd"/>
+      <w:r>
+        <w:rPr>
+          <w:rFonts w:ascii="Consolas" w:hAnsi="Consolas" w:cs="Consolas"/>
+          <w:color w:val="000000"/>
+          <w:sz w:val="20"/>
+          <w:szCs w:val="20"/>
+        </w:rPr>
+        <w:t xml:space="preserve"> :</w:t>
+      </w:r>
+      <w:proofErr w:type="gramEnd"/>
+      <w:r>
+        <w:rPr>
+          <w:rFonts w:ascii="Consolas" w:hAnsi="Consolas" w:cs="Consolas"/>
+          <w:color w:val="000000"/>
+          <w:sz w:val="20"/>
+          <w:szCs w:val="20"/>
+        </w:rPr>
+        <w:t xml:space="preserve">= </w:t>
+      </w:r>
+      <w:proofErr w:type="spellStart"/>
+      <w:r>
+        <w:rPr>
+          <w:rFonts w:ascii="Consolas" w:hAnsi="Consolas" w:cs="Consolas"/>
+          <w:color w:val="000000"/>
+          <w:sz w:val="20"/>
+          <w:szCs w:val="20"/>
+        </w:rPr>
+        <w:t>res</w:t>
       </w:r>
       <w:proofErr w:type="spellEnd"/>
       <w:r>
@@ -9285,6 +9524,28 @@
           <w:szCs w:val="20"/>
         </w:rPr>
       </w:pPr>
+      <w:proofErr w:type="spellStart"/>
+      <w:r>
+        <w:rPr>
+          <w:rFonts w:ascii="Consolas" w:hAnsi="Consolas" w:cs="Consolas"/>
+          <w:b/>
+          <w:bCs/>
+          <w:color w:val="000000"/>
+          <w:sz w:val="20"/>
+          <w:szCs w:val="20"/>
+        </w:rPr>
+        <w:t>end</w:t>
+      </w:r>
+      <w:proofErr w:type="spellEnd"/>
+      <w:r>
+        <w:rPr>
+          <w:rFonts w:ascii="Consolas" w:hAnsi="Consolas" w:cs="Consolas"/>
+          <w:color w:val="000000"/>
+          <w:sz w:val="20"/>
+          <w:szCs w:val="20"/>
+        </w:rPr>
+        <w:t>;</w:t>
+      </w:r>
     </w:p>
     <w:p>
       <w:pPr>
@@ -9298,161 +9559,8 @@
           <w:color w:val="000000"/>
           <w:sz w:val="20"/>
           <w:szCs w:val="20"/>
-          <w:lang w:val="en-US"/>
-        </w:rPr>
-      </w:pPr>
-      <w:proofErr w:type="gramStart"/>
-      <w:r>
-        <w:rPr>
-          <w:rFonts w:ascii="Consolas" w:hAnsi="Consolas" w:cs="Consolas"/>
-          <w:b/>
-          <w:bCs/>
-          <w:color w:val="000000"/>
-          <w:sz w:val="20"/>
-          <w:szCs w:val="20"/>
-          <w:lang w:val="en-US"/>
-        </w:rPr>
-        <w:t>function</w:t>
-      </w:r>
-      <w:proofErr w:type="gramEnd"/>
-      <w:r>
-        <w:rPr>
-          <w:rFonts w:ascii="Consolas" w:hAnsi="Consolas" w:cs="Consolas"/>
-          <w:b/>
-          <w:bCs/>
-          <w:color w:val="000000"/>
-          <w:sz w:val="20"/>
-          <w:szCs w:val="20"/>
-          <w:lang w:val="en-US"/>
-        </w:rPr>
-        <w:t xml:space="preserve"> </w:t>
-      </w:r>
-      <w:proofErr w:type="spellStart"/>
-      <w:r>
-        <w:rPr>
-          <w:rFonts w:ascii="Consolas" w:hAnsi="Consolas" w:cs="Consolas"/>
-          <w:color w:val="000000"/>
-          <w:sz w:val="20"/>
-          <w:szCs w:val="20"/>
-          <w:lang w:val="en-US"/>
-        </w:rPr>
-        <w:t>pick_word</w:t>
-      </w:r>
-      <w:proofErr w:type="spellEnd"/>
-      <w:r>
-        <w:rPr>
-          <w:rFonts w:ascii="Consolas" w:hAnsi="Consolas" w:cs="Consolas"/>
-          <w:color w:val="000000"/>
-          <w:sz w:val="20"/>
-          <w:szCs w:val="20"/>
-          <w:lang w:val="en-US"/>
-        </w:rPr>
-        <w:t>(</w:t>
-      </w:r>
-      <w:proofErr w:type="spellStart"/>
-      <w:r>
-        <w:rPr>
-          <w:rFonts w:ascii="Consolas" w:hAnsi="Consolas" w:cs="Consolas"/>
-          <w:color w:val="000000"/>
-          <w:sz w:val="20"/>
-          <w:szCs w:val="20"/>
-          <w:lang w:val="en-US"/>
-        </w:rPr>
-        <w:t>str</w:t>
-      </w:r>
-      <w:proofErr w:type="spellEnd"/>
-      <w:r>
-        <w:rPr>
-          <w:rFonts w:ascii="Consolas" w:hAnsi="Consolas" w:cs="Consolas"/>
-          <w:color w:val="000000"/>
-          <w:sz w:val="20"/>
-          <w:szCs w:val="20"/>
-          <w:lang w:val="en-US"/>
-        </w:rPr>
-        <w:t xml:space="preserve">: </w:t>
-      </w:r>
-      <w:r>
-        <w:rPr>
-          <w:rFonts w:ascii="Consolas" w:hAnsi="Consolas" w:cs="Consolas"/>
-          <w:color w:val="0000FF"/>
-          <w:sz w:val="20"/>
-          <w:szCs w:val="20"/>
-          <w:lang w:val="en-US"/>
-        </w:rPr>
-        <w:t>string</w:t>
-      </w:r>
-      <w:r>
-        <w:rPr>
-          <w:rFonts w:ascii="Consolas" w:hAnsi="Consolas" w:cs="Consolas"/>
-          <w:color w:val="000000"/>
-          <w:sz w:val="20"/>
-          <w:szCs w:val="20"/>
-          <w:lang w:val="en-US"/>
-        </w:rPr>
-        <w:t xml:space="preserve">; </w:t>
-      </w:r>
-      <w:proofErr w:type="spellStart"/>
-      <w:r>
-        <w:rPr>
-          <w:rFonts w:ascii="Consolas" w:hAnsi="Consolas" w:cs="Consolas"/>
-          <w:color w:val="000000"/>
-          <w:sz w:val="20"/>
-          <w:szCs w:val="20"/>
-          <w:lang w:val="en-US"/>
-        </w:rPr>
-        <w:t>base_w</w:t>
-      </w:r>
-      <w:proofErr w:type="spellEnd"/>
-      <w:r>
-        <w:rPr>
-          <w:rFonts w:ascii="Consolas" w:hAnsi="Consolas" w:cs="Consolas"/>
-          <w:color w:val="000000"/>
-          <w:sz w:val="20"/>
-          <w:szCs w:val="20"/>
-          <w:lang w:val="en-US"/>
-        </w:rPr>
-        <w:t xml:space="preserve">: </w:t>
-      </w:r>
-      <w:r>
-        <w:rPr>
-          <w:rFonts w:ascii="Consolas" w:hAnsi="Consolas" w:cs="Consolas"/>
-          <w:color w:val="0000FF"/>
-          <w:sz w:val="20"/>
-          <w:szCs w:val="20"/>
-          <w:lang w:val="en-US"/>
-        </w:rPr>
-        <w:t>string</w:t>
-      </w:r>
-      <w:r>
-        <w:rPr>
-          <w:rFonts w:ascii="Consolas" w:hAnsi="Consolas" w:cs="Consolas"/>
-          <w:color w:val="000000"/>
-          <w:sz w:val="20"/>
-          <w:szCs w:val="20"/>
-          <w:lang w:val="en-US"/>
-        </w:rPr>
-        <w:t xml:space="preserve">) : </w:t>
-      </w:r>
-      <w:r>
-        <w:rPr>
-          <w:rFonts w:ascii="Consolas" w:hAnsi="Consolas" w:cs="Consolas"/>
-          <w:color w:val="0000FF"/>
-          <w:sz w:val="20"/>
-          <w:szCs w:val="20"/>
-          <w:lang w:val="en-US"/>
-        </w:rPr>
-        <w:t>string</w:t>
-      </w:r>
-      <w:r>
-        <w:rPr>
-          <w:rFonts w:ascii="Consolas" w:hAnsi="Consolas" w:cs="Consolas"/>
-          <w:color w:val="000000"/>
-          <w:sz w:val="20"/>
-          <w:szCs w:val="20"/>
-          <w:lang w:val="en-US"/>
-        </w:rPr>
-        <w:t>;</w:t>
-      </w:r>
+        </w:rPr>
+      </w:pPr>
     </w:p>
     <w:p>
       <w:pPr>
@@ -9469,8 +9577,118 @@
           <w:lang w:val="en-US"/>
         </w:rPr>
       </w:pPr>
+      <w:proofErr w:type="gramStart"/>
+      <w:r>
+        <w:rPr>
+          <w:rFonts w:ascii="Consolas" w:hAnsi="Consolas" w:cs="Consolas"/>
+          <w:b/>
+          <w:bCs/>
+          <w:color w:val="000000"/>
+          <w:sz w:val="20"/>
+          <w:szCs w:val="20"/>
+          <w:lang w:val="en-US"/>
+        </w:rPr>
+        <w:t>function</w:t>
+      </w:r>
+      <w:proofErr w:type="gramEnd"/>
+      <w:r>
+        <w:rPr>
+          <w:rFonts w:ascii="Consolas" w:hAnsi="Consolas" w:cs="Consolas"/>
+          <w:b/>
+          <w:bCs/>
+          <w:color w:val="000000"/>
+          <w:sz w:val="20"/>
+          <w:szCs w:val="20"/>
+          <w:lang w:val="en-US"/>
+        </w:rPr>
+        <w:t xml:space="preserve"> </w:t>
+      </w:r>
       <w:proofErr w:type="spellStart"/>
-      <w:proofErr w:type="gramStart"/>
+      <w:r>
+        <w:rPr>
+          <w:rFonts w:ascii="Consolas" w:hAnsi="Consolas" w:cs="Consolas"/>
+          <w:color w:val="000000"/>
+          <w:sz w:val="20"/>
+          <w:szCs w:val="20"/>
+          <w:lang w:val="en-US"/>
+        </w:rPr>
+        <w:t>pick_word</w:t>
+      </w:r>
+      <w:proofErr w:type="spellEnd"/>
+      <w:r>
+        <w:rPr>
+          <w:rFonts w:ascii="Consolas" w:hAnsi="Consolas" w:cs="Consolas"/>
+          <w:color w:val="000000"/>
+          <w:sz w:val="20"/>
+          <w:szCs w:val="20"/>
+          <w:lang w:val="en-US"/>
+        </w:rPr>
+        <w:t>(</w:t>
+      </w:r>
+      <w:proofErr w:type="spellStart"/>
+      <w:r>
+        <w:rPr>
+          <w:rFonts w:ascii="Consolas" w:hAnsi="Consolas" w:cs="Consolas"/>
+          <w:color w:val="000000"/>
+          <w:sz w:val="20"/>
+          <w:szCs w:val="20"/>
+          <w:lang w:val="en-US"/>
+        </w:rPr>
+        <w:t>str</w:t>
+      </w:r>
+      <w:proofErr w:type="spellEnd"/>
+      <w:r>
+        <w:rPr>
+          <w:rFonts w:ascii="Consolas" w:hAnsi="Consolas" w:cs="Consolas"/>
+          <w:color w:val="000000"/>
+          <w:sz w:val="20"/>
+          <w:szCs w:val="20"/>
+          <w:lang w:val="en-US"/>
+        </w:rPr>
+        <w:t xml:space="preserve">: </w:t>
+      </w:r>
+      <w:r>
+        <w:rPr>
+          <w:rFonts w:ascii="Consolas" w:hAnsi="Consolas" w:cs="Consolas"/>
+          <w:color w:val="0000FF"/>
+          <w:sz w:val="20"/>
+          <w:szCs w:val="20"/>
+          <w:lang w:val="en-US"/>
+        </w:rPr>
+        <w:t>string</w:t>
+      </w:r>
+      <w:r>
+        <w:rPr>
+          <w:rFonts w:ascii="Consolas" w:hAnsi="Consolas" w:cs="Consolas"/>
+          <w:color w:val="000000"/>
+          <w:sz w:val="20"/>
+          <w:szCs w:val="20"/>
+          <w:lang w:val="en-US"/>
+        </w:rPr>
+        <w:t xml:space="preserve">; </w:t>
+      </w:r>
+      <w:proofErr w:type="spellStart"/>
+      <w:r>
+        <w:rPr>
+          <w:rFonts w:ascii="Consolas" w:hAnsi="Consolas" w:cs="Consolas"/>
+          <w:color w:val="000000"/>
+          <w:sz w:val="20"/>
+          <w:szCs w:val="20"/>
+          <w:lang w:val="en-US"/>
+        </w:rPr>
+        <w:t>wv</w:t>
+      </w:r>
+      <w:proofErr w:type="spellEnd"/>
+      <w:r>
+        <w:rPr>
+          <w:rFonts w:ascii="Consolas" w:hAnsi="Consolas" w:cs="Consolas"/>
+          <w:color w:val="000000"/>
+          <w:sz w:val="20"/>
+          <w:szCs w:val="20"/>
+          <w:lang w:val="en-US"/>
+        </w:rPr>
+        <w:t xml:space="preserve">: </w:t>
+      </w:r>
       <w:r>
         <w:rPr>
           <w:rFonts w:ascii="Consolas" w:hAnsi="Consolas" w:cs="Consolas"/>
@@ -9481,75 +9699,7 @@
           <w:szCs w:val="20"/>
           <w:lang w:val="en-US"/>
         </w:rPr>
-        <w:t>var</w:t>
-      </w:r>
-      <w:proofErr w:type="spellEnd"/>
-      <w:proofErr w:type="gramEnd"/>
-      <w:r>
-        <w:rPr>
-          <w:rFonts w:ascii="Consolas" w:hAnsi="Consolas" w:cs="Consolas"/>
-          <w:b/>
-          <w:bCs/>
-          <w:color w:val="000000"/>
-          <w:sz w:val="20"/>
-          <w:szCs w:val="20"/>
-          <w:lang w:val="en-US"/>
-        </w:rPr>
-        <w:t xml:space="preserve"> </w:t>
-      </w:r>
-      <w:r>
-        <w:rPr>
-          <w:rFonts w:ascii="Consolas" w:hAnsi="Consolas" w:cs="Consolas"/>
-          <w:color w:val="000000"/>
-          <w:sz w:val="20"/>
-          <w:szCs w:val="20"/>
-          <w:lang w:val="en-US"/>
-        </w:rPr>
-        <w:t xml:space="preserve">j, c, </w:t>
-      </w:r>
-      <w:proofErr w:type="spellStart"/>
-      <w:r>
-        <w:rPr>
-          <w:rFonts w:ascii="Consolas" w:hAnsi="Consolas" w:cs="Consolas"/>
-          <w:color w:val="000000"/>
-          <w:sz w:val="20"/>
-          <w:szCs w:val="20"/>
-          <w:lang w:val="en-US"/>
-        </w:rPr>
-        <w:t>c_max</w:t>
-      </w:r>
-      <w:proofErr w:type="spellEnd"/>
-      <w:r>
-        <w:rPr>
-          <w:rFonts w:ascii="Consolas" w:hAnsi="Consolas" w:cs="Consolas"/>
-          <w:color w:val="000000"/>
-          <w:sz w:val="20"/>
-          <w:szCs w:val="20"/>
-          <w:lang w:val="en-US"/>
-        </w:rPr>
-        <w:t xml:space="preserve">, </w:t>
-      </w:r>
-      <w:proofErr w:type="spellStart"/>
-      <w:r>
-        <w:rPr>
-          <w:rFonts w:ascii="Consolas" w:hAnsi="Consolas" w:cs="Consolas"/>
-          <w:color w:val="000000"/>
-          <w:sz w:val="20"/>
-          <w:szCs w:val="20"/>
-          <w:lang w:val="en-US"/>
-        </w:rPr>
-        <w:t>len</w:t>
-      </w:r>
-      <w:proofErr w:type="spellEnd"/>
-      <w:r>
-        <w:rPr>
-          <w:rFonts w:ascii="Consolas" w:hAnsi="Consolas" w:cs="Consolas"/>
-          <w:color w:val="000000"/>
-          <w:sz w:val="20"/>
-          <w:szCs w:val="20"/>
-          <w:lang w:val="en-US"/>
-        </w:rPr>
-        <w:t xml:space="preserve">: </w:t>
+        <w:t xml:space="preserve">set of </w:t>
       </w:r>
       <w:r>
         <w:rPr>
@@ -9559,7 +9709,27 @@
           <w:szCs w:val="20"/>
           <w:lang w:val="en-US"/>
         </w:rPr>
-        <w:t>integer</w:t>
+        <w:t>char</w:t>
+      </w:r>
+      <w:r>
+        <w:rPr>
+          <w:rFonts w:ascii="Consolas" w:hAnsi="Consolas" w:cs="Consolas"/>
+          <w:color w:val="000000"/>
+          <w:sz w:val="20"/>
+          <w:szCs w:val="20"/>
+          <w:lang w:val="en-US"/>
+        </w:rPr>
+        <w:t xml:space="preserve">) : </w:t>
+      </w:r>
+      <w:r>
+        <w:rPr>
+          <w:rFonts w:ascii="Consolas" w:hAnsi="Consolas" w:cs="Consolas"/>
+          <w:color w:val="0000FF"/>
+          <w:sz w:val="20"/>
+          <w:szCs w:val="20"/>
+          <w:lang w:val="en-US"/>
+        </w:rPr>
+        <w:t>string</w:t>
       </w:r>
       <w:r>
         <w:rPr>
@@ -9586,39 +9756,53 @@
           <w:szCs w:val="20"/>
         </w:rPr>
       </w:pPr>
-      <w:r>
-        <w:rPr>
-          <w:rFonts w:ascii="Consolas" w:hAnsi="Consolas" w:cs="Consolas"/>
-          <w:color w:val="000000"/>
-          <w:sz w:val="20"/>
-          <w:szCs w:val="20"/>
-          <w:lang w:val="en-US"/>
-        </w:rPr>
-        <w:t xml:space="preserve">    </w:t>
-      </w:r>
-      <w:r>
-        <w:rPr>
-          <w:rFonts w:ascii="Consolas" w:hAnsi="Consolas" w:cs="Consolas"/>
-          <w:color w:val="000000"/>
-          <w:sz w:val="20"/>
-          <w:szCs w:val="20"/>
-        </w:rPr>
-        <w:t xml:space="preserve">w, </w:t>
-      </w:r>
       <w:proofErr w:type="spellStart"/>
       <w:r>
         <w:rPr>
           <w:rFonts w:ascii="Consolas" w:hAnsi="Consolas" w:cs="Consolas"/>
-          <w:color w:val="000000"/>
-          <w:sz w:val="20"/>
-          <w:szCs w:val="20"/>
-        </w:rPr>
-        <w:t>res</w:t>
+          <w:b/>
+          <w:bCs/>
+          <w:color w:val="000000"/>
+          <w:sz w:val="20"/>
+          <w:szCs w:val="20"/>
+        </w:rPr>
+        <w:t>var</w:t>
       </w:r>
       <w:proofErr w:type="spellEnd"/>
       <w:r>
         <w:rPr>
           <w:rFonts w:ascii="Consolas" w:hAnsi="Consolas" w:cs="Consolas"/>
+          <w:b/>
+          <w:bCs/>
+          <w:color w:val="000000"/>
+          <w:sz w:val="20"/>
+          <w:szCs w:val="20"/>
+        </w:rPr>
+        <w:t xml:space="preserve"> </w:t>
+      </w:r>
+      <w:r>
+        <w:rPr>
+          <w:rFonts w:ascii="Consolas" w:hAnsi="Consolas" w:cs="Consolas"/>
+          <w:color w:val="000000"/>
+          <w:sz w:val="20"/>
+          <w:szCs w:val="20"/>
+        </w:rPr>
+        <w:t xml:space="preserve">j, </w:t>
+      </w:r>
+      <w:proofErr w:type="spellStart"/>
+      <w:r>
+        <w:rPr>
+          <w:rFonts w:ascii="Consolas" w:hAnsi="Consolas" w:cs="Consolas"/>
+          <w:color w:val="000000"/>
+          <w:sz w:val="20"/>
+          <w:szCs w:val="20"/>
+        </w:rPr>
+        <w:t>len</w:t>
+      </w:r>
+      <w:proofErr w:type="spellEnd"/>
+      <w:r>
+        <w:rPr>
+          <w:rFonts w:ascii="Consolas" w:hAnsi="Consolas" w:cs="Consolas"/>
           <w:color w:val="000000"/>
           <w:sz w:val="20"/>
           <w:szCs w:val="20"/>
@@ -9633,7 +9817,7 @@
           <w:sz w:val="20"/>
           <w:szCs w:val="20"/>
         </w:rPr>
-        <w:t>string</w:t>
+        <w:t>integer</w:t>
       </w:r>
       <w:proofErr w:type="spellEnd"/>
       <w:r>
@@ -9655,26 +9839,60 @@
         <w:ind w:left="360"/>
         <w:rPr>
           <w:rFonts w:ascii="Consolas" w:hAnsi="Consolas" w:cs="Consolas"/>
-          <w:b/>
-          <w:bCs/>
-          <w:color w:val="000000"/>
-          <w:sz w:val="20"/>
-          <w:szCs w:val="20"/>
-        </w:rPr>
-      </w:pPr>
+          <w:color w:val="000000"/>
+          <w:sz w:val="20"/>
+          <w:szCs w:val="20"/>
+        </w:rPr>
+      </w:pPr>
+      <w:r>
+        <w:rPr>
+          <w:rFonts w:ascii="Consolas" w:hAnsi="Consolas" w:cs="Consolas"/>
+          <w:color w:val="000000"/>
+          <w:sz w:val="20"/>
+          <w:szCs w:val="20"/>
+        </w:rPr>
+        <w:t xml:space="preserve">    w, </w:t>
+      </w:r>
       <w:proofErr w:type="spellStart"/>
       <w:r>
         <w:rPr>
           <w:rFonts w:ascii="Consolas" w:hAnsi="Consolas" w:cs="Consolas"/>
-          <w:b/>
-          <w:bCs/>
-          <w:color w:val="000000"/>
-          <w:sz w:val="20"/>
-          <w:szCs w:val="20"/>
-        </w:rPr>
-        <w:t>begin</w:t>
+          <w:color w:val="000000"/>
+          <w:sz w:val="20"/>
+          <w:szCs w:val="20"/>
+        </w:rPr>
+        <w:t>res</w:t>
       </w:r>
       <w:proofErr w:type="spellEnd"/>
+      <w:r>
+        <w:rPr>
+          <w:rFonts w:ascii="Consolas" w:hAnsi="Consolas" w:cs="Consolas"/>
+          <w:color w:val="000000"/>
+          <w:sz w:val="20"/>
+          <w:szCs w:val="20"/>
+        </w:rPr>
+        <w:t xml:space="preserve">: </w:t>
+      </w:r>
+      <w:proofErr w:type="spellStart"/>
+      <w:r>
+        <w:rPr>
+          <w:rFonts w:ascii="Consolas" w:hAnsi="Consolas" w:cs="Consolas"/>
+          <w:color w:val="0000FF"/>
+          <w:sz w:val="20"/>
+          <w:szCs w:val="20"/>
+        </w:rPr>
+        <w:t>string</w:t>
+      </w:r>
+      <w:proofErr w:type="spellEnd"/>
+      <w:r>
+        <w:rPr>
+          <w:rFonts w:ascii="Consolas" w:hAnsi="Consolas" w:cs="Consolas"/>
+          <w:color w:val="000000"/>
+          <w:sz w:val="20"/>
+          <w:szCs w:val="20"/>
+        </w:rPr>
+        <w:t>;</w:t>
+      </w:r>
     </w:p>
     <w:p>
       <w:pPr>
@@ -9693,43 +9911,71 @@
       <w:r>
         <w:rPr>
           <w:rFonts w:ascii="Consolas" w:hAnsi="Consolas" w:cs="Consolas"/>
+          <w:color w:val="000000"/>
+          <w:sz w:val="20"/>
+          <w:szCs w:val="20"/>
+        </w:rPr>
+        <w:t xml:space="preserve">    w2v: </w:t>
+      </w:r>
+      <w:proofErr w:type="spellStart"/>
+      <w:r>
+        <w:rPr>
+          <w:rFonts w:ascii="Consolas" w:hAnsi="Consolas" w:cs="Consolas"/>
           <w:b/>
           <w:bCs/>
           <w:color w:val="000000"/>
           <w:sz w:val="20"/>
           <w:szCs w:val="20"/>
         </w:rPr>
-        <w:t xml:space="preserve">  </w:t>
-      </w:r>
-      <w:proofErr w:type="gramStart"/>
-      <w:r>
-        <w:rPr>
-          <w:rFonts w:ascii="Consolas" w:hAnsi="Consolas" w:cs="Consolas"/>
-          <w:color w:val="000000"/>
-          <w:sz w:val="20"/>
-          <w:szCs w:val="20"/>
-        </w:rPr>
-        <w:t>j :</w:t>
-      </w:r>
-      <w:proofErr w:type="gramEnd"/>
-      <w:r>
-        <w:rPr>
-          <w:rFonts w:ascii="Consolas" w:hAnsi="Consolas" w:cs="Consolas"/>
-          <w:color w:val="000000"/>
-          <w:sz w:val="20"/>
-          <w:szCs w:val="20"/>
-        </w:rPr>
-        <w:t xml:space="preserve">= </w:t>
-      </w:r>
-      <w:r>
-        <w:rPr>
-          <w:rFonts w:ascii="Consolas" w:hAnsi="Consolas" w:cs="Consolas"/>
-          <w:color w:val="006400"/>
-          <w:sz w:val="20"/>
-          <w:szCs w:val="20"/>
-        </w:rPr>
-        <w:t>1</w:t>
-      </w:r>
+        <w:t>set</w:t>
+      </w:r>
+      <w:proofErr w:type="spellEnd"/>
+      <w:r>
+        <w:rPr>
+          <w:rFonts w:ascii="Consolas" w:hAnsi="Consolas" w:cs="Consolas"/>
+          <w:b/>
+          <w:bCs/>
+          <w:color w:val="000000"/>
+          <w:sz w:val="20"/>
+          <w:szCs w:val="20"/>
+        </w:rPr>
+        <w:t xml:space="preserve"> </w:t>
+      </w:r>
+      <w:proofErr w:type="spellStart"/>
+      <w:r>
+        <w:rPr>
+          <w:rFonts w:ascii="Consolas" w:hAnsi="Consolas" w:cs="Consolas"/>
+          <w:b/>
+          <w:bCs/>
+          <w:color w:val="000000"/>
+          <w:sz w:val="20"/>
+          <w:szCs w:val="20"/>
+        </w:rPr>
+        <w:t>of</w:t>
+      </w:r>
+      <w:proofErr w:type="spellEnd"/>
+      <w:r>
+        <w:rPr>
+          <w:rFonts w:ascii="Consolas" w:hAnsi="Consolas" w:cs="Consolas"/>
+          <w:b/>
+          <w:bCs/>
+          <w:color w:val="000000"/>
+          <w:sz w:val="20"/>
+          <w:szCs w:val="20"/>
+        </w:rPr>
+        <w:t xml:space="preserve"> </w:t>
+      </w:r>
+      <w:proofErr w:type="spellStart"/>
+      <w:r>
+        <w:rPr>
+          <w:rFonts w:ascii="Consolas" w:hAnsi="Consolas" w:cs="Consolas"/>
+          <w:color w:val="0000FF"/>
+          <w:sz w:val="20"/>
+          <w:szCs w:val="20"/>
+        </w:rPr>
+        <w:t>char</w:t>
+      </w:r>
+      <w:proofErr w:type="spellEnd"/>
       <w:r>
         <w:rPr>
           <w:rFonts w:ascii="Consolas" w:hAnsi="Consolas" w:cs="Consolas"/>
@@ -9749,91 +9995,26 @@
         <w:ind w:left="360"/>
         <w:rPr>
           <w:rFonts w:ascii="Consolas" w:hAnsi="Consolas" w:cs="Consolas"/>
-          <w:color w:val="000000"/>
-          <w:sz w:val="20"/>
-          <w:szCs w:val="20"/>
-        </w:rPr>
-      </w:pPr>
-      <w:r>
-        <w:rPr>
-          <w:rFonts w:ascii="Consolas" w:hAnsi="Consolas" w:cs="Consolas"/>
-          <w:color w:val="000000"/>
-          <w:sz w:val="20"/>
-          <w:szCs w:val="20"/>
-        </w:rPr>
-        <w:t xml:space="preserve">  </w:t>
-      </w:r>
+          <w:b/>
+          <w:bCs/>
+          <w:color w:val="000000"/>
+          <w:sz w:val="20"/>
+          <w:szCs w:val="20"/>
+        </w:rPr>
+      </w:pPr>
       <w:proofErr w:type="spellStart"/>
-      <w:proofErr w:type="gramStart"/>
-      <w:r>
-        <w:rPr>
-          <w:rFonts w:ascii="Consolas" w:hAnsi="Consolas" w:cs="Consolas"/>
-          <w:color w:val="000000"/>
-          <w:sz w:val="20"/>
-          <w:szCs w:val="20"/>
-        </w:rPr>
-        <w:t>len</w:t>
+      <w:r>
+        <w:rPr>
+          <w:rFonts w:ascii="Consolas" w:hAnsi="Consolas" w:cs="Consolas"/>
+          <w:b/>
+          <w:bCs/>
+          <w:color w:val="000000"/>
+          <w:sz w:val="20"/>
+          <w:szCs w:val="20"/>
+        </w:rPr>
+        <w:t>begin</w:t>
       </w:r>
       <w:proofErr w:type="spellEnd"/>
-      <w:r>
-        <w:rPr>
-          <w:rFonts w:ascii="Consolas" w:hAnsi="Consolas" w:cs="Consolas"/>
-          <w:color w:val="000000"/>
-          <w:sz w:val="20"/>
-          <w:szCs w:val="20"/>
-        </w:rPr>
-        <w:t xml:space="preserve"> :</w:t>
-      </w:r>
-      <w:proofErr w:type="gramEnd"/>
-      <w:r>
-        <w:rPr>
-          <w:rFonts w:ascii="Consolas" w:hAnsi="Consolas" w:cs="Consolas"/>
-          <w:color w:val="000000"/>
-          <w:sz w:val="20"/>
-          <w:szCs w:val="20"/>
-        </w:rPr>
-        <w:t xml:space="preserve">= </w:t>
-      </w:r>
-      <w:proofErr w:type="spellStart"/>
-      <w:r>
-        <w:rPr>
-          <w:rFonts w:ascii="Consolas" w:hAnsi="Consolas" w:cs="Consolas"/>
-          <w:color w:val="000000"/>
-          <w:sz w:val="20"/>
-          <w:szCs w:val="20"/>
-        </w:rPr>
-        <w:t>length</w:t>
-      </w:r>
-      <w:proofErr w:type="spellEnd"/>
-      <w:r>
-        <w:rPr>
-          <w:rFonts w:ascii="Consolas" w:hAnsi="Consolas" w:cs="Consolas"/>
-          <w:color w:val="000000"/>
-          <w:sz w:val="20"/>
-          <w:szCs w:val="20"/>
-        </w:rPr>
-        <w:t>(</w:t>
-      </w:r>
-      <w:proofErr w:type="spellStart"/>
-      <w:r>
-        <w:rPr>
-          <w:rFonts w:ascii="Consolas" w:hAnsi="Consolas" w:cs="Consolas"/>
-          <w:color w:val="000000"/>
-          <w:sz w:val="20"/>
-          <w:szCs w:val="20"/>
-        </w:rPr>
-        <w:t>str</w:t>
-      </w:r>
-      <w:proofErr w:type="spellEnd"/>
-      <w:r>
-        <w:rPr>
-          <w:rFonts w:ascii="Consolas" w:hAnsi="Consolas" w:cs="Consolas"/>
-          <w:color w:val="000000"/>
-          <w:sz w:val="20"/>
-          <w:szCs w:val="20"/>
-        </w:rPr>
-        <w:t>);</w:t>
-      </w:r>
     </w:p>
     <w:p>
       <w:pPr>
@@ -9844,55 +10025,22 @@
         <w:ind w:left="360"/>
         <w:rPr>
           <w:rFonts w:ascii="Consolas" w:hAnsi="Consolas" w:cs="Consolas"/>
+          <w:color w:val="000000"/>
+          <w:sz w:val="20"/>
+          <w:szCs w:val="20"/>
+        </w:rPr>
+      </w:pPr>
+      <w:r>
+        <w:rPr>
+          <w:rFonts w:ascii="Consolas" w:hAnsi="Consolas" w:cs="Consolas"/>
           <w:b/>
           <w:bCs/>
           <w:color w:val="000000"/>
           <w:sz w:val="20"/>
           <w:szCs w:val="20"/>
         </w:rPr>
-      </w:pPr>
-      <w:r>
-        <w:rPr>
-          <w:rFonts w:ascii="Consolas" w:hAnsi="Consolas" w:cs="Consolas"/>
-          <w:color w:val="000000"/>
-          <w:sz w:val="20"/>
-          <w:szCs w:val="20"/>
-        </w:rPr>
         <w:t xml:space="preserve">  </w:t>
       </w:r>
-      <w:proofErr w:type="spellStart"/>
-      <w:r>
-        <w:rPr>
-          <w:rFonts w:ascii="Consolas" w:hAnsi="Consolas" w:cs="Consolas"/>
-          <w:b/>
-          <w:bCs/>
-          <w:color w:val="000000"/>
-          <w:sz w:val="20"/>
-          <w:szCs w:val="20"/>
-        </w:rPr>
-        <w:t>while</w:t>
-      </w:r>
-      <w:proofErr w:type="spellEnd"/>
-      <w:r>
-        <w:rPr>
-          <w:rFonts w:ascii="Consolas" w:hAnsi="Consolas" w:cs="Consolas"/>
-          <w:b/>
-          <w:bCs/>
-          <w:color w:val="000000"/>
-          <w:sz w:val="20"/>
-          <w:szCs w:val="20"/>
-        </w:rPr>
-        <w:t xml:space="preserve"> </w:t>
-      </w:r>
-      <w:r>
-        <w:rPr>
-          <w:rFonts w:ascii="Consolas" w:hAnsi="Consolas" w:cs="Consolas"/>
-          <w:color w:val="000000"/>
-          <w:sz w:val="20"/>
-          <w:szCs w:val="20"/>
-        </w:rPr>
-        <w:t xml:space="preserve">(j </w:t>
-      </w:r>
       <w:proofErr w:type="gramStart"/>
       <w:r>
         <w:rPr>
@@ -9901,19 +10049,8 @@
           <w:sz w:val="20"/>
           <w:szCs w:val="20"/>
         </w:rPr>
-        <w:t xml:space="preserve">&lt; </w:t>
-      </w:r>
-      <w:proofErr w:type="spellStart"/>
-      <w:r>
-        <w:rPr>
-          <w:rFonts w:ascii="Consolas" w:hAnsi="Consolas" w:cs="Consolas"/>
-          <w:color w:val="000000"/>
-          <w:sz w:val="20"/>
-          <w:szCs w:val="20"/>
-        </w:rPr>
-        <w:t>len</w:t>
-      </w:r>
-      <w:proofErr w:type="spellEnd"/>
+        <w:t>j :</w:t>
+      </w:r>
       <w:proofErr w:type="gramEnd"/>
       <w:r>
         <w:rPr>
@@ -9922,21 +10059,26 @@
           <w:sz w:val="20"/>
           <w:szCs w:val="20"/>
         </w:rPr>
-        <w:t xml:space="preserve">) </w:t>
-      </w:r>
-      <w:proofErr w:type="spellStart"/>
-      <w:r>
-        <w:rPr>
-          <w:rFonts w:ascii="Consolas" w:hAnsi="Consolas" w:cs="Consolas"/>
-          <w:b/>
-          <w:bCs/>
-          <w:color w:val="000000"/>
-          <w:sz w:val="20"/>
-          <w:szCs w:val="20"/>
-        </w:rPr>
-        <w:t>do</w:t>
-      </w:r>
-      <w:proofErr w:type="spellEnd"/>
+        <w:t xml:space="preserve">= </w:t>
+      </w:r>
+      <w:r>
+        <w:rPr>
+          <w:rFonts w:ascii="Consolas" w:hAnsi="Consolas" w:cs="Consolas"/>
+          <w:color w:val="006400"/>
+          <w:sz w:val="20"/>
+          <w:szCs w:val="20"/>
+        </w:rPr>
+        <w:t>1</w:t>
+      </w:r>
+      <w:r>
+        <w:rPr>
+          <w:rFonts w:ascii="Consolas" w:hAnsi="Consolas" w:cs="Consolas"/>
+          <w:color w:val="000000"/>
+          <w:sz w:val="20"/>
+          <w:szCs w:val="20"/>
+        </w:rPr>
+        <w:t>;</w:t>
+      </w:r>
     </w:p>
     <w:p>
       <w:pPr>
@@ -9947,47 +10089,90 @@
         <w:ind w:left="360"/>
         <w:rPr>
           <w:rFonts w:ascii="Consolas" w:hAnsi="Consolas" w:cs="Consolas"/>
-          <w:b/>
-          <w:bCs/>
-          <w:color w:val="000000"/>
-          <w:sz w:val="20"/>
-          <w:szCs w:val="20"/>
-        </w:rPr>
-      </w:pPr>
-      <w:r>
-        <w:rPr>
-          <w:rFonts w:ascii="Consolas" w:hAnsi="Consolas" w:cs="Consolas"/>
-          <w:b/>
-          <w:bCs/>
-          <w:color w:val="000000"/>
-          <w:sz w:val="20"/>
-          <w:szCs w:val="20"/>
-        </w:rPr>
-        <w:t xml:space="preserve">    </w:t>
+          <w:color w:val="000000"/>
+          <w:sz w:val="20"/>
+          <w:szCs w:val="20"/>
+        </w:rPr>
+      </w:pPr>
+      <w:r>
+        <w:rPr>
+          <w:rFonts w:ascii="Consolas" w:hAnsi="Consolas" w:cs="Consolas"/>
+          <w:color w:val="000000"/>
+          <w:sz w:val="20"/>
+          <w:szCs w:val="20"/>
+        </w:rPr>
+        <w:t xml:space="preserve">  </w:t>
       </w:r>
       <w:proofErr w:type="spellStart"/>
-      <w:r>
-        <w:rPr>
-          <w:rFonts w:ascii="Consolas" w:hAnsi="Consolas" w:cs="Consolas"/>
-          <w:b/>
-          <w:bCs/>
-          <w:color w:val="000000"/>
-          <w:sz w:val="20"/>
-          <w:szCs w:val="20"/>
-        </w:rPr>
-        <w:t>begin</w:t>
+      <w:proofErr w:type="gramStart"/>
+      <w:r>
+        <w:rPr>
+          <w:rFonts w:ascii="Consolas" w:hAnsi="Consolas" w:cs="Consolas"/>
+          <w:color w:val="000000"/>
+          <w:sz w:val="20"/>
+          <w:szCs w:val="20"/>
+        </w:rPr>
+        <w:t>len</w:t>
       </w:r>
       <w:proofErr w:type="spellEnd"/>
       <w:r>
         <w:rPr>
           <w:rFonts w:ascii="Consolas" w:hAnsi="Consolas" w:cs="Consolas"/>
-          <w:b/>
-          <w:bCs/>
-          <w:color w:val="000000"/>
-          <w:sz w:val="20"/>
-          <w:szCs w:val="20"/>
-        </w:rPr>
-        <w:t xml:space="preserve">      </w:t>
+          <w:color w:val="000000"/>
+          <w:sz w:val="20"/>
+          <w:szCs w:val="20"/>
+        </w:rPr>
+        <w:t xml:space="preserve"> :</w:t>
+      </w:r>
+      <w:proofErr w:type="gramEnd"/>
+      <w:r>
+        <w:rPr>
+          <w:rFonts w:ascii="Consolas" w:hAnsi="Consolas" w:cs="Consolas"/>
+          <w:color w:val="000000"/>
+          <w:sz w:val="20"/>
+          <w:szCs w:val="20"/>
+        </w:rPr>
+        <w:t xml:space="preserve">= </w:t>
+      </w:r>
+      <w:proofErr w:type="spellStart"/>
+      <w:r>
+        <w:rPr>
+          <w:rFonts w:ascii="Consolas" w:hAnsi="Consolas" w:cs="Consolas"/>
+          <w:color w:val="000000"/>
+          <w:sz w:val="20"/>
+          <w:szCs w:val="20"/>
+        </w:rPr>
+        <w:t>length</w:t>
+      </w:r>
+      <w:proofErr w:type="spellEnd"/>
+      <w:r>
+        <w:rPr>
+          <w:rFonts w:ascii="Consolas" w:hAnsi="Consolas" w:cs="Consolas"/>
+          <w:color w:val="000000"/>
+          <w:sz w:val="20"/>
+          <w:szCs w:val="20"/>
+        </w:rPr>
+        <w:t>(</w:t>
+      </w:r>
+      <w:proofErr w:type="spellStart"/>
+      <w:r>
+        <w:rPr>
+          <w:rFonts w:ascii="Consolas" w:hAnsi="Consolas" w:cs="Consolas"/>
+          <w:color w:val="000000"/>
+          <w:sz w:val="20"/>
+          <w:szCs w:val="20"/>
+        </w:rPr>
+        <w:t>str</w:t>
+      </w:r>
+      <w:proofErr w:type="spellEnd"/>
+      <w:r>
+        <w:rPr>
+          <w:rFonts w:ascii="Consolas" w:hAnsi="Consolas" w:cs="Consolas"/>
+          <w:color w:val="000000"/>
+          <w:sz w:val="20"/>
+          <w:szCs w:val="20"/>
+        </w:rPr>
+        <w:t>);</w:t>
       </w:r>
     </w:p>
     <w:p>
@@ -10002,21 +10187,18 @@
           <w:color w:val="000000"/>
           <w:sz w:val="20"/>
           <w:szCs w:val="20"/>
-          <w:lang w:val="en-US"/>
-        </w:rPr>
-      </w:pPr>
-      <w:r>
-        <w:rPr>
-          <w:rFonts w:ascii="Consolas" w:hAnsi="Consolas" w:cs="Consolas"/>
-          <w:b/>
-          <w:bCs/>
-          <w:color w:val="000000"/>
-          <w:sz w:val="20"/>
-          <w:szCs w:val="20"/>
-          <w:lang w:val="en-US"/>
-        </w:rPr>
-        <w:t xml:space="preserve">      </w:t>
-      </w:r>
+        </w:rPr>
+      </w:pPr>
+      <w:r>
+        <w:rPr>
+          <w:rFonts w:ascii="Consolas" w:hAnsi="Consolas" w:cs="Consolas"/>
+          <w:color w:val="000000"/>
+          <w:sz w:val="20"/>
+          <w:szCs w:val="20"/>
+        </w:rPr>
+        <w:t xml:space="preserve">  </w:t>
+      </w:r>
+      <w:proofErr w:type="spellStart"/>
       <w:proofErr w:type="gramStart"/>
       <w:r>
         <w:rPr>
@@ -10024,9 +10206,18 @@
           <w:color w:val="000000"/>
           <w:sz w:val="20"/>
           <w:szCs w:val="20"/>
-          <w:lang w:val="en-US"/>
-        </w:rPr>
-        <w:t>w</w:t>
+        </w:rPr>
+        <w:t>res</w:t>
+      </w:r>
+      <w:proofErr w:type="spellEnd"/>
+      <w:r>
+        <w:rPr>
+          <w:rFonts w:ascii="Consolas" w:hAnsi="Consolas" w:cs="Consolas"/>
+          <w:color w:val="000000"/>
+          <w:sz w:val="20"/>
+          <w:szCs w:val="20"/>
+        </w:rPr>
+        <w:t xml:space="preserve"> :</w:t>
       </w:r>
       <w:proofErr w:type="gramEnd"/>
       <w:r>
@@ -10035,53 +10226,26 @@
           <w:color w:val="000000"/>
           <w:sz w:val="20"/>
           <w:szCs w:val="20"/>
-          <w:lang w:val="en-US"/>
-        </w:rPr>
-        <w:t xml:space="preserve"> := </w:t>
-      </w:r>
-      <w:proofErr w:type="spellStart"/>
-      <w:r>
-        <w:rPr>
-          <w:rFonts w:ascii="Consolas" w:hAnsi="Consolas" w:cs="Consolas"/>
-          <w:color w:val="000000"/>
-          <w:sz w:val="20"/>
-          <w:szCs w:val="20"/>
-          <w:lang w:val="en-US"/>
-        </w:rPr>
-        <w:t>get_word</w:t>
-      </w:r>
-      <w:proofErr w:type="spellEnd"/>
-      <w:r>
-        <w:rPr>
-          <w:rFonts w:ascii="Consolas" w:hAnsi="Consolas" w:cs="Consolas"/>
-          <w:color w:val="000000"/>
-          <w:sz w:val="20"/>
-          <w:szCs w:val="20"/>
-          <w:lang w:val="en-US"/>
-        </w:rPr>
-        <w:t>(</w:t>
-      </w:r>
-      <w:proofErr w:type="spellStart"/>
-      <w:r>
-        <w:rPr>
-          <w:rFonts w:ascii="Consolas" w:hAnsi="Consolas" w:cs="Consolas"/>
-          <w:color w:val="000000"/>
-          <w:sz w:val="20"/>
-          <w:szCs w:val="20"/>
-          <w:lang w:val="en-US"/>
-        </w:rPr>
-        <w:t>str,j</w:t>
-      </w:r>
-      <w:proofErr w:type="spellEnd"/>
-      <w:r>
-        <w:rPr>
-          <w:rFonts w:ascii="Consolas" w:hAnsi="Consolas" w:cs="Consolas"/>
-          <w:color w:val="000000"/>
-          <w:sz w:val="20"/>
-          <w:szCs w:val="20"/>
-          <w:lang w:val="en-US"/>
-        </w:rPr>
-        <w:t>);</w:t>
+        </w:rPr>
+        <w:t xml:space="preserve">= </w:t>
+      </w:r>
+      <w:r>
+        <w:rPr>
+          <w:rFonts w:ascii="Consolas" w:hAnsi="Consolas" w:cs="Consolas"/>
+          <w:color w:val="0000FF"/>
+          <w:sz w:val="20"/>
+          <w:szCs w:val="20"/>
+        </w:rPr>
+        <w:t>''</w:t>
+      </w:r>
+      <w:r>
+        <w:rPr>
+          <w:rFonts w:ascii="Consolas" w:hAnsi="Consolas" w:cs="Consolas"/>
+          <w:color w:val="000000"/>
+          <w:sz w:val="20"/>
+          <w:szCs w:val="20"/>
+        </w:rPr>
+        <w:t>;</w:t>
       </w:r>
     </w:p>
     <w:p>
@@ -10096,84 +10260,16 @@
           <w:color w:val="000000"/>
           <w:sz w:val="20"/>
           <w:szCs w:val="20"/>
-          <w:lang w:val="en-US"/>
-        </w:rPr>
-      </w:pPr>
-      <w:r>
-        <w:rPr>
-          <w:rFonts w:ascii="Consolas" w:hAnsi="Consolas" w:cs="Consolas"/>
-          <w:color w:val="000000"/>
-          <w:sz w:val="20"/>
-          <w:szCs w:val="20"/>
-          <w:lang w:val="en-US"/>
-        </w:rPr>
-        <w:t xml:space="preserve">      </w:t>
-      </w:r>
-      <w:proofErr w:type="gramStart"/>
-      <w:r>
-        <w:rPr>
-          <w:rFonts w:ascii="Consolas" w:hAnsi="Consolas" w:cs="Consolas"/>
-          <w:color w:val="000000"/>
-          <w:sz w:val="20"/>
-          <w:szCs w:val="20"/>
-          <w:lang w:val="en-US"/>
-        </w:rPr>
-        <w:t>c</w:t>
-      </w:r>
-      <w:proofErr w:type="gramEnd"/>
-      <w:r>
-        <w:rPr>
-          <w:rFonts w:ascii="Consolas" w:hAnsi="Consolas" w:cs="Consolas"/>
-          <w:color w:val="000000"/>
-          <w:sz w:val="20"/>
-          <w:szCs w:val="20"/>
-          <w:lang w:val="en-US"/>
-        </w:rPr>
-        <w:t xml:space="preserve"> := </w:t>
-      </w:r>
-      <w:proofErr w:type="spellStart"/>
-      <w:r>
-        <w:rPr>
-          <w:rFonts w:ascii="Consolas" w:hAnsi="Consolas" w:cs="Consolas"/>
-          <w:color w:val="000000"/>
-          <w:sz w:val="20"/>
-          <w:szCs w:val="20"/>
-          <w:lang w:val="en-US"/>
-        </w:rPr>
-        <w:t>count_vowel</w:t>
-      </w:r>
-      <w:proofErr w:type="spellEnd"/>
-      <w:r>
-        <w:rPr>
-          <w:rFonts w:ascii="Consolas" w:hAnsi="Consolas" w:cs="Consolas"/>
-          <w:color w:val="000000"/>
-          <w:sz w:val="20"/>
-          <w:szCs w:val="20"/>
-          <w:lang w:val="en-US"/>
-        </w:rPr>
-        <w:t>(</w:t>
-      </w:r>
-      <w:proofErr w:type="spellStart"/>
-      <w:r>
-        <w:rPr>
-          <w:rFonts w:ascii="Consolas" w:hAnsi="Consolas" w:cs="Consolas"/>
-          <w:color w:val="000000"/>
-          <w:sz w:val="20"/>
-          <w:szCs w:val="20"/>
-          <w:lang w:val="en-US"/>
-        </w:rPr>
-        <w:t>base_w,w</w:t>
-      </w:r>
-      <w:proofErr w:type="spellEnd"/>
-      <w:r>
-        <w:rPr>
-          <w:rFonts w:ascii="Consolas" w:hAnsi="Consolas" w:cs="Consolas"/>
-          <w:color w:val="000000"/>
-          <w:sz w:val="20"/>
-          <w:szCs w:val="20"/>
-          <w:lang w:val="en-US"/>
-        </w:rPr>
-        <w:t>);</w:t>
+        </w:rPr>
+      </w:pPr>
+      <w:r>
+        <w:rPr>
+          <w:rFonts w:ascii="Consolas" w:hAnsi="Consolas" w:cs="Consolas"/>
+          <w:color w:val="000000"/>
+          <w:sz w:val="20"/>
+          <w:szCs w:val="20"/>
+        </w:rPr>
+        <w:t xml:space="preserve">  </w:t>
       </w:r>
     </w:p>
     <w:p>
@@ -10198,9 +10294,8 @@
           <w:color w:val="000000"/>
           <w:sz w:val="20"/>
           <w:szCs w:val="20"/>
-          <w:lang w:val="en-US"/>
-        </w:rPr>
-        <w:t xml:space="preserve">      </w:t>
+        </w:rPr>
+        <w:t xml:space="preserve">  </w:t>
       </w:r>
       <w:proofErr w:type="spellStart"/>
       <w:r>
@@ -10212,7 +10307,7 @@
           <w:sz w:val="20"/>
           <w:szCs w:val="20"/>
         </w:rPr>
-        <w:t>if</w:t>
+        <w:t>while</w:t>
       </w:r>
       <w:proofErr w:type="spellEnd"/>
       <w:r>
@@ -10233,7 +10328,7 @@
           <w:sz w:val="20"/>
           <w:szCs w:val="20"/>
         </w:rPr>
-        <w:t>(</w:t>
+        <w:t xml:space="preserve">(j </w:t>
       </w:r>
       <w:proofErr w:type="gramStart"/>
       <w:r>
@@ -10243,8 +10338,19 @@
           <w:sz w:val="20"/>
           <w:szCs w:val="20"/>
         </w:rPr>
-        <w:t>c &gt;</w:t>
-      </w:r>
+        <w:t xml:space="preserve">&lt; </w:t>
+      </w:r>
+      <w:proofErr w:type="spellStart"/>
+      <w:r>
+        <w:rPr>
+          <w:rFonts w:ascii="Consolas" w:hAnsi="Consolas" w:cs="Consolas"/>
+          <w:color w:val="000000"/>
+          <w:sz w:val="20"/>
+          <w:szCs w:val="20"/>
+        </w:rPr>
+        <w:t>len</w:t>
+      </w:r>
+      <w:proofErr w:type="spellEnd"/>
       <w:proofErr w:type="gramEnd"/>
       <w:r>
         <w:rPr>
@@ -10253,39 +10359,19 @@
           <w:sz w:val="20"/>
           <w:szCs w:val="20"/>
         </w:rPr>
-        <w:t xml:space="preserve"> </w:t>
+        <w:t xml:space="preserve">) </w:t>
       </w:r>
       <w:proofErr w:type="spellStart"/>
       <w:r>
         <w:rPr>
           <w:rFonts w:ascii="Consolas" w:hAnsi="Consolas" w:cs="Consolas"/>
-          <w:color w:val="000000"/>
-          <w:sz w:val="20"/>
-          <w:szCs w:val="20"/>
-        </w:rPr>
-        <w:t>c_max</w:t>
-      </w:r>
-      <w:proofErr w:type="spellEnd"/>
-      <w:r>
-        <w:rPr>
-          <w:rFonts w:ascii="Consolas" w:hAnsi="Consolas" w:cs="Consolas"/>
-          <w:color w:val="000000"/>
-          <w:sz w:val="20"/>
-          <w:szCs w:val="20"/>
-        </w:rPr>
-        <w:t xml:space="preserve">) </w:t>
-      </w:r>
-      <w:proofErr w:type="spellStart"/>
-      <w:r>
-        <w:rPr>
-          <w:rFonts w:ascii="Consolas" w:hAnsi="Consolas" w:cs="Consolas"/>
           <w:b/>
           <w:bCs/>
           <w:color w:val="000000"/>
           <w:sz w:val="20"/>
           <w:szCs w:val="20"/>
         </w:rPr>
-        <w:t>then</w:t>
+        <w:t>do</w:t>
       </w:r>
       <w:proofErr w:type="spellEnd"/>
     </w:p>
@@ -10314,7 +10400,7 @@
           <w:sz w:val="20"/>
           <w:szCs w:val="20"/>
         </w:rPr>
-        <w:t xml:space="preserve">        </w:t>
+        <w:t xml:space="preserve">    </w:t>
       </w:r>
       <w:proofErr w:type="spellStart"/>
       <w:r>
@@ -10329,6 +10415,17 @@
         <w:t>begin</w:t>
       </w:r>
       <w:proofErr w:type="spellEnd"/>
+      <w:r>
+        <w:rPr>
+          <w:rFonts w:ascii="Consolas" w:hAnsi="Consolas" w:cs="Consolas"/>
+          <w:b/>
+          <w:bCs/>
+          <w:color w:val="000000"/>
+          <w:sz w:val="20"/>
+          <w:szCs w:val="20"/>
+        </w:rPr>
+        <w:t xml:space="preserve">      </w:t>
+      </w:r>
     </w:p>
     <w:p>
       <w:pPr>
@@ -10342,6 +10439,7 @@
           <w:color w:val="000000"/>
           <w:sz w:val="20"/>
           <w:szCs w:val="20"/>
+          <w:lang w:val="en-US"/>
         </w:rPr>
       </w:pPr>
       <w:r>
@@ -10352,8 +10450,31 @@
           <w:color w:val="000000"/>
           <w:sz w:val="20"/>
           <w:szCs w:val="20"/>
-        </w:rPr>
-        <w:t xml:space="preserve">        </w:t>
+          <w:lang w:val="en-US"/>
+        </w:rPr>
+        <w:t xml:space="preserve">      </w:t>
+      </w:r>
+      <w:proofErr w:type="gramStart"/>
+      <w:r>
+        <w:rPr>
+          <w:rFonts w:ascii="Consolas" w:hAnsi="Consolas" w:cs="Consolas"/>
+          <w:color w:val="000000"/>
+          <w:sz w:val="20"/>
+          <w:szCs w:val="20"/>
+          <w:lang w:val="en-US"/>
+        </w:rPr>
+        <w:t>w</w:t>
+      </w:r>
+      <w:proofErr w:type="gramEnd"/>
+      <w:r>
+        <w:rPr>
+          <w:rFonts w:ascii="Consolas" w:hAnsi="Consolas" w:cs="Consolas"/>
+          <w:color w:val="000000"/>
+          <w:sz w:val="20"/>
+          <w:szCs w:val="20"/>
+          <w:lang w:val="en-US"/>
+        </w:rPr>
+        <w:t xml:space="preserve"> := </w:t>
       </w:r>
       <w:proofErr w:type="spellStart"/>
       <w:r>
@@ -10362,18 +10483,9 @@
           <w:color w:val="000000"/>
           <w:sz w:val="20"/>
           <w:szCs w:val="20"/>
-        </w:rPr>
-        <w:t>c_</w:t>
-      </w:r>
-      <w:proofErr w:type="gramStart"/>
-      <w:r>
-        <w:rPr>
-          <w:rFonts w:ascii="Consolas" w:hAnsi="Consolas" w:cs="Consolas"/>
-          <w:color w:val="000000"/>
-          <w:sz w:val="20"/>
-          <w:szCs w:val="20"/>
-        </w:rPr>
-        <w:t>max</w:t>
+          <w:lang w:val="en-US"/>
+        </w:rPr>
+        <w:t>get_word</w:t>
       </w:r>
       <w:proofErr w:type="spellEnd"/>
       <w:r>
@@ -10382,18 +10494,31 @@
           <w:color w:val="000000"/>
           <w:sz w:val="20"/>
           <w:szCs w:val="20"/>
-        </w:rPr>
-        <w:t xml:space="preserve"> :</w:t>
-      </w:r>
-      <w:proofErr w:type="gramEnd"/>
-      <w:r>
-        <w:rPr>
-          <w:rFonts w:ascii="Consolas" w:hAnsi="Consolas" w:cs="Consolas"/>
-          <w:color w:val="000000"/>
-          <w:sz w:val="20"/>
-          <w:szCs w:val="20"/>
-        </w:rPr>
-        <w:t>= c;</w:t>
+          <w:lang w:val="en-US"/>
+        </w:rPr>
+        <w:t>(</w:t>
+      </w:r>
+      <w:proofErr w:type="spellStart"/>
+      <w:r>
+        <w:rPr>
+          <w:rFonts w:ascii="Consolas" w:hAnsi="Consolas" w:cs="Consolas"/>
+          <w:color w:val="000000"/>
+          <w:sz w:val="20"/>
+          <w:szCs w:val="20"/>
+          <w:lang w:val="en-US"/>
+        </w:rPr>
+        <w:t>str,j</w:t>
+      </w:r>
+      <w:proofErr w:type="spellEnd"/>
+      <w:r>
+        <w:rPr>
+          <w:rFonts w:ascii="Consolas" w:hAnsi="Consolas" w:cs="Consolas"/>
+          <w:color w:val="000000"/>
+          <w:sz w:val="20"/>
+          <w:szCs w:val="20"/>
+          <w:lang w:val="en-US"/>
+        </w:rPr>
+        <w:t>);</w:t>
       </w:r>
     </w:p>
     <w:p>
@@ -10416,19 +10541,48 @@
           <w:color w:val="000000"/>
           <w:sz w:val="20"/>
           <w:szCs w:val="20"/>
-        </w:rPr>
-        <w:t xml:space="preserve">        </w:t>
+          <w:lang w:val="en-US"/>
+        </w:rPr>
+        <w:t xml:space="preserve">      </w:t>
+      </w:r>
+      <w:r>
+        <w:rPr>
+          <w:rFonts w:ascii="Consolas" w:hAnsi="Consolas" w:cs="Consolas"/>
+          <w:color w:val="000000"/>
+          <w:sz w:val="20"/>
+          <w:szCs w:val="20"/>
+        </w:rPr>
+        <w:t>w2</w:t>
+      </w:r>
+      <w:proofErr w:type="gramStart"/>
+      <w:r>
+        <w:rPr>
+          <w:rFonts w:ascii="Consolas" w:hAnsi="Consolas" w:cs="Consolas"/>
+          <w:color w:val="000000"/>
+          <w:sz w:val="20"/>
+          <w:szCs w:val="20"/>
+        </w:rPr>
+        <w:t>v :</w:t>
+      </w:r>
+      <w:proofErr w:type="gramEnd"/>
+      <w:r>
+        <w:rPr>
+          <w:rFonts w:ascii="Consolas" w:hAnsi="Consolas" w:cs="Consolas"/>
+          <w:color w:val="000000"/>
+          <w:sz w:val="20"/>
+          <w:szCs w:val="20"/>
+        </w:rPr>
+        <w:t xml:space="preserve">= </w:t>
       </w:r>
       <w:proofErr w:type="spellStart"/>
-      <w:proofErr w:type="gramStart"/>
-      <w:r>
-        <w:rPr>
-          <w:rFonts w:ascii="Consolas" w:hAnsi="Consolas" w:cs="Consolas"/>
-          <w:color w:val="000000"/>
-          <w:sz w:val="20"/>
-          <w:szCs w:val="20"/>
-        </w:rPr>
-        <w:t>res</w:t>
+      <w:r>
+        <w:rPr>
+          <w:rFonts w:ascii="Consolas" w:hAnsi="Consolas" w:cs="Consolas"/>
+          <w:color w:val="000000"/>
+          <w:sz w:val="20"/>
+          <w:szCs w:val="20"/>
+        </w:rPr>
+        <w:t>get_vowel</w:t>
       </w:r>
       <w:proofErr w:type="spellEnd"/>
       <w:r>
@@ -10438,17 +10592,7 @@
           <w:sz w:val="20"/>
           <w:szCs w:val="20"/>
         </w:rPr>
-        <w:t xml:space="preserve"> :</w:t>
-      </w:r>
-      <w:proofErr w:type="gramEnd"/>
-      <w:r>
-        <w:rPr>
-          <w:rFonts w:ascii="Consolas" w:hAnsi="Consolas" w:cs="Consolas"/>
-          <w:color w:val="000000"/>
-          <w:sz w:val="20"/>
-          <w:szCs w:val="20"/>
-        </w:rPr>
-        <w:t>= w;</w:t>
+        <w:t>(w);</w:t>
       </w:r>
     </w:p>
     <w:p>
@@ -10472,29 +10616,7 @@
           <w:sz w:val="20"/>
           <w:szCs w:val="20"/>
         </w:rPr>
-        <w:t xml:space="preserve">        </w:t>
-      </w:r>
-      <w:proofErr w:type="spellStart"/>
-      <w:r>
-        <w:rPr>
-          <w:rFonts w:ascii="Consolas" w:hAnsi="Consolas" w:cs="Consolas"/>
-          <w:b/>
-          <w:bCs/>
-          <w:color w:val="000000"/>
-          <w:sz w:val="20"/>
-          <w:szCs w:val="20"/>
-        </w:rPr>
-        <w:t>end</w:t>
-      </w:r>
-      <w:proofErr w:type="spellEnd"/>
-      <w:r>
-        <w:rPr>
-          <w:rFonts w:ascii="Consolas" w:hAnsi="Consolas" w:cs="Consolas"/>
-          <w:color w:val="000000"/>
-          <w:sz w:val="20"/>
-          <w:szCs w:val="20"/>
-        </w:rPr>
-        <w:t>;</w:t>
+        <w:t xml:space="preserve">      </w:t>
       </w:r>
     </w:p>
     <w:p>
@@ -10506,19 +10628,21 @@
         <w:ind w:left="360"/>
         <w:rPr>
           <w:rFonts w:ascii="Consolas" w:hAnsi="Consolas" w:cs="Consolas"/>
-          <w:color w:val="000000"/>
-          <w:sz w:val="20"/>
-          <w:szCs w:val="20"/>
-        </w:rPr>
-      </w:pPr>
-      <w:r>
-        <w:rPr>
-          <w:rFonts w:ascii="Consolas" w:hAnsi="Consolas" w:cs="Consolas"/>
-          <w:color w:val="000000"/>
-          <w:sz w:val="20"/>
-          <w:szCs w:val="20"/>
-        </w:rPr>
-        <w:t xml:space="preserve">    </w:t>
+          <w:b/>
+          <w:bCs/>
+          <w:color w:val="000000"/>
+          <w:sz w:val="20"/>
+          <w:szCs w:val="20"/>
+        </w:rPr>
+      </w:pPr>
+      <w:r>
+        <w:rPr>
+          <w:rFonts w:ascii="Consolas" w:hAnsi="Consolas" w:cs="Consolas"/>
+          <w:color w:val="000000"/>
+          <w:sz w:val="20"/>
+          <w:szCs w:val="20"/>
+        </w:rPr>
+        <w:t xml:space="preserve">      </w:t>
       </w:r>
       <w:proofErr w:type="spellStart"/>
       <w:r>
@@ -10530,18 +10654,62 @@
           <w:sz w:val="20"/>
           <w:szCs w:val="20"/>
         </w:rPr>
-        <w:t>end</w:t>
+        <w:t>if</w:t>
       </w:r>
       <w:proofErr w:type="spellEnd"/>
       <w:r>
         <w:rPr>
           <w:rFonts w:ascii="Consolas" w:hAnsi="Consolas" w:cs="Consolas"/>
-          <w:color w:val="000000"/>
-          <w:sz w:val="20"/>
-          <w:szCs w:val="20"/>
-        </w:rPr>
-        <w:t>;</w:t>
-      </w:r>
+          <w:b/>
+          <w:bCs/>
+          <w:color w:val="000000"/>
+          <w:sz w:val="20"/>
+          <w:szCs w:val="20"/>
+        </w:rPr>
+        <w:t xml:space="preserve"> </w:t>
+      </w:r>
+      <w:r>
+        <w:rPr>
+          <w:rFonts w:ascii="Consolas" w:hAnsi="Consolas" w:cs="Consolas"/>
+          <w:color w:val="000000"/>
+          <w:sz w:val="20"/>
+          <w:szCs w:val="20"/>
+        </w:rPr>
+        <w:t>(</w:t>
+      </w:r>
+      <w:proofErr w:type="spellStart"/>
+      <w:r>
+        <w:rPr>
+          <w:rFonts w:ascii="Consolas" w:hAnsi="Consolas" w:cs="Consolas"/>
+          <w:color w:val="000000"/>
+          <w:sz w:val="20"/>
+          <w:szCs w:val="20"/>
+        </w:rPr>
+        <w:t>wv</w:t>
+      </w:r>
+      <w:proofErr w:type="spellEnd"/>
+      <w:r>
+        <w:rPr>
+          <w:rFonts w:ascii="Consolas" w:hAnsi="Consolas" w:cs="Consolas"/>
+          <w:color w:val="000000"/>
+          <w:sz w:val="20"/>
+          <w:szCs w:val="20"/>
+        </w:rPr>
+        <w:t xml:space="preserve"> = w2v) </w:t>
+      </w:r>
+      <w:proofErr w:type="spellStart"/>
+      <w:r>
+        <w:rPr>
+          <w:rFonts w:ascii="Consolas" w:hAnsi="Consolas" w:cs="Consolas"/>
+          <w:b/>
+          <w:bCs/>
+          <w:color w:val="000000"/>
+          <w:sz w:val="20"/>
+          <w:szCs w:val="20"/>
+        </w:rPr>
+        <w:t>then</w:t>
+      </w:r>
+      <w:proofErr w:type="spellEnd"/>
     </w:p>
     <w:p>
       <w:pPr>
@@ -10560,22 +10728,15 @@
       <w:r>
         <w:rPr>
           <w:rFonts w:ascii="Consolas" w:hAnsi="Consolas" w:cs="Consolas"/>
-          <w:color w:val="000000"/>
-          <w:sz w:val="20"/>
-          <w:szCs w:val="20"/>
-        </w:rPr>
-        <w:t xml:space="preserve">   </w:t>
+          <w:b/>
+          <w:bCs/>
+          <w:color w:val="000000"/>
+          <w:sz w:val="20"/>
+          <w:szCs w:val="20"/>
+        </w:rPr>
+        <w:t xml:space="preserve">        </w:t>
       </w:r>
       <w:proofErr w:type="spellStart"/>
-      <w:r>
-        <w:rPr>
-          <w:rFonts w:ascii="Consolas" w:hAnsi="Consolas" w:cs="Consolas"/>
-          <w:color w:val="000000"/>
-          <w:sz w:val="20"/>
-          <w:szCs w:val="20"/>
-        </w:rPr>
-        <w:t>pick_</w:t>
-      </w:r>
       <w:proofErr w:type="gramStart"/>
       <w:r>
         <w:rPr>
@@ -10584,7 +10745,7 @@
           <w:sz w:val="20"/>
           <w:szCs w:val="20"/>
         </w:rPr>
-        <w:t>word</w:t>
+        <w:t>res</w:t>
       </w:r>
       <w:proofErr w:type="spellEnd"/>
       <w:r>
@@ -10604,27 +10765,7 @@
           <w:sz w:val="20"/>
           <w:szCs w:val="20"/>
         </w:rPr>
-        <w:t xml:space="preserve">= </w:t>
-      </w:r>
-      <w:proofErr w:type="spellStart"/>
-      <w:r>
-        <w:rPr>
-          <w:rFonts w:ascii="Consolas" w:hAnsi="Consolas" w:cs="Consolas"/>
-          <w:color w:val="000000"/>
-          <w:sz w:val="20"/>
-          <w:szCs w:val="20"/>
-        </w:rPr>
-        <w:t>res</w:t>
-      </w:r>
-      <w:proofErr w:type="spellEnd"/>
-      <w:r>
-        <w:rPr>
-          <w:rFonts w:ascii="Consolas" w:hAnsi="Consolas" w:cs="Consolas"/>
-          <w:color w:val="000000"/>
-          <w:sz w:val="20"/>
-          <w:szCs w:val="20"/>
-        </w:rPr>
-        <w:t>;</w:t>
+        <w:t>= w;</w:t>
       </w:r>
     </w:p>
     <w:p>
@@ -10641,6 +10782,15 @@
           <w:szCs w:val="20"/>
         </w:rPr>
       </w:pPr>
+      <w:r>
+        <w:rPr>
+          <w:rFonts w:ascii="Consolas" w:hAnsi="Consolas" w:cs="Consolas"/>
+          <w:color w:val="000000"/>
+          <w:sz w:val="20"/>
+          <w:szCs w:val="20"/>
+        </w:rPr>
+        <w:t xml:space="preserve">    </w:t>
+      </w:r>
       <w:proofErr w:type="spellStart"/>
       <w:r>
         <w:rPr>
@@ -10678,6 +10828,75 @@
           <w:szCs w:val="20"/>
         </w:rPr>
       </w:pPr>
+      <w:r>
+        <w:rPr>
+          <w:rFonts w:ascii="Consolas" w:hAnsi="Consolas" w:cs="Consolas"/>
+          <w:color w:val="000000"/>
+          <w:sz w:val="20"/>
+          <w:szCs w:val="20"/>
+        </w:rPr>
+        <w:t xml:space="preserve">   </w:t>
+      </w:r>
+      <w:proofErr w:type="spellStart"/>
+      <w:r>
+        <w:rPr>
+          <w:rFonts w:ascii="Consolas" w:hAnsi="Consolas" w:cs="Consolas"/>
+          <w:color w:val="000000"/>
+          <w:sz w:val="20"/>
+          <w:szCs w:val="20"/>
+        </w:rPr>
+        <w:t>pick_</w:t>
+      </w:r>
+      <w:proofErr w:type="gramStart"/>
+      <w:r>
+        <w:rPr>
+          <w:rFonts w:ascii="Consolas" w:hAnsi="Consolas" w:cs="Consolas"/>
+          <w:color w:val="000000"/>
+          <w:sz w:val="20"/>
+          <w:szCs w:val="20"/>
+        </w:rPr>
+        <w:t>word</w:t>
+      </w:r>
+      <w:proofErr w:type="spellEnd"/>
+      <w:r>
+        <w:rPr>
+          <w:rFonts w:ascii="Consolas" w:hAnsi="Consolas" w:cs="Consolas"/>
+          <w:color w:val="000000"/>
+          <w:sz w:val="20"/>
+          <w:szCs w:val="20"/>
+        </w:rPr>
+        <w:t xml:space="preserve"> :</w:t>
+      </w:r>
+      <w:proofErr w:type="gramEnd"/>
+      <w:r>
+        <w:rPr>
+          <w:rFonts w:ascii="Consolas" w:hAnsi="Consolas" w:cs="Consolas"/>
+          <w:color w:val="000000"/>
+          <w:sz w:val="20"/>
+          <w:szCs w:val="20"/>
+        </w:rPr>
+        <w:t xml:space="preserve">= </w:t>
+      </w:r>
+      <w:proofErr w:type="spellStart"/>
+      <w:r>
+        <w:rPr>
+          <w:rFonts w:ascii="Consolas" w:hAnsi="Consolas" w:cs="Consolas"/>
+          <w:color w:val="000000"/>
+          <w:sz w:val="20"/>
+          <w:szCs w:val="20"/>
+        </w:rPr>
+        <w:t>res</w:t>
+      </w:r>
+      <w:proofErr w:type="spellEnd"/>
+      <w:r>
+        <w:rPr>
+          <w:rFonts w:ascii="Consolas" w:hAnsi="Consolas" w:cs="Consolas"/>
+          <w:color w:val="000000"/>
+          <w:sz w:val="20"/>
+          <w:szCs w:val="20"/>
+        </w:rPr>
+        <w:t>;</w:t>
+      </w:r>
     </w:p>
     <w:p>
       <w:pPr>
@@ -10691,10 +10910,9 @@
           <w:color w:val="000000"/>
           <w:sz w:val="20"/>
           <w:szCs w:val="20"/>
-          <w:lang w:val="en-US"/>
-        </w:rPr>
-      </w:pPr>
-      <w:proofErr w:type="gramStart"/>
+        </w:rPr>
+      </w:pPr>
+      <w:proofErr w:type="spellStart"/>
       <w:r>
         <w:rPr>
           <w:rFonts w:ascii="Consolas" w:hAnsi="Consolas" w:cs="Consolas"/>
@@ -10703,34 +10921,8 @@
           <w:color w:val="000000"/>
           <w:sz w:val="20"/>
           <w:szCs w:val="20"/>
-          <w:lang w:val="en-US"/>
-        </w:rPr>
-        <w:lastRenderedPageBreak/>
-        <w:t>procedure</w:t>
-      </w:r>
-      <w:proofErr w:type="gramEnd"/>
-      <w:r>
-        <w:rPr>
-          <w:rFonts w:ascii="Consolas" w:hAnsi="Consolas" w:cs="Consolas"/>
-          <w:b/>
-          <w:bCs/>
-          <w:color w:val="000000"/>
-          <w:sz w:val="20"/>
-          <w:szCs w:val="20"/>
-          <w:lang w:val="en-US"/>
-        </w:rPr>
-        <w:t xml:space="preserve"> </w:t>
-      </w:r>
-      <w:proofErr w:type="spellStart"/>
-      <w:r>
-        <w:rPr>
-          <w:rFonts w:ascii="Consolas" w:hAnsi="Consolas" w:cs="Consolas"/>
-          <w:color w:val="000000"/>
-          <w:sz w:val="20"/>
-          <w:szCs w:val="20"/>
-          <w:lang w:val="en-US"/>
-        </w:rPr>
-        <w:t>match_words</w:t>
+        </w:rPr>
+        <w:t>end</w:t>
       </w:r>
       <w:proofErr w:type="spellEnd"/>
       <w:r>
@@ -10739,49 +10931,8 @@
           <w:color w:val="000000"/>
           <w:sz w:val="20"/>
           <w:szCs w:val="20"/>
-          <w:lang w:val="en-US"/>
-        </w:rPr>
-        <w:t xml:space="preserve">(s1: </w:t>
-      </w:r>
-      <w:r>
-        <w:rPr>
-          <w:rFonts w:ascii="Consolas" w:hAnsi="Consolas" w:cs="Consolas"/>
-          <w:color w:val="0000FF"/>
-          <w:sz w:val="20"/>
-          <w:szCs w:val="20"/>
-          <w:lang w:val="en-US"/>
-        </w:rPr>
-        <w:t>string</w:t>
-      </w:r>
-      <w:r>
-        <w:rPr>
-          <w:rFonts w:ascii="Consolas" w:hAnsi="Consolas" w:cs="Consolas"/>
-          <w:color w:val="000000"/>
-          <w:sz w:val="20"/>
-          <w:szCs w:val="20"/>
-          <w:lang w:val="en-US"/>
-        </w:rPr>
-        <w:t xml:space="preserve">; s2: </w:t>
-      </w:r>
-      <w:r>
-        <w:rPr>
-          <w:rFonts w:ascii="Consolas" w:hAnsi="Consolas" w:cs="Consolas"/>
-          <w:color w:val="0000FF"/>
-          <w:sz w:val="20"/>
-          <w:szCs w:val="20"/>
-          <w:lang w:val="en-US"/>
-        </w:rPr>
-        <w:t>string</w:t>
-      </w:r>
-      <w:r>
-        <w:rPr>
-          <w:rFonts w:ascii="Consolas" w:hAnsi="Consolas" w:cs="Consolas"/>
-          <w:color w:val="000000"/>
-          <w:sz w:val="20"/>
-          <w:szCs w:val="20"/>
-          <w:lang w:val="en-US"/>
-        </w:rPr>
-        <w:t>);</w:t>
+        </w:rPr>
+        <w:t>;</w:t>
       </w:r>
     </w:p>
     <w:p>
@@ -10793,26 +10944,11 @@
         <w:ind w:left="360"/>
         <w:rPr>
           <w:rFonts w:ascii="Consolas" w:hAnsi="Consolas" w:cs="Consolas"/>
-          <w:b/>
-          <w:bCs/>
-          <w:color w:val="000000"/>
-          <w:sz w:val="20"/>
-          <w:szCs w:val="20"/>
-        </w:rPr>
-      </w:pPr>
-      <w:proofErr w:type="spellStart"/>
-      <w:r>
-        <w:rPr>
-          <w:rFonts w:ascii="Consolas" w:hAnsi="Consolas" w:cs="Consolas"/>
-          <w:b/>
-          <w:bCs/>
-          <w:color w:val="000000"/>
-          <w:sz w:val="20"/>
-          <w:szCs w:val="20"/>
-        </w:rPr>
-        <w:t>var</w:t>
-      </w:r>
-      <w:proofErr w:type="spellEnd"/>
+          <w:color w:val="000000"/>
+          <w:sz w:val="20"/>
+          <w:szCs w:val="20"/>
+        </w:rPr>
+      </w:pPr>
     </w:p>
     <w:p>
       <w:pPr>
@@ -10829,6 +10965,7 @@
           <w:lang w:val="en-US"/>
         </w:rPr>
       </w:pPr>
+      <w:proofErr w:type="gramStart"/>
       <w:r>
         <w:rPr>
           <w:rFonts w:ascii="Consolas" w:hAnsi="Consolas" w:cs="Consolas"/>
@@ -10839,75 +10976,42 @@
           <w:szCs w:val="20"/>
           <w:lang w:val="en-US"/>
         </w:rPr>
-        <w:t xml:space="preserve">  </w:t>
+        <w:t>procedure</w:t>
+      </w:r>
+      <w:proofErr w:type="gramEnd"/>
+      <w:r>
+        <w:rPr>
+          <w:rFonts w:ascii="Consolas" w:hAnsi="Consolas" w:cs="Consolas"/>
+          <w:b/>
+          <w:bCs/>
+          <w:color w:val="000000"/>
+          <w:sz w:val="20"/>
+          <w:szCs w:val="20"/>
+          <w:lang w:val="en-US"/>
+        </w:rPr>
+        <w:t xml:space="preserve"> </w:t>
       </w:r>
       <w:proofErr w:type="spellStart"/>
-      <w:proofErr w:type="gramStart"/>
-      <w:r>
-        <w:rPr>
-          <w:rFonts w:ascii="Consolas" w:hAnsi="Consolas" w:cs="Consolas"/>
-          <w:color w:val="000000"/>
-          <w:sz w:val="20"/>
-          <w:szCs w:val="20"/>
-          <w:lang w:val="en-US"/>
-        </w:rPr>
-        <w:t>i</w:t>
+      <w:r>
+        <w:rPr>
+          <w:rFonts w:ascii="Consolas" w:hAnsi="Consolas" w:cs="Consolas"/>
+          <w:color w:val="000000"/>
+          <w:sz w:val="20"/>
+          <w:szCs w:val="20"/>
+          <w:lang w:val="en-US"/>
+        </w:rPr>
+        <w:t>match_words</w:t>
       </w:r>
       <w:proofErr w:type="spellEnd"/>
-      <w:proofErr w:type="gramEnd"/>
-      <w:r>
-        <w:rPr>
-          <w:rFonts w:ascii="Consolas" w:hAnsi="Consolas" w:cs="Consolas"/>
-          <w:color w:val="000000"/>
-          <w:sz w:val="20"/>
-          <w:szCs w:val="20"/>
-          <w:lang w:val="en-US"/>
-        </w:rPr>
-        <w:t xml:space="preserve">, </w:t>
-      </w:r>
-      <w:proofErr w:type="spellStart"/>
-      <w:r>
-        <w:rPr>
-          <w:rFonts w:ascii="Consolas" w:hAnsi="Consolas" w:cs="Consolas"/>
-          <w:color w:val="000000"/>
-          <w:sz w:val="20"/>
-          <w:szCs w:val="20"/>
-          <w:lang w:val="en-US"/>
-        </w:rPr>
-        <w:t>len</w:t>
-      </w:r>
-      <w:proofErr w:type="spellEnd"/>
-      <w:r>
-        <w:rPr>
-          <w:rFonts w:ascii="Consolas" w:hAnsi="Consolas" w:cs="Consolas"/>
-          <w:color w:val="000000"/>
-          <w:sz w:val="20"/>
-          <w:szCs w:val="20"/>
-          <w:lang w:val="en-US"/>
-        </w:rPr>
-        <w:t xml:space="preserve">, c, </w:t>
-      </w:r>
-      <w:proofErr w:type="spellStart"/>
-      <w:r>
-        <w:rPr>
-          <w:rFonts w:ascii="Consolas" w:hAnsi="Consolas" w:cs="Consolas"/>
-          <w:color w:val="000000"/>
-          <w:sz w:val="20"/>
-          <w:szCs w:val="20"/>
-          <w:lang w:val="en-US"/>
-        </w:rPr>
-        <w:t>c_max</w:t>
-      </w:r>
-      <w:proofErr w:type="spellEnd"/>
-      <w:r>
-        <w:rPr>
-          <w:rFonts w:ascii="Consolas" w:hAnsi="Consolas" w:cs="Consolas"/>
-          <w:color w:val="000000"/>
-          <w:sz w:val="20"/>
-          <w:szCs w:val="20"/>
-          <w:lang w:val="en-US"/>
-        </w:rPr>
-        <w:t xml:space="preserve">: </w:t>
+      <w:r>
+        <w:rPr>
+          <w:rFonts w:ascii="Consolas" w:hAnsi="Consolas" w:cs="Consolas"/>
+          <w:color w:val="000000"/>
+          <w:sz w:val="20"/>
+          <w:szCs w:val="20"/>
+          <w:lang w:val="en-US"/>
+        </w:rPr>
+        <w:t xml:space="preserve">(s1: </w:t>
       </w:r>
       <w:r>
         <w:rPr>
@@ -10917,17 +11021,37 @@
           <w:szCs w:val="20"/>
           <w:lang w:val="en-US"/>
         </w:rPr>
-        <w:t>integer</w:t>
-      </w:r>
-      <w:r>
-        <w:rPr>
-          <w:rFonts w:ascii="Consolas" w:hAnsi="Consolas" w:cs="Consolas"/>
-          <w:color w:val="000000"/>
-          <w:sz w:val="20"/>
-          <w:szCs w:val="20"/>
-          <w:lang w:val="en-US"/>
-        </w:rPr>
-        <w:t>;</w:t>
+        <w:t>string</w:t>
+      </w:r>
+      <w:r>
+        <w:rPr>
+          <w:rFonts w:ascii="Consolas" w:hAnsi="Consolas" w:cs="Consolas"/>
+          <w:color w:val="000000"/>
+          <w:sz w:val="20"/>
+          <w:szCs w:val="20"/>
+          <w:lang w:val="en-US"/>
+        </w:rPr>
+        <w:t xml:space="preserve">; s2: </w:t>
+      </w:r>
+      <w:r>
+        <w:rPr>
+          <w:rFonts w:ascii="Consolas" w:hAnsi="Consolas" w:cs="Consolas"/>
+          <w:color w:val="0000FF"/>
+          <w:sz w:val="20"/>
+          <w:szCs w:val="20"/>
+          <w:lang w:val="en-US"/>
+        </w:rPr>
+        <w:t>string</w:t>
+      </w:r>
+      <w:r>
+        <w:rPr>
+          <w:rFonts w:ascii="Consolas" w:hAnsi="Consolas" w:cs="Consolas"/>
+          <w:color w:val="000000"/>
+          <w:sz w:val="20"/>
+          <w:szCs w:val="20"/>
+          <w:lang w:val="en-US"/>
+        </w:rPr>
+        <w:t>);</w:t>
       </w:r>
     </w:p>
     <w:p>
@@ -10939,64 +11063,26 @@
         <w:ind w:left="360"/>
         <w:rPr>
           <w:rFonts w:ascii="Consolas" w:hAnsi="Consolas" w:cs="Consolas"/>
-          <w:color w:val="000000"/>
-          <w:sz w:val="20"/>
-          <w:szCs w:val="20"/>
-          <w:lang w:val="en-US"/>
-        </w:rPr>
-      </w:pPr>
-      <w:r>
-        <w:rPr>
-          <w:rFonts w:ascii="Consolas" w:hAnsi="Consolas" w:cs="Consolas"/>
-          <w:color w:val="000000"/>
-          <w:sz w:val="20"/>
-          <w:szCs w:val="20"/>
-          <w:lang w:val="en-US"/>
-        </w:rPr>
-        <w:t xml:space="preserve">  w1, w2, </w:t>
-      </w:r>
+          <w:b/>
+          <w:bCs/>
+          <w:color w:val="000000"/>
+          <w:sz w:val="20"/>
+          <w:szCs w:val="20"/>
+        </w:rPr>
+      </w:pPr>
       <w:proofErr w:type="spellStart"/>
       <w:r>
         <w:rPr>
           <w:rFonts w:ascii="Consolas" w:hAnsi="Consolas" w:cs="Consolas"/>
-          <w:color w:val="000000"/>
-          <w:sz w:val="20"/>
-          <w:szCs w:val="20"/>
-          <w:lang w:val="en-US"/>
-        </w:rPr>
-        <w:t>res_w</w:t>
+          <w:b/>
+          <w:bCs/>
+          <w:color w:val="000000"/>
+          <w:sz w:val="20"/>
+          <w:szCs w:val="20"/>
+        </w:rPr>
+        <w:t>var</w:t>
       </w:r>
       <w:proofErr w:type="spellEnd"/>
-      <w:r>
-        <w:rPr>
-          <w:rFonts w:ascii="Consolas" w:hAnsi="Consolas" w:cs="Consolas"/>
-          <w:color w:val="000000"/>
-          <w:sz w:val="20"/>
-          <w:szCs w:val="20"/>
-          <w:lang w:val="en-US"/>
-        </w:rPr>
-        <w:t xml:space="preserve">: </w:t>
-      </w:r>
-      <w:r>
-        <w:rPr>
-          <w:rFonts w:ascii="Consolas" w:hAnsi="Consolas" w:cs="Consolas"/>
-          <w:color w:val="0000FF"/>
-          <w:sz w:val="20"/>
-          <w:szCs w:val="20"/>
-          <w:lang w:val="en-US"/>
-        </w:rPr>
-        <w:t>string</w:t>
-      </w:r>
-      <w:r>
-        <w:rPr>
-          <w:rFonts w:ascii="Consolas" w:hAnsi="Consolas" w:cs="Consolas"/>
-          <w:color w:val="000000"/>
-          <w:sz w:val="20"/>
-          <w:szCs w:val="20"/>
-          <w:lang w:val="en-US"/>
-        </w:rPr>
-        <w:t>;</w:t>
-      </w:r>
     </w:p>
     <w:p>
       <w:pPr>
@@ -11007,26 +11093,71 @@
         <w:ind w:left="360"/>
         <w:rPr>
           <w:rFonts w:ascii="Consolas" w:hAnsi="Consolas" w:cs="Consolas"/>
+          <w:color w:val="000000"/>
+          <w:sz w:val="20"/>
+          <w:szCs w:val="20"/>
+        </w:rPr>
+      </w:pPr>
+      <w:r>
+        <w:rPr>
+          <w:rFonts w:ascii="Consolas" w:hAnsi="Consolas" w:cs="Consolas"/>
           <w:b/>
           <w:bCs/>
           <w:color w:val="000000"/>
           <w:sz w:val="20"/>
           <w:szCs w:val="20"/>
         </w:rPr>
-      </w:pPr>
+        <w:t xml:space="preserve">  </w:t>
+      </w:r>
+      <w:r>
+        <w:rPr>
+          <w:rFonts w:ascii="Consolas" w:hAnsi="Consolas" w:cs="Consolas"/>
+          <w:color w:val="000000"/>
+          <w:sz w:val="20"/>
+          <w:szCs w:val="20"/>
+        </w:rPr>
+        <w:t xml:space="preserve">i, </w:t>
+      </w:r>
       <w:proofErr w:type="spellStart"/>
       <w:r>
         <w:rPr>
           <w:rFonts w:ascii="Consolas" w:hAnsi="Consolas" w:cs="Consolas"/>
-          <w:b/>
-          <w:bCs/>
-          <w:color w:val="000000"/>
-          <w:sz w:val="20"/>
-          <w:szCs w:val="20"/>
-        </w:rPr>
-        <w:t>begin</w:t>
+          <w:color w:val="000000"/>
+          <w:sz w:val="20"/>
+          <w:szCs w:val="20"/>
+        </w:rPr>
+        <w:t>len</w:t>
       </w:r>
       <w:proofErr w:type="spellEnd"/>
+      <w:r>
+        <w:rPr>
+          <w:rFonts w:ascii="Consolas" w:hAnsi="Consolas" w:cs="Consolas"/>
+          <w:color w:val="000000"/>
+          <w:sz w:val="20"/>
+          <w:szCs w:val="20"/>
+        </w:rPr>
+        <w:t xml:space="preserve">: </w:t>
+      </w:r>
+      <w:proofErr w:type="spellStart"/>
+      <w:r>
+        <w:rPr>
+          <w:rFonts w:ascii="Consolas" w:hAnsi="Consolas" w:cs="Consolas"/>
+          <w:color w:val="0000FF"/>
+          <w:sz w:val="20"/>
+          <w:szCs w:val="20"/>
+        </w:rPr>
+        <w:t>integer</w:t>
+      </w:r>
+      <w:proofErr w:type="spellEnd"/>
+      <w:r>
+        <w:rPr>
+          <w:rFonts w:ascii="Consolas" w:hAnsi="Consolas" w:cs="Consolas"/>
+          <w:color w:val="000000"/>
+          <w:sz w:val="20"/>
+          <w:szCs w:val="20"/>
+        </w:rPr>
+        <w:t>;</w:t>
+      </w:r>
     </w:p>
     <w:p>
       <w:pPr>
@@ -11040,56 +11171,61 @@
           <w:color w:val="000000"/>
           <w:sz w:val="20"/>
           <w:szCs w:val="20"/>
-        </w:rPr>
-      </w:pPr>
-      <w:r>
-        <w:rPr>
-          <w:rFonts w:ascii="Consolas" w:hAnsi="Consolas" w:cs="Consolas"/>
-          <w:b/>
-          <w:bCs/>
-          <w:color w:val="000000"/>
-          <w:sz w:val="20"/>
-          <w:szCs w:val="20"/>
-        </w:rPr>
-        <w:t xml:space="preserve">  </w:t>
-      </w:r>
-      <w:proofErr w:type="gramStart"/>
-      <w:r>
-        <w:rPr>
-          <w:rFonts w:ascii="Consolas" w:hAnsi="Consolas" w:cs="Consolas"/>
-          <w:color w:val="000000"/>
-          <w:sz w:val="20"/>
-          <w:szCs w:val="20"/>
-        </w:rPr>
-        <w:t>i :</w:t>
-      </w:r>
-      <w:proofErr w:type="gramEnd"/>
-      <w:r>
-        <w:rPr>
-          <w:rFonts w:ascii="Consolas" w:hAnsi="Consolas" w:cs="Consolas"/>
-          <w:color w:val="000000"/>
-          <w:sz w:val="20"/>
-          <w:szCs w:val="20"/>
-        </w:rPr>
-        <w:t xml:space="preserve">= </w:t>
-      </w:r>
-      <w:r>
-        <w:rPr>
-          <w:rFonts w:ascii="Consolas" w:hAnsi="Consolas" w:cs="Consolas"/>
-          <w:color w:val="006400"/>
-          <w:sz w:val="20"/>
-          <w:szCs w:val="20"/>
-        </w:rPr>
-        <w:t>1</w:t>
-      </w:r>
-      <w:r>
-        <w:rPr>
-          <w:rFonts w:ascii="Consolas" w:hAnsi="Consolas" w:cs="Consolas"/>
-          <w:color w:val="000000"/>
-          <w:sz w:val="20"/>
-          <w:szCs w:val="20"/>
-        </w:rPr>
-        <w:t xml:space="preserve">; </w:t>
+          <w:lang w:val="en-US"/>
+        </w:rPr>
+      </w:pPr>
+      <w:r>
+        <w:rPr>
+          <w:rFonts w:ascii="Consolas" w:hAnsi="Consolas" w:cs="Consolas"/>
+          <w:color w:val="000000"/>
+          <w:sz w:val="20"/>
+          <w:szCs w:val="20"/>
+          <w:lang w:val="en-US"/>
+        </w:rPr>
+        <w:lastRenderedPageBreak/>
+        <w:t xml:space="preserve">  w1, w2, </w:t>
+      </w:r>
+      <w:proofErr w:type="spellStart"/>
+      <w:r>
+        <w:rPr>
+          <w:rFonts w:ascii="Consolas" w:hAnsi="Consolas" w:cs="Consolas"/>
+          <w:color w:val="000000"/>
+          <w:sz w:val="20"/>
+          <w:szCs w:val="20"/>
+          <w:lang w:val="en-US"/>
+        </w:rPr>
+        <w:t>res_w</w:t>
+      </w:r>
+      <w:proofErr w:type="spellEnd"/>
+      <w:r>
+        <w:rPr>
+          <w:rFonts w:ascii="Consolas" w:hAnsi="Consolas" w:cs="Consolas"/>
+          <w:color w:val="000000"/>
+          <w:sz w:val="20"/>
+          <w:szCs w:val="20"/>
+          <w:lang w:val="en-US"/>
+        </w:rPr>
+        <w:t xml:space="preserve">: </w:t>
+      </w:r>
+      <w:r>
+        <w:rPr>
+          <w:rFonts w:ascii="Consolas" w:hAnsi="Consolas" w:cs="Consolas"/>
+          <w:color w:val="0000FF"/>
+          <w:sz w:val="20"/>
+          <w:szCs w:val="20"/>
+          <w:lang w:val="en-US"/>
+        </w:rPr>
+        <w:t>string</w:t>
+      </w:r>
+      <w:r>
+        <w:rPr>
+          <w:rFonts w:ascii="Consolas" w:hAnsi="Consolas" w:cs="Consolas"/>
+          <w:color w:val="000000"/>
+          <w:sz w:val="20"/>
+          <w:szCs w:val="20"/>
+          <w:lang w:val="en-US"/>
+        </w:rPr>
+        <w:t>;</w:t>
       </w:r>
     </w:p>
     <w:p>
@@ -11104,67 +11240,50 @@
           <w:color w:val="000000"/>
           <w:sz w:val="20"/>
           <w:szCs w:val="20"/>
-        </w:rPr>
-      </w:pPr>
-      <w:r>
-        <w:rPr>
-          <w:rFonts w:ascii="Consolas" w:hAnsi="Consolas" w:cs="Consolas"/>
-          <w:color w:val="000000"/>
-          <w:sz w:val="20"/>
-          <w:szCs w:val="20"/>
-        </w:rPr>
-        <w:t xml:space="preserve">  </w:t>
-      </w:r>
-      <w:proofErr w:type="spellStart"/>
-      <w:proofErr w:type="gramStart"/>
-      <w:r>
-        <w:rPr>
-          <w:rFonts w:ascii="Consolas" w:hAnsi="Consolas" w:cs="Consolas"/>
-          <w:color w:val="000000"/>
-          <w:sz w:val="20"/>
-          <w:szCs w:val="20"/>
-        </w:rPr>
-        <w:t>len</w:t>
-      </w:r>
-      <w:proofErr w:type="spellEnd"/>
-      <w:r>
-        <w:rPr>
-          <w:rFonts w:ascii="Consolas" w:hAnsi="Consolas" w:cs="Consolas"/>
-          <w:color w:val="000000"/>
-          <w:sz w:val="20"/>
-          <w:szCs w:val="20"/>
-        </w:rPr>
-        <w:t xml:space="preserve"> :</w:t>
-      </w:r>
-      <w:proofErr w:type="gramEnd"/>
-      <w:r>
-        <w:rPr>
-          <w:rFonts w:ascii="Consolas" w:hAnsi="Consolas" w:cs="Consolas"/>
-          <w:color w:val="000000"/>
-          <w:sz w:val="20"/>
-          <w:szCs w:val="20"/>
-        </w:rPr>
-        <w:t xml:space="preserve">= </w:t>
-      </w:r>
-      <w:proofErr w:type="spellStart"/>
-      <w:r>
-        <w:rPr>
-          <w:rFonts w:ascii="Consolas" w:hAnsi="Consolas" w:cs="Consolas"/>
-          <w:color w:val="000000"/>
-          <w:sz w:val="20"/>
-          <w:szCs w:val="20"/>
-        </w:rPr>
-        <w:t>length</w:t>
-      </w:r>
-      <w:proofErr w:type="spellEnd"/>
-      <w:r>
-        <w:rPr>
-          <w:rFonts w:ascii="Consolas" w:hAnsi="Consolas" w:cs="Consolas"/>
-          <w:color w:val="000000"/>
-          <w:sz w:val="20"/>
-          <w:szCs w:val="20"/>
-        </w:rPr>
-        <w:t>(s1);</w:t>
+          <w:lang w:val="en-US"/>
+        </w:rPr>
+      </w:pPr>
+      <w:r>
+        <w:rPr>
+          <w:rFonts w:ascii="Consolas" w:hAnsi="Consolas" w:cs="Consolas"/>
+          <w:color w:val="000000"/>
+          <w:sz w:val="20"/>
+          <w:szCs w:val="20"/>
+          <w:lang w:val="en-US"/>
+        </w:rPr>
+        <w:t xml:space="preserve">  w1v, w2v: </w:t>
+      </w:r>
+      <w:r>
+        <w:rPr>
+          <w:rFonts w:ascii="Consolas" w:hAnsi="Consolas" w:cs="Consolas"/>
+          <w:b/>
+          <w:bCs/>
+          <w:color w:val="000000"/>
+          <w:sz w:val="20"/>
+          <w:szCs w:val="20"/>
+          <w:lang w:val="en-US"/>
+        </w:rPr>
+        <w:t xml:space="preserve">set of </w:t>
+      </w:r>
+      <w:r>
+        <w:rPr>
+          <w:rFonts w:ascii="Consolas" w:hAnsi="Consolas" w:cs="Consolas"/>
+          <w:color w:val="0000FF"/>
+          <w:sz w:val="20"/>
+          <w:szCs w:val="20"/>
+          <w:lang w:val="en-US"/>
+        </w:rPr>
+        <w:t>char</w:t>
+      </w:r>
+      <w:r>
+        <w:rPr>
+          <w:rFonts w:ascii="Consolas" w:hAnsi="Consolas" w:cs="Consolas"/>
+          <w:color w:val="000000"/>
+          <w:sz w:val="20"/>
+          <w:szCs w:val="20"/>
+          <w:lang w:val="en-US"/>
+        </w:rPr>
+        <w:t>;</w:t>
       </w:r>
     </w:p>
     <w:p>
@@ -11176,20 +11295,26 @@
         <w:ind w:left="360"/>
         <w:rPr>
           <w:rFonts w:ascii="Consolas" w:hAnsi="Consolas" w:cs="Consolas"/>
-          <w:color w:val="000000"/>
-          <w:sz w:val="20"/>
-          <w:szCs w:val="20"/>
-        </w:rPr>
-      </w:pPr>
-      <w:r>
-        <w:rPr>
-          <w:rFonts w:ascii="Consolas" w:hAnsi="Consolas" w:cs="Consolas"/>
-          <w:color w:val="000000"/>
-          <w:sz w:val="20"/>
-          <w:szCs w:val="20"/>
-        </w:rPr>
-        <w:t xml:space="preserve">  </w:t>
-      </w:r>
+          <w:b/>
+          <w:bCs/>
+          <w:color w:val="000000"/>
+          <w:sz w:val="20"/>
+          <w:szCs w:val="20"/>
+        </w:rPr>
+      </w:pPr>
+      <w:proofErr w:type="spellStart"/>
+      <w:r>
+        <w:rPr>
+          <w:rFonts w:ascii="Consolas" w:hAnsi="Consolas" w:cs="Consolas"/>
+          <w:b/>
+          <w:bCs/>
+          <w:color w:val="000000"/>
+          <w:sz w:val="20"/>
+          <w:szCs w:val="20"/>
+        </w:rPr>
+        <w:t>begin</w:t>
+      </w:r>
+      <w:proofErr w:type="spellEnd"/>
     </w:p>
     <w:p>
       <w:pPr>
@@ -11200,55 +11325,22 @@
         <w:ind w:left="360"/>
         <w:rPr>
           <w:rFonts w:ascii="Consolas" w:hAnsi="Consolas" w:cs="Consolas"/>
+          <w:color w:val="000000"/>
+          <w:sz w:val="20"/>
+          <w:szCs w:val="20"/>
+        </w:rPr>
+      </w:pPr>
+      <w:r>
+        <w:rPr>
+          <w:rFonts w:ascii="Consolas" w:hAnsi="Consolas" w:cs="Consolas"/>
           <w:b/>
           <w:bCs/>
           <w:color w:val="000000"/>
           <w:sz w:val="20"/>
           <w:szCs w:val="20"/>
         </w:rPr>
-      </w:pPr>
-      <w:r>
-        <w:rPr>
-          <w:rFonts w:ascii="Consolas" w:hAnsi="Consolas" w:cs="Consolas"/>
-          <w:color w:val="000000"/>
-          <w:sz w:val="20"/>
-          <w:szCs w:val="20"/>
-        </w:rPr>
         <w:t xml:space="preserve">  </w:t>
       </w:r>
-      <w:proofErr w:type="spellStart"/>
-      <w:r>
-        <w:rPr>
-          <w:rFonts w:ascii="Consolas" w:hAnsi="Consolas" w:cs="Consolas"/>
-          <w:b/>
-          <w:bCs/>
-          <w:color w:val="000000"/>
-          <w:sz w:val="20"/>
-          <w:szCs w:val="20"/>
-        </w:rPr>
-        <w:t>while</w:t>
-      </w:r>
-      <w:proofErr w:type="spellEnd"/>
-      <w:r>
-        <w:rPr>
-          <w:rFonts w:ascii="Consolas" w:hAnsi="Consolas" w:cs="Consolas"/>
-          <w:b/>
-          <w:bCs/>
-          <w:color w:val="000000"/>
-          <w:sz w:val="20"/>
-          <w:szCs w:val="20"/>
-        </w:rPr>
-        <w:t xml:space="preserve"> </w:t>
-      </w:r>
-      <w:r>
-        <w:rPr>
-          <w:rFonts w:ascii="Consolas" w:hAnsi="Consolas" w:cs="Consolas"/>
-          <w:color w:val="000000"/>
-          <w:sz w:val="20"/>
-          <w:szCs w:val="20"/>
-        </w:rPr>
-        <w:t xml:space="preserve">(i </w:t>
-      </w:r>
       <w:proofErr w:type="gramStart"/>
       <w:r>
         <w:rPr>
@@ -11257,19 +11349,8 @@
           <w:sz w:val="20"/>
           <w:szCs w:val="20"/>
         </w:rPr>
-        <w:t xml:space="preserve">&lt; </w:t>
-      </w:r>
-      <w:proofErr w:type="spellStart"/>
-      <w:r>
-        <w:rPr>
-          <w:rFonts w:ascii="Consolas" w:hAnsi="Consolas" w:cs="Consolas"/>
-          <w:color w:val="000000"/>
-          <w:sz w:val="20"/>
-          <w:szCs w:val="20"/>
-        </w:rPr>
-        <w:t>len</w:t>
-      </w:r>
-      <w:proofErr w:type="spellEnd"/>
+        <w:t>i :</w:t>
+      </w:r>
       <w:proofErr w:type="gramEnd"/>
       <w:r>
         <w:rPr>
@@ -11278,21 +11359,26 @@
           <w:sz w:val="20"/>
           <w:szCs w:val="20"/>
         </w:rPr>
-        <w:t xml:space="preserve">) </w:t>
-      </w:r>
-      <w:proofErr w:type="spellStart"/>
-      <w:r>
-        <w:rPr>
-          <w:rFonts w:ascii="Consolas" w:hAnsi="Consolas" w:cs="Consolas"/>
-          <w:b/>
-          <w:bCs/>
-          <w:color w:val="000000"/>
-          <w:sz w:val="20"/>
-          <w:szCs w:val="20"/>
-        </w:rPr>
-        <w:t>do</w:t>
-      </w:r>
-      <w:proofErr w:type="spellEnd"/>
+        <w:t xml:space="preserve">= </w:t>
+      </w:r>
+      <w:r>
+        <w:rPr>
+          <w:rFonts w:ascii="Consolas" w:hAnsi="Consolas" w:cs="Consolas"/>
+          <w:color w:val="006400"/>
+          <w:sz w:val="20"/>
+          <w:szCs w:val="20"/>
+        </w:rPr>
+        <w:t>1</w:t>
+      </w:r>
+      <w:r>
+        <w:rPr>
+          <w:rFonts w:ascii="Consolas" w:hAnsi="Consolas" w:cs="Consolas"/>
+          <w:color w:val="000000"/>
+          <w:sz w:val="20"/>
+          <w:szCs w:val="20"/>
+        </w:rPr>
+        <w:t xml:space="preserve">; </w:t>
+      </w:r>
     </w:p>
     <w:p>
       <w:pPr>
@@ -11303,37 +11389,71 @@
         <w:ind w:left="360"/>
         <w:rPr>
           <w:rFonts w:ascii="Consolas" w:hAnsi="Consolas" w:cs="Consolas"/>
-          <w:b/>
-          <w:bCs/>
-          <w:color w:val="000000"/>
-          <w:sz w:val="20"/>
-          <w:szCs w:val="20"/>
-        </w:rPr>
-      </w:pPr>
-      <w:r>
-        <w:rPr>
-          <w:rFonts w:ascii="Consolas" w:hAnsi="Consolas" w:cs="Consolas"/>
-          <w:b/>
-          <w:bCs/>
-          <w:color w:val="000000"/>
-          <w:sz w:val="20"/>
-          <w:szCs w:val="20"/>
-        </w:rPr>
-        <w:t xml:space="preserve">    </w:t>
+          <w:color w:val="000000"/>
+          <w:sz w:val="20"/>
+          <w:szCs w:val="20"/>
+        </w:rPr>
+      </w:pPr>
+      <w:r>
+        <w:rPr>
+          <w:rFonts w:ascii="Consolas" w:hAnsi="Consolas" w:cs="Consolas"/>
+          <w:color w:val="000000"/>
+          <w:sz w:val="20"/>
+          <w:szCs w:val="20"/>
+        </w:rPr>
+        <w:t xml:space="preserve">  </w:t>
       </w:r>
       <w:proofErr w:type="spellStart"/>
-      <w:r>
-        <w:rPr>
-          <w:rFonts w:ascii="Consolas" w:hAnsi="Consolas" w:cs="Consolas"/>
-          <w:b/>
-          <w:bCs/>
-          <w:color w:val="000000"/>
-          <w:sz w:val="20"/>
-          <w:szCs w:val="20"/>
-        </w:rPr>
-        <w:t>begin</w:t>
+      <w:proofErr w:type="gramStart"/>
+      <w:r>
+        <w:rPr>
+          <w:rFonts w:ascii="Consolas" w:hAnsi="Consolas" w:cs="Consolas"/>
+          <w:color w:val="000000"/>
+          <w:sz w:val="20"/>
+          <w:szCs w:val="20"/>
+        </w:rPr>
+        <w:t>len</w:t>
       </w:r>
       <w:proofErr w:type="spellEnd"/>
+      <w:r>
+        <w:rPr>
+          <w:rFonts w:ascii="Consolas" w:hAnsi="Consolas" w:cs="Consolas"/>
+          <w:color w:val="000000"/>
+          <w:sz w:val="20"/>
+          <w:szCs w:val="20"/>
+        </w:rPr>
+        <w:t xml:space="preserve"> :</w:t>
+      </w:r>
+      <w:proofErr w:type="gramEnd"/>
+      <w:r>
+        <w:rPr>
+          <w:rFonts w:ascii="Consolas" w:hAnsi="Consolas" w:cs="Consolas"/>
+          <w:color w:val="000000"/>
+          <w:sz w:val="20"/>
+          <w:szCs w:val="20"/>
+        </w:rPr>
+        <w:t xml:space="preserve">= </w:t>
+      </w:r>
+      <w:proofErr w:type="spellStart"/>
+      <w:r>
+        <w:rPr>
+          <w:rFonts w:ascii="Consolas" w:hAnsi="Consolas" w:cs="Consolas"/>
+          <w:color w:val="000000"/>
+          <w:sz w:val="20"/>
+          <w:szCs w:val="20"/>
+        </w:rPr>
+        <w:t>length</w:t>
+      </w:r>
+      <w:proofErr w:type="spellEnd"/>
+      <w:r>
+        <w:rPr>
+          <w:rFonts w:ascii="Consolas" w:hAnsi="Consolas" w:cs="Consolas"/>
+          <w:color w:val="000000"/>
+          <w:sz w:val="20"/>
+          <w:szCs w:val="20"/>
+        </w:rPr>
+        <w:t>(s1);</w:t>
+      </w:r>
     </w:p>
     <w:p>
       <w:pPr>
@@ -11347,64 +11467,16 @@
           <w:color w:val="000000"/>
           <w:sz w:val="20"/>
           <w:szCs w:val="20"/>
-          <w:lang w:val="en-US"/>
-        </w:rPr>
-      </w:pPr>
-      <w:r>
-        <w:rPr>
-          <w:rFonts w:ascii="Consolas" w:hAnsi="Consolas" w:cs="Consolas"/>
-          <w:b/>
-          <w:bCs/>
-          <w:color w:val="000000"/>
-          <w:sz w:val="20"/>
-          <w:szCs w:val="20"/>
-          <w:lang w:val="en-US"/>
-        </w:rPr>
-        <w:t xml:space="preserve">      </w:t>
-      </w:r>
-      <w:proofErr w:type="gramStart"/>
-      <w:r>
-        <w:rPr>
-          <w:rFonts w:ascii="Consolas" w:hAnsi="Consolas" w:cs="Consolas"/>
-          <w:color w:val="000000"/>
-          <w:sz w:val="20"/>
-          <w:szCs w:val="20"/>
-          <w:lang w:val="en-US"/>
-        </w:rPr>
-        <w:t>w1 :</w:t>
-      </w:r>
-      <w:proofErr w:type="gramEnd"/>
-      <w:r>
-        <w:rPr>
-          <w:rFonts w:ascii="Consolas" w:hAnsi="Consolas" w:cs="Consolas"/>
-          <w:color w:val="000000"/>
-          <w:sz w:val="20"/>
-          <w:szCs w:val="20"/>
-          <w:lang w:val="en-US"/>
-        </w:rPr>
-        <w:t xml:space="preserve">= </w:t>
-      </w:r>
-      <w:proofErr w:type="spellStart"/>
-      <w:r>
-        <w:rPr>
-          <w:rFonts w:ascii="Consolas" w:hAnsi="Consolas" w:cs="Consolas"/>
-          <w:color w:val="000000"/>
-          <w:sz w:val="20"/>
-          <w:szCs w:val="20"/>
-          <w:lang w:val="en-US"/>
-        </w:rPr>
-        <w:t>get_word</w:t>
-      </w:r>
-      <w:proofErr w:type="spellEnd"/>
-      <w:r>
-        <w:rPr>
-          <w:rFonts w:ascii="Consolas" w:hAnsi="Consolas" w:cs="Consolas"/>
-          <w:color w:val="000000"/>
-          <w:sz w:val="20"/>
-          <w:szCs w:val="20"/>
-          <w:lang w:val="en-US"/>
-        </w:rPr>
-        <w:t>(s1,i);</w:t>
+        </w:rPr>
+      </w:pPr>
+      <w:r>
+        <w:rPr>
+          <w:rFonts w:ascii="Consolas" w:hAnsi="Consolas" w:cs="Consolas"/>
+          <w:color w:val="000000"/>
+          <w:sz w:val="20"/>
+          <w:szCs w:val="20"/>
+        </w:rPr>
+        <w:t xml:space="preserve">  </w:t>
       </w:r>
     </w:p>
     <w:p>
@@ -11416,32 +11488,54 @@
         <w:ind w:left="360"/>
         <w:rPr>
           <w:rFonts w:ascii="Consolas" w:hAnsi="Consolas" w:cs="Consolas"/>
-          <w:color w:val="000000"/>
-          <w:sz w:val="20"/>
-          <w:szCs w:val="20"/>
-          <w:lang w:val="en-US"/>
-        </w:rPr>
-      </w:pPr>
-      <w:r>
-        <w:rPr>
-          <w:rFonts w:ascii="Consolas" w:hAnsi="Consolas" w:cs="Consolas"/>
-          <w:color w:val="000000"/>
-          <w:sz w:val="20"/>
-          <w:szCs w:val="20"/>
-          <w:lang w:val="en-US"/>
-        </w:rPr>
-        <w:t xml:space="preserve">      </w:t>
+          <w:b/>
+          <w:bCs/>
+          <w:color w:val="000000"/>
+          <w:sz w:val="20"/>
+          <w:szCs w:val="20"/>
+        </w:rPr>
+      </w:pPr>
+      <w:r>
+        <w:rPr>
+          <w:rFonts w:ascii="Consolas" w:hAnsi="Consolas" w:cs="Consolas"/>
+          <w:color w:val="000000"/>
+          <w:sz w:val="20"/>
+          <w:szCs w:val="20"/>
+        </w:rPr>
+        <w:t xml:space="preserve">  </w:t>
       </w:r>
       <w:proofErr w:type="spellStart"/>
       <w:r>
         <w:rPr>
           <w:rFonts w:ascii="Consolas" w:hAnsi="Consolas" w:cs="Consolas"/>
-          <w:color w:val="000000"/>
-          <w:sz w:val="20"/>
-          <w:szCs w:val="20"/>
-          <w:lang w:val="en-US"/>
-        </w:rPr>
-        <w:t>res_</w:t>
+          <w:b/>
+          <w:bCs/>
+          <w:color w:val="000000"/>
+          <w:sz w:val="20"/>
+          <w:szCs w:val="20"/>
+        </w:rPr>
+        <w:t>while</w:t>
+      </w:r>
+      <w:proofErr w:type="spellEnd"/>
+      <w:r>
+        <w:rPr>
+          <w:rFonts w:ascii="Consolas" w:hAnsi="Consolas" w:cs="Consolas"/>
+          <w:b/>
+          <w:bCs/>
+          <w:color w:val="000000"/>
+          <w:sz w:val="20"/>
+          <w:szCs w:val="20"/>
+        </w:rPr>
+        <w:t xml:space="preserve"> </w:t>
+      </w:r>
+      <w:r>
+        <w:rPr>
+          <w:rFonts w:ascii="Consolas" w:hAnsi="Consolas" w:cs="Consolas"/>
+          <w:color w:val="000000"/>
+          <w:sz w:val="20"/>
+          <w:szCs w:val="20"/>
+        </w:rPr>
+        <w:t xml:space="preserve">(i </w:t>
       </w:r>
       <w:proofErr w:type="gramStart"/>
       <w:r>
@@ -11450,21 +11544,20 @@
           <w:color w:val="000000"/>
           <w:sz w:val="20"/>
           <w:szCs w:val="20"/>
-          <w:lang w:val="en-US"/>
-        </w:rPr>
-        <w:t>w</w:t>
+        </w:rPr>
+        <w:t xml:space="preserve">&lt; </w:t>
+      </w:r>
+      <w:proofErr w:type="spellStart"/>
+      <w:r>
+        <w:rPr>
+          <w:rFonts w:ascii="Consolas" w:hAnsi="Consolas" w:cs="Consolas"/>
+          <w:color w:val="000000"/>
+          <w:sz w:val="20"/>
+          <w:szCs w:val="20"/>
+        </w:rPr>
+        <w:t>len</w:t>
       </w:r>
       <w:proofErr w:type="spellEnd"/>
-      <w:r>
-        <w:rPr>
-          <w:rFonts w:ascii="Consolas" w:hAnsi="Consolas" w:cs="Consolas"/>
-          <w:color w:val="000000"/>
-          <w:sz w:val="20"/>
-          <w:szCs w:val="20"/>
-          <w:lang w:val="en-US"/>
-        </w:rPr>
-        <w:t xml:space="preserve"> :</w:t>
-      </w:r>
       <w:proofErr w:type="gramEnd"/>
       <w:r>
         <w:rPr>
@@ -11472,32 +11565,22 @@
           <w:color w:val="000000"/>
           <w:sz w:val="20"/>
           <w:szCs w:val="20"/>
-          <w:lang w:val="en-US"/>
-        </w:rPr>
-        <w:t xml:space="preserve">= </w:t>
+        </w:rPr>
+        <w:t xml:space="preserve">) </w:t>
       </w:r>
       <w:proofErr w:type="spellStart"/>
       <w:r>
         <w:rPr>
           <w:rFonts w:ascii="Consolas" w:hAnsi="Consolas" w:cs="Consolas"/>
-          <w:color w:val="000000"/>
-          <w:sz w:val="20"/>
-          <w:szCs w:val="20"/>
-          <w:lang w:val="en-US"/>
-        </w:rPr>
-        <w:t>pick_word</w:t>
+          <w:b/>
+          <w:bCs/>
+          <w:color w:val="000000"/>
+          <w:sz w:val="20"/>
+          <w:szCs w:val="20"/>
+        </w:rPr>
+        <w:t>do</w:t>
       </w:r>
       <w:proofErr w:type="spellEnd"/>
-      <w:r>
-        <w:rPr>
-          <w:rFonts w:ascii="Consolas" w:hAnsi="Consolas" w:cs="Consolas"/>
-          <w:color w:val="000000"/>
-          <w:sz w:val="20"/>
-          <w:szCs w:val="20"/>
-          <w:lang w:val="en-US"/>
-        </w:rPr>
-        <w:t>(s2,w1);</w:t>
-      </w:r>
     </w:p>
     <w:p>
       <w:pPr>
@@ -11518,12 +11601,13 @@
       <w:r>
         <w:rPr>
           <w:rFonts w:ascii="Consolas" w:hAnsi="Consolas" w:cs="Consolas"/>
-          <w:color w:val="000000"/>
-          <w:sz w:val="20"/>
-          <w:szCs w:val="20"/>
-          <w:lang w:val="en-US"/>
-        </w:rPr>
-        <w:t xml:space="preserve">      </w:t>
+          <w:b/>
+          <w:bCs/>
+          <w:color w:val="000000"/>
+          <w:sz w:val="20"/>
+          <w:szCs w:val="20"/>
+        </w:rPr>
+        <w:t xml:space="preserve">    </w:t>
       </w:r>
       <w:proofErr w:type="spellStart"/>
       <w:r>
@@ -11535,78 +11619,7 @@
           <w:sz w:val="20"/>
           <w:szCs w:val="20"/>
         </w:rPr>
-        <w:t>if</w:t>
-      </w:r>
-      <w:proofErr w:type="spellEnd"/>
-      <w:r>
-        <w:rPr>
-          <w:rFonts w:ascii="Consolas" w:hAnsi="Consolas" w:cs="Consolas"/>
-          <w:b/>
-          <w:bCs/>
-          <w:color w:val="000000"/>
-          <w:sz w:val="20"/>
-          <w:szCs w:val="20"/>
-        </w:rPr>
-        <w:t xml:space="preserve"> </w:t>
-      </w:r>
-      <w:r>
-        <w:rPr>
-          <w:rFonts w:ascii="Consolas" w:hAnsi="Consolas" w:cs="Consolas"/>
-          <w:color w:val="000000"/>
-          <w:sz w:val="20"/>
-          <w:szCs w:val="20"/>
-        </w:rPr>
-        <w:t>(</w:t>
-      </w:r>
-      <w:proofErr w:type="spellStart"/>
-      <w:r>
-        <w:rPr>
-          <w:rFonts w:ascii="Consolas" w:hAnsi="Consolas" w:cs="Consolas"/>
-          <w:color w:val="000000"/>
-          <w:sz w:val="20"/>
-          <w:szCs w:val="20"/>
-        </w:rPr>
-        <w:t>res_w</w:t>
-      </w:r>
-      <w:proofErr w:type="spellEnd"/>
-      <w:r>
-        <w:rPr>
-          <w:rFonts w:ascii="Consolas" w:hAnsi="Consolas" w:cs="Consolas"/>
-          <w:color w:val="000000"/>
-          <w:sz w:val="20"/>
-          <w:szCs w:val="20"/>
-        </w:rPr>
-        <w:t xml:space="preserve"> = </w:t>
-      </w:r>
-      <w:r>
-        <w:rPr>
-          <w:rFonts w:ascii="Consolas" w:hAnsi="Consolas" w:cs="Consolas"/>
-          <w:color w:val="0000FF"/>
-          <w:sz w:val="20"/>
-          <w:szCs w:val="20"/>
-        </w:rPr>
-        <w:t>''</w:t>
-      </w:r>
-      <w:r>
-        <w:rPr>
-          <w:rFonts w:ascii="Consolas" w:hAnsi="Consolas" w:cs="Consolas"/>
-          <w:color w:val="000000"/>
-          <w:sz w:val="20"/>
-          <w:szCs w:val="20"/>
-        </w:rPr>
-        <w:t xml:space="preserve">) </w:t>
-      </w:r>
-      <w:proofErr w:type="spellStart"/>
-      <w:r>
-        <w:rPr>
-          <w:rFonts w:ascii="Consolas" w:hAnsi="Consolas" w:cs="Consolas"/>
-          <w:b/>
-          <w:bCs/>
-          <w:color w:val="000000"/>
-          <w:sz w:val="20"/>
-          <w:szCs w:val="20"/>
-        </w:rPr>
-        <w:t>then</w:t>
+        <w:t>begin</w:t>
       </w:r>
       <w:proofErr w:type="spellEnd"/>
     </w:p>
@@ -11622,6 +11635,7 @@
           <w:color w:val="000000"/>
           <w:sz w:val="20"/>
           <w:szCs w:val="20"/>
+          <w:lang w:val="en-US"/>
         </w:rPr>
       </w:pPr>
       <w:r>
@@ -11632,19 +11646,42 @@
           <w:color w:val="000000"/>
           <w:sz w:val="20"/>
           <w:szCs w:val="20"/>
-        </w:rPr>
-        <w:t xml:space="preserve">        </w:t>
+          <w:lang w:val="en-US"/>
+        </w:rPr>
+        <w:t xml:space="preserve">      </w:t>
+      </w:r>
+      <w:proofErr w:type="gramStart"/>
+      <w:r>
+        <w:rPr>
+          <w:rFonts w:ascii="Consolas" w:hAnsi="Consolas" w:cs="Consolas"/>
+          <w:color w:val="000000"/>
+          <w:sz w:val="20"/>
+          <w:szCs w:val="20"/>
+          <w:lang w:val="en-US"/>
+        </w:rPr>
+        <w:t>w1 :</w:t>
+      </w:r>
+      <w:proofErr w:type="gramEnd"/>
+      <w:r>
+        <w:rPr>
+          <w:rFonts w:ascii="Consolas" w:hAnsi="Consolas" w:cs="Consolas"/>
+          <w:color w:val="000000"/>
+          <w:sz w:val="20"/>
+          <w:szCs w:val="20"/>
+          <w:lang w:val="en-US"/>
+        </w:rPr>
+        <w:t xml:space="preserve">= </w:t>
       </w:r>
       <w:proofErr w:type="spellStart"/>
-      <w:proofErr w:type="gramStart"/>
-      <w:r>
-        <w:rPr>
-          <w:rFonts w:ascii="Consolas" w:hAnsi="Consolas" w:cs="Consolas"/>
-          <w:color w:val="000000"/>
-          <w:sz w:val="20"/>
-          <w:szCs w:val="20"/>
-        </w:rPr>
-        <w:t>writeln</w:t>
+      <w:r>
+        <w:rPr>
+          <w:rFonts w:ascii="Consolas" w:hAnsi="Consolas" w:cs="Consolas"/>
+          <w:color w:val="000000"/>
+          <w:sz w:val="20"/>
+          <w:szCs w:val="20"/>
+          <w:lang w:val="en-US"/>
+        </w:rPr>
+        <w:t>get_word</w:t>
       </w:r>
       <w:proofErr w:type="spellEnd"/>
       <w:r>
@@ -11653,36 +11690,9 @@
           <w:color w:val="000000"/>
           <w:sz w:val="20"/>
           <w:szCs w:val="20"/>
-        </w:rPr>
-        <w:t>(</w:t>
-      </w:r>
-      <w:proofErr w:type="gramEnd"/>
-      <w:r>
-        <w:rPr>
-          <w:rFonts w:ascii="Consolas" w:hAnsi="Consolas" w:cs="Consolas"/>
-          <w:color w:val="000000"/>
-          <w:sz w:val="20"/>
-          <w:szCs w:val="20"/>
-        </w:rPr>
-        <w:t>w1,</w:t>
-      </w:r>
-      <w:r>
-        <w:rPr>
-          <w:rFonts w:ascii="Consolas" w:hAnsi="Consolas" w:cs="Consolas"/>
-          <w:color w:val="0000FF"/>
-          <w:sz w:val="20"/>
-          <w:szCs w:val="20"/>
-        </w:rPr>
-        <w:t>' ==== нет подходящего слова'</w:t>
-      </w:r>
-      <w:r>
-        <w:rPr>
-          <w:rFonts w:ascii="Consolas" w:hAnsi="Consolas" w:cs="Consolas"/>
-          <w:color w:val="000000"/>
-          <w:sz w:val="20"/>
-          <w:szCs w:val="20"/>
-        </w:rPr>
-        <w:t>)</w:t>
+          <w:lang w:val="en-US"/>
+        </w:rPr>
+        <w:t>(s1,i);</w:t>
       </w:r>
     </w:p>
     <w:p>
@@ -11694,45 +11704,69 @@
         <w:ind w:left="360"/>
         <w:rPr>
           <w:rFonts w:ascii="Consolas" w:hAnsi="Consolas" w:cs="Consolas"/>
-          <w:b/>
-          <w:bCs/>
-          <w:color w:val="000000"/>
-          <w:sz w:val="20"/>
-          <w:szCs w:val="20"/>
-        </w:rPr>
-      </w:pPr>
-      <w:r>
-        <w:rPr>
-          <w:rFonts w:ascii="Consolas" w:hAnsi="Consolas" w:cs="Consolas"/>
-          <w:color w:val="000000"/>
-          <w:sz w:val="20"/>
-          <w:szCs w:val="20"/>
+          <w:color w:val="000000"/>
+          <w:sz w:val="20"/>
+          <w:szCs w:val="20"/>
+        </w:rPr>
+      </w:pPr>
+      <w:r>
+        <w:rPr>
+          <w:rFonts w:ascii="Consolas" w:hAnsi="Consolas" w:cs="Consolas"/>
+          <w:color w:val="000000"/>
+          <w:sz w:val="20"/>
+          <w:szCs w:val="20"/>
+          <w:lang w:val="en-US"/>
         </w:rPr>
         <w:t xml:space="preserve">      </w:t>
       </w:r>
+      <w:r>
+        <w:rPr>
+          <w:rFonts w:ascii="Consolas" w:hAnsi="Consolas" w:cs="Consolas"/>
+          <w:color w:val="000000"/>
+          <w:sz w:val="20"/>
+          <w:szCs w:val="20"/>
+        </w:rPr>
+        <w:t>w1</w:t>
+      </w:r>
+      <w:proofErr w:type="gramStart"/>
+      <w:r>
+        <w:rPr>
+          <w:rFonts w:ascii="Consolas" w:hAnsi="Consolas" w:cs="Consolas"/>
+          <w:color w:val="000000"/>
+          <w:sz w:val="20"/>
+          <w:szCs w:val="20"/>
+        </w:rPr>
+        <w:t>v :</w:t>
+      </w:r>
+      <w:proofErr w:type="gramEnd"/>
+      <w:r>
+        <w:rPr>
+          <w:rFonts w:ascii="Consolas" w:hAnsi="Consolas" w:cs="Consolas"/>
+          <w:color w:val="000000"/>
+          <w:sz w:val="20"/>
+          <w:szCs w:val="20"/>
+        </w:rPr>
+        <w:t xml:space="preserve">= </w:t>
+      </w:r>
       <w:proofErr w:type="spellStart"/>
       <w:r>
         <w:rPr>
           <w:rFonts w:ascii="Consolas" w:hAnsi="Consolas" w:cs="Consolas"/>
-          <w:b/>
-          <w:bCs/>
-          <w:color w:val="000000"/>
-          <w:sz w:val="20"/>
-          <w:szCs w:val="20"/>
-        </w:rPr>
-        <w:t>else</w:t>
+          <w:color w:val="000000"/>
+          <w:sz w:val="20"/>
+          <w:szCs w:val="20"/>
+        </w:rPr>
+        <w:t>get_vowel</w:t>
       </w:r>
       <w:proofErr w:type="spellEnd"/>
       <w:r>
         <w:rPr>
           <w:rFonts w:ascii="Consolas" w:hAnsi="Consolas" w:cs="Consolas"/>
-          <w:b/>
-          <w:bCs/>
-          <w:color w:val="000000"/>
-          <w:sz w:val="20"/>
-          <w:szCs w:val="20"/>
-        </w:rPr>
-        <w:t xml:space="preserve"> </w:t>
+          <w:color w:val="000000"/>
+          <w:sz w:val="20"/>
+          <w:szCs w:val="20"/>
+        </w:rPr>
+        <w:t>(w1);</w:t>
       </w:r>
     </w:p>
     <w:p>
@@ -11747,96 +11781,16 @@
           <w:color w:val="000000"/>
           <w:sz w:val="20"/>
           <w:szCs w:val="20"/>
-          <w:lang w:val="en-US"/>
-        </w:rPr>
-      </w:pPr>
-      <w:r>
-        <w:rPr>
-          <w:rFonts w:ascii="Consolas" w:hAnsi="Consolas" w:cs="Consolas"/>
-          <w:b/>
-          <w:bCs/>
-          <w:color w:val="000000"/>
-          <w:sz w:val="20"/>
-          <w:szCs w:val="20"/>
-          <w:lang w:val="en-US"/>
-        </w:rPr>
-        <w:t xml:space="preserve">        </w:t>
-      </w:r>
-      <w:proofErr w:type="spellStart"/>
-      <w:proofErr w:type="gramStart"/>
-      <w:r>
-        <w:rPr>
-          <w:rFonts w:ascii="Consolas" w:hAnsi="Consolas" w:cs="Consolas"/>
-          <w:color w:val="000000"/>
-          <w:sz w:val="20"/>
-          <w:szCs w:val="20"/>
-          <w:lang w:val="en-US"/>
-        </w:rPr>
-        <w:t>writeln</w:t>
-      </w:r>
-      <w:proofErr w:type="spellEnd"/>
-      <w:r>
-        <w:rPr>
-          <w:rFonts w:ascii="Consolas" w:hAnsi="Consolas" w:cs="Consolas"/>
-          <w:color w:val="000000"/>
-          <w:sz w:val="20"/>
-          <w:szCs w:val="20"/>
-          <w:lang w:val="en-US"/>
-        </w:rPr>
-        <w:t>(</w:t>
-      </w:r>
-      <w:proofErr w:type="gramEnd"/>
-      <w:r>
-        <w:rPr>
-          <w:rFonts w:ascii="Consolas" w:hAnsi="Consolas" w:cs="Consolas"/>
-          <w:color w:val="000000"/>
-          <w:sz w:val="20"/>
-          <w:szCs w:val="20"/>
-          <w:lang w:val="en-US"/>
-        </w:rPr>
-        <w:t>w1,</w:t>
-      </w:r>
-      <w:r>
-        <w:rPr>
-          <w:rFonts w:ascii="Consolas" w:hAnsi="Consolas" w:cs="Consolas"/>
-          <w:color w:val="0000FF"/>
-          <w:sz w:val="20"/>
-          <w:szCs w:val="20"/>
-          <w:lang w:val="en-US"/>
-        </w:rPr>
-        <w:t>' ==== '</w:t>
-      </w:r>
-      <w:r>
-        <w:rPr>
-          <w:rFonts w:ascii="Consolas" w:hAnsi="Consolas" w:cs="Consolas"/>
-          <w:color w:val="000000"/>
-          <w:sz w:val="20"/>
-          <w:szCs w:val="20"/>
-          <w:lang w:val="en-US"/>
-        </w:rPr>
-        <w:t>,</w:t>
-      </w:r>
-      <w:proofErr w:type="spellStart"/>
-      <w:r>
-        <w:rPr>
-          <w:rFonts w:ascii="Consolas" w:hAnsi="Consolas" w:cs="Consolas"/>
-          <w:color w:val="000000"/>
-          <w:sz w:val="20"/>
-          <w:szCs w:val="20"/>
-          <w:lang w:val="en-US"/>
-        </w:rPr>
-        <w:t>res_w</w:t>
-      </w:r>
-      <w:proofErr w:type="spellEnd"/>
-      <w:r>
-        <w:rPr>
-          <w:rFonts w:ascii="Consolas" w:hAnsi="Consolas" w:cs="Consolas"/>
-          <w:color w:val="000000"/>
-          <w:sz w:val="20"/>
-          <w:szCs w:val="20"/>
-          <w:lang w:val="en-US"/>
-        </w:rPr>
-        <w:t>);</w:t>
+        </w:rPr>
+      </w:pPr>
+      <w:r>
+        <w:rPr>
+          <w:rFonts w:ascii="Consolas" w:hAnsi="Consolas" w:cs="Consolas"/>
+          <w:color w:val="000000"/>
+          <w:sz w:val="20"/>
+          <w:szCs w:val="20"/>
+        </w:rPr>
+        <w:t xml:space="preserve">      </w:t>
       </w:r>
     </w:p>
     <w:p>
@@ -11851,6 +11805,7 @@
           <w:color w:val="000000"/>
           <w:sz w:val="20"/>
           <w:szCs w:val="20"/>
+          <w:lang w:val="en-US"/>
         </w:rPr>
       </w:pPr>
       <w:r>
@@ -11870,6 +11825,7 @@
           <w:color w:val="000000"/>
           <w:sz w:val="20"/>
           <w:szCs w:val="20"/>
+          <w:lang w:val="en-US"/>
         </w:rPr>
         <w:t>res_</w:t>
       </w:r>
@@ -11880,6 +11836,7 @@
           <w:color w:val="000000"/>
           <w:sz w:val="20"/>
           <w:szCs w:val="20"/>
+          <w:lang w:val="en-US"/>
         </w:rPr>
         <w:t>w</w:t>
       </w:r>
@@ -11890,6 +11847,7 @@
           <w:color w:val="000000"/>
           <w:sz w:val="20"/>
           <w:szCs w:val="20"/>
+          <w:lang w:val="en-US"/>
         </w:rPr>
         <w:t xml:space="preserve"> :</w:t>
       </w:r>
@@ -11900,26 +11858,31 @@
           <w:color w:val="000000"/>
           <w:sz w:val="20"/>
           <w:szCs w:val="20"/>
+          <w:lang w:val="en-US"/>
         </w:rPr>
         <w:t xml:space="preserve">= </w:t>
       </w:r>
-      <w:r>
-        <w:rPr>
-          <w:rFonts w:ascii="Consolas" w:hAnsi="Consolas" w:cs="Consolas"/>
-          <w:color w:val="0000FF"/>
-          <w:sz w:val="20"/>
-          <w:szCs w:val="20"/>
-        </w:rPr>
-        <w:t>''</w:t>
-      </w:r>
-      <w:r>
-        <w:rPr>
-          <w:rFonts w:ascii="Consolas" w:hAnsi="Consolas" w:cs="Consolas"/>
-          <w:color w:val="000000"/>
-          <w:sz w:val="20"/>
-          <w:szCs w:val="20"/>
-        </w:rPr>
-        <w:t>;</w:t>
+      <w:proofErr w:type="spellStart"/>
+      <w:r>
+        <w:rPr>
+          <w:rFonts w:ascii="Consolas" w:hAnsi="Consolas" w:cs="Consolas"/>
+          <w:color w:val="000000"/>
+          <w:sz w:val="20"/>
+          <w:szCs w:val="20"/>
+          <w:lang w:val="en-US"/>
+        </w:rPr>
+        <w:t>pick_word</w:t>
+      </w:r>
+      <w:proofErr w:type="spellEnd"/>
+      <w:r>
+        <w:rPr>
+          <w:rFonts w:ascii="Consolas" w:hAnsi="Consolas" w:cs="Consolas"/>
+          <w:color w:val="000000"/>
+          <w:sz w:val="20"/>
+          <w:szCs w:val="20"/>
+          <w:lang w:val="en-US"/>
+        </w:rPr>
+        <w:t>(s2,w1v);</w:t>
       </w:r>
     </w:p>
     <w:p>
@@ -11931,19 +11894,22 @@
         <w:ind w:left="360"/>
         <w:rPr>
           <w:rFonts w:ascii="Consolas" w:hAnsi="Consolas" w:cs="Consolas"/>
-          <w:color w:val="000000"/>
-          <w:sz w:val="20"/>
-          <w:szCs w:val="20"/>
-        </w:rPr>
-      </w:pPr>
-      <w:r>
-        <w:rPr>
-          <w:rFonts w:ascii="Consolas" w:hAnsi="Consolas" w:cs="Consolas"/>
-          <w:color w:val="000000"/>
-          <w:sz w:val="20"/>
-          <w:szCs w:val="20"/>
-        </w:rPr>
-        <w:t xml:space="preserve">    </w:t>
+          <w:b/>
+          <w:bCs/>
+          <w:color w:val="000000"/>
+          <w:sz w:val="20"/>
+          <w:szCs w:val="20"/>
+        </w:rPr>
+      </w:pPr>
+      <w:r>
+        <w:rPr>
+          <w:rFonts w:ascii="Consolas" w:hAnsi="Consolas" w:cs="Consolas"/>
+          <w:color w:val="000000"/>
+          <w:sz w:val="20"/>
+          <w:szCs w:val="20"/>
+          <w:lang w:val="en-US"/>
+        </w:rPr>
+        <w:t xml:space="preserve">      </w:t>
       </w:r>
       <w:proofErr w:type="spellStart"/>
       <w:r>
@@ -11955,18 +11921,80 @@
           <w:sz w:val="20"/>
           <w:szCs w:val="20"/>
         </w:rPr>
-        <w:t>end</w:t>
+        <w:t>if</w:t>
       </w:r>
       <w:proofErr w:type="spellEnd"/>
       <w:r>
         <w:rPr>
           <w:rFonts w:ascii="Consolas" w:hAnsi="Consolas" w:cs="Consolas"/>
-          <w:color w:val="000000"/>
-          <w:sz w:val="20"/>
-          <w:szCs w:val="20"/>
-        </w:rPr>
-        <w:t xml:space="preserve">;    </w:t>
-      </w:r>
+          <w:b/>
+          <w:bCs/>
+          <w:color w:val="000000"/>
+          <w:sz w:val="20"/>
+          <w:szCs w:val="20"/>
+        </w:rPr>
+        <w:t xml:space="preserve"> </w:t>
+      </w:r>
+      <w:r>
+        <w:rPr>
+          <w:rFonts w:ascii="Consolas" w:hAnsi="Consolas" w:cs="Consolas"/>
+          <w:color w:val="000000"/>
+          <w:sz w:val="20"/>
+          <w:szCs w:val="20"/>
+        </w:rPr>
+        <w:t>(</w:t>
+      </w:r>
+      <w:proofErr w:type="spellStart"/>
+      <w:r>
+        <w:rPr>
+          <w:rFonts w:ascii="Consolas" w:hAnsi="Consolas" w:cs="Consolas"/>
+          <w:color w:val="000000"/>
+          <w:sz w:val="20"/>
+          <w:szCs w:val="20"/>
+        </w:rPr>
+        <w:t>res_w</w:t>
+      </w:r>
+      <w:proofErr w:type="spellEnd"/>
+      <w:r>
+        <w:rPr>
+          <w:rFonts w:ascii="Consolas" w:hAnsi="Consolas" w:cs="Consolas"/>
+          <w:color w:val="000000"/>
+          <w:sz w:val="20"/>
+          <w:szCs w:val="20"/>
+        </w:rPr>
+        <w:t xml:space="preserve"> = </w:t>
+      </w:r>
+      <w:r>
+        <w:rPr>
+          <w:rFonts w:ascii="Consolas" w:hAnsi="Consolas" w:cs="Consolas"/>
+          <w:color w:val="0000FF"/>
+          <w:sz w:val="20"/>
+          <w:szCs w:val="20"/>
+        </w:rPr>
+        <w:t>''</w:t>
+      </w:r>
+      <w:r>
+        <w:rPr>
+          <w:rFonts w:ascii="Consolas" w:hAnsi="Consolas" w:cs="Consolas"/>
+          <w:color w:val="000000"/>
+          <w:sz w:val="20"/>
+          <w:szCs w:val="20"/>
+        </w:rPr>
+        <w:t xml:space="preserve">) </w:t>
+      </w:r>
+      <w:proofErr w:type="spellStart"/>
+      <w:r>
+        <w:rPr>
+          <w:rFonts w:ascii="Consolas" w:hAnsi="Consolas" w:cs="Consolas"/>
+          <w:b/>
+          <w:bCs/>
+          <w:color w:val="000000"/>
+          <w:sz w:val="20"/>
+          <w:szCs w:val="20"/>
+        </w:rPr>
+        <w:t>then</w:t>
+      </w:r>
+      <w:proofErr w:type="spellEnd"/>
     </w:p>
     <w:p>
       <w:pPr>
@@ -11982,17 +12010,27 @@
           <w:szCs w:val="20"/>
         </w:rPr>
       </w:pPr>
+      <w:r>
+        <w:rPr>
+          <w:rFonts w:ascii="Consolas" w:hAnsi="Consolas" w:cs="Consolas"/>
+          <w:b/>
+          <w:bCs/>
+          <w:color w:val="000000"/>
+          <w:sz w:val="20"/>
+          <w:szCs w:val="20"/>
+        </w:rPr>
+        <w:t xml:space="preserve">        </w:t>
+      </w:r>
       <w:proofErr w:type="spellStart"/>
-      <w:r>
-        <w:rPr>
-          <w:rFonts w:ascii="Consolas" w:hAnsi="Consolas" w:cs="Consolas"/>
-          <w:b/>
-          <w:bCs/>
-          <w:color w:val="000000"/>
-          <w:sz w:val="20"/>
-          <w:szCs w:val="20"/>
-        </w:rPr>
-        <w:t>end</w:t>
+      <w:proofErr w:type="gramStart"/>
+      <w:r>
+        <w:rPr>
+          <w:rFonts w:ascii="Consolas" w:hAnsi="Consolas" w:cs="Consolas"/>
+          <w:color w:val="000000"/>
+          <w:sz w:val="20"/>
+          <w:szCs w:val="20"/>
+        </w:rPr>
+        <w:t>writeln</w:t>
       </w:r>
       <w:proofErr w:type="spellEnd"/>
       <w:r>
@@ -12002,7 +12040,35 @@
           <w:sz w:val="20"/>
           <w:szCs w:val="20"/>
         </w:rPr>
-        <w:t>;</w:t>
+        <w:t>(</w:t>
+      </w:r>
+      <w:proofErr w:type="gramEnd"/>
+      <w:r>
+        <w:rPr>
+          <w:rFonts w:ascii="Consolas" w:hAnsi="Consolas" w:cs="Consolas"/>
+          <w:color w:val="000000"/>
+          <w:sz w:val="20"/>
+          <w:szCs w:val="20"/>
+        </w:rPr>
+        <w:t>w1,</w:t>
+      </w:r>
+      <w:r>
+        <w:rPr>
+          <w:rFonts w:ascii="Consolas" w:hAnsi="Consolas" w:cs="Consolas"/>
+          <w:color w:val="0000FF"/>
+          <w:sz w:val="20"/>
+          <w:szCs w:val="20"/>
+        </w:rPr>
+        <w:t>' ==== нет подходящего слова'</w:t>
+      </w:r>
+      <w:r>
+        <w:rPr>
+          <w:rFonts w:ascii="Consolas" w:hAnsi="Consolas" w:cs="Consolas"/>
+          <w:color w:val="000000"/>
+          <w:sz w:val="20"/>
+          <w:szCs w:val="20"/>
+        </w:rPr>
+        <w:t>)</w:t>
       </w:r>
     </w:p>
     <w:p>
@@ -12014,11 +12080,46 @@
         <w:ind w:left="360"/>
         <w:rPr>
           <w:rFonts w:ascii="Consolas" w:hAnsi="Consolas" w:cs="Consolas"/>
-          <w:color w:val="000000"/>
-          <w:sz w:val="20"/>
-          <w:szCs w:val="20"/>
-        </w:rPr>
-      </w:pPr>
+          <w:b/>
+          <w:bCs/>
+          <w:color w:val="000000"/>
+          <w:sz w:val="20"/>
+          <w:szCs w:val="20"/>
+        </w:rPr>
+      </w:pPr>
+      <w:r>
+        <w:rPr>
+          <w:rFonts w:ascii="Consolas" w:hAnsi="Consolas" w:cs="Consolas"/>
+          <w:color w:val="000000"/>
+          <w:sz w:val="20"/>
+          <w:szCs w:val="20"/>
+        </w:rPr>
+        <w:t xml:space="preserve">      </w:t>
+      </w:r>
+      <w:proofErr w:type="spellStart"/>
+      <w:r>
+        <w:rPr>
+          <w:rFonts w:ascii="Consolas" w:hAnsi="Consolas" w:cs="Consolas"/>
+          <w:b/>
+          <w:bCs/>
+          <w:color w:val="000000"/>
+          <w:sz w:val="20"/>
+          <w:szCs w:val="20"/>
+        </w:rPr>
+        <w:t>else</w:t>
+      </w:r>
+      <w:proofErr w:type="spellEnd"/>
+      <w:r>
+        <w:rPr>
+          <w:rFonts w:ascii="Consolas" w:hAnsi="Consolas" w:cs="Consolas"/>
+          <w:b/>
+          <w:bCs/>
+          <w:color w:val="000000"/>
+          <w:sz w:val="20"/>
+          <w:szCs w:val="20"/>
+        </w:rPr>
+        <w:t xml:space="preserve"> </w:t>
+      </w:r>
     </w:p>
     <w:p>
       <w:pPr>
@@ -12029,26 +12130,100 @@
         <w:ind w:left="360"/>
         <w:rPr>
           <w:rFonts w:ascii="Consolas" w:hAnsi="Consolas" w:cs="Consolas"/>
+          <w:color w:val="000000"/>
+          <w:sz w:val="20"/>
+          <w:szCs w:val="20"/>
+          <w:lang w:val="en-US"/>
+        </w:rPr>
+      </w:pPr>
+      <w:r>
+        <w:rPr>
+          <w:rFonts w:ascii="Consolas" w:hAnsi="Consolas" w:cs="Consolas"/>
           <w:b/>
           <w:bCs/>
           <w:color w:val="000000"/>
           <w:sz w:val="20"/>
           <w:szCs w:val="20"/>
-        </w:rPr>
-      </w:pPr>
+          <w:lang w:val="en-US"/>
+        </w:rPr>
+        <w:t xml:space="preserve">        </w:t>
+      </w:r>
       <w:proofErr w:type="spellStart"/>
-      <w:r>
-        <w:rPr>
-          <w:rFonts w:ascii="Consolas" w:hAnsi="Consolas" w:cs="Consolas"/>
-          <w:b/>
-          <w:bCs/>
-          <w:color w:val="000000"/>
-          <w:sz w:val="20"/>
-          <w:szCs w:val="20"/>
-        </w:rPr>
-        <w:t>var</w:t>
+      <w:proofErr w:type="gramStart"/>
+      <w:r>
+        <w:rPr>
+          <w:rFonts w:ascii="Consolas" w:hAnsi="Consolas" w:cs="Consolas"/>
+          <w:color w:val="000000"/>
+          <w:sz w:val="20"/>
+          <w:szCs w:val="20"/>
+          <w:lang w:val="en-US"/>
+        </w:rPr>
+        <w:t>writeln</w:t>
       </w:r>
       <w:proofErr w:type="spellEnd"/>
+      <w:r>
+        <w:rPr>
+          <w:rFonts w:ascii="Consolas" w:hAnsi="Consolas" w:cs="Consolas"/>
+          <w:color w:val="000000"/>
+          <w:sz w:val="20"/>
+          <w:szCs w:val="20"/>
+          <w:lang w:val="en-US"/>
+        </w:rPr>
+        <w:t>(</w:t>
+      </w:r>
+      <w:proofErr w:type="gramEnd"/>
+      <w:r>
+        <w:rPr>
+          <w:rFonts w:ascii="Consolas" w:hAnsi="Consolas" w:cs="Consolas"/>
+          <w:color w:val="000000"/>
+          <w:sz w:val="20"/>
+          <w:szCs w:val="20"/>
+          <w:lang w:val="en-US"/>
+        </w:rPr>
+        <w:t>w1,</w:t>
+      </w:r>
+      <w:r>
+        <w:rPr>
+          <w:rFonts w:ascii="Consolas" w:hAnsi="Consolas" w:cs="Consolas"/>
+          <w:color w:val="0000FF"/>
+          <w:sz w:val="20"/>
+          <w:szCs w:val="20"/>
+          <w:lang w:val="en-US"/>
+        </w:rPr>
+        <w:t>' ==== '</w:t>
+      </w:r>
+      <w:r>
+        <w:rPr>
+          <w:rFonts w:ascii="Consolas" w:hAnsi="Consolas" w:cs="Consolas"/>
+          <w:color w:val="000000"/>
+          <w:sz w:val="20"/>
+          <w:szCs w:val="20"/>
+          <w:lang w:val="en-US"/>
+        </w:rPr>
+        <w:t>,</w:t>
+      </w:r>
+      <w:proofErr w:type="spellStart"/>
+      <w:r>
+        <w:rPr>
+          <w:rFonts w:ascii="Consolas" w:hAnsi="Consolas" w:cs="Consolas"/>
+          <w:color w:val="000000"/>
+          <w:sz w:val="20"/>
+          <w:szCs w:val="20"/>
+          <w:lang w:val="en-US"/>
+        </w:rPr>
+        <w:t>res_w</w:t>
+      </w:r>
+      <w:proofErr w:type="spellEnd"/>
+      <w:r>
+        <w:rPr>
+          <w:rFonts w:ascii="Consolas" w:hAnsi="Consolas" w:cs="Consolas"/>
+          <w:color w:val="000000"/>
+          <w:sz w:val="20"/>
+          <w:szCs w:val="20"/>
+          <w:lang w:val="en-US"/>
+        </w:rPr>
+        <w:t>);</w:t>
+      </w:r>
     </w:p>
     <w:p>
       <w:pPr>
@@ -12067,34 +12242,62 @@
       <w:r>
         <w:rPr>
           <w:rFonts w:ascii="Consolas" w:hAnsi="Consolas" w:cs="Consolas"/>
-          <w:b/>
-          <w:bCs/>
-          <w:color w:val="000000"/>
-          <w:sz w:val="20"/>
-          <w:szCs w:val="20"/>
-        </w:rPr>
-        <w:t xml:space="preserve">  </w:t>
-      </w:r>
-      <w:r>
-        <w:rPr>
-          <w:rFonts w:ascii="Consolas" w:hAnsi="Consolas" w:cs="Consolas"/>
-          <w:color w:val="000000"/>
-          <w:sz w:val="20"/>
-          <w:szCs w:val="20"/>
-        </w:rPr>
-        <w:t xml:space="preserve">s1, s2: </w:t>
+          <w:color w:val="000000"/>
+          <w:sz w:val="20"/>
+          <w:szCs w:val="20"/>
+          <w:lang w:val="en-US"/>
+        </w:rPr>
+        <w:t xml:space="preserve">      </w:t>
       </w:r>
       <w:proofErr w:type="spellStart"/>
       <w:r>
         <w:rPr>
           <w:rFonts w:ascii="Consolas" w:hAnsi="Consolas" w:cs="Consolas"/>
+          <w:color w:val="000000"/>
+          <w:sz w:val="20"/>
+          <w:szCs w:val="20"/>
+        </w:rPr>
+        <w:t>res_</w:t>
+      </w:r>
+      <w:proofErr w:type="gramStart"/>
+      <w:r>
+        <w:rPr>
+          <w:rFonts w:ascii="Consolas" w:hAnsi="Consolas" w:cs="Consolas"/>
+          <w:color w:val="000000"/>
+          <w:sz w:val="20"/>
+          <w:szCs w:val="20"/>
+        </w:rPr>
+        <w:t>w</w:t>
+      </w:r>
+      <w:proofErr w:type="spellEnd"/>
+      <w:r>
+        <w:rPr>
+          <w:rFonts w:ascii="Consolas" w:hAnsi="Consolas" w:cs="Consolas"/>
+          <w:color w:val="000000"/>
+          <w:sz w:val="20"/>
+          <w:szCs w:val="20"/>
+        </w:rPr>
+        <w:t xml:space="preserve"> :</w:t>
+      </w:r>
+      <w:proofErr w:type="gramEnd"/>
+      <w:r>
+        <w:rPr>
+          <w:rFonts w:ascii="Consolas" w:hAnsi="Consolas" w:cs="Consolas"/>
+          <w:color w:val="000000"/>
+          <w:sz w:val="20"/>
+          <w:szCs w:val="20"/>
+        </w:rPr>
+        <w:t xml:space="preserve">= </w:t>
+      </w:r>
+      <w:r>
+        <w:rPr>
+          <w:rFonts w:ascii="Consolas" w:hAnsi="Consolas" w:cs="Consolas"/>
           <w:color w:val="0000FF"/>
           <w:sz w:val="20"/>
           <w:szCs w:val="20"/>
         </w:rPr>
-        <w:t>string</w:t>
-      </w:r>
-      <w:proofErr w:type="spellEnd"/>
+        <w:t>''</w:t>
+      </w:r>
       <w:r>
         <w:rPr>
           <w:rFonts w:ascii="Consolas" w:hAnsi="Consolas" w:cs="Consolas"/>
@@ -12119,6 +12322,37 @@
           <w:szCs w:val="20"/>
         </w:rPr>
       </w:pPr>
+      <w:r>
+        <w:rPr>
+          <w:rFonts w:ascii="Consolas" w:hAnsi="Consolas" w:cs="Consolas"/>
+          <w:color w:val="000000"/>
+          <w:sz w:val="20"/>
+          <w:szCs w:val="20"/>
+        </w:rPr>
+        <w:t xml:space="preserve">    </w:t>
+      </w:r>
+      <w:proofErr w:type="spellStart"/>
+      <w:r>
+        <w:rPr>
+          <w:rFonts w:ascii="Consolas" w:hAnsi="Consolas" w:cs="Consolas"/>
+          <w:b/>
+          <w:bCs/>
+          <w:color w:val="000000"/>
+          <w:sz w:val="20"/>
+          <w:szCs w:val="20"/>
+        </w:rPr>
+        <w:t>end</w:t>
+      </w:r>
+      <w:proofErr w:type="spellEnd"/>
+      <w:r>
+        <w:rPr>
+          <w:rFonts w:ascii="Consolas" w:hAnsi="Consolas" w:cs="Consolas"/>
+          <w:color w:val="000000"/>
+          <w:sz w:val="20"/>
+          <w:szCs w:val="20"/>
+        </w:rPr>
+        <w:t xml:space="preserve">;    </w:t>
+      </w:r>
     </w:p>
     <w:p>
       <w:pPr>
@@ -12129,26 +12363,33 @@
         <w:ind w:left="360"/>
         <w:rPr>
           <w:rFonts w:ascii="Consolas" w:hAnsi="Consolas" w:cs="Consolas"/>
+          <w:color w:val="000000"/>
+          <w:sz w:val="20"/>
+          <w:szCs w:val="20"/>
+        </w:rPr>
+      </w:pPr>
+      <w:proofErr w:type="spellStart"/>
+      <w:r>
+        <w:rPr>
+          <w:rFonts w:ascii="Consolas" w:hAnsi="Consolas" w:cs="Consolas"/>
           <w:b/>
           <w:bCs/>
           <w:color w:val="000000"/>
           <w:sz w:val="20"/>
           <w:szCs w:val="20"/>
         </w:rPr>
-      </w:pPr>
-      <w:proofErr w:type="spellStart"/>
-      <w:r>
-        <w:rPr>
-          <w:rFonts w:ascii="Consolas" w:hAnsi="Consolas" w:cs="Consolas"/>
-          <w:b/>
-          <w:bCs/>
-          <w:color w:val="000000"/>
-          <w:sz w:val="20"/>
-          <w:szCs w:val="20"/>
-        </w:rPr>
-        <w:t>begin</w:t>
+        <w:t>end</w:t>
       </w:r>
       <w:proofErr w:type="spellEnd"/>
+      <w:r>
+        <w:rPr>
+          <w:rFonts w:ascii="Consolas" w:hAnsi="Consolas" w:cs="Consolas"/>
+          <w:color w:val="000000"/>
+          <w:sz w:val="20"/>
+          <w:szCs w:val="20"/>
+        </w:rPr>
+        <w:t>;</w:t>
+      </w:r>
     </w:p>
     <w:p>
       <w:pPr>
@@ -12159,24 +12400,11 @@
         <w:ind w:left="360"/>
         <w:rPr>
           <w:rFonts w:ascii="Consolas" w:hAnsi="Consolas" w:cs="Consolas"/>
-          <w:b/>
-          <w:bCs/>
-          <w:color w:val="000000"/>
-          <w:sz w:val="20"/>
-          <w:szCs w:val="20"/>
-        </w:rPr>
-      </w:pPr>
-      <w:r>
-        <w:rPr>
-          <w:rFonts w:ascii="Consolas" w:hAnsi="Consolas" w:cs="Consolas"/>
-          <w:b/>
-          <w:bCs/>
-          <w:color w:val="000000"/>
-          <w:sz w:val="20"/>
-          <w:szCs w:val="20"/>
-        </w:rPr>
-        <w:t xml:space="preserve">  </w:t>
-      </w:r>
+          <w:color w:val="000000"/>
+          <w:sz w:val="20"/>
+          <w:szCs w:val="20"/>
+        </w:rPr>
+      </w:pPr>
     </w:p>
     <w:p>
       <w:pPr>
@@ -12187,62 +12415,26 @@
         <w:ind w:left="360"/>
         <w:rPr>
           <w:rFonts w:ascii="Consolas" w:hAnsi="Consolas" w:cs="Consolas"/>
-          <w:color w:val="000000"/>
-          <w:sz w:val="20"/>
-          <w:szCs w:val="20"/>
-        </w:rPr>
-      </w:pPr>
-      <w:r>
-        <w:rPr>
-          <w:rFonts w:ascii="Consolas" w:hAnsi="Consolas" w:cs="Consolas"/>
           <w:b/>
           <w:bCs/>
           <w:color w:val="000000"/>
           <w:sz w:val="20"/>
           <w:szCs w:val="20"/>
         </w:rPr>
-        <w:t xml:space="preserve">  </w:t>
-      </w:r>
+      </w:pPr>
       <w:proofErr w:type="spellStart"/>
-      <w:proofErr w:type="gramStart"/>
-      <w:r>
-        <w:rPr>
-          <w:rFonts w:ascii="Consolas" w:hAnsi="Consolas" w:cs="Consolas"/>
-          <w:color w:val="000000"/>
-          <w:sz w:val="20"/>
-          <w:szCs w:val="20"/>
-        </w:rPr>
-        <w:t>writeln</w:t>
+      <w:r>
+        <w:rPr>
+          <w:rFonts w:ascii="Consolas" w:hAnsi="Consolas" w:cs="Consolas"/>
+          <w:b/>
+          <w:bCs/>
+          <w:color w:val="000000"/>
+          <w:sz w:val="20"/>
+          <w:szCs w:val="20"/>
+        </w:rPr>
+        <w:t>var</w:t>
       </w:r>
       <w:proofErr w:type="spellEnd"/>
-      <w:r>
-        <w:rPr>
-          <w:rFonts w:ascii="Consolas" w:hAnsi="Consolas" w:cs="Consolas"/>
-          <w:color w:val="000000"/>
-          <w:sz w:val="20"/>
-          <w:szCs w:val="20"/>
-        </w:rPr>
-        <w:t>(</w:t>
-      </w:r>
-      <w:proofErr w:type="gramEnd"/>
-      <w:r>
-        <w:rPr>
-          <w:rFonts w:ascii="Consolas" w:hAnsi="Consolas" w:cs="Consolas"/>
-          <w:color w:val="0000FF"/>
-          <w:sz w:val="20"/>
-          <w:szCs w:val="20"/>
-        </w:rPr>
-        <w:t>'Введите первую строку'</w:t>
-      </w:r>
-      <w:r>
-        <w:rPr>
-          <w:rFonts w:ascii="Consolas" w:hAnsi="Consolas" w:cs="Consolas"/>
-          <w:color w:val="000000"/>
-          <w:sz w:val="20"/>
-          <w:szCs w:val="20"/>
-        </w:rPr>
-        <w:t>);</w:t>
-      </w:r>
     </w:p>
     <w:p>
       <w:pPr>
@@ -12261,21 +12453,32 @@
       <w:r>
         <w:rPr>
           <w:rFonts w:ascii="Consolas" w:hAnsi="Consolas" w:cs="Consolas"/>
+          <w:b/>
+          <w:bCs/>
           <w:color w:val="000000"/>
           <w:sz w:val="20"/>
           <w:szCs w:val="20"/>
         </w:rPr>
         <w:t xml:space="preserve">  </w:t>
       </w:r>
+      <w:r>
+        <w:rPr>
+          <w:rFonts w:ascii="Consolas" w:hAnsi="Consolas" w:cs="Consolas"/>
+          <w:color w:val="000000"/>
+          <w:sz w:val="20"/>
+          <w:szCs w:val="20"/>
+        </w:rPr>
+        <w:t xml:space="preserve">s1, s2: </w:t>
+      </w:r>
       <w:proofErr w:type="spellStart"/>
       <w:r>
         <w:rPr>
           <w:rFonts w:ascii="Consolas" w:hAnsi="Consolas" w:cs="Consolas"/>
-          <w:color w:val="000000"/>
-          <w:sz w:val="20"/>
-          <w:szCs w:val="20"/>
-        </w:rPr>
-        <w:t>readln</w:t>
+          <w:color w:val="0000FF"/>
+          <w:sz w:val="20"/>
+          <w:szCs w:val="20"/>
+        </w:rPr>
+        <w:t>string</w:t>
       </w:r>
       <w:proofErr w:type="spellEnd"/>
       <w:r>
@@ -12285,7 +12488,7 @@
           <w:sz w:val="20"/>
           <w:szCs w:val="20"/>
         </w:rPr>
-        <w:t>(s1);</w:t>
+        <w:t>;</w:t>
       </w:r>
     </w:p>
     <w:p>
@@ -12302,15 +12505,6 @@
           <w:szCs w:val="20"/>
         </w:rPr>
       </w:pPr>
-      <w:r>
-        <w:rPr>
-          <w:rFonts w:ascii="Consolas" w:hAnsi="Consolas" w:cs="Consolas"/>
-          <w:color w:val="000000"/>
-          <w:sz w:val="20"/>
-          <w:szCs w:val="20"/>
-        </w:rPr>
-        <w:t xml:space="preserve">  </w:t>
-      </w:r>
     </w:p>
     <w:p>
       <w:pPr>
@@ -12321,60 +12515,26 @@
         <w:ind w:left="360"/>
         <w:rPr>
           <w:rFonts w:ascii="Consolas" w:hAnsi="Consolas" w:cs="Consolas"/>
-          <w:color w:val="000000"/>
-          <w:sz w:val="20"/>
-          <w:szCs w:val="20"/>
-        </w:rPr>
-      </w:pPr>
-      <w:r>
-        <w:rPr>
-          <w:rFonts w:ascii="Consolas" w:hAnsi="Consolas" w:cs="Consolas"/>
-          <w:color w:val="000000"/>
-          <w:sz w:val="20"/>
-          <w:szCs w:val="20"/>
-        </w:rPr>
-        <w:t xml:space="preserve">  </w:t>
-      </w:r>
+          <w:b/>
+          <w:bCs/>
+          <w:color w:val="000000"/>
+          <w:sz w:val="20"/>
+          <w:szCs w:val="20"/>
+        </w:rPr>
+      </w:pPr>
       <w:proofErr w:type="spellStart"/>
-      <w:proofErr w:type="gramStart"/>
-      <w:r>
-        <w:rPr>
-          <w:rFonts w:ascii="Consolas" w:hAnsi="Consolas" w:cs="Consolas"/>
-          <w:color w:val="000000"/>
-          <w:sz w:val="20"/>
-          <w:szCs w:val="20"/>
-        </w:rPr>
-        <w:t>writeln</w:t>
+      <w:r>
+        <w:rPr>
+          <w:rFonts w:ascii="Consolas" w:hAnsi="Consolas" w:cs="Consolas"/>
+          <w:b/>
+          <w:bCs/>
+          <w:color w:val="000000"/>
+          <w:sz w:val="20"/>
+          <w:szCs w:val="20"/>
+        </w:rPr>
+        <w:t>begin</w:t>
       </w:r>
       <w:proofErr w:type="spellEnd"/>
-      <w:r>
-        <w:rPr>
-          <w:rFonts w:ascii="Consolas" w:hAnsi="Consolas" w:cs="Consolas"/>
-          <w:color w:val="000000"/>
-          <w:sz w:val="20"/>
-          <w:szCs w:val="20"/>
-        </w:rPr>
-        <w:t>(</w:t>
-      </w:r>
-      <w:proofErr w:type="gramEnd"/>
-      <w:r>
-        <w:rPr>
-          <w:rFonts w:ascii="Consolas" w:hAnsi="Consolas" w:cs="Consolas"/>
-          <w:color w:val="0000FF"/>
-          <w:sz w:val="20"/>
-          <w:szCs w:val="20"/>
-        </w:rPr>
-        <w:t>'Введите вторую строку'</w:t>
-      </w:r>
-      <w:r>
-        <w:rPr>
-          <w:rFonts w:ascii="Consolas" w:hAnsi="Consolas" w:cs="Consolas"/>
-          <w:color w:val="000000"/>
-          <w:sz w:val="20"/>
-          <w:szCs w:val="20"/>
-        </w:rPr>
-        <w:t>);</w:t>
-      </w:r>
     </w:p>
     <w:p>
       <w:pPr>
@@ -12385,39 +12545,23 @@
         <w:ind w:left="360"/>
         <w:rPr>
           <w:rFonts w:ascii="Consolas" w:hAnsi="Consolas" w:cs="Consolas"/>
-          <w:color w:val="000000"/>
-          <w:sz w:val="20"/>
-          <w:szCs w:val="20"/>
-        </w:rPr>
-      </w:pPr>
-      <w:r>
-        <w:rPr>
-          <w:rFonts w:ascii="Consolas" w:hAnsi="Consolas" w:cs="Consolas"/>
+          <w:b/>
+          <w:bCs/>
+          <w:color w:val="000000"/>
+          <w:sz w:val="20"/>
+          <w:szCs w:val="20"/>
+        </w:rPr>
+      </w:pPr>
+      <w:r>
+        <w:rPr>
+          <w:rFonts w:ascii="Consolas" w:hAnsi="Consolas" w:cs="Consolas"/>
+          <w:b/>
+          <w:bCs/>
           <w:color w:val="000000"/>
           <w:sz w:val="20"/>
           <w:szCs w:val="20"/>
         </w:rPr>
         <w:t xml:space="preserve">  </w:t>
-      </w:r>
-      <w:proofErr w:type="spellStart"/>
-      <w:r>
-        <w:rPr>
-          <w:rFonts w:ascii="Consolas" w:hAnsi="Consolas" w:cs="Consolas"/>
-          <w:color w:val="000000"/>
-          <w:sz w:val="20"/>
-          <w:szCs w:val="20"/>
-        </w:rPr>
-        <w:t>readln</w:t>
-      </w:r>
-      <w:proofErr w:type="spellEnd"/>
-      <w:r>
-        <w:rPr>
-          <w:rFonts w:ascii="Consolas" w:hAnsi="Consolas" w:cs="Consolas"/>
-          <w:color w:val="000000"/>
-          <w:sz w:val="20"/>
-          <w:szCs w:val="20"/>
-        </w:rPr>
-        <w:t>(s2);</w:t>
       </w:r>
     </w:p>
     <w:p>
@@ -12437,11 +12581,53 @@
       <w:r>
         <w:rPr>
           <w:rFonts w:ascii="Consolas" w:hAnsi="Consolas" w:cs="Consolas"/>
+          <w:b/>
+          <w:bCs/>
           <w:color w:val="000000"/>
           <w:sz w:val="20"/>
           <w:szCs w:val="20"/>
         </w:rPr>
         <w:t xml:space="preserve">  </w:t>
+      </w:r>
+      <w:proofErr w:type="spellStart"/>
+      <w:proofErr w:type="gramStart"/>
+      <w:r>
+        <w:rPr>
+          <w:rFonts w:ascii="Consolas" w:hAnsi="Consolas" w:cs="Consolas"/>
+          <w:color w:val="000000"/>
+          <w:sz w:val="20"/>
+          <w:szCs w:val="20"/>
+        </w:rPr>
+        <w:t>writeln</w:t>
+      </w:r>
+      <w:proofErr w:type="spellEnd"/>
+      <w:r>
+        <w:rPr>
+          <w:rFonts w:ascii="Consolas" w:hAnsi="Consolas" w:cs="Consolas"/>
+          <w:color w:val="000000"/>
+          <w:sz w:val="20"/>
+          <w:szCs w:val="20"/>
+        </w:rPr>
+        <w:t>(</w:t>
+      </w:r>
+      <w:proofErr w:type="gramEnd"/>
+      <w:r>
+        <w:rPr>
+          <w:rFonts w:ascii="Consolas" w:hAnsi="Consolas" w:cs="Consolas"/>
+          <w:color w:val="0000FF"/>
+          <w:sz w:val="20"/>
+          <w:szCs w:val="20"/>
+        </w:rPr>
+        <w:t>'Введите первую строку'</w:t>
+      </w:r>
+      <w:r>
+        <w:rPr>
+          <w:rFonts w:ascii="Consolas" w:hAnsi="Consolas" w:cs="Consolas"/>
+          <w:color w:val="000000"/>
+          <w:sz w:val="20"/>
+          <w:szCs w:val="20"/>
+        </w:rPr>
+        <w:t>);</w:t>
       </w:r>
     </w:p>
     <w:p>
@@ -12475,7 +12661,7 @@
           <w:sz w:val="20"/>
           <w:szCs w:val="20"/>
         </w:rPr>
-        <w:t>writeln</w:t>
+        <w:t>readln</w:t>
       </w:r>
       <w:proofErr w:type="spellEnd"/>
       <w:r>
@@ -12485,25 +12671,7 @@
           <w:sz w:val="20"/>
           <w:szCs w:val="20"/>
         </w:rPr>
-        <w:t>(</w:t>
-      </w:r>
-      <w:r>
-        <w:rPr>
-          <w:rFonts w:ascii="Consolas" w:hAnsi="Consolas" w:cs="Consolas"/>
-          <w:color w:val="0000FF"/>
-          <w:sz w:val="20"/>
-          <w:szCs w:val="20"/>
-        </w:rPr>
-        <w:t>'Результат:'</w:t>
-      </w:r>
-      <w:r>
-        <w:rPr>
-          <w:rFonts w:ascii="Consolas" w:hAnsi="Consolas" w:cs="Consolas"/>
-          <w:color w:val="000000"/>
-          <w:sz w:val="20"/>
-          <w:szCs w:val="20"/>
-        </w:rPr>
-        <w:t>);</w:t>
+        <w:t>(s1);</w:t>
       </w:r>
     </w:p>
     <w:p>
@@ -12529,46 +12697,6 @@
         </w:rPr>
         <w:t xml:space="preserve">  </w:t>
       </w:r>
-      <w:proofErr w:type="spellStart"/>
-      <w:r>
-        <w:rPr>
-          <w:rFonts w:ascii="Consolas" w:hAnsi="Consolas" w:cs="Consolas"/>
-          <w:color w:val="000000"/>
-          <w:sz w:val="20"/>
-          <w:szCs w:val="20"/>
-        </w:rPr>
-        <w:t>match_words</w:t>
-      </w:r>
-      <w:proofErr w:type="spellEnd"/>
-      <w:r>
-        <w:rPr>
-          <w:rFonts w:ascii="Consolas" w:hAnsi="Consolas" w:cs="Consolas"/>
-          <w:color w:val="000000"/>
-          <w:sz w:val="20"/>
-          <w:szCs w:val="20"/>
-        </w:rPr>
-        <w:t>(s</w:t>
-      </w:r>
-      <w:proofErr w:type="gramStart"/>
-      <w:r>
-        <w:rPr>
-          <w:rFonts w:ascii="Consolas" w:hAnsi="Consolas" w:cs="Consolas"/>
-          <w:color w:val="000000"/>
-          <w:sz w:val="20"/>
-          <w:szCs w:val="20"/>
-        </w:rPr>
-        <w:t>1,s</w:t>
-      </w:r>
-      <w:proofErr w:type="gramEnd"/>
-      <w:r>
-        <w:rPr>
-          <w:rFonts w:ascii="Consolas" w:hAnsi="Consolas" w:cs="Consolas"/>
-          <w:color w:val="000000"/>
-          <w:sz w:val="20"/>
-          <w:szCs w:val="20"/>
-        </w:rPr>
-        <w:t>2);</w:t>
-      </w:r>
     </w:p>
     <w:p>
       <w:pPr>
@@ -12593,29 +12721,288 @@
         </w:rPr>
         <w:t xml:space="preserve">  </w:t>
       </w:r>
-    </w:p>
-    <w:p>
-      <w:pPr>
+      <w:proofErr w:type="spellStart"/>
+      <w:proofErr w:type="gramStart"/>
+      <w:r>
+        <w:rPr>
+          <w:rFonts w:ascii="Consolas" w:hAnsi="Consolas" w:cs="Consolas"/>
+          <w:color w:val="000000"/>
+          <w:sz w:val="20"/>
+          <w:szCs w:val="20"/>
+        </w:rPr>
+        <w:t>writeln</w:t>
+      </w:r>
+      <w:proofErr w:type="spellEnd"/>
+      <w:r>
+        <w:rPr>
+          <w:rFonts w:ascii="Consolas" w:hAnsi="Consolas" w:cs="Consolas"/>
+          <w:color w:val="000000"/>
+          <w:sz w:val="20"/>
+          <w:szCs w:val="20"/>
+        </w:rPr>
+        <w:t>(</w:t>
+      </w:r>
+      <w:proofErr w:type="gramEnd"/>
+      <w:r>
+        <w:rPr>
+          <w:rFonts w:ascii="Consolas" w:hAnsi="Consolas" w:cs="Consolas"/>
+          <w:color w:val="0000FF"/>
+          <w:sz w:val="20"/>
+          <w:szCs w:val="20"/>
+        </w:rPr>
+        <w:t>'Введите вторую строку'</w:t>
+      </w:r>
+      <w:r>
+        <w:rPr>
+          <w:rFonts w:ascii="Consolas" w:hAnsi="Consolas" w:cs="Consolas"/>
+          <w:color w:val="000000"/>
+          <w:sz w:val="20"/>
+          <w:szCs w:val="20"/>
+        </w:rPr>
+        <w:t>);</w:t>
+      </w:r>
+    </w:p>
+    <w:p>
+      <w:pPr>
+        <w:autoSpaceDE w:val="0"/>
+        <w:autoSpaceDN w:val="0"/>
+        <w:adjustRightInd w:val="0"/>
+        <w:spacing w:after="0" w:line="240" w:lineRule="auto"/>
         <w:ind w:left="360"/>
         <w:rPr>
           <w:rFonts w:ascii="Consolas" w:hAnsi="Consolas" w:cs="Consolas"/>
+          <w:color w:val="000000"/>
+          <w:sz w:val="20"/>
+          <w:szCs w:val="20"/>
+        </w:rPr>
+      </w:pPr>
+      <w:r>
+        <w:rPr>
+          <w:rFonts w:ascii="Consolas" w:hAnsi="Consolas" w:cs="Consolas"/>
+          <w:color w:val="000000"/>
+          <w:sz w:val="20"/>
+          <w:szCs w:val="20"/>
+        </w:rPr>
+        <w:t xml:space="preserve">  </w:t>
+      </w:r>
+      <w:proofErr w:type="spellStart"/>
+      <w:r>
+        <w:rPr>
+          <w:rFonts w:ascii="Consolas" w:hAnsi="Consolas" w:cs="Consolas"/>
+          <w:color w:val="000000"/>
+          <w:sz w:val="20"/>
+          <w:szCs w:val="20"/>
+        </w:rPr>
+        <w:t>readln</w:t>
+      </w:r>
+      <w:proofErr w:type="spellEnd"/>
+      <w:r>
+        <w:rPr>
+          <w:rFonts w:ascii="Consolas" w:hAnsi="Consolas" w:cs="Consolas"/>
+          <w:color w:val="000000"/>
+          <w:sz w:val="20"/>
+          <w:szCs w:val="20"/>
+        </w:rPr>
+        <w:t>(s2);</w:t>
+      </w:r>
+    </w:p>
+    <w:p>
+      <w:pPr>
+        <w:autoSpaceDE w:val="0"/>
+        <w:autoSpaceDN w:val="0"/>
+        <w:adjustRightInd w:val="0"/>
+        <w:spacing w:after="0" w:line="240" w:lineRule="auto"/>
+        <w:ind w:left="360"/>
+        <w:rPr>
+          <w:rFonts w:ascii="Consolas" w:hAnsi="Consolas" w:cs="Consolas"/>
+          <w:color w:val="000000"/>
+          <w:sz w:val="20"/>
+          <w:szCs w:val="20"/>
+        </w:rPr>
+      </w:pPr>
+      <w:r>
+        <w:rPr>
+          <w:rFonts w:ascii="Consolas" w:hAnsi="Consolas" w:cs="Consolas"/>
+          <w:color w:val="000000"/>
+          <w:sz w:val="20"/>
+          <w:szCs w:val="20"/>
+        </w:rPr>
+        <w:t xml:space="preserve">  </w:t>
+      </w:r>
+    </w:p>
+    <w:p>
+      <w:pPr>
+        <w:autoSpaceDE w:val="0"/>
+        <w:autoSpaceDN w:val="0"/>
+        <w:adjustRightInd w:val="0"/>
+        <w:spacing w:after="0" w:line="240" w:lineRule="auto"/>
+        <w:ind w:left="360"/>
+        <w:rPr>
+          <w:rFonts w:ascii="Consolas" w:hAnsi="Consolas" w:cs="Consolas"/>
+          <w:color w:val="000000"/>
+          <w:sz w:val="20"/>
+          <w:szCs w:val="20"/>
+        </w:rPr>
+      </w:pPr>
+      <w:r>
+        <w:rPr>
+          <w:rFonts w:ascii="Consolas" w:hAnsi="Consolas" w:cs="Consolas"/>
+          <w:color w:val="000000"/>
+          <w:sz w:val="20"/>
+          <w:szCs w:val="20"/>
+        </w:rPr>
+        <w:t xml:space="preserve">  </w:t>
+      </w:r>
+      <w:proofErr w:type="spellStart"/>
+      <w:r>
+        <w:rPr>
+          <w:rFonts w:ascii="Consolas" w:hAnsi="Consolas" w:cs="Consolas"/>
+          <w:color w:val="000000"/>
+          <w:sz w:val="20"/>
+          <w:szCs w:val="20"/>
+        </w:rPr>
+        <w:t>writeln</w:t>
+      </w:r>
+      <w:proofErr w:type="spellEnd"/>
+      <w:r>
+        <w:rPr>
+          <w:rFonts w:ascii="Consolas" w:hAnsi="Consolas" w:cs="Consolas"/>
+          <w:color w:val="000000"/>
+          <w:sz w:val="20"/>
+          <w:szCs w:val="20"/>
+        </w:rPr>
+        <w:t>(</w:t>
+      </w:r>
+      <w:r>
+        <w:rPr>
+          <w:rFonts w:ascii="Consolas" w:hAnsi="Consolas" w:cs="Consolas"/>
+          <w:color w:val="0000FF"/>
+          <w:sz w:val="20"/>
+          <w:szCs w:val="20"/>
+        </w:rPr>
+        <w:t>'Результат:'</w:t>
+      </w:r>
+      <w:r>
+        <w:rPr>
+          <w:rFonts w:ascii="Consolas" w:hAnsi="Consolas" w:cs="Consolas"/>
+          <w:color w:val="000000"/>
+          <w:sz w:val="20"/>
+          <w:szCs w:val="20"/>
+        </w:rPr>
+        <w:t>);</w:t>
+      </w:r>
+    </w:p>
+    <w:p>
+      <w:pPr>
+        <w:autoSpaceDE w:val="0"/>
+        <w:autoSpaceDN w:val="0"/>
+        <w:adjustRightInd w:val="0"/>
+        <w:spacing w:after="0" w:line="240" w:lineRule="auto"/>
+        <w:ind w:left="360"/>
+        <w:rPr>
+          <w:rFonts w:ascii="Consolas" w:hAnsi="Consolas" w:cs="Consolas"/>
+          <w:color w:val="000000"/>
+          <w:sz w:val="20"/>
+          <w:szCs w:val="20"/>
+        </w:rPr>
+      </w:pPr>
+      <w:r>
+        <w:rPr>
+          <w:rFonts w:ascii="Consolas" w:hAnsi="Consolas" w:cs="Consolas"/>
+          <w:color w:val="000000"/>
+          <w:sz w:val="20"/>
+          <w:szCs w:val="20"/>
+        </w:rPr>
+        <w:t xml:space="preserve">  </w:t>
+      </w:r>
+      <w:proofErr w:type="spellStart"/>
+      <w:r>
+        <w:rPr>
+          <w:rFonts w:ascii="Consolas" w:hAnsi="Consolas" w:cs="Consolas"/>
+          <w:color w:val="000000"/>
+          <w:sz w:val="20"/>
+          <w:szCs w:val="20"/>
+        </w:rPr>
+        <w:t>match_words</w:t>
+      </w:r>
+      <w:proofErr w:type="spellEnd"/>
+      <w:r>
+        <w:rPr>
+          <w:rFonts w:ascii="Consolas" w:hAnsi="Consolas" w:cs="Consolas"/>
+          <w:color w:val="000000"/>
+          <w:sz w:val="20"/>
+          <w:szCs w:val="20"/>
+        </w:rPr>
+        <w:t>(s</w:t>
+      </w:r>
+      <w:proofErr w:type="gramStart"/>
+      <w:r>
+        <w:rPr>
+          <w:rFonts w:ascii="Consolas" w:hAnsi="Consolas" w:cs="Consolas"/>
+          <w:color w:val="000000"/>
+          <w:sz w:val="20"/>
+          <w:szCs w:val="20"/>
+        </w:rPr>
+        <w:t>1,s</w:t>
+      </w:r>
+      <w:proofErr w:type="gramEnd"/>
+      <w:r>
+        <w:rPr>
+          <w:rFonts w:ascii="Consolas" w:hAnsi="Consolas" w:cs="Consolas"/>
+          <w:color w:val="000000"/>
+          <w:sz w:val="20"/>
+          <w:szCs w:val="20"/>
+        </w:rPr>
+        <w:t>2);</w:t>
+      </w:r>
+    </w:p>
+    <w:p>
+      <w:pPr>
+        <w:autoSpaceDE w:val="0"/>
+        <w:autoSpaceDN w:val="0"/>
+        <w:adjustRightInd w:val="0"/>
+        <w:spacing w:after="0" w:line="240" w:lineRule="auto"/>
+        <w:ind w:left="360"/>
+        <w:rPr>
+          <w:rFonts w:ascii="Consolas" w:hAnsi="Consolas" w:cs="Consolas"/>
+          <w:color w:val="000000"/>
+          <w:sz w:val="20"/>
+          <w:szCs w:val="20"/>
+        </w:rPr>
+      </w:pPr>
+      <w:r>
+        <w:rPr>
+          <w:rFonts w:ascii="Consolas" w:hAnsi="Consolas" w:cs="Consolas"/>
+          <w:color w:val="000000"/>
+          <w:sz w:val="20"/>
+          <w:szCs w:val="20"/>
+        </w:rPr>
+        <w:t xml:space="preserve">  </w:t>
+      </w:r>
+    </w:p>
+    <w:p>
+      <w:pPr>
+        <w:autoSpaceDE w:val="0"/>
+        <w:autoSpaceDN w:val="0"/>
+        <w:adjustRightInd w:val="0"/>
+        <w:spacing w:after="0" w:line="240" w:lineRule="auto"/>
+        <w:ind w:left="360"/>
+        <w:rPr>
+          <w:rFonts w:ascii="Consolas" w:hAnsi="Consolas" w:cs="Consolas"/>
+          <w:color w:val="000000"/>
+          <w:sz w:val="20"/>
+          <w:szCs w:val="20"/>
+        </w:rPr>
+      </w:pPr>
+      <w:proofErr w:type="spellStart"/>
+      <w:r>
+        <w:rPr>
+          <w:rFonts w:ascii="Consolas" w:hAnsi="Consolas" w:cs="Consolas"/>
           <w:b/>
           <w:bCs/>
           <w:color w:val="000000"/>
           <w:sz w:val="20"/>
           <w:szCs w:val="20"/>
-          <w:lang w:val="en-US"/>
-        </w:rPr>
-      </w:pPr>
-      <w:proofErr w:type="spellStart"/>
-      <w:r>
-        <w:rPr>
-          <w:rFonts w:ascii="Consolas" w:hAnsi="Consolas" w:cs="Consolas"/>
-          <w:b/>
-          <w:bCs/>
-          <w:color w:val="000000"/>
-          <w:sz w:val="20"/>
-          <w:szCs w:val="20"/>
         </w:rPr>
         <w:t>end</w:t>
       </w:r>
@@ -12629,6 +13016,396 @@
         </w:rPr>
         <w:t>.</w:t>
       </w:r>
+    </w:p>
+    <w:p>
+      <w:pPr>
+        <w:autoSpaceDE w:val="0"/>
+        <w:autoSpaceDN w:val="0"/>
+        <w:adjustRightInd w:val="0"/>
+        <w:spacing w:after="0" w:line="240" w:lineRule="auto"/>
+        <w:ind w:left="360"/>
+        <w:rPr>
+          <w:rFonts w:ascii="Consolas" w:hAnsi="Consolas" w:cs="Consolas"/>
+          <w:color w:val="000000"/>
+          <w:sz w:val="20"/>
+          <w:szCs w:val="20"/>
+        </w:rPr>
+      </w:pPr>
+    </w:p>
+    <w:p>
+      <w:pPr>
+        <w:autoSpaceDE w:val="0"/>
+        <w:autoSpaceDN w:val="0"/>
+        <w:adjustRightInd w:val="0"/>
+        <w:spacing w:after="0" w:line="240" w:lineRule="auto"/>
+        <w:ind w:left="360"/>
+        <w:rPr>
+          <w:rFonts w:ascii="Consolas" w:hAnsi="Consolas" w:cs="Consolas"/>
+          <w:color w:val="000000"/>
+          <w:sz w:val="20"/>
+          <w:szCs w:val="20"/>
+        </w:rPr>
+      </w:pPr>
+    </w:p>
+    <w:p>
+      <w:pPr>
+        <w:autoSpaceDE w:val="0"/>
+        <w:autoSpaceDN w:val="0"/>
+        <w:adjustRightInd w:val="0"/>
+        <w:spacing w:after="0" w:line="240" w:lineRule="auto"/>
+        <w:ind w:left="360"/>
+        <w:rPr>
+          <w:rFonts w:ascii="Consolas" w:hAnsi="Consolas" w:cs="Consolas"/>
+          <w:color w:val="000000"/>
+          <w:sz w:val="20"/>
+          <w:szCs w:val="20"/>
+        </w:rPr>
+      </w:pPr>
+    </w:p>
+    <w:p>
+      <w:pPr>
+        <w:autoSpaceDE w:val="0"/>
+        <w:autoSpaceDN w:val="0"/>
+        <w:adjustRightInd w:val="0"/>
+        <w:spacing w:after="0" w:line="240" w:lineRule="auto"/>
+        <w:ind w:left="360"/>
+        <w:rPr>
+          <w:rFonts w:ascii="Consolas" w:hAnsi="Consolas" w:cs="Consolas"/>
+          <w:color w:val="000000"/>
+          <w:sz w:val="20"/>
+          <w:szCs w:val="20"/>
+        </w:rPr>
+      </w:pPr>
+    </w:p>
+    <w:p>
+      <w:pPr>
+        <w:autoSpaceDE w:val="0"/>
+        <w:autoSpaceDN w:val="0"/>
+        <w:adjustRightInd w:val="0"/>
+        <w:spacing w:after="0" w:line="240" w:lineRule="auto"/>
+        <w:ind w:left="360"/>
+        <w:rPr>
+          <w:rFonts w:ascii="Consolas" w:hAnsi="Consolas" w:cs="Consolas"/>
+          <w:color w:val="000000"/>
+          <w:sz w:val="20"/>
+          <w:szCs w:val="20"/>
+        </w:rPr>
+      </w:pPr>
+    </w:p>
+    <w:p>
+      <w:pPr>
+        <w:autoSpaceDE w:val="0"/>
+        <w:autoSpaceDN w:val="0"/>
+        <w:adjustRightInd w:val="0"/>
+        <w:spacing w:after="0" w:line="240" w:lineRule="auto"/>
+        <w:ind w:left="360"/>
+        <w:rPr>
+          <w:rFonts w:ascii="Consolas" w:hAnsi="Consolas" w:cs="Consolas"/>
+          <w:color w:val="000000"/>
+          <w:sz w:val="20"/>
+          <w:szCs w:val="20"/>
+        </w:rPr>
+      </w:pPr>
+    </w:p>
+    <w:p>
+      <w:pPr>
+        <w:autoSpaceDE w:val="0"/>
+        <w:autoSpaceDN w:val="0"/>
+        <w:adjustRightInd w:val="0"/>
+        <w:spacing w:after="0" w:line="240" w:lineRule="auto"/>
+        <w:ind w:left="360"/>
+        <w:rPr>
+          <w:rFonts w:ascii="Consolas" w:hAnsi="Consolas" w:cs="Consolas"/>
+          <w:color w:val="000000"/>
+          <w:sz w:val="20"/>
+          <w:szCs w:val="20"/>
+        </w:rPr>
+      </w:pPr>
+    </w:p>
+    <w:p>
+      <w:pPr>
+        <w:autoSpaceDE w:val="0"/>
+        <w:autoSpaceDN w:val="0"/>
+        <w:adjustRightInd w:val="0"/>
+        <w:spacing w:after="0" w:line="240" w:lineRule="auto"/>
+        <w:ind w:left="360"/>
+        <w:rPr>
+          <w:rFonts w:ascii="Consolas" w:hAnsi="Consolas" w:cs="Consolas"/>
+          <w:color w:val="000000"/>
+          <w:sz w:val="20"/>
+          <w:szCs w:val="20"/>
+        </w:rPr>
+      </w:pPr>
+    </w:p>
+    <w:p>
+      <w:pPr>
+        <w:autoSpaceDE w:val="0"/>
+        <w:autoSpaceDN w:val="0"/>
+        <w:adjustRightInd w:val="0"/>
+        <w:spacing w:after="0" w:line="240" w:lineRule="auto"/>
+        <w:ind w:left="360"/>
+        <w:rPr>
+          <w:rFonts w:ascii="Consolas" w:hAnsi="Consolas" w:cs="Consolas"/>
+          <w:color w:val="000000"/>
+          <w:sz w:val="20"/>
+          <w:szCs w:val="20"/>
+        </w:rPr>
+      </w:pPr>
+    </w:p>
+    <w:p>
+      <w:pPr>
+        <w:autoSpaceDE w:val="0"/>
+        <w:autoSpaceDN w:val="0"/>
+        <w:adjustRightInd w:val="0"/>
+        <w:spacing w:after="0" w:line="240" w:lineRule="auto"/>
+        <w:ind w:left="360"/>
+        <w:rPr>
+          <w:rFonts w:ascii="Consolas" w:hAnsi="Consolas" w:cs="Consolas"/>
+          <w:color w:val="000000"/>
+          <w:sz w:val="20"/>
+          <w:szCs w:val="20"/>
+        </w:rPr>
+      </w:pPr>
+    </w:p>
+    <w:p>
+      <w:pPr>
+        <w:autoSpaceDE w:val="0"/>
+        <w:autoSpaceDN w:val="0"/>
+        <w:adjustRightInd w:val="0"/>
+        <w:spacing w:after="0" w:line="240" w:lineRule="auto"/>
+        <w:ind w:left="360"/>
+        <w:rPr>
+          <w:rFonts w:ascii="Consolas" w:hAnsi="Consolas" w:cs="Consolas"/>
+          <w:color w:val="000000"/>
+          <w:sz w:val="20"/>
+          <w:szCs w:val="20"/>
+        </w:rPr>
+      </w:pPr>
+    </w:p>
+    <w:p>
+      <w:pPr>
+        <w:autoSpaceDE w:val="0"/>
+        <w:autoSpaceDN w:val="0"/>
+        <w:adjustRightInd w:val="0"/>
+        <w:spacing w:after="0" w:line="240" w:lineRule="auto"/>
+        <w:ind w:left="360"/>
+        <w:rPr>
+          <w:rFonts w:ascii="Consolas" w:hAnsi="Consolas" w:cs="Consolas"/>
+          <w:color w:val="000000"/>
+          <w:sz w:val="20"/>
+          <w:szCs w:val="20"/>
+        </w:rPr>
+      </w:pPr>
+    </w:p>
+    <w:p>
+      <w:pPr>
+        <w:autoSpaceDE w:val="0"/>
+        <w:autoSpaceDN w:val="0"/>
+        <w:adjustRightInd w:val="0"/>
+        <w:spacing w:after="0" w:line="240" w:lineRule="auto"/>
+        <w:ind w:left="360"/>
+        <w:rPr>
+          <w:rFonts w:ascii="Consolas" w:hAnsi="Consolas" w:cs="Consolas"/>
+          <w:color w:val="000000"/>
+          <w:sz w:val="20"/>
+          <w:szCs w:val="20"/>
+        </w:rPr>
+      </w:pPr>
+    </w:p>
+    <w:p>
+      <w:pPr>
+        <w:autoSpaceDE w:val="0"/>
+        <w:autoSpaceDN w:val="0"/>
+        <w:adjustRightInd w:val="0"/>
+        <w:spacing w:after="0" w:line="240" w:lineRule="auto"/>
+        <w:ind w:left="360"/>
+        <w:rPr>
+          <w:rFonts w:ascii="Consolas" w:hAnsi="Consolas" w:cs="Consolas"/>
+          <w:color w:val="000000"/>
+          <w:sz w:val="20"/>
+          <w:szCs w:val="20"/>
+        </w:rPr>
+      </w:pPr>
+    </w:p>
+    <w:p>
+      <w:pPr>
+        <w:autoSpaceDE w:val="0"/>
+        <w:autoSpaceDN w:val="0"/>
+        <w:adjustRightInd w:val="0"/>
+        <w:spacing w:after="0" w:line="240" w:lineRule="auto"/>
+        <w:ind w:left="360"/>
+        <w:rPr>
+          <w:rFonts w:ascii="Consolas" w:hAnsi="Consolas" w:cs="Consolas"/>
+          <w:color w:val="000000"/>
+          <w:sz w:val="20"/>
+          <w:szCs w:val="20"/>
+        </w:rPr>
+      </w:pPr>
+    </w:p>
+    <w:p>
+      <w:pPr>
+        <w:autoSpaceDE w:val="0"/>
+        <w:autoSpaceDN w:val="0"/>
+        <w:adjustRightInd w:val="0"/>
+        <w:spacing w:after="0" w:line="240" w:lineRule="auto"/>
+        <w:ind w:left="360"/>
+        <w:rPr>
+          <w:rFonts w:ascii="Consolas" w:hAnsi="Consolas" w:cs="Consolas"/>
+          <w:color w:val="000000"/>
+          <w:sz w:val="20"/>
+          <w:szCs w:val="20"/>
+        </w:rPr>
+      </w:pPr>
+    </w:p>
+    <w:p>
+      <w:pPr>
+        <w:autoSpaceDE w:val="0"/>
+        <w:autoSpaceDN w:val="0"/>
+        <w:adjustRightInd w:val="0"/>
+        <w:spacing w:after="0" w:line="240" w:lineRule="auto"/>
+        <w:ind w:left="360"/>
+        <w:rPr>
+          <w:rFonts w:ascii="Consolas" w:hAnsi="Consolas" w:cs="Consolas"/>
+          <w:color w:val="000000"/>
+          <w:sz w:val="20"/>
+          <w:szCs w:val="20"/>
+        </w:rPr>
+      </w:pPr>
+    </w:p>
+    <w:p>
+      <w:pPr>
+        <w:autoSpaceDE w:val="0"/>
+        <w:autoSpaceDN w:val="0"/>
+        <w:adjustRightInd w:val="0"/>
+        <w:spacing w:after="0" w:line="240" w:lineRule="auto"/>
+        <w:ind w:left="360"/>
+        <w:rPr>
+          <w:rFonts w:ascii="Consolas" w:hAnsi="Consolas" w:cs="Consolas"/>
+          <w:color w:val="000000"/>
+          <w:sz w:val="20"/>
+          <w:szCs w:val="20"/>
+        </w:rPr>
+      </w:pPr>
+    </w:p>
+    <w:p>
+      <w:pPr>
+        <w:autoSpaceDE w:val="0"/>
+        <w:autoSpaceDN w:val="0"/>
+        <w:adjustRightInd w:val="0"/>
+        <w:spacing w:after="0" w:line="240" w:lineRule="auto"/>
+        <w:ind w:left="360"/>
+        <w:rPr>
+          <w:rFonts w:ascii="Consolas" w:hAnsi="Consolas" w:cs="Consolas"/>
+          <w:color w:val="000000"/>
+          <w:sz w:val="20"/>
+          <w:szCs w:val="20"/>
+        </w:rPr>
+      </w:pPr>
+    </w:p>
+    <w:p>
+      <w:pPr>
+        <w:autoSpaceDE w:val="0"/>
+        <w:autoSpaceDN w:val="0"/>
+        <w:adjustRightInd w:val="0"/>
+        <w:spacing w:after="0" w:line="240" w:lineRule="auto"/>
+        <w:ind w:left="360"/>
+        <w:rPr>
+          <w:rFonts w:ascii="Consolas" w:hAnsi="Consolas" w:cs="Consolas"/>
+          <w:color w:val="000000"/>
+          <w:sz w:val="20"/>
+          <w:szCs w:val="20"/>
+        </w:rPr>
+      </w:pPr>
+    </w:p>
+    <w:p>
+      <w:pPr>
+        <w:autoSpaceDE w:val="0"/>
+        <w:autoSpaceDN w:val="0"/>
+        <w:adjustRightInd w:val="0"/>
+        <w:spacing w:after="0" w:line="240" w:lineRule="auto"/>
+        <w:ind w:left="360"/>
+        <w:rPr>
+          <w:rFonts w:ascii="Consolas" w:hAnsi="Consolas" w:cs="Consolas"/>
+          <w:color w:val="000000"/>
+          <w:sz w:val="20"/>
+          <w:szCs w:val="20"/>
+        </w:rPr>
+      </w:pPr>
+    </w:p>
+    <w:p>
+      <w:pPr>
+        <w:autoSpaceDE w:val="0"/>
+        <w:autoSpaceDN w:val="0"/>
+        <w:adjustRightInd w:val="0"/>
+        <w:spacing w:after="0" w:line="240" w:lineRule="auto"/>
+        <w:ind w:left="360"/>
+        <w:rPr>
+          <w:rFonts w:ascii="Consolas" w:hAnsi="Consolas" w:cs="Consolas"/>
+          <w:color w:val="000000"/>
+          <w:sz w:val="20"/>
+          <w:szCs w:val="20"/>
+        </w:rPr>
+      </w:pPr>
+    </w:p>
+    <w:p>
+      <w:pPr>
+        <w:autoSpaceDE w:val="0"/>
+        <w:autoSpaceDN w:val="0"/>
+        <w:adjustRightInd w:val="0"/>
+        <w:spacing w:after="0" w:line="240" w:lineRule="auto"/>
+        <w:ind w:left="360"/>
+        <w:rPr>
+          <w:rFonts w:ascii="Consolas" w:hAnsi="Consolas" w:cs="Consolas"/>
+          <w:color w:val="000000"/>
+          <w:sz w:val="20"/>
+          <w:szCs w:val="20"/>
+        </w:rPr>
+      </w:pPr>
+    </w:p>
+    <w:p>
+      <w:pPr>
+        <w:autoSpaceDE w:val="0"/>
+        <w:autoSpaceDN w:val="0"/>
+        <w:adjustRightInd w:val="0"/>
+        <w:spacing w:after="0" w:line="240" w:lineRule="auto"/>
+        <w:ind w:left="360"/>
+        <w:rPr>
+          <w:rFonts w:ascii="Consolas" w:hAnsi="Consolas" w:cs="Consolas"/>
+          <w:color w:val="000000"/>
+          <w:sz w:val="20"/>
+          <w:szCs w:val="20"/>
+        </w:rPr>
+      </w:pPr>
+    </w:p>
+    <w:p>
+      <w:pPr>
+        <w:autoSpaceDE w:val="0"/>
+        <w:autoSpaceDN w:val="0"/>
+        <w:adjustRightInd w:val="0"/>
+        <w:spacing w:after="0" w:line="240" w:lineRule="auto"/>
+        <w:ind w:left="360"/>
+        <w:rPr>
+          <w:rFonts w:ascii="Consolas" w:hAnsi="Consolas" w:cs="Consolas"/>
+          <w:color w:val="000000"/>
+          <w:sz w:val="20"/>
+          <w:szCs w:val="20"/>
+        </w:rPr>
+      </w:pPr>
+    </w:p>
+    <w:p>
+      <w:pPr>
+        <w:autoSpaceDE w:val="0"/>
+        <w:autoSpaceDN w:val="0"/>
+        <w:adjustRightInd w:val="0"/>
+        <w:spacing w:after="0" w:line="240" w:lineRule="auto"/>
+        <w:ind w:left="360"/>
+        <w:rPr>
+          <w:rFonts w:ascii="Consolas" w:hAnsi="Consolas" w:cs="Consolas"/>
+          <w:color w:val="000000"/>
+          <w:sz w:val="20"/>
+          <w:szCs w:val="20"/>
+        </w:rPr>
+      </w:pPr>
     </w:p>
     <w:p>
       <w:pPr>
@@ -12651,6 +13428,7 @@
           <w:sz w:val="28"/>
           <w:szCs w:val="28"/>
         </w:rPr>
+        <w:lastRenderedPageBreak/>
         <w:t>Результаты работы программы</w:t>
       </w:r>
     </w:p>
@@ -12688,19 +13466,14 @@
       </w:pPr>
       <w:r>
         <w:rPr>
-          <w:rFonts w:ascii="Times New Roman" w:hAnsi="Times New Roman" w:cs="Times New Roman"/>
-          <w:b/>
-          <w:i/>
           <w:noProof/>
-          <w:sz w:val="28"/>
-          <w:szCs w:val="28"/>
           <w:lang w:eastAsia="ru-RU"/>
         </w:rPr>
         <w:drawing>
-          <wp:inline distT="0" distB="0" distL="0" distR="0">
-            <wp:extent cx="3248478" cy="1438476"/>
-            <wp:effectExtent l="19050" t="19050" r="9525" b="28575"/>
-            <wp:docPr id="8" name="Рисунок 8"/>
+          <wp:inline distT="0" distB="0" distL="0" distR="0" wp14:anchorId="0CB63FE9" wp14:editId="17691D0C">
+            <wp:extent cx="2962275" cy="1466850"/>
+            <wp:effectExtent l="19050" t="19050" r="28575" b="19050"/>
+            <wp:docPr id="1" name="Рисунок 1"/>
             <wp:cNvGraphicFramePr>
               <a:graphicFrameLocks xmlns:a="http://schemas.openxmlformats.org/drawingml/2006/main" noChangeAspect="1"/>
             </wp:cNvGraphicFramePr>
@@ -12708,17 +13481,11 @@
               <a:graphicData uri="http://schemas.openxmlformats.org/drawingml/2006/picture">
                 <pic:pic xmlns:pic="http://schemas.openxmlformats.org/drawingml/2006/picture">
                   <pic:nvPicPr>
-                    <pic:cNvPr id="8" name="рез1.PNG"/>
+                    <pic:cNvPr id="1" name=""/>
                     <pic:cNvPicPr/>
                   </pic:nvPicPr>
                   <pic:blipFill>
-                    <a:blip r:embed="rId11">
-                      <a:extLst>
-                        <a:ext uri="{28A0092B-C50C-407E-A947-70E740481C1C}">
-                          <a14:useLocalDpi xmlns:a14="http://schemas.microsoft.com/office/drawing/2010/main" val="0"/>
-                        </a:ext>
-                      </a:extLst>
-                    </a:blip>
+                    <a:blip r:embed="rId11"/>
                     <a:stretch>
                       <a:fillRect/>
                     </a:stretch>
@@ -12726,7 +13493,7 @@
                   <pic:spPr>
                     <a:xfrm>
                       <a:off x="0" y="0"/>
-                      <a:ext cx="3248478" cy="1438476"/>
+                      <a:ext cx="2962275" cy="1466850"/>
                     </a:xfrm>
                     <a:prstGeom prst="rect">
                       <a:avLst/>
@@ -12778,19 +13545,14 @@
       </w:pPr>
       <w:r>
         <w:rPr>
-          <w:rFonts w:ascii="Times New Roman" w:hAnsi="Times New Roman" w:cs="Times New Roman"/>
-          <w:b/>
-          <w:i/>
           <w:noProof/>
-          <w:sz w:val="28"/>
-          <w:szCs w:val="28"/>
           <w:lang w:eastAsia="ru-RU"/>
         </w:rPr>
         <w:drawing>
-          <wp:inline distT="0" distB="0" distL="0" distR="0">
-            <wp:extent cx="3134162" cy="1171739"/>
-            <wp:effectExtent l="19050" t="19050" r="9525" b="28575"/>
-            <wp:docPr id="7" name="Рисунок 7"/>
+          <wp:inline distT="0" distB="0" distL="0" distR="0" wp14:anchorId="2D87BB77" wp14:editId="7CBEAAFC">
+            <wp:extent cx="3257550" cy="1457325"/>
+            <wp:effectExtent l="19050" t="19050" r="19050" b="28575"/>
+            <wp:docPr id="16" name="Рисунок 16"/>
             <wp:cNvGraphicFramePr>
               <a:graphicFrameLocks xmlns:a="http://schemas.openxmlformats.org/drawingml/2006/main" noChangeAspect="1"/>
             </wp:cNvGraphicFramePr>
@@ -12798,17 +13560,11 @@
               <a:graphicData uri="http://schemas.openxmlformats.org/drawingml/2006/picture">
                 <pic:pic xmlns:pic="http://schemas.openxmlformats.org/drawingml/2006/picture">
                   <pic:nvPicPr>
-                    <pic:cNvPr id="7" name="рез2.PNG"/>
+                    <pic:cNvPr id="1" name=""/>
                     <pic:cNvPicPr/>
                   </pic:nvPicPr>
                   <pic:blipFill>
-                    <a:blip r:embed="rId12">
-                      <a:extLst>
-                        <a:ext uri="{28A0092B-C50C-407E-A947-70E740481C1C}">
-                          <a14:useLocalDpi xmlns:a14="http://schemas.microsoft.com/office/drawing/2010/main" val="0"/>
-                        </a:ext>
-                      </a:extLst>
-                    </a:blip>
+                    <a:blip r:embed="rId12"/>
                     <a:stretch>
                       <a:fillRect/>
                     </a:stretch>
@@ -12816,7 +13572,7 @@
                   <pic:spPr>
                     <a:xfrm>
                       <a:off x="0" y="0"/>
-                      <a:ext cx="3134162" cy="1171739"/>
+                      <a:ext cx="3257550" cy="1457325"/>
                     </a:xfrm>
                     <a:prstGeom prst="rect">
                       <a:avLst/>
@@ -12837,15 +13593,22 @@
     <w:p>
       <w:pPr>
         <w:pStyle w:val="a3"/>
-        <w:jc w:val="center"/>
-        <w:rPr>
-          <w:rFonts w:ascii="Times New Roman" w:hAnsi="Times New Roman" w:cs="Times New Roman"/>
-          <w:b/>
+        <w:rPr>
+          <w:rFonts w:ascii="Times New Roman" w:hAnsi="Times New Roman" w:cs="Times New Roman"/>
           <w:i/>
           <w:sz w:val="28"/>
           <w:szCs w:val="28"/>
         </w:rPr>
       </w:pPr>
+      <w:r>
+        <w:rPr>
+          <w:rFonts w:ascii="Times New Roman" w:hAnsi="Times New Roman" w:cs="Times New Roman"/>
+          <w:i/>
+          <w:sz w:val="28"/>
+          <w:szCs w:val="28"/>
+        </w:rPr>
+        <w:t>Пример 3:</w:t>
+      </w:r>
     </w:p>
     <w:p>
       <w:pPr>
@@ -12853,14 +13616,94 @@
         <w:jc w:val="center"/>
         <w:rPr>
           <w:rFonts w:ascii="Times New Roman" w:hAnsi="Times New Roman" w:cs="Times New Roman"/>
-          <w:b/>
           <w:i/>
           <w:sz w:val="28"/>
           <w:szCs w:val="28"/>
-        </w:rPr>
-      </w:pPr>
-      <w:bookmarkStart w:id="0" w:name="_GoBack"/>
-      <w:bookmarkEnd w:id="0"/>
+          <w:lang w:val="en-US"/>
+        </w:rPr>
+      </w:pPr>
+      <w:r>
+        <w:rPr>
+          <w:rFonts w:ascii="Times New Roman" w:hAnsi="Times New Roman" w:cs="Times New Roman"/>
+          <w:i/>
+          <w:noProof/>
+          <w:sz w:val="28"/>
+          <w:szCs w:val="28"/>
+          <w:lang w:eastAsia="ru-RU"/>
+        </w:rPr>
+        <w:drawing>
+          <wp:inline distT="0" distB="0" distL="0" distR="0">
+            <wp:extent cx="2343477" cy="1181265"/>
+            <wp:effectExtent l="19050" t="19050" r="19050" b="19050"/>
+            <wp:docPr id="9" name="Рисунок 9"/>
+            <wp:cNvGraphicFramePr>
+              <a:graphicFrameLocks xmlns:a="http://schemas.openxmlformats.org/drawingml/2006/main" noChangeAspect="1"/>
+            </wp:cNvGraphicFramePr>
+            <a:graphic xmlns:a="http://schemas.openxmlformats.org/drawingml/2006/main">
+              <a:graphicData uri="http://schemas.openxmlformats.org/drawingml/2006/picture">
+                <pic:pic xmlns:pic="http://schemas.openxmlformats.org/drawingml/2006/picture">
+                  <pic:nvPicPr>
+                    <pic:cNvPr id="9" name="пример 3(9).PNG"/>
+                    <pic:cNvPicPr/>
+                  </pic:nvPicPr>
+                  <pic:blipFill>
+                    <a:blip r:embed="rId13">
+                      <a:extLst>
+                        <a:ext uri="{28A0092B-C50C-407E-A947-70E740481C1C}">
+                          <a14:useLocalDpi xmlns:a14="http://schemas.microsoft.com/office/drawing/2010/main" val="0"/>
+                        </a:ext>
+                      </a:extLst>
+                    </a:blip>
+                    <a:stretch>
+                      <a:fillRect/>
+                    </a:stretch>
+                  </pic:blipFill>
+                  <pic:spPr>
+                    <a:xfrm>
+                      <a:off x="0" y="0"/>
+                      <a:ext cx="2343477" cy="1181265"/>
+                    </a:xfrm>
+                    <a:prstGeom prst="rect">
+                      <a:avLst/>
+                    </a:prstGeom>
+                    <a:ln>
+                      <a:solidFill>
+                        <a:schemeClr val="tx1"/>
+                      </a:solidFill>
+                    </a:ln>
+                  </pic:spPr>
+                </pic:pic>
+              </a:graphicData>
+            </a:graphic>
+          </wp:inline>
+        </w:drawing>
+      </w:r>
+    </w:p>
+    <w:p>
+      <w:pPr>
+        <w:pStyle w:val="a3"/>
+        <w:jc w:val="center"/>
+        <w:rPr>
+          <w:rFonts w:ascii="Times New Roman" w:hAnsi="Times New Roman" w:cs="Times New Roman"/>
+          <w:b/>
+          <w:i/>
+          <w:sz w:val="28"/>
+          <w:szCs w:val="28"/>
+        </w:rPr>
+      </w:pPr>
+    </w:p>
+    <w:p>
+      <w:pPr>
+        <w:pStyle w:val="a3"/>
+        <w:jc w:val="center"/>
+        <w:rPr>
+          <w:rFonts w:ascii="Times New Roman" w:hAnsi="Times New Roman" w:cs="Times New Roman"/>
+          <w:b/>
+          <w:i/>
+          <w:sz w:val="28"/>
+          <w:szCs w:val="28"/>
+        </w:rPr>
+      </w:pPr>
     </w:p>
     <w:p>
       <w:pPr>
@@ -12883,7 +13726,6 @@
           <w:sz w:val="28"/>
           <w:szCs w:val="28"/>
         </w:rPr>
-        <w:lastRenderedPageBreak/>
         <w:t>Анализ допущенных ошибок</w:t>
       </w:r>
     </w:p>
@@ -13524,6 +14366,92 @@
     </w:lvl>
   </w:abstractNum>
   <w:abstractNum w:abstractNumId="6" w15:restartNumberingAfterBreak="0">
+    <w:nsid w:val="5ED72C64"/>
+    <w:multiLevelType w:val="hybridMultilevel"/>
+    <w:tmpl w:val="52A014CE"/>
+    <w:lvl w:ilvl="0" w:tplc="04190011">
+      <w:start w:val="1"/>
+      <w:numFmt w:val="decimal"/>
+      <w:lvlText w:val="%1)"/>
+      <w:lvlJc w:val="left"/>
+      <w:pPr>
+        <w:ind w:left="720" w:hanging="360"/>
+      </w:pPr>
+    </w:lvl>
+    <w:lvl w:ilvl="1" w:tplc="04190019" w:tentative="1">
+      <w:start w:val="1"/>
+      <w:numFmt w:val="lowerLetter"/>
+      <w:lvlText w:val="%2."/>
+      <w:lvlJc w:val="left"/>
+      <w:pPr>
+        <w:ind w:left="1440" w:hanging="360"/>
+      </w:pPr>
+    </w:lvl>
+    <w:lvl w:ilvl="2" w:tplc="0419001B" w:tentative="1">
+      <w:start w:val="1"/>
+      <w:numFmt w:val="lowerRoman"/>
+      <w:lvlText w:val="%3."/>
+      <w:lvlJc w:val="right"/>
+      <w:pPr>
+        <w:ind w:left="2160" w:hanging="180"/>
+      </w:pPr>
+    </w:lvl>
+    <w:lvl w:ilvl="3" w:tplc="0419000F" w:tentative="1">
+      <w:start w:val="1"/>
+      <w:numFmt w:val="decimal"/>
+      <w:lvlText w:val="%4."/>
+      <w:lvlJc w:val="left"/>
+      <w:pPr>
+        <w:ind w:left="2880" w:hanging="360"/>
+      </w:pPr>
+    </w:lvl>
+    <w:lvl w:ilvl="4" w:tplc="04190019" w:tentative="1">
+      <w:start w:val="1"/>
+      <w:numFmt w:val="lowerLetter"/>
+      <w:lvlText w:val="%5."/>
+      <w:lvlJc w:val="left"/>
+      <w:pPr>
+        <w:ind w:left="3600" w:hanging="360"/>
+      </w:pPr>
+    </w:lvl>
+    <w:lvl w:ilvl="5" w:tplc="0419001B" w:tentative="1">
+      <w:start w:val="1"/>
+      <w:numFmt w:val="lowerRoman"/>
+      <w:lvlText w:val="%6."/>
+      <w:lvlJc w:val="right"/>
+      <w:pPr>
+        <w:ind w:left="4320" w:hanging="180"/>
+      </w:pPr>
+    </w:lvl>
+    <w:lvl w:ilvl="6" w:tplc="0419000F" w:tentative="1">
+      <w:start w:val="1"/>
+      <w:numFmt w:val="decimal"/>
+      <w:lvlText w:val="%7."/>
+      <w:lvlJc w:val="left"/>
+      <w:pPr>
+        <w:ind w:left="5040" w:hanging="360"/>
+      </w:pPr>
+    </w:lvl>
+    <w:lvl w:ilvl="7" w:tplc="04190019" w:tentative="1">
+      <w:start w:val="1"/>
+      <w:numFmt w:val="lowerLetter"/>
+      <w:lvlText w:val="%8."/>
+      <w:lvlJc w:val="left"/>
+      <w:pPr>
+        <w:ind w:left="5760" w:hanging="360"/>
+      </w:pPr>
+    </w:lvl>
+    <w:lvl w:ilvl="8" w:tplc="0419001B" w:tentative="1">
+      <w:start w:val="1"/>
+      <w:numFmt w:val="lowerRoman"/>
+      <w:lvlText w:val="%9."/>
+      <w:lvlJc w:val="right"/>
+      <w:pPr>
+        <w:ind w:left="6480" w:hanging="180"/>
+      </w:pPr>
+    </w:lvl>
+  </w:abstractNum>
+  <w:abstractNum w:abstractNumId="7" w15:restartNumberingAfterBreak="0">
     <w:nsid w:val="6EDC40E2"/>
     <w:multiLevelType w:val="hybridMultilevel"/>
     <w:tmpl w:val="E0BC4080"/>
@@ -13612,7 +14540,7 @@
       </w:pPr>
     </w:lvl>
   </w:abstractNum>
-  <w:abstractNum w:abstractNumId="7" w15:restartNumberingAfterBreak="0">
+  <w:abstractNum w:abstractNumId="8" w15:restartNumberingAfterBreak="0">
     <w:nsid w:val="6FC10B67"/>
     <w:multiLevelType w:val="hybridMultilevel"/>
     <w:tmpl w:val="47482C46"/>
@@ -13725,7 +14653,7 @@
       </w:rPr>
     </w:lvl>
   </w:abstractNum>
-  <w:abstractNum w:abstractNumId="8" w15:restartNumberingAfterBreak="0">
+  <w:abstractNum w:abstractNumId="9" w15:restartNumberingAfterBreak="0">
     <w:nsid w:val="7AF732B4"/>
     <w:multiLevelType w:val="hybridMultilevel"/>
     <w:tmpl w:val="CA22F1E4"/>
@@ -13815,7 +14743,7 @@
     <w:abstractNumId w:val="4"/>
   </w:num>
   <w:num w:numId="2">
-    <w:abstractNumId w:val="6"/>
+    <w:abstractNumId w:val="7"/>
   </w:num>
   <w:num w:numId="3">
     <w:abstractNumId w:val="0"/>
@@ -13833,10 +14761,13 @@
     <w:abstractNumId w:val="5"/>
   </w:num>
   <w:num w:numId="8">
-    <w:abstractNumId w:val="7"/>
+    <w:abstractNumId w:val="8"/>
   </w:num>
   <w:num w:numId="9">
-    <w:abstractNumId w:val="8"/>
+    <w:abstractNumId w:val="9"/>
+  </w:num>
+  <w:num w:numId="10">
+    <w:abstractNumId w:val="6"/>
   </w:num>
 </w:numbering>
 </file>
